--- a/Doku/WegeundVerknuepfungen.docx
+++ b/Doku/WegeundVerknuepfungen.docx
@@ -5,22 +5,24 @@
     <w:tbl>
       <w:tblPr>
         <w:tblStyle w:val="TableGrid"/>
-        <w:tblW w:w="0" w:type="auto"/>
+        <w:tblW w:w="14142" w:type="dxa"/>
+        <w:tblLayout w:type="fixed"/>
         <w:tblLook w:val="04A0" w:firstRow="1" w:lastRow="0" w:firstColumn="1" w:lastColumn="0" w:noHBand="0" w:noVBand="1"/>
       </w:tblPr>
       <w:tblGrid>
-        <w:gridCol w:w="1367"/>
-        <w:gridCol w:w="2736"/>
-        <w:gridCol w:w="1128"/>
-        <w:gridCol w:w="1128"/>
-        <w:gridCol w:w="993"/>
-        <w:gridCol w:w="1015"/>
-        <w:gridCol w:w="921"/>
+        <w:gridCol w:w="1702"/>
+        <w:gridCol w:w="2835"/>
+        <w:gridCol w:w="2835"/>
+        <w:gridCol w:w="1276"/>
+        <w:gridCol w:w="850"/>
+        <w:gridCol w:w="1100"/>
+        <w:gridCol w:w="992"/>
+        <w:gridCol w:w="2552"/>
       </w:tblGrid>
       <w:tr>
         <w:tc>
           <w:tcPr>
-            <w:tcW w:w="1367" w:type="dxa"/>
+            <w:tcW w:w="1702" w:type="dxa"/>
           </w:tcPr>
           <w:p>
             <w:pPr>
@@ -43,7 +45,7 @@
         </w:tc>
         <w:tc>
           <w:tcPr>
-            <w:tcW w:w="2736" w:type="dxa"/>
+            <w:tcW w:w="2835" w:type="dxa"/>
           </w:tcPr>
           <w:p>
             <w:pPr>
@@ -66,8 +68,7 @@
         </w:tc>
         <w:tc>
           <w:tcPr>
-            <w:tcW w:w="4264" w:type="dxa"/>
-            <w:gridSpan w:val="4"/>
+            <w:tcW w:w="2835" w:type="dxa"/>
           </w:tcPr>
           <w:p>
             <w:pPr>
@@ -84,13 +85,14 @@
                 <w:sz w:val="28"/>
                 <w:szCs w:val="28"/>
               </w:rPr>
-              <w:t>Führt zu</w:t>
-            </w:r>
-          </w:p>
-        </w:tc>
-        <w:tc>
-          <w:tcPr>
-            <w:tcW w:w="921" w:type="dxa"/>
+              <w:t>Statuswechsel</w:t>
+            </w:r>
+          </w:p>
+        </w:tc>
+        <w:tc>
+          <w:tcPr>
+            <w:tcW w:w="4218" w:type="dxa"/>
+            <w:gridSpan w:val="4"/>
           </w:tcPr>
           <w:p>
             <w:pPr>
@@ -107,6 +109,29 @@
                 <w:sz w:val="28"/>
                 <w:szCs w:val="28"/>
               </w:rPr>
+              <w:t>Führt zu</w:t>
+            </w:r>
+          </w:p>
+        </w:tc>
+        <w:tc>
+          <w:tcPr>
+            <w:tcW w:w="2552" w:type="dxa"/>
+          </w:tcPr>
+          <w:p>
+            <w:pPr>
+              <w:jc w:val="center"/>
+              <w:rPr>
+                <w:b/>
+                <w:sz w:val="28"/>
+                <w:szCs w:val="28"/>
+              </w:rPr>
+            </w:pPr>
+            <w:r>
+              <w:rPr>
+                <w:b/>
+                <w:sz w:val="28"/>
+                <w:szCs w:val="28"/>
+              </w:rPr>
               <w:t>Bild</w:t>
             </w:r>
           </w:p>
@@ -115,7 +140,7 @@
       <w:tr>
         <w:tc>
           <w:tcPr>
-            <w:tcW w:w="1367" w:type="dxa"/>
+            <w:tcW w:w="1702" w:type="dxa"/>
           </w:tcPr>
           <w:p>
             <w:pPr>
@@ -128,7 +153,7 @@
         </w:tc>
         <w:tc>
           <w:tcPr>
-            <w:tcW w:w="2736" w:type="dxa"/>
+            <w:tcW w:w="2835" w:type="dxa"/>
           </w:tcPr>
           <w:p>
             <w:pPr>
@@ -141,7 +166,20 @@
         </w:tc>
         <w:tc>
           <w:tcPr>
-            <w:tcW w:w="1128" w:type="dxa"/>
+            <w:tcW w:w="2835" w:type="dxa"/>
+          </w:tcPr>
+          <w:p>
+            <w:pPr>
+              <w:jc w:val="center"/>
+            </w:pPr>
+            <w:r>
+              <w:t>rabbitQuestStart</w:t>
+            </w:r>
+          </w:p>
+        </w:tc>
+        <w:tc>
+          <w:tcPr>
+            <w:tcW w:w="1276" w:type="dxa"/>
           </w:tcPr>
           <w:p>
             <w:pPr>
@@ -154,37 +192,37 @@
         </w:tc>
         <w:tc>
           <w:tcPr>
-            <w:tcW w:w="1128" w:type="dxa"/>
-          </w:tcPr>
-          <w:p>
-            <w:pPr>
-              <w:jc w:val="center"/>
-            </w:pPr>
-          </w:p>
-        </w:tc>
-        <w:tc>
-          <w:tcPr>
-            <w:tcW w:w="993" w:type="dxa"/>
-          </w:tcPr>
-          <w:p>
-            <w:pPr>
-              <w:jc w:val="center"/>
-            </w:pPr>
-          </w:p>
-        </w:tc>
-        <w:tc>
-          <w:tcPr>
-            <w:tcW w:w="1015" w:type="dxa"/>
-          </w:tcPr>
-          <w:p>
-            <w:pPr>
-              <w:jc w:val="center"/>
-            </w:pPr>
-          </w:p>
-        </w:tc>
-        <w:tc>
-          <w:tcPr>
-            <w:tcW w:w="921" w:type="dxa"/>
+            <w:tcW w:w="850" w:type="dxa"/>
+          </w:tcPr>
+          <w:p>
+            <w:pPr>
+              <w:jc w:val="center"/>
+            </w:pPr>
+          </w:p>
+        </w:tc>
+        <w:tc>
+          <w:tcPr>
+            <w:tcW w:w="1100" w:type="dxa"/>
+          </w:tcPr>
+          <w:p>
+            <w:pPr>
+              <w:jc w:val="center"/>
+            </w:pPr>
+          </w:p>
+        </w:tc>
+        <w:tc>
+          <w:tcPr>
+            <w:tcW w:w="992" w:type="dxa"/>
+          </w:tcPr>
+          <w:p>
+            <w:pPr>
+              <w:jc w:val="center"/>
+            </w:pPr>
+          </w:p>
+        </w:tc>
+        <w:tc>
+          <w:tcPr>
+            <w:tcW w:w="2552" w:type="dxa"/>
           </w:tcPr>
           <w:p>
             <w:pPr>
@@ -199,7 +237,7 @@
       <w:tr>
         <w:tc>
           <w:tcPr>
-            <w:tcW w:w="1367" w:type="dxa"/>
+            <w:tcW w:w="1702" w:type="dxa"/>
           </w:tcPr>
           <w:p>
             <w:pPr>
@@ -212,7 +250,7 @@
         </w:tc>
         <w:tc>
           <w:tcPr>
-            <w:tcW w:w="2736" w:type="dxa"/>
+            <w:tcW w:w="2835" w:type="dxa"/>
           </w:tcPr>
           <w:p>
             <w:pPr>
@@ -225,7 +263,17 @@
         </w:tc>
         <w:tc>
           <w:tcPr>
-            <w:tcW w:w="1128" w:type="dxa"/>
+            <w:tcW w:w="2835" w:type="dxa"/>
+          </w:tcPr>
+          <w:p>
+            <w:pPr>
+              <w:jc w:val="center"/>
+            </w:pPr>
+          </w:p>
+        </w:tc>
+        <w:tc>
+          <w:tcPr>
+            <w:tcW w:w="1276" w:type="dxa"/>
           </w:tcPr>
           <w:p>
             <w:pPr>
@@ -238,7 +286,7 @@
         </w:tc>
         <w:tc>
           <w:tcPr>
-            <w:tcW w:w="1128" w:type="dxa"/>
+            <w:tcW w:w="850" w:type="dxa"/>
           </w:tcPr>
           <w:p>
             <w:pPr>
@@ -251,7 +299,7 @@
         </w:tc>
         <w:tc>
           <w:tcPr>
-            <w:tcW w:w="993" w:type="dxa"/>
+            <w:tcW w:w="1100" w:type="dxa"/>
           </w:tcPr>
           <w:p>
             <w:pPr>
@@ -264,7 +312,7 @@
         </w:tc>
         <w:tc>
           <w:tcPr>
-            <w:tcW w:w="1015" w:type="dxa"/>
+            <w:tcW w:w="992" w:type="dxa"/>
           </w:tcPr>
           <w:p>
             <w:pPr>
@@ -277,7 +325,7 @@
         </w:tc>
         <w:tc>
           <w:tcPr>
-            <w:tcW w:w="921" w:type="dxa"/>
+            <w:tcW w:w="2552" w:type="dxa"/>
           </w:tcPr>
           <w:p>
             <w:pPr>
@@ -292,7 +340,7 @@
       <w:tr>
         <w:tc>
           <w:tcPr>
-            <w:tcW w:w="1367" w:type="dxa"/>
+            <w:tcW w:w="1702" w:type="dxa"/>
           </w:tcPr>
           <w:p>
             <w:pPr>
@@ -305,17 +353,27 @@
         </w:tc>
         <w:tc>
           <w:tcPr>
-            <w:tcW w:w="2736" w:type="dxa"/>
-          </w:tcPr>
-          <w:p>
-            <w:pPr>
-              <w:jc w:val="center"/>
-            </w:pPr>
-          </w:p>
-        </w:tc>
-        <w:tc>
-          <w:tcPr>
-            <w:tcW w:w="1128" w:type="dxa"/>
+            <w:tcW w:w="2835" w:type="dxa"/>
+          </w:tcPr>
+          <w:p>
+            <w:pPr>
+              <w:jc w:val="center"/>
+            </w:pPr>
+          </w:p>
+        </w:tc>
+        <w:tc>
+          <w:tcPr>
+            <w:tcW w:w="2835" w:type="dxa"/>
+          </w:tcPr>
+          <w:p>
+            <w:pPr>
+              <w:jc w:val="center"/>
+            </w:pPr>
+          </w:p>
+        </w:tc>
+        <w:tc>
+          <w:tcPr>
+            <w:tcW w:w="1276" w:type="dxa"/>
           </w:tcPr>
           <w:p>
             <w:pPr>
@@ -328,7 +386,7 @@
         </w:tc>
         <w:tc>
           <w:tcPr>
-            <w:tcW w:w="1128" w:type="dxa"/>
+            <w:tcW w:w="850" w:type="dxa"/>
           </w:tcPr>
           <w:p>
             <w:pPr>
@@ -341,7 +399,7 @@
         </w:tc>
         <w:tc>
           <w:tcPr>
-            <w:tcW w:w="993" w:type="dxa"/>
+            <w:tcW w:w="1100" w:type="dxa"/>
           </w:tcPr>
           <w:p>
             <w:pPr>
@@ -354,17 +412,17 @@
         </w:tc>
         <w:tc>
           <w:tcPr>
-            <w:tcW w:w="1015" w:type="dxa"/>
-          </w:tcPr>
-          <w:p>
-            <w:pPr>
-              <w:jc w:val="center"/>
-            </w:pPr>
-          </w:p>
-        </w:tc>
-        <w:tc>
-          <w:tcPr>
-            <w:tcW w:w="921" w:type="dxa"/>
+            <w:tcW w:w="992" w:type="dxa"/>
+          </w:tcPr>
+          <w:p>
+            <w:pPr>
+              <w:jc w:val="center"/>
+            </w:pPr>
+          </w:p>
+        </w:tc>
+        <w:tc>
+          <w:tcPr>
+            <w:tcW w:w="2552" w:type="dxa"/>
           </w:tcPr>
           <w:p>
             <w:pPr>
@@ -379,7 +437,7 @@
       <w:tr>
         <w:tc>
           <w:tcPr>
-            <w:tcW w:w="1367" w:type="dxa"/>
+            <w:tcW w:w="1702" w:type="dxa"/>
           </w:tcPr>
           <w:p>
             <w:pPr>
@@ -392,17 +450,33 @@
         </w:tc>
         <w:tc>
           <w:tcPr>
-            <w:tcW w:w="2736" w:type="dxa"/>
-          </w:tcPr>
-          <w:p>
-            <w:pPr>
-              <w:jc w:val="center"/>
-            </w:pPr>
-          </w:p>
-        </w:tc>
-        <w:tc>
-          <w:tcPr>
-            <w:tcW w:w="1128" w:type="dxa"/>
+            <w:tcW w:w="2835" w:type="dxa"/>
+          </w:tcPr>
+          <w:p>
+            <w:pPr>
+              <w:jc w:val="center"/>
+            </w:pPr>
+            <w:r>
+              <w:t>Item Carrots</w:t>
+            </w:r>
+          </w:p>
+        </w:tc>
+        <w:tc>
+          <w:tcPr>
+            <w:tcW w:w="2835" w:type="dxa"/>
+          </w:tcPr>
+          <w:p>
+            <w:pPr>
+              <w:jc w:val="center"/>
+            </w:pPr>
+            <w:r>
+              <w:t>carrotsObtained</w:t>
+            </w:r>
+          </w:p>
+        </w:tc>
+        <w:tc>
+          <w:tcPr>
+            <w:tcW w:w="1276" w:type="dxa"/>
           </w:tcPr>
           <w:p>
             <w:pPr>
@@ -415,7 +489,7 @@
         </w:tc>
         <w:tc>
           <w:tcPr>
-            <w:tcW w:w="1128" w:type="dxa"/>
+            <w:tcW w:w="850" w:type="dxa"/>
           </w:tcPr>
           <w:p>
             <w:pPr>
@@ -428,7 +502,7 @@
         </w:tc>
         <w:tc>
           <w:tcPr>
-            <w:tcW w:w="993" w:type="dxa"/>
+            <w:tcW w:w="1100" w:type="dxa"/>
           </w:tcPr>
           <w:p>
             <w:pPr>
@@ -441,17 +515,17 @@
         </w:tc>
         <w:tc>
           <w:tcPr>
-            <w:tcW w:w="1015" w:type="dxa"/>
-          </w:tcPr>
-          <w:p>
-            <w:pPr>
-              <w:jc w:val="center"/>
-            </w:pPr>
-          </w:p>
-        </w:tc>
-        <w:tc>
-          <w:tcPr>
-            <w:tcW w:w="921" w:type="dxa"/>
+            <w:tcW w:w="992" w:type="dxa"/>
+          </w:tcPr>
+          <w:p>
+            <w:pPr>
+              <w:jc w:val="center"/>
+            </w:pPr>
+          </w:p>
+        </w:tc>
+        <w:tc>
+          <w:tcPr>
+            <w:tcW w:w="2552" w:type="dxa"/>
           </w:tcPr>
           <w:p>
             <w:pPr>
@@ -466,7 +540,7 @@
       <w:tr>
         <w:tc>
           <w:tcPr>
-            <w:tcW w:w="1367" w:type="dxa"/>
+            <w:tcW w:w="1702" w:type="dxa"/>
           </w:tcPr>
           <w:p>
             <w:pPr>
@@ -479,17 +553,33 @@
         </w:tc>
         <w:tc>
           <w:tcPr>
-            <w:tcW w:w="2736" w:type="dxa"/>
-          </w:tcPr>
-          <w:p>
-            <w:pPr>
-              <w:jc w:val="center"/>
-            </w:pPr>
-          </w:p>
-        </w:tc>
-        <w:tc>
-          <w:tcPr>
-            <w:tcW w:w="1128" w:type="dxa"/>
+            <w:tcW w:w="2835" w:type="dxa"/>
+          </w:tcPr>
+          <w:p>
+            <w:pPr>
+              <w:jc w:val="center"/>
+            </w:pPr>
+            <w:r>
+              <w:t>Item Wooden Bowl</w:t>
+            </w:r>
+          </w:p>
+        </w:tc>
+        <w:tc>
+          <w:tcPr>
+            <w:tcW w:w="2835" w:type="dxa"/>
+          </w:tcPr>
+          <w:p>
+            <w:pPr>
+              <w:jc w:val="center"/>
+            </w:pPr>
+            <w:r>
+              <w:t>woodenbowlObtained</w:t>
+            </w:r>
+          </w:p>
+        </w:tc>
+        <w:tc>
+          <w:tcPr>
+            <w:tcW w:w="1276" w:type="dxa"/>
           </w:tcPr>
           <w:p>
             <w:pPr>
@@ -502,7 +592,7 @@
         </w:tc>
         <w:tc>
           <w:tcPr>
-            <w:tcW w:w="1128" w:type="dxa"/>
+            <w:tcW w:w="850" w:type="dxa"/>
           </w:tcPr>
           <w:p>
             <w:pPr>
@@ -515,27 +605,27 @@
         </w:tc>
         <w:tc>
           <w:tcPr>
-            <w:tcW w:w="993" w:type="dxa"/>
-          </w:tcPr>
-          <w:p>
-            <w:pPr>
-              <w:jc w:val="center"/>
-            </w:pPr>
-          </w:p>
-        </w:tc>
-        <w:tc>
-          <w:tcPr>
-            <w:tcW w:w="1015" w:type="dxa"/>
-          </w:tcPr>
-          <w:p>
-            <w:pPr>
-              <w:jc w:val="center"/>
-            </w:pPr>
-          </w:p>
-        </w:tc>
-        <w:tc>
-          <w:tcPr>
-            <w:tcW w:w="921" w:type="dxa"/>
+            <w:tcW w:w="1100" w:type="dxa"/>
+          </w:tcPr>
+          <w:p>
+            <w:pPr>
+              <w:jc w:val="center"/>
+            </w:pPr>
+          </w:p>
+        </w:tc>
+        <w:tc>
+          <w:tcPr>
+            <w:tcW w:w="992" w:type="dxa"/>
+          </w:tcPr>
+          <w:p>
+            <w:pPr>
+              <w:jc w:val="center"/>
+            </w:pPr>
+          </w:p>
+        </w:tc>
+        <w:tc>
+          <w:tcPr>
+            <w:tcW w:w="2552" w:type="dxa"/>
           </w:tcPr>
           <w:p>
             <w:pPr>
@@ -550,7 +640,7 @@
       <w:tr>
         <w:tc>
           <w:tcPr>
-            <w:tcW w:w="1367" w:type="dxa"/>
+            <w:tcW w:w="1702" w:type="dxa"/>
           </w:tcPr>
           <w:p>
             <w:pPr>
@@ -563,20 +653,52 @@
         </w:tc>
         <w:tc>
           <w:tcPr>
-            <w:tcW w:w="2736" w:type="dxa"/>
-          </w:tcPr>
-          <w:p>
-            <w:pPr>
-              <w:jc w:val="center"/>
-            </w:pPr>
-            <w:r>
-              <w:t>Hasenfamile</w:t>
-            </w:r>
-          </w:p>
-        </w:tc>
-        <w:tc>
-          <w:tcPr>
-            <w:tcW w:w="1128" w:type="dxa"/>
+            <w:tcW w:w="2835" w:type="dxa"/>
+          </w:tcPr>
+          <w:p>
+            <w:pPr>
+              <w:jc w:val="center"/>
+            </w:pPr>
+            <w:r>
+              <w:t>Hasenfamile &amp; Item Plants</w:t>
+            </w:r>
+          </w:p>
+        </w:tc>
+        <w:tc>
+          <w:tcPr>
+            <w:tcW w:w="2835" w:type="dxa"/>
+          </w:tcPr>
+          <w:p>
+            <w:pPr>
+              <w:jc w:val="center"/>
+            </w:pPr>
+            <w:r>
+              <w:t>magicplantObtained</w:t>
+            </w:r>
+          </w:p>
+          <w:p>
+            <w:pPr>
+              <w:jc w:val="center"/>
+            </w:pPr>
+            <w:r>
+              <w:t>rabbitQuestSolved</w:t>
+            </w:r>
+          </w:p>
+          <w:p>
+            <w:pPr>
+              <w:jc w:val="center"/>
+            </w:pPr>
+            <w:r>
+              <w:t>h</w:t>
+            </w:r>
+            <w:r>
+              <w:t>eartObtained (Optional)</w:t>
+            </w:r>
+          </w:p>
+        </w:tc>
+        <w:tc>
+          <w:tcPr>
+            <w:tcW w:w="1276" w:type="dxa"/>
           </w:tcPr>
           <w:p>
             <w:pPr>
@@ -589,7 +711,7 @@
         </w:tc>
         <w:tc>
           <w:tcPr>
-            <w:tcW w:w="1128" w:type="dxa"/>
+            <w:tcW w:w="850" w:type="dxa"/>
           </w:tcPr>
           <w:p>
             <w:pPr>
@@ -602,27 +724,27 @@
         </w:tc>
         <w:tc>
           <w:tcPr>
-            <w:tcW w:w="993" w:type="dxa"/>
-          </w:tcPr>
-          <w:p>
-            <w:pPr>
-              <w:jc w:val="center"/>
-            </w:pPr>
-          </w:p>
-        </w:tc>
-        <w:tc>
-          <w:tcPr>
-            <w:tcW w:w="1015" w:type="dxa"/>
-          </w:tcPr>
-          <w:p>
-            <w:pPr>
-              <w:jc w:val="center"/>
-            </w:pPr>
-          </w:p>
-        </w:tc>
-        <w:tc>
-          <w:tcPr>
-            <w:tcW w:w="921" w:type="dxa"/>
+            <w:tcW w:w="1100" w:type="dxa"/>
+          </w:tcPr>
+          <w:p>
+            <w:pPr>
+              <w:jc w:val="center"/>
+            </w:pPr>
+          </w:p>
+        </w:tc>
+        <w:tc>
+          <w:tcPr>
+            <w:tcW w:w="992" w:type="dxa"/>
+          </w:tcPr>
+          <w:p>
+            <w:pPr>
+              <w:jc w:val="center"/>
+            </w:pPr>
+          </w:p>
+        </w:tc>
+        <w:tc>
+          <w:tcPr>
+            <w:tcW w:w="2552" w:type="dxa"/>
           </w:tcPr>
           <w:p>
             <w:pPr>
@@ -637,7 +759,7 @@
       <w:tr>
         <w:tc>
           <w:tcPr>
-            <w:tcW w:w="1367" w:type="dxa"/>
+            <w:tcW w:w="1702" w:type="dxa"/>
           </w:tcPr>
           <w:p>
             <w:pPr>
@@ -650,20 +772,74 @@
         </w:tc>
         <w:tc>
           <w:tcPr>
-            <w:tcW w:w="2736" w:type="dxa"/>
-          </w:tcPr>
-          <w:p>
-            <w:pPr>
-              <w:jc w:val="center"/>
-            </w:pPr>
-            <w:r>
-              <w:t>Item für Freischaltung 1</w:t>
-            </w:r>
-          </w:p>
-        </w:tc>
-        <w:tc>
-          <w:tcPr>
-            <w:tcW w:w="1128" w:type="dxa"/>
+            <w:tcW w:w="2835" w:type="dxa"/>
+          </w:tcPr>
+          <w:p>
+            <w:pPr>
+              <w:jc w:val="center"/>
+              <w:rPr>
+                <w:highlight w:val="red"/>
+              </w:rPr>
+            </w:pPr>
+            <w:r>
+              <w:rPr>
+                <w:highlight w:val="red"/>
+              </w:rPr>
+              <w:t>(</w:t>
+            </w:r>
+            <w:r>
+              <w:rPr>
+                <w:highlight w:val="red"/>
+              </w:rPr>
+              <w:t>Motorsäge</w:t>
+            </w:r>
+            <w:r>
+              <w:rPr>
+                <w:highlight w:val="red"/>
+              </w:rPr>
+              <w:t>)</w:t>
+            </w:r>
+          </w:p>
+        </w:tc>
+        <w:tc>
+          <w:tcPr>
+            <w:tcW w:w="2835" w:type="dxa"/>
+          </w:tcPr>
+          <w:p>
+            <w:pPr>
+              <w:jc w:val="center"/>
+              <w:rPr>
+                <w:highlight w:val="red"/>
+              </w:rPr>
+            </w:pPr>
+            <w:proofErr w:type="spellStart"/>
+            <w:r>
+              <w:rPr>
+                <w:highlight w:val="red"/>
+                <w:lang w:val="en-US"/>
+              </w:rPr>
+              <w:t>motorsae</w:t>
+            </w:r>
+            <w:r>
+              <w:rPr>
+                <w:highlight w:val="red"/>
+                <w:lang w:val="en-US"/>
+              </w:rPr>
+              <w:t>ge</w:t>
+            </w:r>
+            <w:r>
+              <w:rPr>
+                <w:highlight w:val="red"/>
+                <w:lang w:val="en-US"/>
+              </w:rPr>
+              <w:t>Obtained</w:t>
+            </w:r>
+            <w:proofErr w:type="spellEnd"/>
+          </w:p>
+        </w:tc>
+        <w:tc>
+          <w:tcPr>
+            <w:tcW w:w="1276" w:type="dxa"/>
           </w:tcPr>
           <w:p>
             <w:pPr>
@@ -676,37 +852,37 @@
         </w:tc>
         <w:tc>
           <w:tcPr>
-            <w:tcW w:w="1128" w:type="dxa"/>
-          </w:tcPr>
-          <w:p>
-            <w:pPr>
-              <w:jc w:val="center"/>
-            </w:pPr>
-          </w:p>
-        </w:tc>
-        <w:tc>
-          <w:tcPr>
-            <w:tcW w:w="993" w:type="dxa"/>
-          </w:tcPr>
-          <w:p>
-            <w:pPr>
-              <w:jc w:val="center"/>
-            </w:pPr>
-          </w:p>
-        </w:tc>
-        <w:tc>
-          <w:tcPr>
-            <w:tcW w:w="1015" w:type="dxa"/>
-          </w:tcPr>
-          <w:p>
-            <w:pPr>
-              <w:jc w:val="center"/>
-            </w:pPr>
-          </w:p>
-        </w:tc>
-        <w:tc>
-          <w:tcPr>
-            <w:tcW w:w="921" w:type="dxa"/>
+            <w:tcW w:w="850" w:type="dxa"/>
+          </w:tcPr>
+          <w:p>
+            <w:pPr>
+              <w:jc w:val="center"/>
+            </w:pPr>
+          </w:p>
+        </w:tc>
+        <w:tc>
+          <w:tcPr>
+            <w:tcW w:w="1100" w:type="dxa"/>
+          </w:tcPr>
+          <w:p>
+            <w:pPr>
+              <w:jc w:val="center"/>
+            </w:pPr>
+          </w:p>
+        </w:tc>
+        <w:tc>
+          <w:tcPr>
+            <w:tcW w:w="992" w:type="dxa"/>
+          </w:tcPr>
+          <w:p>
+            <w:pPr>
+              <w:jc w:val="center"/>
+            </w:pPr>
+          </w:p>
+        </w:tc>
+        <w:tc>
+          <w:tcPr>
+            <w:tcW w:w="2552" w:type="dxa"/>
           </w:tcPr>
           <w:p>
             <w:pPr>
@@ -721,7 +897,7 @@
       <w:tr>
         <w:tc>
           <w:tcPr>
-            <w:tcW w:w="1367" w:type="dxa"/>
+            <w:tcW w:w="1702" w:type="dxa"/>
           </w:tcPr>
           <w:p>
             <w:pPr>
@@ -734,7 +910,7 @@
         </w:tc>
         <w:tc>
           <w:tcPr>
-            <w:tcW w:w="2736" w:type="dxa"/>
+            <w:tcW w:w="2835" w:type="dxa"/>
           </w:tcPr>
           <w:p>
             <w:pPr>
@@ -747,7 +923,17 @@
         </w:tc>
         <w:tc>
           <w:tcPr>
-            <w:tcW w:w="1128" w:type="dxa"/>
+            <w:tcW w:w="2835" w:type="dxa"/>
+          </w:tcPr>
+          <w:p>
+            <w:pPr>
+              <w:jc w:val="center"/>
+            </w:pPr>
+          </w:p>
+        </w:tc>
+        <w:tc>
+          <w:tcPr>
+            <w:tcW w:w="1276" w:type="dxa"/>
           </w:tcPr>
           <w:p>
             <w:pPr>
@@ -760,7 +946,7 @@
         </w:tc>
         <w:tc>
           <w:tcPr>
-            <w:tcW w:w="1128" w:type="dxa"/>
+            <w:tcW w:w="850" w:type="dxa"/>
           </w:tcPr>
           <w:p>
             <w:pPr>
@@ -773,7 +959,7 @@
         </w:tc>
         <w:tc>
           <w:tcPr>
-            <w:tcW w:w="993" w:type="dxa"/>
+            <w:tcW w:w="1100" w:type="dxa"/>
           </w:tcPr>
           <w:p>
             <w:pPr>
@@ -786,17 +972,17 @@
         </w:tc>
         <w:tc>
           <w:tcPr>
-            <w:tcW w:w="1015" w:type="dxa"/>
-          </w:tcPr>
-          <w:p>
-            <w:pPr>
-              <w:jc w:val="center"/>
-            </w:pPr>
-          </w:p>
-        </w:tc>
-        <w:tc>
-          <w:tcPr>
-            <w:tcW w:w="921" w:type="dxa"/>
+            <w:tcW w:w="992" w:type="dxa"/>
+          </w:tcPr>
+          <w:p>
+            <w:pPr>
+              <w:jc w:val="center"/>
+            </w:pPr>
+          </w:p>
+        </w:tc>
+        <w:tc>
+          <w:tcPr>
+            <w:tcW w:w="2552" w:type="dxa"/>
           </w:tcPr>
           <w:p>
             <w:pPr>
@@ -811,7 +997,7 @@
       <w:tr>
         <w:tc>
           <w:tcPr>
-            <w:tcW w:w="1367" w:type="dxa"/>
+            <w:tcW w:w="1702" w:type="dxa"/>
           </w:tcPr>
           <w:p>
             <w:pPr>
@@ -824,26 +1010,39 @@
         </w:tc>
         <w:tc>
           <w:tcPr>
-            <w:tcW w:w="2736" w:type="dxa"/>
-          </w:tcPr>
-          <w:p>
-            <w:pPr>
-              <w:jc w:val="center"/>
-            </w:pPr>
-            <w:r>
-              <w:t>Item für Wächter A</w:t>
-            </w:r>
-          </w:p>
-        </w:tc>
-        <w:tc>
-          <w:tcPr>
-            <w:tcW w:w="1128" w:type="dxa"/>
+            <w:tcW w:w="2835" w:type="dxa"/>
+          </w:tcPr>
+          <w:p>
+            <w:pPr>
+              <w:jc w:val="center"/>
+            </w:pPr>
+            <w:r>
+              <w:t>Item WR (Schatten Minispiel)</w:t>
+            </w:r>
+          </w:p>
+        </w:tc>
+        <w:tc>
+          <w:tcPr>
+            <w:tcW w:w="2835" w:type="dxa"/>
+          </w:tcPr>
+          <w:p>
+            <w:pPr>
+              <w:jc w:val="center"/>
+            </w:pPr>
+            <w:r>
+              <w:t>wolfQuestStart</w:t>
+            </w:r>
+          </w:p>
+        </w:tc>
+        <w:tc>
+          <w:tcPr>
+            <w:tcW w:w="1276" w:type="dxa"/>
           </w:tcPr>
           <w:p/>
         </w:tc>
         <w:tc>
           <w:tcPr>
-            <w:tcW w:w="1128" w:type="dxa"/>
+            <w:tcW w:w="850" w:type="dxa"/>
           </w:tcPr>
           <w:p>
             <w:pPr>
@@ -856,27 +1055,27 @@
         </w:tc>
         <w:tc>
           <w:tcPr>
-            <w:tcW w:w="993" w:type="dxa"/>
-          </w:tcPr>
-          <w:p>
-            <w:pPr>
-              <w:jc w:val="center"/>
-            </w:pPr>
-          </w:p>
-        </w:tc>
-        <w:tc>
-          <w:tcPr>
-            <w:tcW w:w="1015" w:type="dxa"/>
-          </w:tcPr>
-          <w:p>
-            <w:pPr>
-              <w:jc w:val="center"/>
-            </w:pPr>
-          </w:p>
-        </w:tc>
-        <w:tc>
-          <w:tcPr>
-            <w:tcW w:w="921" w:type="dxa"/>
+            <w:tcW w:w="1100" w:type="dxa"/>
+          </w:tcPr>
+          <w:p>
+            <w:pPr>
+              <w:jc w:val="center"/>
+            </w:pPr>
+          </w:p>
+        </w:tc>
+        <w:tc>
+          <w:tcPr>
+            <w:tcW w:w="992" w:type="dxa"/>
+          </w:tcPr>
+          <w:p>
+            <w:pPr>
+              <w:jc w:val="center"/>
+            </w:pPr>
+          </w:p>
+        </w:tc>
+        <w:tc>
+          <w:tcPr>
+            <w:tcW w:w="2552" w:type="dxa"/>
           </w:tcPr>
           <w:p>
             <w:pPr>
@@ -891,7 +1090,7 @@
       <w:tr>
         <w:tc>
           <w:tcPr>
-            <w:tcW w:w="1367" w:type="dxa"/>
+            <w:tcW w:w="1702" w:type="dxa"/>
           </w:tcPr>
           <w:p>
             <w:pPr>
@@ -904,17 +1103,27 @@
         </w:tc>
         <w:tc>
           <w:tcPr>
-            <w:tcW w:w="2736" w:type="dxa"/>
-          </w:tcPr>
-          <w:p>
-            <w:pPr>
-              <w:jc w:val="center"/>
-            </w:pPr>
-          </w:p>
-        </w:tc>
-        <w:tc>
-          <w:tcPr>
-            <w:tcW w:w="1128" w:type="dxa"/>
+            <w:tcW w:w="2835" w:type="dxa"/>
+          </w:tcPr>
+          <w:p>
+            <w:pPr>
+              <w:jc w:val="center"/>
+            </w:pPr>
+          </w:p>
+        </w:tc>
+        <w:tc>
+          <w:tcPr>
+            <w:tcW w:w="2835" w:type="dxa"/>
+          </w:tcPr>
+          <w:p>
+            <w:pPr>
+              <w:jc w:val="center"/>
+            </w:pPr>
+          </w:p>
+        </w:tc>
+        <w:tc>
+          <w:tcPr>
+            <w:tcW w:w="1276" w:type="dxa"/>
           </w:tcPr>
           <w:p>
             <w:pPr>
@@ -927,7 +1136,7 @@
         </w:tc>
         <w:tc>
           <w:tcPr>
-            <w:tcW w:w="1128" w:type="dxa"/>
+            <w:tcW w:w="850" w:type="dxa"/>
           </w:tcPr>
           <w:p>
             <w:pPr>
@@ -940,27 +1149,27 @@
         </w:tc>
         <w:tc>
           <w:tcPr>
-            <w:tcW w:w="993" w:type="dxa"/>
-          </w:tcPr>
-          <w:p>
-            <w:pPr>
-              <w:jc w:val="center"/>
-            </w:pPr>
-          </w:p>
-        </w:tc>
-        <w:tc>
-          <w:tcPr>
-            <w:tcW w:w="1015" w:type="dxa"/>
-          </w:tcPr>
-          <w:p>
-            <w:pPr>
-              <w:jc w:val="center"/>
-            </w:pPr>
-          </w:p>
-        </w:tc>
-        <w:tc>
-          <w:tcPr>
-            <w:tcW w:w="921" w:type="dxa"/>
+            <w:tcW w:w="1100" w:type="dxa"/>
+          </w:tcPr>
+          <w:p>
+            <w:pPr>
+              <w:jc w:val="center"/>
+            </w:pPr>
+          </w:p>
+        </w:tc>
+        <w:tc>
+          <w:tcPr>
+            <w:tcW w:w="992" w:type="dxa"/>
+          </w:tcPr>
+          <w:p>
+            <w:pPr>
+              <w:jc w:val="center"/>
+            </w:pPr>
+          </w:p>
+        </w:tc>
+        <w:tc>
+          <w:tcPr>
+            <w:tcW w:w="2552" w:type="dxa"/>
           </w:tcPr>
           <w:p>
             <w:pPr>
@@ -975,7 +1184,7 @@
       <w:tr>
         <w:tc>
           <w:tcPr>
-            <w:tcW w:w="1367" w:type="dxa"/>
+            <w:tcW w:w="1702" w:type="dxa"/>
           </w:tcPr>
           <w:p>
             <w:pPr>
@@ -988,7 +1197,7 @@
         </w:tc>
         <w:tc>
           <w:tcPr>
-            <w:tcW w:w="2736" w:type="dxa"/>
+            <w:tcW w:w="2835" w:type="dxa"/>
           </w:tcPr>
           <w:p>
             <w:pPr>
@@ -1001,7 +1210,17 @@
         </w:tc>
         <w:tc>
           <w:tcPr>
-            <w:tcW w:w="1128" w:type="dxa"/>
+            <w:tcW w:w="2835" w:type="dxa"/>
+          </w:tcPr>
+          <w:p>
+            <w:pPr>
+              <w:jc w:val="center"/>
+            </w:pPr>
+          </w:p>
+        </w:tc>
+        <w:tc>
+          <w:tcPr>
+            <w:tcW w:w="1276" w:type="dxa"/>
           </w:tcPr>
           <w:p>
             <w:pPr>
@@ -1014,7 +1233,7 @@
         </w:tc>
         <w:tc>
           <w:tcPr>
-            <w:tcW w:w="1128" w:type="dxa"/>
+            <w:tcW w:w="850" w:type="dxa"/>
           </w:tcPr>
           <w:p>
             <w:pPr>
@@ -1027,7 +1246,7 @@
         </w:tc>
         <w:tc>
           <w:tcPr>
-            <w:tcW w:w="993" w:type="dxa"/>
+            <w:tcW w:w="1100" w:type="dxa"/>
           </w:tcPr>
           <w:p>
             <w:pPr>
@@ -1040,17 +1259,17 @@
         </w:tc>
         <w:tc>
           <w:tcPr>
-            <w:tcW w:w="1015" w:type="dxa"/>
-          </w:tcPr>
-          <w:p>
-            <w:pPr>
-              <w:jc w:val="center"/>
-            </w:pPr>
-          </w:p>
-        </w:tc>
-        <w:tc>
-          <w:tcPr>
-            <w:tcW w:w="921" w:type="dxa"/>
+            <w:tcW w:w="992" w:type="dxa"/>
+          </w:tcPr>
+          <w:p>
+            <w:pPr>
+              <w:jc w:val="center"/>
+            </w:pPr>
+          </w:p>
+        </w:tc>
+        <w:tc>
+          <w:tcPr>
+            <w:tcW w:w="2552" w:type="dxa"/>
           </w:tcPr>
           <w:p>
             <w:pPr>
@@ -1065,7 +1284,7 @@
       <w:tr>
         <w:tc>
           <w:tcPr>
-            <w:tcW w:w="1367" w:type="dxa"/>
+            <w:tcW w:w="1702" w:type="dxa"/>
           </w:tcPr>
           <w:p>
             <w:pPr>
@@ -1078,7 +1297,7 @@
         </w:tc>
         <w:tc>
           <w:tcPr>
-            <w:tcW w:w="2736" w:type="dxa"/>
+            <w:tcW w:w="2835" w:type="dxa"/>
           </w:tcPr>
           <w:p>
             <w:pPr>
@@ -1091,7 +1310,23 @@
         </w:tc>
         <w:tc>
           <w:tcPr>
-            <w:tcW w:w="1128" w:type="dxa"/>
+            <w:tcW w:w="2835" w:type="dxa"/>
+          </w:tcPr>
+          <w:p>
+            <w:pPr>
+              <w:jc w:val="center"/>
+            </w:pPr>
+            <w:r>
+              <w:t>Trapped</w:t>
+            </w:r>
+            <w:r>
+              <w:t xml:space="preserve"> / entrapped</w:t>
+            </w:r>
+          </w:p>
+        </w:tc>
+        <w:tc>
+          <w:tcPr>
+            <w:tcW w:w="1276" w:type="dxa"/>
           </w:tcPr>
           <w:p>
             <w:pPr>
@@ -1104,37 +1339,37 @@
         </w:tc>
         <w:tc>
           <w:tcPr>
-            <w:tcW w:w="1128" w:type="dxa"/>
-          </w:tcPr>
-          <w:p>
-            <w:pPr>
-              <w:jc w:val="center"/>
-            </w:pPr>
-          </w:p>
-        </w:tc>
-        <w:tc>
-          <w:tcPr>
-            <w:tcW w:w="993" w:type="dxa"/>
-          </w:tcPr>
-          <w:p>
-            <w:pPr>
-              <w:jc w:val="center"/>
-            </w:pPr>
-          </w:p>
-        </w:tc>
-        <w:tc>
-          <w:tcPr>
-            <w:tcW w:w="1015" w:type="dxa"/>
-          </w:tcPr>
-          <w:p>
-            <w:pPr>
-              <w:jc w:val="center"/>
-            </w:pPr>
-          </w:p>
-        </w:tc>
-        <w:tc>
-          <w:tcPr>
-            <w:tcW w:w="921" w:type="dxa"/>
+            <w:tcW w:w="850" w:type="dxa"/>
+          </w:tcPr>
+          <w:p>
+            <w:pPr>
+              <w:jc w:val="center"/>
+            </w:pPr>
+          </w:p>
+        </w:tc>
+        <w:tc>
+          <w:tcPr>
+            <w:tcW w:w="1100" w:type="dxa"/>
+          </w:tcPr>
+          <w:p>
+            <w:pPr>
+              <w:jc w:val="center"/>
+            </w:pPr>
+          </w:p>
+        </w:tc>
+        <w:tc>
+          <w:tcPr>
+            <w:tcW w:w="992" w:type="dxa"/>
+          </w:tcPr>
+          <w:p>
+            <w:pPr>
+              <w:jc w:val="center"/>
+            </w:pPr>
+          </w:p>
+        </w:tc>
+        <w:tc>
+          <w:tcPr>
+            <w:tcW w:w="2552" w:type="dxa"/>
           </w:tcPr>
           <w:p>
             <w:pPr>
@@ -1149,7 +1384,7 @@
       <w:tr>
         <w:tc>
           <w:tcPr>
-            <w:tcW w:w="1367" w:type="dxa"/>
+            <w:tcW w:w="1702" w:type="dxa"/>
           </w:tcPr>
           <w:p>
             <w:pPr>
@@ -1162,17 +1397,27 @@
         </w:tc>
         <w:tc>
           <w:tcPr>
-            <w:tcW w:w="2736" w:type="dxa"/>
-          </w:tcPr>
-          <w:p>
-            <w:pPr>
-              <w:jc w:val="center"/>
-            </w:pPr>
-          </w:p>
-        </w:tc>
-        <w:tc>
-          <w:tcPr>
-            <w:tcW w:w="1128" w:type="dxa"/>
+            <w:tcW w:w="2835" w:type="dxa"/>
+          </w:tcPr>
+          <w:p>
+            <w:pPr>
+              <w:jc w:val="center"/>
+            </w:pPr>
+          </w:p>
+        </w:tc>
+        <w:tc>
+          <w:tcPr>
+            <w:tcW w:w="2835" w:type="dxa"/>
+          </w:tcPr>
+          <w:p>
+            <w:pPr>
+              <w:jc w:val="center"/>
+            </w:pPr>
+          </w:p>
+        </w:tc>
+        <w:tc>
+          <w:tcPr>
+            <w:tcW w:w="1276" w:type="dxa"/>
           </w:tcPr>
           <w:p>
             <w:pPr>
@@ -1185,7 +1430,7 @@
         </w:tc>
         <w:tc>
           <w:tcPr>
-            <w:tcW w:w="1128" w:type="dxa"/>
+            <w:tcW w:w="850" w:type="dxa"/>
           </w:tcPr>
           <w:p>
             <w:pPr>
@@ -1198,27 +1443,27 @@
         </w:tc>
         <w:tc>
           <w:tcPr>
-            <w:tcW w:w="993" w:type="dxa"/>
-          </w:tcPr>
-          <w:p>
-            <w:pPr>
-              <w:jc w:val="center"/>
-            </w:pPr>
-          </w:p>
-        </w:tc>
-        <w:tc>
-          <w:tcPr>
-            <w:tcW w:w="1015" w:type="dxa"/>
-          </w:tcPr>
-          <w:p>
-            <w:pPr>
-              <w:jc w:val="center"/>
-            </w:pPr>
-          </w:p>
-        </w:tc>
-        <w:tc>
-          <w:tcPr>
-            <w:tcW w:w="921" w:type="dxa"/>
+            <w:tcW w:w="1100" w:type="dxa"/>
+          </w:tcPr>
+          <w:p>
+            <w:pPr>
+              <w:jc w:val="center"/>
+            </w:pPr>
+          </w:p>
+        </w:tc>
+        <w:tc>
+          <w:tcPr>
+            <w:tcW w:w="992" w:type="dxa"/>
+          </w:tcPr>
+          <w:p>
+            <w:pPr>
+              <w:jc w:val="center"/>
+            </w:pPr>
+          </w:p>
+        </w:tc>
+        <w:tc>
+          <w:tcPr>
+            <w:tcW w:w="2552" w:type="dxa"/>
           </w:tcPr>
           <w:p>
             <w:pPr>
@@ -1233,7 +1478,7 @@
       <w:tr>
         <w:tc>
           <w:tcPr>
-            <w:tcW w:w="1367" w:type="dxa"/>
+            <w:tcW w:w="1702" w:type="dxa"/>
           </w:tcPr>
           <w:p>
             <w:pPr>
@@ -1246,17 +1491,27 @@
         </w:tc>
         <w:tc>
           <w:tcPr>
-            <w:tcW w:w="2736" w:type="dxa"/>
-          </w:tcPr>
-          <w:p>
-            <w:pPr>
-              <w:jc w:val="center"/>
-            </w:pPr>
-          </w:p>
-        </w:tc>
-        <w:tc>
-          <w:tcPr>
-            <w:tcW w:w="1128" w:type="dxa"/>
+            <w:tcW w:w="2835" w:type="dxa"/>
+          </w:tcPr>
+          <w:p>
+            <w:pPr>
+              <w:jc w:val="center"/>
+            </w:pPr>
+          </w:p>
+        </w:tc>
+        <w:tc>
+          <w:tcPr>
+            <w:tcW w:w="2835" w:type="dxa"/>
+          </w:tcPr>
+          <w:p>
+            <w:pPr>
+              <w:jc w:val="center"/>
+            </w:pPr>
+          </w:p>
+        </w:tc>
+        <w:tc>
+          <w:tcPr>
+            <w:tcW w:w="1276" w:type="dxa"/>
           </w:tcPr>
           <w:p>
             <w:pPr>
@@ -1269,7 +1524,7 @@
         </w:tc>
         <w:tc>
           <w:tcPr>
-            <w:tcW w:w="1128" w:type="dxa"/>
+            <w:tcW w:w="850" w:type="dxa"/>
           </w:tcPr>
           <w:p>
             <w:pPr>
@@ -1282,27 +1537,27 @@
         </w:tc>
         <w:tc>
           <w:tcPr>
-            <w:tcW w:w="993" w:type="dxa"/>
-          </w:tcPr>
-          <w:p>
-            <w:pPr>
-              <w:jc w:val="center"/>
-            </w:pPr>
-          </w:p>
-        </w:tc>
-        <w:tc>
-          <w:tcPr>
-            <w:tcW w:w="1015" w:type="dxa"/>
-          </w:tcPr>
-          <w:p>
-            <w:pPr>
-              <w:jc w:val="center"/>
-            </w:pPr>
-          </w:p>
-        </w:tc>
-        <w:tc>
-          <w:tcPr>
-            <w:tcW w:w="921" w:type="dxa"/>
+            <w:tcW w:w="1100" w:type="dxa"/>
+          </w:tcPr>
+          <w:p>
+            <w:pPr>
+              <w:jc w:val="center"/>
+            </w:pPr>
+          </w:p>
+        </w:tc>
+        <w:tc>
+          <w:tcPr>
+            <w:tcW w:w="992" w:type="dxa"/>
+          </w:tcPr>
+          <w:p>
+            <w:pPr>
+              <w:jc w:val="center"/>
+            </w:pPr>
+          </w:p>
+        </w:tc>
+        <w:tc>
+          <w:tcPr>
+            <w:tcW w:w="2552" w:type="dxa"/>
           </w:tcPr>
           <w:p>
             <w:pPr>
@@ -1317,7 +1572,7 @@
       <w:tr>
         <w:tc>
           <w:tcPr>
-            <w:tcW w:w="1367" w:type="dxa"/>
+            <w:tcW w:w="1702" w:type="dxa"/>
           </w:tcPr>
           <w:p>
             <w:pPr>
@@ -1330,17 +1585,27 @@
         </w:tc>
         <w:tc>
           <w:tcPr>
-            <w:tcW w:w="2736" w:type="dxa"/>
-          </w:tcPr>
-          <w:p>
-            <w:pPr>
-              <w:jc w:val="center"/>
-            </w:pPr>
-          </w:p>
-        </w:tc>
-        <w:tc>
-          <w:tcPr>
-            <w:tcW w:w="1128" w:type="dxa"/>
+            <w:tcW w:w="2835" w:type="dxa"/>
+          </w:tcPr>
+          <w:p>
+            <w:pPr>
+              <w:jc w:val="center"/>
+            </w:pPr>
+          </w:p>
+        </w:tc>
+        <w:tc>
+          <w:tcPr>
+            <w:tcW w:w="2835" w:type="dxa"/>
+          </w:tcPr>
+          <w:p>
+            <w:pPr>
+              <w:jc w:val="center"/>
+            </w:pPr>
+          </w:p>
+        </w:tc>
+        <w:tc>
+          <w:tcPr>
+            <w:tcW w:w="1276" w:type="dxa"/>
           </w:tcPr>
           <w:p>
             <w:pPr>
@@ -1353,7 +1618,7 @@
         </w:tc>
         <w:tc>
           <w:tcPr>
-            <w:tcW w:w="1128" w:type="dxa"/>
+            <w:tcW w:w="850" w:type="dxa"/>
           </w:tcPr>
           <w:p>
             <w:pPr>
@@ -1366,7 +1631,7 @@
         </w:tc>
         <w:tc>
           <w:tcPr>
-            <w:tcW w:w="993" w:type="dxa"/>
+            <w:tcW w:w="1100" w:type="dxa"/>
           </w:tcPr>
           <w:p>
             <w:pPr>
@@ -1379,17 +1644,17 @@
         </w:tc>
         <w:tc>
           <w:tcPr>
-            <w:tcW w:w="1015" w:type="dxa"/>
-          </w:tcPr>
-          <w:p>
-            <w:pPr>
-              <w:jc w:val="center"/>
-            </w:pPr>
-          </w:p>
-        </w:tc>
-        <w:tc>
-          <w:tcPr>
-            <w:tcW w:w="921" w:type="dxa"/>
+            <w:tcW w:w="992" w:type="dxa"/>
+          </w:tcPr>
+          <w:p>
+            <w:pPr>
+              <w:jc w:val="center"/>
+            </w:pPr>
+          </w:p>
+        </w:tc>
+        <w:tc>
+          <w:tcPr>
+            <w:tcW w:w="2552" w:type="dxa"/>
           </w:tcPr>
           <w:p>
             <w:pPr>
@@ -1404,7 +1669,7 @@
       <w:tr>
         <w:tc>
           <w:tcPr>
-            <w:tcW w:w="1367" w:type="dxa"/>
+            <w:tcW w:w="1702" w:type="dxa"/>
           </w:tcPr>
           <w:p>
             <w:pPr>
@@ -1417,17 +1682,27 @@
         </w:tc>
         <w:tc>
           <w:tcPr>
-            <w:tcW w:w="2736" w:type="dxa"/>
-          </w:tcPr>
-          <w:p>
-            <w:pPr>
-              <w:jc w:val="center"/>
-            </w:pPr>
-          </w:p>
-        </w:tc>
-        <w:tc>
-          <w:tcPr>
-            <w:tcW w:w="1128" w:type="dxa"/>
+            <w:tcW w:w="2835" w:type="dxa"/>
+          </w:tcPr>
+          <w:p>
+            <w:pPr>
+              <w:jc w:val="center"/>
+            </w:pPr>
+          </w:p>
+        </w:tc>
+        <w:tc>
+          <w:tcPr>
+            <w:tcW w:w="2835" w:type="dxa"/>
+          </w:tcPr>
+          <w:p>
+            <w:pPr>
+              <w:jc w:val="center"/>
+            </w:pPr>
+          </w:p>
+        </w:tc>
+        <w:tc>
+          <w:tcPr>
+            <w:tcW w:w="1276" w:type="dxa"/>
           </w:tcPr>
           <w:p>
             <w:pPr>
@@ -1440,7 +1715,7 @@
         </w:tc>
         <w:tc>
           <w:tcPr>
-            <w:tcW w:w="1128" w:type="dxa"/>
+            <w:tcW w:w="850" w:type="dxa"/>
           </w:tcPr>
           <w:p>
             <w:pPr>
@@ -1453,27 +1728,27 @@
         </w:tc>
         <w:tc>
           <w:tcPr>
-            <w:tcW w:w="993" w:type="dxa"/>
-          </w:tcPr>
-          <w:p>
-            <w:pPr>
-              <w:jc w:val="center"/>
-            </w:pPr>
-          </w:p>
-        </w:tc>
-        <w:tc>
-          <w:tcPr>
-            <w:tcW w:w="1015" w:type="dxa"/>
-          </w:tcPr>
-          <w:p>
-            <w:pPr>
-              <w:jc w:val="center"/>
-            </w:pPr>
-          </w:p>
-        </w:tc>
-        <w:tc>
-          <w:tcPr>
-            <w:tcW w:w="921" w:type="dxa"/>
+            <w:tcW w:w="1100" w:type="dxa"/>
+          </w:tcPr>
+          <w:p>
+            <w:pPr>
+              <w:jc w:val="center"/>
+            </w:pPr>
+          </w:p>
+        </w:tc>
+        <w:tc>
+          <w:tcPr>
+            <w:tcW w:w="992" w:type="dxa"/>
+          </w:tcPr>
+          <w:p>
+            <w:pPr>
+              <w:jc w:val="center"/>
+            </w:pPr>
+          </w:p>
+        </w:tc>
+        <w:tc>
+          <w:tcPr>
+            <w:tcW w:w="2552" w:type="dxa"/>
           </w:tcPr>
           <w:p>
             <w:pPr>
@@ -1488,7 +1763,7 @@
       <w:tr>
         <w:tc>
           <w:tcPr>
-            <w:tcW w:w="1367" w:type="dxa"/>
+            <w:tcW w:w="1702" w:type="dxa"/>
           </w:tcPr>
           <w:p>
             <w:pPr>
@@ -1501,20 +1776,47 @@
         </w:tc>
         <w:tc>
           <w:tcPr>
-            <w:tcW w:w="2736" w:type="dxa"/>
-          </w:tcPr>
-          <w:p>
-            <w:pPr>
-              <w:jc w:val="center"/>
-            </w:pPr>
-            <w:r>
-              <w:t>Schlüssel A</w:t>
-            </w:r>
-          </w:p>
-        </w:tc>
-        <w:tc>
-          <w:tcPr>
-            <w:tcW w:w="1128" w:type="dxa"/>
+            <w:tcW w:w="2835" w:type="dxa"/>
+          </w:tcPr>
+          <w:p>
+            <w:pPr>
+              <w:jc w:val="center"/>
+            </w:pPr>
+            <w:r>
+              <w:t xml:space="preserve">Schlüssel </w:t>
+            </w:r>
+            <w:r>
+              <w:t>R</w:t>
+            </w:r>
+          </w:p>
+        </w:tc>
+        <w:tc>
+          <w:tcPr>
+            <w:tcW w:w="2835" w:type="dxa"/>
+          </w:tcPr>
+          <w:p>
+            <w:pPr>
+              <w:jc w:val="center"/>
+            </w:pPr>
+            <w:proofErr w:type="spellStart"/>
+            <w:r>
+              <w:rPr>
+                <w:lang w:val="en-US"/>
+              </w:rPr>
+              <w:t>keyr</w:t>
+            </w:r>
+            <w:r>
+              <w:rPr>
+                <w:lang w:val="en-US"/>
+              </w:rPr>
+              <w:t>Obtained</w:t>
+            </w:r>
+            <w:proofErr w:type="spellEnd"/>
+          </w:p>
+        </w:tc>
+        <w:tc>
+          <w:tcPr>
+            <w:tcW w:w="1276" w:type="dxa"/>
           </w:tcPr>
           <w:p>
             <w:pPr>
@@ -1527,37 +1829,37 @@
         </w:tc>
         <w:tc>
           <w:tcPr>
-            <w:tcW w:w="1128" w:type="dxa"/>
-          </w:tcPr>
-          <w:p>
-            <w:pPr>
-              <w:jc w:val="center"/>
-            </w:pPr>
-          </w:p>
-        </w:tc>
-        <w:tc>
-          <w:tcPr>
-            <w:tcW w:w="993" w:type="dxa"/>
-          </w:tcPr>
-          <w:p>
-            <w:pPr>
-              <w:jc w:val="center"/>
-            </w:pPr>
-          </w:p>
-        </w:tc>
-        <w:tc>
-          <w:tcPr>
-            <w:tcW w:w="1015" w:type="dxa"/>
-          </w:tcPr>
-          <w:p>
-            <w:pPr>
-              <w:jc w:val="center"/>
-            </w:pPr>
-          </w:p>
-        </w:tc>
-        <w:tc>
-          <w:tcPr>
-            <w:tcW w:w="921" w:type="dxa"/>
+            <w:tcW w:w="850" w:type="dxa"/>
+          </w:tcPr>
+          <w:p>
+            <w:pPr>
+              <w:jc w:val="center"/>
+            </w:pPr>
+          </w:p>
+        </w:tc>
+        <w:tc>
+          <w:tcPr>
+            <w:tcW w:w="1100" w:type="dxa"/>
+          </w:tcPr>
+          <w:p>
+            <w:pPr>
+              <w:jc w:val="center"/>
+            </w:pPr>
+          </w:p>
+        </w:tc>
+        <w:tc>
+          <w:tcPr>
+            <w:tcW w:w="992" w:type="dxa"/>
+          </w:tcPr>
+          <w:p>
+            <w:pPr>
+              <w:jc w:val="center"/>
+            </w:pPr>
+          </w:p>
+        </w:tc>
+        <w:tc>
+          <w:tcPr>
+            <w:tcW w:w="2552" w:type="dxa"/>
           </w:tcPr>
           <w:p>
             <w:pPr>
@@ -1572,7 +1874,7 @@
       <w:tr>
         <w:tc>
           <w:tcPr>
-            <w:tcW w:w="1367" w:type="dxa"/>
+            <w:tcW w:w="1702" w:type="dxa"/>
           </w:tcPr>
           <w:p>
             <w:pPr>
@@ -1585,17 +1887,27 @@
         </w:tc>
         <w:tc>
           <w:tcPr>
-            <w:tcW w:w="2736" w:type="dxa"/>
-          </w:tcPr>
-          <w:p>
-            <w:pPr>
-              <w:jc w:val="center"/>
-            </w:pPr>
-          </w:p>
-        </w:tc>
-        <w:tc>
-          <w:tcPr>
-            <w:tcW w:w="1128" w:type="dxa"/>
+            <w:tcW w:w="2835" w:type="dxa"/>
+          </w:tcPr>
+          <w:p>
+            <w:pPr>
+              <w:jc w:val="center"/>
+            </w:pPr>
+          </w:p>
+        </w:tc>
+        <w:tc>
+          <w:tcPr>
+            <w:tcW w:w="2835" w:type="dxa"/>
+          </w:tcPr>
+          <w:p>
+            <w:pPr>
+              <w:jc w:val="center"/>
+            </w:pPr>
+          </w:p>
+        </w:tc>
+        <w:tc>
+          <w:tcPr>
+            <w:tcW w:w="1276" w:type="dxa"/>
           </w:tcPr>
           <w:p>
             <w:pPr>
@@ -1608,7 +1920,7 @@
         </w:tc>
         <w:tc>
           <w:tcPr>
-            <w:tcW w:w="1128" w:type="dxa"/>
+            <w:tcW w:w="850" w:type="dxa"/>
           </w:tcPr>
           <w:p>
             <w:pPr>
@@ -1621,27 +1933,27 @@
         </w:tc>
         <w:tc>
           <w:tcPr>
-            <w:tcW w:w="993" w:type="dxa"/>
-          </w:tcPr>
-          <w:p>
-            <w:pPr>
-              <w:jc w:val="center"/>
-            </w:pPr>
-          </w:p>
-        </w:tc>
-        <w:tc>
-          <w:tcPr>
-            <w:tcW w:w="1015" w:type="dxa"/>
-          </w:tcPr>
-          <w:p>
-            <w:pPr>
-              <w:jc w:val="center"/>
-            </w:pPr>
-          </w:p>
-        </w:tc>
-        <w:tc>
-          <w:tcPr>
-            <w:tcW w:w="921" w:type="dxa"/>
+            <w:tcW w:w="1100" w:type="dxa"/>
+          </w:tcPr>
+          <w:p>
+            <w:pPr>
+              <w:jc w:val="center"/>
+            </w:pPr>
+          </w:p>
+        </w:tc>
+        <w:tc>
+          <w:tcPr>
+            <w:tcW w:w="992" w:type="dxa"/>
+          </w:tcPr>
+          <w:p>
+            <w:pPr>
+              <w:jc w:val="center"/>
+            </w:pPr>
+          </w:p>
+        </w:tc>
+        <w:tc>
+          <w:tcPr>
+            <w:tcW w:w="2552" w:type="dxa"/>
           </w:tcPr>
           <w:p>
             <w:pPr>
@@ -1656,7 +1968,7 @@
       <w:tr>
         <w:tc>
           <w:tcPr>
-            <w:tcW w:w="1367" w:type="dxa"/>
+            <w:tcW w:w="1702" w:type="dxa"/>
           </w:tcPr>
           <w:p>
             <w:pPr>
@@ -1669,7 +1981,7 @@
         </w:tc>
         <w:tc>
           <w:tcPr>
-            <w:tcW w:w="2736" w:type="dxa"/>
+            <w:tcW w:w="2835" w:type="dxa"/>
           </w:tcPr>
           <w:p>
             <w:pPr>
@@ -1682,7 +1994,17 @@
         </w:tc>
         <w:tc>
           <w:tcPr>
-            <w:tcW w:w="1128" w:type="dxa"/>
+            <w:tcW w:w="2835" w:type="dxa"/>
+          </w:tcPr>
+          <w:p>
+            <w:pPr>
+              <w:jc w:val="center"/>
+            </w:pPr>
+          </w:p>
+        </w:tc>
+        <w:tc>
+          <w:tcPr>
+            <w:tcW w:w="1276" w:type="dxa"/>
           </w:tcPr>
           <w:p>
             <w:pPr>
@@ -1695,7 +2017,7 @@
         </w:tc>
         <w:tc>
           <w:tcPr>
-            <w:tcW w:w="1128" w:type="dxa"/>
+            <w:tcW w:w="850" w:type="dxa"/>
           </w:tcPr>
           <w:p>
             <w:pPr>
@@ -1708,7 +2030,7 @@
         </w:tc>
         <w:tc>
           <w:tcPr>
-            <w:tcW w:w="993" w:type="dxa"/>
+            <w:tcW w:w="1100" w:type="dxa"/>
           </w:tcPr>
           <w:p>
             <w:pPr>
@@ -1721,7 +2043,7 @@
         </w:tc>
         <w:tc>
           <w:tcPr>
-            <w:tcW w:w="1015" w:type="dxa"/>
+            <w:tcW w:w="992" w:type="dxa"/>
           </w:tcPr>
           <w:p>
             <w:pPr>
@@ -1734,14 +2056,14 @@
         </w:tc>
         <w:tc>
           <w:tcPr>
-            <w:tcW w:w="921" w:type="dxa"/>
-          </w:tcPr>
-          <w:p>
-            <w:pPr>
-              <w:jc w:val="center"/>
-            </w:pPr>
-            <w:r>
-              <w:t>E</w:t>
+            <w:tcW w:w="2552" w:type="dxa"/>
+          </w:tcPr>
+          <w:p>
+            <w:pPr>
+              <w:jc w:val="center"/>
+            </w:pPr>
+            <w:r>
+              <w:t>(D-&gt;)E</w:t>
             </w:r>
           </w:p>
         </w:tc>
@@ -1749,7 +2071,7 @@
       <w:tr>
         <w:tc>
           <w:tcPr>
-            <w:tcW w:w="1367" w:type="dxa"/>
+            <w:tcW w:w="1702" w:type="dxa"/>
           </w:tcPr>
           <w:p>
             <w:pPr>
@@ -1762,17 +2084,27 @@
         </w:tc>
         <w:tc>
           <w:tcPr>
-            <w:tcW w:w="2736" w:type="dxa"/>
-          </w:tcPr>
-          <w:p>
-            <w:pPr>
-              <w:jc w:val="center"/>
-            </w:pPr>
-          </w:p>
-        </w:tc>
-        <w:tc>
-          <w:tcPr>
-            <w:tcW w:w="1128" w:type="dxa"/>
+            <w:tcW w:w="2835" w:type="dxa"/>
+          </w:tcPr>
+          <w:p>
+            <w:pPr>
+              <w:jc w:val="center"/>
+            </w:pPr>
+          </w:p>
+        </w:tc>
+        <w:tc>
+          <w:tcPr>
+            <w:tcW w:w="2835" w:type="dxa"/>
+          </w:tcPr>
+          <w:p>
+            <w:pPr>
+              <w:jc w:val="center"/>
+            </w:pPr>
+          </w:p>
+        </w:tc>
+        <w:tc>
+          <w:tcPr>
+            <w:tcW w:w="1276" w:type="dxa"/>
           </w:tcPr>
           <w:p>
             <w:pPr>
@@ -1785,37 +2117,37 @@
         </w:tc>
         <w:tc>
           <w:tcPr>
-            <w:tcW w:w="1128" w:type="dxa"/>
-          </w:tcPr>
-          <w:p>
-            <w:pPr>
-              <w:jc w:val="center"/>
-            </w:pPr>
-          </w:p>
-        </w:tc>
-        <w:tc>
-          <w:tcPr>
-            <w:tcW w:w="993" w:type="dxa"/>
-          </w:tcPr>
-          <w:p>
-            <w:pPr>
-              <w:jc w:val="center"/>
-            </w:pPr>
-          </w:p>
-        </w:tc>
-        <w:tc>
-          <w:tcPr>
-            <w:tcW w:w="1015" w:type="dxa"/>
-          </w:tcPr>
-          <w:p>
-            <w:pPr>
-              <w:jc w:val="center"/>
-            </w:pPr>
-          </w:p>
-        </w:tc>
-        <w:tc>
-          <w:tcPr>
-            <w:tcW w:w="921" w:type="dxa"/>
+            <w:tcW w:w="850" w:type="dxa"/>
+          </w:tcPr>
+          <w:p>
+            <w:pPr>
+              <w:jc w:val="center"/>
+            </w:pPr>
+          </w:p>
+        </w:tc>
+        <w:tc>
+          <w:tcPr>
+            <w:tcW w:w="1100" w:type="dxa"/>
+          </w:tcPr>
+          <w:p>
+            <w:pPr>
+              <w:jc w:val="center"/>
+            </w:pPr>
+          </w:p>
+        </w:tc>
+        <w:tc>
+          <w:tcPr>
+            <w:tcW w:w="992" w:type="dxa"/>
+          </w:tcPr>
+          <w:p>
+            <w:pPr>
+              <w:jc w:val="center"/>
+            </w:pPr>
+          </w:p>
+        </w:tc>
+        <w:tc>
+          <w:tcPr>
+            <w:tcW w:w="2552" w:type="dxa"/>
           </w:tcPr>
           <w:p>
             <w:pPr>
@@ -1830,7 +2162,7 @@
       <w:tr>
         <w:tc>
           <w:tcPr>
-            <w:tcW w:w="1367" w:type="dxa"/>
+            <w:tcW w:w="1702" w:type="dxa"/>
           </w:tcPr>
           <w:p>
             <w:pPr>
@@ -1843,17 +2175,27 @@
         </w:tc>
         <w:tc>
           <w:tcPr>
-            <w:tcW w:w="2736" w:type="dxa"/>
-          </w:tcPr>
-          <w:p>
-            <w:pPr>
-              <w:jc w:val="center"/>
-            </w:pPr>
-          </w:p>
-        </w:tc>
-        <w:tc>
-          <w:tcPr>
-            <w:tcW w:w="1128" w:type="dxa"/>
+            <w:tcW w:w="2835" w:type="dxa"/>
+          </w:tcPr>
+          <w:p>
+            <w:pPr>
+              <w:jc w:val="center"/>
+            </w:pPr>
+          </w:p>
+        </w:tc>
+        <w:tc>
+          <w:tcPr>
+            <w:tcW w:w="2835" w:type="dxa"/>
+          </w:tcPr>
+          <w:p>
+            <w:pPr>
+              <w:jc w:val="center"/>
+            </w:pPr>
+          </w:p>
+        </w:tc>
+        <w:tc>
+          <w:tcPr>
+            <w:tcW w:w="1276" w:type="dxa"/>
           </w:tcPr>
           <w:p>
             <w:pPr>
@@ -1866,7 +2208,7 @@
         </w:tc>
         <w:tc>
           <w:tcPr>
-            <w:tcW w:w="1128" w:type="dxa"/>
+            <w:tcW w:w="850" w:type="dxa"/>
           </w:tcPr>
           <w:p>
             <w:pPr>
@@ -1879,27 +2221,27 @@
         </w:tc>
         <w:tc>
           <w:tcPr>
-            <w:tcW w:w="993" w:type="dxa"/>
-          </w:tcPr>
-          <w:p>
-            <w:pPr>
-              <w:jc w:val="center"/>
-            </w:pPr>
-          </w:p>
-        </w:tc>
-        <w:tc>
-          <w:tcPr>
-            <w:tcW w:w="1015" w:type="dxa"/>
-          </w:tcPr>
-          <w:p>
-            <w:pPr>
-              <w:jc w:val="center"/>
-            </w:pPr>
-          </w:p>
-        </w:tc>
-        <w:tc>
-          <w:tcPr>
-            <w:tcW w:w="921" w:type="dxa"/>
+            <w:tcW w:w="1100" w:type="dxa"/>
+          </w:tcPr>
+          <w:p>
+            <w:pPr>
+              <w:jc w:val="center"/>
+            </w:pPr>
+          </w:p>
+        </w:tc>
+        <w:tc>
+          <w:tcPr>
+            <w:tcW w:w="992" w:type="dxa"/>
+          </w:tcPr>
+          <w:p>
+            <w:pPr>
+              <w:jc w:val="center"/>
+            </w:pPr>
+          </w:p>
+        </w:tc>
+        <w:tc>
+          <w:tcPr>
+            <w:tcW w:w="2552" w:type="dxa"/>
           </w:tcPr>
           <w:p>
             <w:pPr>
@@ -1914,7 +2256,7 @@
       <w:tr>
         <w:tc>
           <w:tcPr>
-            <w:tcW w:w="1367" w:type="dxa"/>
+            <w:tcW w:w="1702" w:type="dxa"/>
           </w:tcPr>
           <w:p>
             <w:pPr>
@@ -1927,17 +2269,27 @@
         </w:tc>
         <w:tc>
           <w:tcPr>
-            <w:tcW w:w="2736" w:type="dxa"/>
-          </w:tcPr>
-          <w:p>
-            <w:pPr>
-              <w:jc w:val="center"/>
-            </w:pPr>
-          </w:p>
-        </w:tc>
-        <w:tc>
-          <w:tcPr>
-            <w:tcW w:w="1128" w:type="dxa"/>
+            <w:tcW w:w="2835" w:type="dxa"/>
+          </w:tcPr>
+          <w:p>
+            <w:pPr>
+              <w:jc w:val="center"/>
+            </w:pPr>
+          </w:p>
+        </w:tc>
+        <w:tc>
+          <w:tcPr>
+            <w:tcW w:w="2835" w:type="dxa"/>
+          </w:tcPr>
+          <w:p>
+            <w:pPr>
+              <w:jc w:val="center"/>
+            </w:pPr>
+          </w:p>
+        </w:tc>
+        <w:tc>
+          <w:tcPr>
+            <w:tcW w:w="1276" w:type="dxa"/>
           </w:tcPr>
           <w:p>
             <w:pPr>
@@ -1950,7 +2302,7 @@
         </w:tc>
         <w:tc>
           <w:tcPr>
-            <w:tcW w:w="1128" w:type="dxa"/>
+            <w:tcW w:w="850" w:type="dxa"/>
           </w:tcPr>
           <w:p>
             <w:pPr>
@@ -1963,7 +2315,7 @@
         </w:tc>
         <w:tc>
           <w:tcPr>
-            <w:tcW w:w="993" w:type="dxa"/>
+            <w:tcW w:w="1100" w:type="dxa"/>
           </w:tcPr>
           <w:p>
             <w:pPr>
@@ -1976,17 +2328,17 @@
         </w:tc>
         <w:tc>
           <w:tcPr>
-            <w:tcW w:w="1015" w:type="dxa"/>
-          </w:tcPr>
-          <w:p>
-            <w:pPr>
-              <w:jc w:val="center"/>
-            </w:pPr>
-          </w:p>
-        </w:tc>
-        <w:tc>
-          <w:tcPr>
-            <w:tcW w:w="921" w:type="dxa"/>
+            <w:tcW w:w="992" w:type="dxa"/>
+          </w:tcPr>
+          <w:p>
+            <w:pPr>
+              <w:jc w:val="center"/>
+            </w:pPr>
+          </w:p>
+        </w:tc>
+        <w:tc>
+          <w:tcPr>
+            <w:tcW w:w="2552" w:type="dxa"/>
           </w:tcPr>
           <w:p>
             <w:pPr>
@@ -2001,7 +2353,7 @@
       <w:tr>
         <w:tc>
           <w:tcPr>
-            <w:tcW w:w="1367" w:type="dxa"/>
+            <w:tcW w:w="1702" w:type="dxa"/>
           </w:tcPr>
           <w:p>
             <w:pPr>
@@ -2014,7 +2366,7 @@
         </w:tc>
         <w:tc>
           <w:tcPr>
-            <w:tcW w:w="2736" w:type="dxa"/>
+            <w:tcW w:w="2835" w:type="dxa"/>
           </w:tcPr>
           <w:p>
             <w:pPr>
@@ -2027,7 +2379,17 @@
         </w:tc>
         <w:tc>
           <w:tcPr>
-            <w:tcW w:w="1128" w:type="dxa"/>
+            <w:tcW w:w="2835" w:type="dxa"/>
+          </w:tcPr>
+          <w:p>
+            <w:pPr>
+              <w:jc w:val="center"/>
+            </w:pPr>
+          </w:p>
+        </w:tc>
+        <w:tc>
+          <w:tcPr>
+            <w:tcW w:w="1276" w:type="dxa"/>
           </w:tcPr>
           <w:p>
             <w:pPr>
@@ -2040,37 +2402,37 @@
         </w:tc>
         <w:tc>
           <w:tcPr>
-            <w:tcW w:w="1128" w:type="dxa"/>
-          </w:tcPr>
-          <w:p>
-            <w:pPr>
-              <w:jc w:val="center"/>
-            </w:pPr>
-          </w:p>
-        </w:tc>
-        <w:tc>
-          <w:tcPr>
-            <w:tcW w:w="993" w:type="dxa"/>
-          </w:tcPr>
-          <w:p>
-            <w:pPr>
-              <w:jc w:val="center"/>
-            </w:pPr>
-          </w:p>
-        </w:tc>
-        <w:tc>
-          <w:tcPr>
-            <w:tcW w:w="1015" w:type="dxa"/>
-          </w:tcPr>
-          <w:p>
-            <w:pPr>
-              <w:jc w:val="center"/>
-            </w:pPr>
-          </w:p>
-        </w:tc>
-        <w:tc>
-          <w:tcPr>
-            <w:tcW w:w="921" w:type="dxa"/>
+            <w:tcW w:w="850" w:type="dxa"/>
+          </w:tcPr>
+          <w:p>
+            <w:pPr>
+              <w:jc w:val="center"/>
+            </w:pPr>
+          </w:p>
+        </w:tc>
+        <w:tc>
+          <w:tcPr>
+            <w:tcW w:w="1100" w:type="dxa"/>
+          </w:tcPr>
+          <w:p>
+            <w:pPr>
+              <w:jc w:val="center"/>
+            </w:pPr>
+          </w:p>
+        </w:tc>
+        <w:tc>
+          <w:tcPr>
+            <w:tcW w:w="992" w:type="dxa"/>
+          </w:tcPr>
+          <w:p>
+            <w:pPr>
+              <w:jc w:val="center"/>
+            </w:pPr>
+          </w:p>
+        </w:tc>
+        <w:tc>
+          <w:tcPr>
+            <w:tcW w:w="2552" w:type="dxa"/>
           </w:tcPr>
           <w:p>
             <w:pPr>
@@ -2085,7 +2447,7 @@
       <w:tr>
         <w:tc>
           <w:tcPr>
-            <w:tcW w:w="1367" w:type="dxa"/>
+            <w:tcW w:w="1702" w:type="dxa"/>
           </w:tcPr>
           <w:p>
             <w:pPr>
@@ -2098,7 +2460,7 @@
         </w:tc>
         <w:tc>
           <w:tcPr>
-            <w:tcW w:w="2736" w:type="dxa"/>
+            <w:tcW w:w="2835" w:type="dxa"/>
           </w:tcPr>
           <w:p>
             <w:pPr>
@@ -2111,7 +2473,34 @@
         </w:tc>
         <w:tc>
           <w:tcPr>
-            <w:tcW w:w="1128" w:type="dxa"/>
+            <w:tcW w:w="2835" w:type="dxa"/>
+          </w:tcPr>
+          <w:p>
+            <w:pPr>
+              <w:ind w:left="720"/>
+            </w:pPr>
+            <w:r>
+              <w:t>TrollQuestSolved</w:t>
+            </w:r>
+          </w:p>
+          <w:p>
+            <w:pPr>
+              <w:ind w:left="720"/>
+            </w:pPr>
+            <w:r>
+              <w:t>fa</w:t>
+            </w:r>
+            <w:r>
+              <w:t>i</w:t>
+            </w:r>
+            <w:r>
+              <w:t>rybFreed</w:t>
+            </w:r>
+          </w:p>
+        </w:tc>
+        <w:tc>
+          <w:tcPr>
+            <w:tcW w:w="1276" w:type="dxa"/>
           </w:tcPr>
           <w:p>
             <w:pPr>
@@ -2124,7 +2513,7 @@
         </w:tc>
         <w:tc>
           <w:tcPr>
-            <w:tcW w:w="1128" w:type="dxa"/>
+            <w:tcW w:w="850" w:type="dxa"/>
           </w:tcPr>
           <w:p>
             <w:pPr>
@@ -2137,27 +2526,27 @@
         </w:tc>
         <w:tc>
           <w:tcPr>
-            <w:tcW w:w="993" w:type="dxa"/>
-          </w:tcPr>
-          <w:p>
-            <w:pPr>
-              <w:jc w:val="center"/>
-            </w:pPr>
-          </w:p>
-        </w:tc>
-        <w:tc>
-          <w:tcPr>
-            <w:tcW w:w="1015" w:type="dxa"/>
-          </w:tcPr>
-          <w:p>
-            <w:pPr>
-              <w:jc w:val="center"/>
-            </w:pPr>
-          </w:p>
-        </w:tc>
-        <w:tc>
-          <w:tcPr>
-            <w:tcW w:w="921" w:type="dxa"/>
+            <w:tcW w:w="1100" w:type="dxa"/>
+          </w:tcPr>
+          <w:p>
+            <w:pPr>
+              <w:jc w:val="center"/>
+            </w:pPr>
+          </w:p>
+        </w:tc>
+        <w:tc>
+          <w:tcPr>
+            <w:tcW w:w="992" w:type="dxa"/>
+          </w:tcPr>
+          <w:p>
+            <w:pPr>
+              <w:jc w:val="center"/>
+            </w:pPr>
+          </w:p>
+        </w:tc>
+        <w:tc>
+          <w:tcPr>
+            <w:tcW w:w="2552" w:type="dxa"/>
           </w:tcPr>
           <w:p>
             <w:pPr>
@@ -2172,7 +2561,7 @@
       <w:tr>
         <w:tc>
           <w:tcPr>
-            <w:tcW w:w="1367" w:type="dxa"/>
+            <w:tcW w:w="1702" w:type="dxa"/>
           </w:tcPr>
           <w:p>
             <w:pPr>
@@ -2185,20 +2574,41 @@
         </w:tc>
         <w:tc>
           <w:tcPr>
-            <w:tcW w:w="2736" w:type="dxa"/>
-          </w:tcPr>
-          <w:p>
-            <w:pPr>
-              <w:jc w:val="center"/>
-            </w:pPr>
-            <w:r>
-              <w:t>Item für Wächter C</w:t>
-            </w:r>
-          </w:p>
-        </w:tc>
-        <w:tc>
-          <w:tcPr>
-            <w:tcW w:w="1128" w:type="dxa"/>
+            <w:tcW w:w="2835" w:type="dxa"/>
+          </w:tcPr>
+          <w:p>
+            <w:pPr>
+              <w:jc w:val="center"/>
+            </w:pPr>
+            <w:r>
+              <w:t>Schlüssel</w:t>
+            </w:r>
+            <w:r>
+              <w:t xml:space="preserve"> G</w:t>
+            </w:r>
+          </w:p>
+        </w:tc>
+        <w:tc>
+          <w:tcPr>
+            <w:tcW w:w="2835" w:type="dxa"/>
+          </w:tcPr>
+          <w:p>
+            <w:pPr>
+              <w:jc w:val="center"/>
+            </w:pPr>
+            <w:proofErr w:type="spellStart"/>
+            <w:r>
+              <w:rPr>
+                <w:lang w:val="en-US"/>
+              </w:rPr>
+              <w:t>keygObtained</w:t>
+            </w:r>
+            <w:proofErr w:type="spellEnd"/>
+          </w:p>
+        </w:tc>
+        <w:tc>
+          <w:tcPr>
+            <w:tcW w:w="1276" w:type="dxa"/>
           </w:tcPr>
           <w:p>
             <w:pPr>
@@ -2211,37 +2621,37 @@
         </w:tc>
         <w:tc>
           <w:tcPr>
-            <w:tcW w:w="1128" w:type="dxa"/>
-          </w:tcPr>
-          <w:p>
-            <w:pPr>
-              <w:jc w:val="center"/>
-            </w:pPr>
-          </w:p>
-        </w:tc>
-        <w:tc>
-          <w:tcPr>
-            <w:tcW w:w="993" w:type="dxa"/>
-          </w:tcPr>
-          <w:p>
-            <w:pPr>
-              <w:jc w:val="center"/>
-            </w:pPr>
-          </w:p>
-        </w:tc>
-        <w:tc>
-          <w:tcPr>
-            <w:tcW w:w="1015" w:type="dxa"/>
-          </w:tcPr>
-          <w:p>
-            <w:pPr>
-              <w:jc w:val="center"/>
-            </w:pPr>
-          </w:p>
-        </w:tc>
-        <w:tc>
-          <w:tcPr>
-            <w:tcW w:w="921" w:type="dxa"/>
+            <w:tcW w:w="850" w:type="dxa"/>
+          </w:tcPr>
+          <w:p>
+            <w:pPr>
+              <w:jc w:val="center"/>
+            </w:pPr>
+          </w:p>
+        </w:tc>
+        <w:tc>
+          <w:tcPr>
+            <w:tcW w:w="1100" w:type="dxa"/>
+          </w:tcPr>
+          <w:p>
+            <w:pPr>
+              <w:jc w:val="center"/>
+            </w:pPr>
+          </w:p>
+        </w:tc>
+        <w:tc>
+          <w:tcPr>
+            <w:tcW w:w="992" w:type="dxa"/>
+          </w:tcPr>
+          <w:p>
+            <w:pPr>
+              <w:jc w:val="center"/>
+            </w:pPr>
+          </w:p>
+        </w:tc>
+        <w:tc>
+          <w:tcPr>
+            <w:tcW w:w="2552" w:type="dxa"/>
           </w:tcPr>
           <w:p>
             <w:pPr>
@@ -2256,7 +2666,7 @@
       <w:tr>
         <w:tc>
           <w:tcPr>
-            <w:tcW w:w="1367" w:type="dxa"/>
+            <w:tcW w:w="1702" w:type="dxa"/>
           </w:tcPr>
           <w:p>
             <w:pPr>
@@ -2269,17 +2679,27 @@
         </w:tc>
         <w:tc>
           <w:tcPr>
-            <w:tcW w:w="2736" w:type="dxa"/>
-          </w:tcPr>
-          <w:p>
-            <w:pPr>
-              <w:jc w:val="center"/>
-            </w:pPr>
-          </w:p>
-        </w:tc>
-        <w:tc>
-          <w:tcPr>
-            <w:tcW w:w="1128" w:type="dxa"/>
+            <w:tcW w:w="2835" w:type="dxa"/>
+          </w:tcPr>
+          <w:p>
+            <w:pPr>
+              <w:jc w:val="center"/>
+            </w:pPr>
+          </w:p>
+        </w:tc>
+        <w:tc>
+          <w:tcPr>
+            <w:tcW w:w="2835" w:type="dxa"/>
+          </w:tcPr>
+          <w:p>
+            <w:pPr>
+              <w:jc w:val="center"/>
+            </w:pPr>
+          </w:p>
+        </w:tc>
+        <w:tc>
+          <w:tcPr>
+            <w:tcW w:w="1276" w:type="dxa"/>
           </w:tcPr>
           <w:p>
             <w:pPr>
@@ -2292,7 +2712,7 @@
         </w:tc>
         <w:tc>
           <w:tcPr>
-            <w:tcW w:w="1128" w:type="dxa"/>
+            <w:tcW w:w="850" w:type="dxa"/>
           </w:tcPr>
           <w:p>
             <w:pPr>
@@ -2305,27 +2725,27 @@
         </w:tc>
         <w:tc>
           <w:tcPr>
-            <w:tcW w:w="993" w:type="dxa"/>
-          </w:tcPr>
-          <w:p>
-            <w:pPr>
-              <w:jc w:val="center"/>
-            </w:pPr>
-          </w:p>
-        </w:tc>
-        <w:tc>
-          <w:tcPr>
-            <w:tcW w:w="1015" w:type="dxa"/>
-          </w:tcPr>
-          <w:p>
-            <w:pPr>
-              <w:jc w:val="center"/>
-            </w:pPr>
-          </w:p>
-        </w:tc>
-        <w:tc>
-          <w:tcPr>
-            <w:tcW w:w="921" w:type="dxa"/>
+            <w:tcW w:w="1100" w:type="dxa"/>
+          </w:tcPr>
+          <w:p>
+            <w:pPr>
+              <w:jc w:val="center"/>
+            </w:pPr>
+          </w:p>
+        </w:tc>
+        <w:tc>
+          <w:tcPr>
+            <w:tcW w:w="992" w:type="dxa"/>
+          </w:tcPr>
+          <w:p>
+            <w:pPr>
+              <w:jc w:val="center"/>
+            </w:pPr>
+          </w:p>
+        </w:tc>
+        <w:tc>
+          <w:tcPr>
+            <w:tcW w:w="2552" w:type="dxa"/>
           </w:tcPr>
           <w:p>
             <w:pPr>
@@ -2340,7 +2760,7 @@
       <w:tr>
         <w:tc>
           <w:tcPr>
-            <w:tcW w:w="1367" w:type="dxa"/>
+            <w:tcW w:w="1702" w:type="dxa"/>
           </w:tcPr>
           <w:p>
             <w:pPr>
@@ -2353,7 +2773,7 @@
         </w:tc>
         <w:tc>
           <w:tcPr>
-            <w:tcW w:w="2736" w:type="dxa"/>
+            <w:tcW w:w="2835" w:type="dxa"/>
           </w:tcPr>
           <w:p>
             <w:pPr>
@@ -2366,7 +2786,17 @@
         </w:tc>
         <w:tc>
           <w:tcPr>
-            <w:tcW w:w="1128" w:type="dxa"/>
+            <w:tcW w:w="2835" w:type="dxa"/>
+          </w:tcPr>
+          <w:p>
+            <w:pPr>
+              <w:jc w:val="center"/>
+            </w:pPr>
+          </w:p>
+        </w:tc>
+        <w:tc>
+          <w:tcPr>
+            <w:tcW w:w="1276" w:type="dxa"/>
           </w:tcPr>
           <w:p>
             <w:pPr>
@@ -2379,37 +2809,37 @@
         </w:tc>
         <w:tc>
           <w:tcPr>
-            <w:tcW w:w="1128" w:type="dxa"/>
-          </w:tcPr>
-          <w:p>
-            <w:pPr>
-              <w:jc w:val="center"/>
-            </w:pPr>
-          </w:p>
-        </w:tc>
-        <w:tc>
-          <w:tcPr>
-            <w:tcW w:w="993" w:type="dxa"/>
-          </w:tcPr>
-          <w:p>
-            <w:pPr>
-              <w:jc w:val="center"/>
-            </w:pPr>
-          </w:p>
-        </w:tc>
-        <w:tc>
-          <w:tcPr>
-            <w:tcW w:w="1015" w:type="dxa"/>
-          </w:tcPr>
-          <w:p>
-            <w:pPr>
-              <w:jc w:val="center"/>
-            </w:pPr>
-          </w:p>
-        </w:tc>
-        <w:tc>
-          <w:tcPr>
-            <w:tcW w:w="921" w:type="dxa"/>
+            <w:tcW w:w="850" w:type="dxa"/>
+          </w:tcPr>
+          <w:p>
+            <w:pPr>
+              <w:jc w:val="center"/>
+            </w:pPr>
+          </w:p>
+        </w:tc>
+        <w:tc>
+          <w:tcPr>
+            <w:tcW w:w="1100" w:type="dxa"/>
+          </w:tcPr>
+          <w:p>
+            <w:pPr>
+              <w:jc w:val="center"/>
+            </w:pPr>
+          </w:p>
+        </w:tc>
+        <w:tc>
+          <w:tcPr>
+            <w:tcW w:w="992" w:type="dxa"/>
+          </w:tcPr>
+          <w:p>
+            <w:pPr>
+              <w:jc w:val="center"/>
+            </w:pPr>
+          </w:p>
+        </w:tc>
+        <w:tc>
+          <w:tcPr>
+            <w:tcW w:w="2552" w:type="dxa"/>
           </w:tcPr>
           <w:p>
             <w:pPr>
@@ -2424,30 +2854,41 @@
       <w:tr>
         <w:tc>
           <w:tcPr>
-            <w:tcW w:w="1367" w:type="dxa"/>
-          </w:tcPr>
-          <w:p>
-            <w:pPr>
-              <w:jc w:val="center"/>
-            </w:pPr>
-            <w:r>
+            <w:tcW w:w="1702" w:type="dxa"/>
+          </w:tcPr>
+          <w:p>
+            <w:pPr>
+              <w:jc w:val="center"/>
+            </w:pPr>
+            <w:r>
+              <w:lastRenderedPageBreak/>
               <w:t>31</w:t>
             </w:r>
           </w:p>
         </w:tc>
         <w:tc>
           <w:tcPr>
-            <w:tcW w:w="2736" w:type="dxa"/>
-          </w:tcPr>
-          <w:p>
-            <w:pPr>
-              <w:jc w:val="center"/>
-            </w:pPr>
-          </w:p>
-        </w:tc>
-        <w:tc>
-          <w:tcPr>
-            <w:tcW w:w="1128" w:type="dxa"/>
+            <w:tcW w:w="2835" w:type="dxa"/>
+          </w:tcPr>
+          <w:p>
+            <w:pPr>
+              <w:jc w:val="center"/>
+            </w:pPr>
+          </w:p>
+        </w:tc>
+        <w:tc>
+          <w:tcPr>
+            <w:tcW w:w="2835" w:type="dxa"/>
+          </w:tcPr>
+          <w:p>
+            <w:pPr>
+              <w:jc w:val="center"/>
+            </w:pPr>
+          </w:p>
+        </w:tc>
+        <w:tc>
+          <w:tcPr>
+            <w:tcW w:w="1276" w:type="dxa"/>
           </w:tcPr>
           <w:p>
             <w:pPr>
@@ -2460,7 +2901,7 @@
         </w:tc>
         <w:tc>
           <w:tcPr>
-            <w:tcW w:w="1128" w:type="dxa"/>
+            <w:tcW w:w="850" w:type="dxa"/>
           </w:tcPr>
           <w:p>
             <w:pPr>
@@ -2473,27 +2914,27 @@
         </w:tc>
         <w:tc>
           <w:tcPr>
-            <w:tcW w:w="993" w:type="dxa"/>
-          </w:tcPr>
-          <w:p>
-            <w:pPr>
-              <w:jc w:val="center"/>
-            </w:pPr>
-          </w:p>
-        </w:tc>
-        <w:tc>
-          <w:tcPr>
-            <w:tcW w:w="1015" w:type="dxa"/>
-          </w:tcPr>
-          <w:p>
-            <w:pPr>
-              <w:jc w:val="center"/>
-            </w:pPr>
-          </w:p>
-        </w:tc>
-        <w:tc>
-          <w:tcPr>
-            <w:tcW w:w="921" w:type="dxa"/>
+            <w:tcW w:w="1100" w:type="dxa"/>
+          </w:tcPr>
+          <w:p>
+            <w:pPr>
+              <w:jc w:val="center"/>
+            </w:pPr>
+          </w:p>
+        </w:tc>
+        <w:tc>
+          <w:tcPr>
+            <w:tcW w:w="992" w:type="dxa"/>
+          </w:tcPr>
+          <w:p>
+            <w:pPr>
+              <w:jc w:val="center"/>
+            </w:pPr>
+          </w:p>
+        </w:tc>
+        <w:tc>
+          <w:tcPr>
+            <w:tcW w:w="2552" w:type="dxa"/>
           </w:tcPr>
           <w:p>
             <w:pPr>
@@ -2508,7 +2949,7 @@
       <w:tr>
         <w:tc>
           <w:tcPr>
-            <w:tcW w:w="1367" w:type="dxa"/>
+            <w:tcW w:w="1702" w:type="dxa"/>
           </w:tcPr>
           <w:p>
             <w:pPr>
@@ -2521,17 +2962,27 @@
         </w:tc>
         <w:tc>
           <w:tcPr>
-            <w:tcW w:w="2736" w:type="dxa"/>
-          </w:tcPr>
-          <w:p>
-            <w:pPr>
-              <w:jc w:val="center"/>
-            </w:pPr>
-          </w:p>
-        </w:tc>
-        <w:tc>
-          <w:tcPr>
-            <w:tcW w:w="1128" w:type="dxa"/>
+            <w:tcW w:w="2835" w:type="dxa"/>
+          </w:tcPr>
+          <w:p>
+            <w:pPr>
+              <w:jc w:val="center"/>
+            </w:pPr>
+          </w:p>
+        </w:tc>
+        <w:tc>
+          <w:tcPr>
+            <w:tcW w:w="2835" w:type="dxa"/>
+          </w:tcPr>
+          <w:p>
+            <w:pPr>
+              <w:jc w:val="center"/>
+            </w:pPr>
+          </w:p>
+        </w:tc>
+        <w:tc>
+          <w:tcPr>
+            <w:tcW w:w="1276" w:type="dxa"/>
           </w:tcPr>
           <w:p>
             <w:pPr>
@@ -2544,7 +2995,7 @@
         </w:tc>
         <w:tc>
           <w:tcPr>
-            <w:tcW w:w="1128" w:type="dxa"/>
+            <w:tcW w:w="850" w:type="dxa"/>
           </w:tcPr>
           <w:p>
             <w:pPr>
@@ -2557,7 +3008,7 @@
         </w:tc>
         <w:tc>
           <w:tcPr>
-            <w:tcW w:w="993" w:type="dxa"/>
+            <w:tcW w:w="1100" w:type="dxa"/>
           </w:tcPr>
           <w:p>
             <w:pPr>
@@ -2570,17 +3021,17 @@
         </w:tc>
         <w:tc>
           <w:tcPr>
-            <w:tcW w:w="1015" w:type="dxa"/>
-          </w:tcPr>
-          <w:p>
-            <w:pPr>
-              <w:jc w:val="center"/>
-            </w:pPr>
-          </w:p>
-        </w:tc>
-        <w:tc>
-          <w:tcPr>
-            <w:tcW w:w="921" w:type="dxa"/>
+            <w:tcW w:w="992" w:type="dxa"/>
+          </w:tcPr>
+          <w:p>
+            <w:pPr>
+              <w:jc w:val="center"/>
+            </w:pPr>
+          </w:p>
+        </w:tc>
+        <w:tc>
+          <w:tcPr>
+            <w:tcW w:w="2552" w:type="dxa"/>
           </w:tcPr>
           <w:p>
             <w:pPr>
@@ -2595,7 +3046,7 @@
       <w:tr>
         <w:tc>
           <w:tcPr>
-            <w:tcW w:w="1367" w:type="dxa"/>
+            <w:tcW w:w="1702" w:type="dxa"/>
           </w:tcPr>
           <w:p>
             <w:pPr>
@@ -2608,17 +3059,27 @@
         </w:tc>
         <w:tc>
           <w:tcPr>
-            <w:tcW w:w="2736" w:type="dxa"/>
-          </w:tcPr>
-          <w:p>
-            <w:pPr>
-              <w:jc w:val="center"/>
-            </w:pPr>
-          </w:p>
-        </w:tc>
-        <w:tc>
-          <w:tcPr>
-            <w:tcW w:w="1128" w:type="dxa"/>
+            <w:tcW w:w="2835" w:type="dxa"/>
+          </w:tcPr>
+          <w:p>
+            <w:pPr>
+              <w:jc w:val="center"/>
+            </w:pPr>
+          </w:p>
+        </w:tc>
+        <w:tc>
+          <w:tcPr>
+            <w:tcW w:w="2835" w:type="dxa"/>
+          </w:tcPr>
+          <w:p>
+            <w:pPr>
+              <w:jc w:val="center"/>
+            </w:pPr>
+          </w:p>
+        </w:tc>
+        <w:tc>
+          <w:tcPr>
+            <w:tcW w:w="1276" w:type="dxa"/>
           </w:tcPr>
           <w:p>
             <w:pPr>
@@ -2631,7 +3092,7 @@
         </w:tc>
         <w:tc>
           <w:tcPr>
-            <w:tcW w:w="1128" w:type="dxa"/>
+            <w:tcW w:w="850" w:type="dxa"/>
           </w:tcPr>
           <w:p>
             <w:pPr>
@@ -2644,7 +3105,7 @@
         </w:tc>
         <w:tc>
           <w:tcPr>
-            <w:tcW w:w="993" w:type="dxa"/>
+            <w:tcW w:w="1100" w:type="dxa"/>
           </w:tcPr>
           <w:p>
             <w:pPr>
@@ -2657,17 +3118,17 @@
         </w:tc>
         <w:tc>
           <w:tcPr>
-            <w:tcW w:w="1015" w:type="dxa"/>
-          </w:tcPr>
-          <w:p>
-            <w:pPr>
-              <w:jc w:val="center"/>
-            </w:pPr>
-          </w:p>
-        </w:tc>
-        <w:tc>
-          <w:tcPr>
-            <w:tcW w:w="921" w:type="dxa"/>
+            <w:tcW w:w="992" w:type="dxa"/>
+          </w:tcPr>
+          <w:p>
+            <w:pPr>
+              <w:jc w:val="center"/>
+            </w:pPr>
+          </w:p>
+        </w:tc>
+        <w:tc>
+          <w:tcPr>
+            <w:tcW w:w="2552" w:type="dxa"/>
           </w:tcPr>
           <w:p>
             <w:pPr>
@@ -2682,7 +3143,7 @@
       <w:tr>
         <w:tc>
           <w:tcPr>
-            <w:tcW w:w="1367" w:type="dxa"/>
+            <w:tcW w:w="1702" w:type="dxa"/>
           </w:tcPr>
           <w:p>
             <w:pPr>
@@ -2695,17 +3156,27 @@
         </w:tc>
         <w:tc>
           <w:tcPr>
-            <w:tcW w:w="2736" w:type="dxa"/>
-          </w:tcPr>
-          <w:p>
-            <w:pPr>
-              <w:jc w:val="center"/>
-            </w:pPr>
-          </w:p>
-        </w:tc>
-        <w:tc>
-          <w:tcPr>
-            <w:tcW w:w="1128" w:type="dxa"/>
+            <w:tcW w:w="2835" w:type="dxa"/>
+          </w:tcPr>
+          <w:p>
+            <w:pPr>
+              <w:jc w:val="center"/>
+            </w:pPr>
+          </w:p>
+        </w:tc>
+        <w:tc>
+          <w:tcPr>
+            <w:tcW w:w="2835" w:type="dxa"/>
+          </w:tcPr>
+          <w:p>
+            <w:pPr>
+              <w:jc w:val="center"/>
+            </w:pPr>
+          </w:p>
+        </w:tc>
+        <w:tc>
+          <w:tcPr>
+            <w:tcW w:w="1276" w:type="dxa"/>
           </w:tcPr>
           <w:p>
             <w:pPr>
@@ -2718,7 +3189,7 @@
         </w:tc>
         <w:tc>
           <w:tcPr>
-            <w:tcW w:w="1128" w:type="dxa"/>
+            <w:tcW w:w="850" w:type="dxa"/>
           </w:tcPr>
           <w:p>
             <w:pPr>
@@ -2731,27 +3202,27 @@
         </w:tc>
         <w:tc>
           <w:tcPr>
-            <w:tcW w:w="993" w:type="dxa"/>
-          </w:tcPr>
-          <w:p>
-            <w:pPr>
-              <w:jc w:val="center"/>
-            </w:pPr>
-          </w:p>
-        </w:tc>
-        <w:tc>
-          <w:tcPr>
-            <w:tcW w:w="1015" w:type="dxa"/>
-          </w:tcPr>
-          <w:p>
-            <w:pPr>
-              <w:jc w:val="center"/>
-            </w:pPr>
-          </w:p>
-        </w:tc>
-        <w:tc>
-          <w:tcPr>
-            <w:tcW w:w="921" w:type="dxa"/>
+            <w:tcW w:w="1100" w:type="dxa"/>
+          </w:tcPr>
+          <w:p>
+            <w:pPr>
+              <w:jc w:val="center"/>
+            </w:pPr>
+          </w:p>
+        </w:tc>
+        <w:tc>
+          <w:tcPr>
+            <w:tcW w:w="992" w:type="dxa"/>
+          </w:tcPr>
+          <w:p>
+            <w:pPr>
+              <w:jc w:val="center"/>
+            </w:pPr>
+          </w:p>
+        </w:tc>
+        <w:tc>
+          <w:tcPr>
+            <w:tcW w:w="2552" w:type="dxa"/>
           </w:tcPr>
           <w:p>
             <w:pPr>
@@ -2766,7 +3237,7 @@
       <w:tr>
         <w:tc>
           <w:tcPr>
-            <w:tcW w:w="1367" w:type="dxa"/>
+            <w:tcW w:w="1702" w:type="dxa"/>
           </w:tcPr>
           <w:p>
             <w:pPr>
@@ -2779,17 +3250,27 @@
         </w:tc>
         <w:tc>
           <w:tcPr>
-            <w:tcW w:w="2736" w:type="dxa"/>
-          </w:tcPr>
-          <w:p>
-            <w:pPr>
-              <w:jc w:val="center"/>
-            </w:pPr>
-          </w:p>
-        </w:tc>
-        <w:tc>
-          <w:tcPr>
-            <w:tcW w:w="1128" w:type="dxa"/>
+            <w:tcW w:w="2835" w:type="dxa"/>
+          </w:tcPr>
+          <w:p>
+            <w:pPr>
+              <w:jc w:val="center"/>
+            </w:pPr>
+          </w:p>
+        </w:tc>
+        <w:tc>
+          <w:tcPr>
+            <w:tcW w:w="2835" w:type="dxa"/>
+          </w:tcPr>
+          <w:p>
+            <w:pPr>
+              <w:jc w:val="center"/>
+            </w:pPr>
+          </w:p>
+        </w:tc>
+        <w:tc>
+          <w:tcPr>
+            <w:tcW w:w="1276" w:type="dxa"/>
           </w:tcPr>
           <w:p>
             <w:pPr>
@@ -2802,7 +3283,7 @@
         </w:tc>
         <w:tc>
           <w:tcPr>
-            <w:tcW w:w="1128" w:type="dxa"/>
+            <w:tcW w:w="850" w:type="dxa"/>
           </w:tcPr>
           <w:p>
             <w:pPr>
@@ -2815,7 +3296,7 @@
         </w:tc>
         <w:tc>
           <w:tcPr>
-            <w:tcW w:w="993" w:type="dxa"/>
+            <w:tcW w:w="1100" w:type="dxa"/>
           </w:tcPr>
           <w:p>
             <w:pPr>
@@ -2828,17 +3309,17 @@
         </w:tc>
         <w:tc>
           <w:tcPr>
-            <w:tcW w:w="1015" w:type="dxa"/>
-          </w:tcPr>
-          <w:p>
-            <w:pPr>
-              <w:jc w:val="center"/>
-            </w:pPr>
-          </w:p>
-        </w:tc>
-        <w:tc>
-          <w:tcPr>
-            <w:tcW w:w="921" w:type="dxa"/>
+            <w:tcW w:w="992" w:type="dxa"/>
+          </w:tcPr>
+          <w:p>
+            <w:pPr>
+              <w:jc w:val="center"/>
+            </w:pPr>
+          </w:p>
+        </w:tc>
+        <w:tc>
+          <w:tcPr>
+            <w:tcW w:w="2552" w:type="dxa"/>
           </w:tcPr>
           <w:p>
             <w:pPr>
@@ -2853,7 +3334,7 @@
       <w:tr>
         <w:tc>
           <w:tcPr>
-            <w:tcW w:w="1367" w:type="dxa"/>
+            <w:tcW w:w="1702" w:type="dxa"/>
           </w:tcPr>
           <w:p>
             <w:pPr>
@@ -2866,17 +3347,27 @@
         </w:tc>
         <w:tc>
           <w:tcPr>
-            <w:tcW w:w="2736" w:type="dxa"/>
-          </w:tcPr>
-          <w:p>
-            <w:pPr>
-              <w:jc w:val="center"/>
-            </w:pPr>
-          </w:p>
-        </w:tc>
-        <w:tc>
-          <w:tcPr>
-            <w:tcW w:w="1128" w:type="dxa"/>
+            <w:tcW w:w="2835" w:type="dxa"/>
+          </w:tcPr>
+          <w:p>
+            <w:pPr>
+              <w:jc w:val="center"/>
+            </w:pPr>
+          </w:p>
+        </w:tc>
+        <w:tc>
+          <w:tcPr>
+            <w:tcW w:w="2835" w:type="dxa"/>
+          </w:tcPr>
+          <w:p>
+            <w:pPr>
+              <w:jc w:val="center"/>
+            </w:pPr>
+          </w:p>
+        </w:tc>
+        <w:tc>
+          <w:tcPr>
+            <w:tcW w:w="1276" w:type="dxa"/>
           </w:tcPr>
           <w:p>
             <w:pPr>
@@ -2889,7 +3380,7 @@
         </w:tc>
         <w:tc>
           <w:tcPr>
-            <w:tcW w:w="1128" w:type="dxa"/>
+            <w:tcW w:w="850" w:type="dxa"/>
           </w:tcPr>
           <w:p>
             <w:pPr>
@@ -2902,27 +3393,27 @@
         </w:tc>
         <w:tc>
           <w:tcPr>
-            <w:tcW w:w="993" w:type="dxa"/>
-          </w:tcPr>
-          <w:p>
-            <w:pPr>
-              <w:jc w:val="center"/>
-            </w:pPr>
-          </w:p>
-        </w:tc>
-        <w:tc>
-          <w:tcPr>
-            <w:tcW w:w="1015" w:type="dxa"/>
-          </w:tcPr>
-          <w:p>
-            <w:pPr>
-              <w:jc w:val="center"/>
-            </w:pPr>
-          </w:p>
-        </w:tc>
-        <w:tc>
-          <w:tcPr>
-            <w:tcW w:w="921" w:type="dxa"/>
+            <w:tcW w:w="1100" w:type="dxa"/>
+          </w:tcPr>
+          <w:p>
+            <w:pPr>
+              <w:jc w:val="center"/>
+            </w:pPr>
+          </w:p>
+        </w:tc>
+        <w:tc>
+          <w:tcPr>
+            <w:tcW w:w="992" w:type="dxa"/>
+          </w:tcPr>
+          <w:p>
+            <w:pPr>
+              <w:jc w:val="center"/>
+            </w:pPr>
+          </w:p>
+        </w:tc>
+        <w:tc>
+          <w:tcPr>
+            <w:tcW w:w="2552" w:type="dxa"/>
           </w:tcPr>
           <w:p>
             <w:pPr>
@@ -2937,7 +3428,7 @@
       <w:tr>
         <w:tc>
           <w:tcPr>
-            <w:tcW w:w="1367" w:type="dxa"/>
+            <w:tcW w:w="1702" w:type="dxa"/>
           </w:tcPr>
           <w:p>
             <w:pPr>
@@ -2950,17 +3441,39 @@
         </w:tc>
         <w:tc>
           <w:tcPr>
-            <w:tcW w:w="2736" w:type="dxa"/>
-          </w:tcPr>
-          <w:p>
-            <w:pPr>
-              <w:jc w:val="center"/>
-            </w:pPr>
-          </w:p>
-        </w:tc>
-        <w:tc>
-          <w:tcPr>
-            <w:tcW w:w="1128" w:type="dxa"/>
+            <w:tcW w:w="2835" w:type="dxa"/>
+          </w:tcPr>
+          <w:p>
+            <w:pPr>
+              <w:jc w:val="center"/>
+            </w:pPr>
+            <w:r>
+              <w:t>Item BlackHole</w:t>
+            </w:r>
+          </w:p>
+        </w:tc>
+        <w:tc>
+          <w:tcPr>
+            <w:tcW w:w="2835" w:type="dxa"/>
+          </w:tcPr>
+          <w:p>
+            <w:pPr>
+              <w:jc w:val="center"/>
+            </w:pPr>
+            <w:r>
+              <w:t>b</w:t>
+            </w:r>
+            <w:r>
+              <w:t>lackHole</w:t>
+            </w:r>
+            <w:r>
+              <w:t>Obtained (Optional)</w:t>
+            </w:r>
+          </w:p>
+        </w:tc>
+        <w:tc>
+          <w:tcPr>
+            <w:tcW w:w="1276" w:type="dxa"/>
           </w:tcPr>
           <w:p>
             <w:pPr>
@@ -2973,7 +3486,7 @@
         </w:tc>
         <w:tc>
           <w:tcPr>
-            <w:tcW w:w="1128" w:type="dxa"/>
+            <w:tcW w:w="850" w:type="dxa"/>
           </w:tcPr>
           <w:p>
             <w:pPr>
@@ -2986,27 +3499,27 @@
         </w:tc>
         <w:tc>
           <w:tcPr>
-            <w:tcW w:w="993" w:type="dxa"/>
-          </w:tcPr>
-          <w:p>
-            <w:pPr>
-              <w:jc w:val="center"/>
-            </w:pPr>
-          </w:p>
-        </w:tc>
-        <w:tc>
-          <w:tcPr>
-            <w:tcW w:w="1015" w:type="dxa"/>
-          </w:tcPr>
-          <w:p>
-            <w:pPr>
-              <w:jc w:val="center"/>
-            </w:pPr>
-          </w:p>
-        </w:tc>
-        <w:tc>
-          <w:tcPr>
-            <w:tcW w:w="921" w:type="dxa"/>
+            <w:tcW w:w="1100" w:type="dxa"/>
+          </w:tcPr>
+          <w:p>
+            <w:pPr>
+              <w:jc w:val="center"/>
+            </w:pPr>
+          </w:p>
+        </w:tc>
+        <w:tc>
+          <w:tcPr>
+            <w:tcW w:w="992" w:type="dxa"/>
+          </w:tcPr>
+          <w:p>
+            <w:pPr>
+              <w:jc w:val="center"/>
+            </w:pPr>
+          </w:p>
+        </w:tc>
+        <w:tc>
+          <w:tcPr>
+            <w:tcW w:w="2552" w:type="dxa"/>
           </w:tcPr>
           <w:p>
             <w:pPr>
@@ -3021,7 +3534,7 @@
       <w:tr>
         <w:tc>
           <w:tcPr>
-            <w:tcW w:w="1367" w:type="dxa"/>
+            <w:tcW w:w="1702" w:type="dxa"/>
           </w:tcPr>
           <w:p>
             <w:pPr>
@@ -3034,17 +3547,27 @@
         </w:tc>
         <w:tc>
           <w:tcPr>
-            <w:tcW w:w="2736" w:type="dxa"/>
-          </w:tcPr>
-          <w:p>
-            <w:pPr>
-              <w:jc w:val="center"/>
-            </w:pPr>
-          </w:p>
-        </w:tc>
-        <w:tc>
-          <w:tcPr>
-            <w:tcW w:w="1128" w:type="dxa"/>
+            <w:tcW w:w="2835" w:type="dxa"/>
+          </w:tcPr>
+          <w:p>
+            <w:pPr>
+              <w:jc w:val="center"/>
+            </w:pPr>
+          </w:p>
+        </w:tc>
+        <w:tc>
+          <w:tcPr>
+            <w:tcW w:w="2835" w:type="dxa"/>
+          </w:tcPr>
+          <w:p>
+            <w:pPr>
+              <w:jc w:val="center"/>
+            </w:pPr>
+          </w:p>
+        </w:tc>
+        <w:tc>
+          <w:tcPr>
+            <w:tcW w:w="1276" w:type="dxa"/>
           </w:tcPr>
           <w:p>
             <w:pPr>
@@ -3057,7 +3580,7 @@
         </w:tc>
         <w:tc>
           <w:tcPr>
-            <w:tcW w:w="1128" w:type="dxa"/>
+            <w:tcW w:w="850" w:type="dxa"/>
           </w:tcPr>
           <w:p>
             <w:pPr>
@@ -3070,27 +3593,27 @@
         </w:tc>
         <w:tc>
           <w:tcPr>
-            <w:tcW w:w="993" w:type="dxa"/>
-          </w:tcPr>
-          <w:p>
-            <w:pPr>
-              <w:jc w:val="center"/>
-            </w:pPr>
-          </w:p>
-        </w:tc>
-        <w:tc>
-          <w:tcPr>
-            <w:tcW w:w="1015" w:type="dxa"/>
-          </w:tcPr>
-          <w:p>
-            <w:pPr>
-              <w:jc w:val="center"/>
-            </w:pPr>
-          </w:p>
-        </w:tc>
-        <w:tc>
-          <w:tcPr>
-            <w:tcW w:w="921" w:type="dxa"/>
+            <w:tcW w:w="1100" w:type="dxa"/>
+          </w:tcPr>
+          <w:p>
+            <w:pPr>
+              <w:jc w:val="center"/>
+            </w:pPr>
+          </w:p>
+        </w:tc>
+        <w:tc>
+          <w:tcPr>
+            <w:tcW w:w="992" w:type="dxa"/>
+          </w:tcPr>
+          <w:p>
+            <w:pPr>
+              <w:jc w:val="center"/>
+            </w:pPr>
+          </w:p>
+        </w:tc>
+        <w:tc>
+          <w:tcPr>
+            <w:tcW w:w="2552" w:type="dxa"/>
           </w:tcPr>
           <w:p>
             <w:pPr>
@@ -3105,7 +3628,7 @@
       <w:tr>
         <w:tc>
           <w:tcPr>
-            <w:tcW w:w="1367" w:type="dxa"/>
+            <w:tcW w:w="1702" w:type="dxa"/>
           </w:tcPr>
           <w:p>
             <w:pPr>
@@ -3118,17 +3641,27 @@
         </w:tc>
         <w:tc>
           <w:tcPr>
-            <w:tcW w:w="2736" w:type="dxa"/>
-          </w:tcPr>
-          <w:p>
-            <w:pPr>
-              <w:jc w:val="center"/>
-            </w:pPr>
-          </w:p>
-        </w:tc>
-        <w:tc>
-          <w:tcPr>
-            <w:tcW w:w="1128" w:type="dxa"/>
+            <w:tcW w:w="2835" w:type="dxa"/>
+          </w:tcPr>
+          <w:p>
+            <w:pPr>
+              <w:jc w:val="center"/>
+            </w:pPr>
+          </w:p>
+        </w:tc>
+        <w:tc>
+          <w:tcPr>
+            <w:tcW w:w="2835" w:type="dxa"/>
+          </w:tcPr>
+          <w:p>
+            <w:pPr>
+              <w:jc w:val="center"/>
+            </w:pPr>
+          </w:p>
+        </w:tc>
+        <w:tc>
+          <w:tcPr>
+            <w:tcW w:w="1276" w:type="dxa"/>
           </w:tcPr>
           <w:p>
             <w:pPr>
@@ -3141,7 +3674,7 @@
         </w:tc>
         <w:tc>
           <w:tcPr>
-            <w:tcW w:w="1128" w:type="dxa"/>
+            <w:tcW w:w="850" w:type="dxa"/>
           </w:tcPr>
           <w:p>
             <w:pPr>
@@ -3154,7 +3687,7 @@
         </w:tc>
         <w:tc>
           <w:tcPr>
-            <w:tcW w:w="993" w:type="dxa"/>
+            <w:tcW w:w="1100" w:type="dxa"/>
           </w:tcPr>
           <w:p>
             <w:pPr>
@@ -3167,17 +3700,17 @@
         </w:tc>
         <w:tc>
           <w:tcPr>
-            <w:tcW w:w="1015" w:type="dxa"/>
-          </w:tcPr>
-          <w:p>
-            <w:pPr>
-              <w:jc w:val="center"/>
-            </w:pPr>
-          </w:p>
-        </w:tc>
-        <w:tc>
-          <w:tcPr>
-            <w:tcW w:w="921" w:type="dxa"/>
+            <w:tcW w:w="992" w:type="dxa"/>
+          </w:tcPr>
+          <w:p>
+            <w:pPr>
+              <w:jc w:val="center"/>
+            </w:pPr>
+          </w:p>
+        </w:tc>
+        <w:tc>
+          <w:tcPr>
+            <w:tcW w:w="2552" w:type="dxa"/>
           </w:tcPr>
           <w:p>
             <w:pPr>
@@ -3192,7 +3725,7 @@
       <w:tr>
         <w:tc>
           <w:tcPr>
-            <w:tcW w:w="1367" w:type="dxa"/>
+            <w:tcW w:w="1702" w:type="dxa"/>
           </w:tcPr>
           <w:p>
             <w:pPr>
@@ -3205,17 +3738,27 @@
         </w:tc>
         <w:tc>
           <w:tcPr>
-            <w:tcW w:w="2736" w:type="dxa"/>
-          </w:tcPr>
-          <w:p>
-            <w:pPr>
-              <w:jc w:val="center"/>
-            </w:pPr>
-          </w:p>
-        </w:tc>
-        <w:tc>
-          <w:tcPr>
-            <w:tcW w:w="1128" w:type="dxa"/>
+            <w:tcW w:w="2835" w:type="dxa"/>
+          </w:tcPr>
+          <w:p>
+            <w:pPr>
+              <w:jc w:val="center"/>
+            </w:pPr>
+          </w:p>
+        </w:tc>
+        <w:tc>
+          <w:tcPr>
+            <w:tcW w:w="2835" w:type="dxa"/>
+          </w:tcPr>
+          <w:p>
+            <w:pPr>
+              <w:jc w:val="center"/>
+            </w:pPr>
+          </w:p>
+        </w:tc>
+        <w:tc>
+          <w:tcPr>
+            <w:tcW w:w="1276" w:type="dxa"/>
           </w:tcPr>
           <w:p>
             <w:pPr>
@@ -3228,7 +3771,7 @@
         </w:tc>
         <w:tc>
           <w:tcPr>
-            <w:tcW w:w="1128" w:type="dxa"/>
+            <w:tcW w:w="850" w:type="dxa"/>
           </w:tcPr>
           <w:p>
             <w:pPr>
@@ -3241,7 +3784,7 @@
         </w:tc>
         <w:tc>
           <w:tcPr>
-            <w:tcW w:w="993" w:type="dxa"/>
+            <w:tcW w:w="1100" w:type="dxa"/>
           </w:tcPr>
           <w:p>
             <w:pPr>
@@ -3254,17 +3797,17 @@
         </w:tc>
         <w:tc>
           <w:tcPr>
-            <w:tcW w:w="1015" w:type="dxa"/>
-          </w:tcPr>
-          <w:p>
-            <w:pPr>
-              <w:jc w:val="center"/>
-            </w:pPr>
-          </w:p>
-        </w:tc>
-        <w:tc>
-          <w:tcPr>
-            <w:tcW w:w="921" w:type="dxa"/>
+            <w:tcW w:w="992" w:type="dxa"/>
+          </w:tcPr>
+          <w:p>
+            <w:pPr>
+              <w:jc w:val="center"/>
+            </w:pPr>
+          </w:p>
+        </w:tc>
+        <w:tc>
+          <w:tcPr>
+            <w:tcW w:w="2552" w:type="dxa"/>
           </w:tcPr>
           <w:p>
             <w:pPr>
@@ -3279,7 +3822,7 @@
       <w:tr>
         <w:tc>
           <w:tcPr>
-            <w:tcW w:w="1367" w:type="dxa"/>
+            <w:tcW w:w="1702" w:type="dxa"/>
           </w:tcPr>
           <w:p>
             <w:pPr>
@@ -3292,17 +3835,27 @@
         </w:tc>
         <w:tc>
           <w:tcPr>
-            <w:tcW w:w="2736" w:type="dxa"/>
-          </w:tcPr>
-          <w:p>
-            <w:pPr>
-              <w:jc w:val="center"/>
-            </w:pPr>
-          </w:p>
-        </w:tc>
-        <w:tc>
-          <w:tcPr>
-            <w:tcW w:w="1128" w:type="dxa"/>
+            <w:tcW w:w="2835" w:type="dxa"/>
+          </w:tcPr>
+          <w:p>
+            <w:pPr>
+              <w:jc w:val="center"/>
+            </w:pPr>
+          </w:p>
+        </w:tc>
+        <w:tc>
+          <w:tcPr>
+            <w:tcW w:w="2835" w:type="dxa"/>
+          </w:tcPr>
+          <w:p>
+            <w:pPr>
+              <w:jc w:val="center"/>
+            </w:pPr>
+          </w:p>
+        </w:tc>
+        <w:tc>
+          <w:tcPr>
+            <w:tcW w:w="1276" w:type="dxa"/>
           </w:tcPr>
           <w:p>
             <w:pPr>
@@ -3315,7 +3868,7 @@
         </w:tc>
         <w:tc>
           <w:tcPr>
-            <w:tcW w:w="1128" w:type="dxa"/>
+            <w:tcW w:w="850" w:type="dxa"/>
           </w:tcPr>
           <w:p>
             <w:pPr>
@@ -3328,7 +3881,7 @@
         </w:tc>
         <w:tc>
           <w:tcPr>
-            <w:tcW w:w="993" w:type="dxa"/>
+            <w:tcW w:w="1100" w:type="dxa"/>
           </w:tcPr>
           <w:p>
             <w:pPr>
@@ -3341,17 +3894,17 @@
         </w:tc>
         <w:tc>
           <w:tcPr>
-            <w:tcW w:w="1015" w:type="dxa"/>
-          </w:tcPr>
-          <w:p>
-            <w:pPr>
-              <w:jc w:val="center"/>
-            </w:pPr>
-          </w:p>
-        </w:tc>
-        <w:tc>
-          <w:tcPr>
-            <w:tcW w:w="921" w:type="dxa"/>
+            <w:tcW w:w="992" w:type="dxa"/>
+          </w:tcPr>
+          <w:p>
+            <w:pPr>
+              <w:jc w:val="center"/>
+            </w:pPr>
+          </w:p>
+        </w:tc>
+        <w:tc>
+          <w:tcPr>
+            <w:tcW w:w="2552" w:type="dxa"/>
           </w:tcPr>
           <w:p>
             <w:pPr>
@@ -3366,7 +3919,7 @@
       <w:tr>
         <w:tc>
           <w:tcPr>
-            <w:tcW w:w="1367" w:type="dxa"/>
+            <w:tcW w:w="1702" w:type="dxa"/>
           </w:tcPr>
           <w:p>
             <w:pPr>
@@ -3379,17 +3932,27 @@
         </w:tc>
         <w:tc>
           <w:tcPr>
-            <w:tcW w:w="2736" w:type="dxa"/>
-          </w:tcPr>
-          <w:p>
-            <w:pPr>
-              <w:jc w:val="center"/>
-            </w:pPr>
-          </w:p>
-        </w:tc>
-        <w:tc>
-          <w:tcPr>
-            <w:tcW w:w="1128" w:type="dxa"/>
+            <w:tcW w:w="2835" w:type="dxa"/>
+          </w:tcPr>
+          <w:p>
+            <w:pPr>
+              <w:jc w:val="center"/>
+            </w:pPr>
+          </w:p>
+        </w:tc>
+        <w:tc>
+          <w:tcPr>
+            <w:tcW w:w="2835" w:type="dxa"/>
+          </w:tcPr>
+          <w:p>
+            <w:pPr>
+              <w:jc w:val="center"/>
+            </w:pPr>
+          </w:p>
+        </w:tc>
+        <w:tc>
+          <w:tcPr>
+            <w:tcW w:w="1276" w:type="dxa"/>
           </w:tcPr>
           <w:p>
             <w:pPr>
@@ -3402,7 +3965,7 @@
         </w:tc>
         <w:tc>
           <w:tcPr>
-            <w:tcW w:w="1128" w:type="dxa"/>
+            <w:tcW w:w="850" w:type="dxa"/>
           </w:tcPr>
           <w:p>
             <w:pPr>
@@ -3415,27 +3978,27 @@
         </w:tc>
         <w:tc>
           <w:tcPr>
-            <w:tcW w:w="993" w:type="dxa"/>
-          </w:tcPr>
-          <w:p>
-            <w:pPr>
-              <w:jc w:val="center"/>
-            </w:pPr>
-          </w:p>
-        </w:tc>
-        <w:tc>
-          <w:tcPr>
-            <w:tcW w:w="1015" w:type="dxa"/>
-          </w:tcPr>
-          <w:p>
-            <w:pPr>
-              <w:jc w:val="center"/>
-            </w:pPr>
-          </w:p>
-        </w:tc>
-        <w:tc>
-          <w:tcPr>
-            <w:tcW w:w="921" w:type="dxa"/>
+            <w:tcW w:w="1100" w:type="dxa"/>
+          </w:tcPr>
+          <w:p>
+            <w:pPr>
+              <w:jc w:val="center"/>
+            </w:pPr>
+          </w:p>
+        </w:tc>
+        <w:tc>
+          <w:tcPr>
+            <w:tcW w:w="992" w:type="dxa"/>
+          </w:tcPr>
+          <w:p>
+            <w:pPr>
+              <w:jc w:val="center"/>
+            </w:pPr>
+          </w:p>
+        </w:tc>
+        <w:tc>
+          <w:tcPr>
+            <w:tcW w:w="2552" w:type="dxa"/>
           </w:tcPr>
           <w:p>
             <w:pPr>
@@ -3450,7 +4013,7 @@
       <w:tr>
         <w:tc>
           <w:tcPr>
-            <w:tcW w:w="1367" w:type="dxa"/>
+            <w:tcW w:w="1702" w:type="dxa"/>
           </w:tcPr>
           <w:p>
             <w:pPr>
@@ -3463,20 +4026,98 @@
         </w:tc>
         <w:tc>
           <w:tcPr>
-            <w:tcW w:w="2736" w:type="dxa"/>
-          </w:tcPr>
-          <w:p>
-            <w:pPr>
-              <w:jc w:val="center"/>
-            </w:pPr>
-            <w:r>
-              <w:t>Fee C, Wächter C</w:t>
-            </w:r>
-          </w:p>
-        </w:tc>
-        <w:tc>
-          <w:tcPr>
-            <w:tcW w:w="1128" w:type="dxa"/>
+            <w:tcW w:w="2835" w:type="dxa"/>
+          </w:tcPr>
+          <w:p>
+            <w:pPr>
+              <w:jc w:val="center"/>
+            </w:pPr>
+            <w:r>
+              <w:t>Fee G, Wächter G</w:t>
+            </w:r>
+            <w:r>
+              <w:t xml:space="preserve"> (Frosch)</w:t>
+            </w:r>
+          </w:p>
+        </w:tc>
+        <w:tc>
+          <w:tcPr>
+            <w:tcW w:w="2835" w:type="dxa"/>
+          </w:tcPr>
+          <w:p>
+            <w:pPr>
+              <w:jc w:val="center"/>
+            </w:pPr>
+            <w:proofErr w:type="spellStart"/>
+            <w:r>
+              <w:rPr>
+                <w:lang w:val="en-US"/>
+              </w:rPr>
+              <w:t>frog</w:t>
+            </w:r>
+            <w:r>
+              <w:rPr>
+                <w:lang w:val="en-US"/>
+              </w:rPr>
+              <w:t>QuestS</w:t>
+            </w:r>
+            <w:r>
+              <w:rPr>
+                <w:lang w:val="en-US"/>
+              </w:rPr>
+              <w:t>tart</w:t>
+            </w:r>
+            <w:proofErr w:type="spellEnd"/>
+          </w:p>
+          <w:p>
+            <w:pPr>
+              <w:jc w:val="center"/>
+              <w:rPr>
+                <w:lang w:val="en-US"/>
+              </w:rPr>
+            </w:pPr>
+            <w:proofErr w:type="spellStart"/>
+            <w:r>
+              <w:rPr>
+                <w:lang w:val="en-US"/>
+              </w:rPr>
+              <w:t>frog</w:t>
+            </w:r>
+            <w:r>
+              <w:rPr>
+                <w:lang w:val="en-US"/>
+              </w:rPr>
+              <w:t>QuestS</w:t>
+            </w:r>
+            <w:r>
+              <w:rPr>
+                <w:lang w:val="en-US"/>
+              </w:rPr>
+              <w:t>olved</w:t>
+            </w:r>
+            <w:proofErr w:type="spellEnd"/>
+          </w:p>
+          <w:p>
+            <w:pPr>
+              <w:jc w:val="center"/>
+            </w:pPr>
+            <w:r>
+              <w:t>fa</w:t>
+            </w:r>
+            <w:r>
+              <w:t>i</w:t>
+            </w:r>
+            <w:r>
+              <w:t>ryg</w:t>
+            </w:r>
+            <w:r>
+              <w:t>Freed</w:t>
+            </w:r>
+          </w:p>
+        </w:tc>
+        <w:tc>
+          <w:tcPr>
+            <w:tcW w:w="1276" w:type="dxa"/>
           </w:tcPr>
           <w:p>
             <w:pPr>
@@ -3489,37 +4130,37 @@
         </w:tc>
         <w:tc>
           <w:tcPr>
-            <w:tcW w:w="1128" w:type="dxa"/>
-          </w:tcPr>
-          <w:p>
-            <w:pPr>
-              <w:jc w:val="center"/>
-            </w:pPr>
-          </w:p>
-        </w:tc>
-        <w:tc>
-          <w:tcPr>
-            <w:tcW w:w="993" w:type="dxa"/>
-          </w:tcPr>
-          <w:p>
-            <w:pPr>
-              <w:jc w:val="center"/>
-            </w:pPr>
-          </w:p>
-        </w:tc>
-        <w:tc>
-          <w:tcPr>
-            <w:tcW w:w="1015" w:type="dxa"/>
-          </w:tcPr>
-          <w:p>
-            <w:pPr>
-              <w:jc w:val="center"/>
-            </w:pPr>
-          </w:p>
-        </w:tc>
-        <w:tc>
-          <w:tcPr>
-            <w:tcW w:w="921" w:type="dxa"/>
+            <w:tcW w:w="850" w:type="dxa"/>
+          </w:tcPr>
+          <w:p>
+            <w:pPr>
+              <w:jc w:val="center"/>
+            </w:pPr>
+          </w:p>
+        </w:tc>
+        <w:tc>
+          <w:tcPr>
+            <w:tcW w:w="1100" w:type="dxa"/>
+          </w:tcPr>
+          <w:p>
+            <w:pPr>
+              <w:jc w:val="center"/>
+            </w:pPr>
+          </w:p>
+        </w:tc>
+        <w:tc>
+          <w:tcPr>
+            <w:tcW w:w="992" w:type="dxa"/>
+          </w:tcPr>
+          <w:p>
+            <w:pPr>
+              <w:jc w:val="center"/>
+            </w:pPr>
+          </w:p>
+        </w:tc>
+        <w:tc>
+          <w:tcPr>
+            <w:tcW w:w="2552" w:type="dxa"/>
           </w:tcPr>
           <w:p>
             <w:pPr>
@@ -3534,7 +4175,7 @@
       <w:tr>
         <w:tc>
           <w:tcPr>
-            <w:tcW w:w="1367" w:type="dxa"/>
+            <w:tcW w:w="1702" w:type="dxa"/>
           </w:tcPr>
           <w:p>
             <w:pPr>
@@ -3547,17 +4188,27 @@
         </w:tc>
         <w:tc>
           <w:tcPr>
-            <w:tcW w:w="2736" w:type="dxa"/>
-          </w:tcPr>
-          <w:p>
-            <w:pPr>
-              <w:jc w:val="center"/>
-            </w:pPr>
-          </w:p>
-        </w:tc>
-        <w:tc>
-          <w:tcPr>
-            <w:tcW w:w="1128" w:type="dxa"/>
+            <w:tcW w:w="2835" w:type="dxa"/>
+          </w:tcPr>
+          <w:p>
+            <w:pPr>
+              <w:jc w:val="center"/>
+            </w:pPr>
+          </w:p>
+        </w:tc>
+        <w:tc>
+          <w:tcPr>
+            <w:tcW w:w="2835" w:type="dxa"/>
+          </w:tcPr>
+          <w:p>
+            <w:pPr>
+              <w:jc w:val="center"/>
+            </w:pPr>
+          </w:p>
+        </w:tc>
+        <w:tc>
+          <w:tcPr>
+            <w:tcW w:w="1276" w:type="dxa"/>
           </w:tcPr>
           <w:p>
             <w:pPr>
@@ -3570,7 +4221,7 @@
         </w:tc>
         <w:tc>
           <w:tcPr>
-            <w:tcW w:w="1128" w:type="dxa"/>
+            <w:tcW w:w="850" w:type="dxa"/>
           </w:tcPr>
           <w:p>
             <w:pPr>
@@ -3583,7 +4234,7 @@
         </w:tc>
         <w:tc>
           <w:tcPr>
-            <w:tcW w:w="993" w:type="dxa"/>
+            <w:tcW w:w="1100" w:type="dxa"/>
           </w:tcPr>
           <w:p>
             <w:pPr>
@@ -3596,17 +4247,17 @@
         </w:tc>
         <w:tc>
           <w:tcPr>
-            <w:tcW w:w="1015" w:type="dxa"/>
-          </w:tcPr>
-          <w:p>
-            <w:pPr>
-              <w:jc w:val="center"/>
-            </w:pPr>
-          </w:p>
-        </w:tc>
-        <w:tc>
-          <w:tcPr>
-            <w:tcW w:w="921" w:type="dxa"/>
+            <w:tcW w:w="992" w:type="dxa"/>
+          </w:tcPr>
+          <w:p>
+            <w:pPr>
+              <w:jc w:val="center"/>
+            </w:pPr>
+          </w:p>
+        </w:tc>
+        <w:tc>
+          <w:tcPr>
+            <w:tcW w:w="2552" w:type="dxa"/>
           </w:tcPr>
           <w:p>
             <w:pPr>
@@ -3621,7 +4272,7 @@
       <w:tr>
         <w:tc>
           <w:tcPr>
-            <w:tcW w:w="1367" w:type="dxa"/>
+            <w:tcW w:w="1702" w:type="dxa"/>
           </w:tcPr>
           <w:p>
             <w:pPr>
@@ -3634,20 +4285,33 @@
         </w:tc>
         <w:tc>
           <w:tcPr>
-            <w:tcW w:w="2736" w:type="dxa"/>
-          </w:tcPr>
-          <w:p>
-            <w:pPr>
-              <w:jc w:val="center"/>
-            </w:pPr>
-            <w:r>
-              <w:t>(Blick auf 327)</w:t>
-            </w:r>
-          </w:p>
-        </w:tc>
-        <w:tc>
-          <w:tcPr>
-            <w:tcW w:w="1128" w:type="dxa"/>
+            <w:tcW w:w="2835" w:type="dxa"/>
+          </w:tcPr>
+          <w:p>
+            <w:pPr>
+              <w:jc w:val="center"/>
+            </w:pPr>
+            <w:r>
+              <w:t>Item Glassbottle</w:t>
+            </w:r>
+          </w:p>
+        </w:tc>
+        <w:tc>
+          <w:tcPr>
+            <w:tcW w:w="2835" w:type="dxa"/>
+          </w:tcPr>
+          <w:p>
+            <w:pPr>
+              <w:jc w:val="center"/>
+            </w:pPr>
+            <w:r>
+              <w:t>glassbottleObtained</w:t>
+            </w:r>
+          </w:p>
+        </w:tc>
+        <w:tc>
+          <w:tcPr>
+            <w:tcW w:w="1276" w:type="dxa"/>
           </w:tcPr>
           <w:p>
             <w:pPr>
@@ -3660,37 +4324,37 @@
         </w:tc>
         <w:tc>
           <w:tcPr>
-            <w:tcW w:w="1128" w:type="dxa"/>
-          </w:tcPr>
-          <w:p>
-            <w:pPr>
-              <w:jc w:val="center"/>
-            </w:pPr>
-          </w:p>
-        </w:tc>
-        <w:tc>
-          <w:tcPr>
-            <w:tcW w:w="993" w:type="dxa"/>
-          </w:tcPr>
-          <w:p>
-            <w:pPr>
-              <w:jc w:val="center"/>
-            </w:pPr>
-          </w:p>
-        </w:tc>
-        <w:tc>
-          <w:tcPr>
-            <w:tcW w:w="1015" w:type="dxa"/>
-          </w:tcPr>
-          <w:p>
-            <w:pPr>
-              <w:jc w:val="center"/>
-            </w:pPr>
-          </w:p>
-        </w:tc>
-        <w:tc>
-          <w:tcPr>
-            <w:tcW w:w="921" w:type="dxa"/>
+            <w:tcW w:w="850" w:type="dxa"/>
+          </w:tcPr>
+          <w:p>
+            <w:pPr>
+              <w:jc w:val="center"/>
+            </w:pPr>
+          </w:p>
+        </w:tc>
+        <w:tc>
+          <w:tcPr>
+            <w:tcW w:w="1100" w:type="dxa"/>
+          </w:tcPr>
+          <w:p>
+            <w:pPr>
+              <w:jc w:val="center"/>
+            </w:pPr>
+          </w:p>
+        </w:tc>
+        <w:tc>
+          <w:tcPr>
+            <w:tcW w:w="992" w:type="dxa"/>
+          </w:tcPr>
+          <w:p>
+            <w:pPr>
+              <w:jc w:val="center"/>
+            </w:pPr>
+          </w:p>
+        </w:tc>
+        <w:tc>
+          <w:tcPr>
+            <w:tcW w:w="2552" w:type="dxa"/>
           </w:tcPr>
           <w:p>
             <w:pPr>
@@ -3705,7 +4369,7 @@
       <w:tr>
         <w:tc>
           <w:tcPr>
-            <w:tcW w:w="1367" w:type="dxa"/>
+            <w:tcW w:w="1702" w:type="dxa"/>
           </w:tcPr>
           <w:p>
             <w:pPr>
@@ -3718,17 +4382,27 @@
         </w:tc>
         <w:tc>
           <w:tcPr>
-            <w:tcW w:w="2736" w:type="dxa"/>
-          </w:tcPr>
-          <w:p>
-            <w:pPr>
-              <w:jc w:val="center"/>
-            </w:pPr>
-          </w:p>
-        </w:tc>
-        <w:tc>
-          <w:tcPr>
-            <w:tcW w:w="1128" w:type="dxa"/>
+            <w:tcW w:w="2835" w:type="dxa"/>
+          </w:tcPr>
+          <w:p>
+            <w:pPr>
+              <w:jc w:val="center"/>
+            </w:pPr>
+          </w:p>
+        </w:tc>
+        <w:tc>
+          <w:tcPr>
+            <w:tcW w:w="2835" w:type="dxa"/>
+          </w:tcPr>
+          <w:p>
+            <w:pPr>
+              <w:jc w:val="center"/>
+            </w:pPr>
+          </w:p>
+        </w:tc>
+        <w:tc>
+          <w:tcPr>
+            <w:tcW w:w="1276" w:type="dxa"/>
           </w:tcPr>
           <w:p>
             <w:pPr>
@@ -3741,7 +4415,7 @@
         </w:tc>
         <w:tc>
           <w:tcPr>
-            <w:tcW w:w="1128" w:type="dxa"/>
+            <w:tcW w:w="850" w:type="dxa"/>
           </w:tcPr>
           <w:p>
             <w:pPr>
@@ -3754,27 +4428,27 @@
         </w:tc>
         <w:tc>
           <w:tcPr>
-            <w:tcW w:w="993" w:type="dxa"/>
-          </w:tcPr>
-          <w:p>
-            <w:pPr>
-              <w:jc w:val="center"/>
-            </w:pPr>
-          </w:p>
-        </w:tc>
-        <w:tc>
-          <w:tcPr>
-            <w:tcW w:w="1015" w:type="dxa"/>
-          </w:tcPr>
-          <w:p>
-            <w:pPr>
-              <w:jc w:val="center"/>
-            </w:pPr>
-          </w:p>
-        </w:tc>
-        <w:tc>
-          <w:tcPr>
-            <w:tcW w:w="921" w:type="dxa"/>
+            <w:tcW w:w="1100" w:type="dxa"/>
+          </w:tcPr>
+          <w:p>
+            <w:pPr>
+              <w:jc w:val="center"/>
+            </w:pPr>
+          </w:p>
+        </w:tc>
+        <w:tc>
+          <w:tcPr>
+            <w:tcW w:w="992" w:type="dxa"/>
+          </w:tcPr>
+          <w:p>
+            <w:pPr>
+              <w:jc w:val="center"/>
+            </w:pPr>
+          </w:p>
+        </w:tc>
+        <w:tc>
+          <w:tcPr>
+            <w:tcW w:w="2552" w:type="dxa"/>
           </w:tcPr>
           <w:p>
             <w:pPr>
@@ -3789,7 +4463,7 @@
       <w:tr>
         <w:tc>
           <w:tcPr>
-            <w:tcW w:w="1367" w:type="dxa"/>
+            <w:tcW w:w="1702" w:type="dxa"/>
           </w:tcPr>
           <w:p>
             <w:pPr>
@@ -3802,17 +4476,27 @@
         </w:tc>
         <w:tc>
           <w:tcPr>
-            <w:tcW w:w="2736" w:type="dxa"/>
-          </w:tcPr>
-          <w:p>
-            <w:pPr>
-              <w:jc w:val="center"/>
-            </w:pPr>
-          </w:p>
-        </w:tc>
-        <w:tc>
-          <w:tcPr>
-            <w:tcW w:w="1128" w:type="dxa"/>
+            <w:tcW w:w="2835" w:type="dxa"/>
+          </w:tcPr>
+          <w:p>
+            <w:pPr>
+              <w:jc w:val="center"/>
+            </w:pPr>
+          </w:p>
+        </w:tc>
+        <w:tc>
+          <w:tcPr>
+            <w:tcW w:w="2835" w:type="dxa"/>
+          </w:tcPr>
+          <w:p>
+            <w:pPr>
+              <w:jc w:val="center"/>
+            </w:pPr>
+          </w:p>
+        </w:tc>
+        <w:tc>
+          <w:tcPr>
+            <w:tcW w:w="1276" w:type="dxa"/>
           </w:tcPr>
           <w:p>
             <w:pPr>
@@ -3825,7 +4509,7 @@
         </w:tc>
         <w:tc>
           <w:tcPr>
-            <w:tcW w:w="1128" w:type="dxa"/>
+            <w:tcW w:w="850" w:type="dxa"/>
           </w:tcPr>
           <w:p>
             <w:pPr>
@@ -3838,7 +4522,7 @@
         </w:tc>
         <w:tc>
           <w:tcPr>
-            <w:tcW w:w="993" w:type="dxa"/>
+            <w:tcW w:w="1100" w:type="dxa"/>
           </w:tcPr>
           <w:p>
             <w:pPr>
@@ -3851,17 +4535,17 @@
         </w:tc>
         <w:tc>
           <w:tcPr>
-            <w:tcW w:w="1015" w:type="dxa"/>
-          </w:tcPr>
-          <w:p>
-            <w:pPr>
-              <w:jc w:val="center"/>
-            </w:pPr>
-          </w:p>
-        </w:tc>
-        <w:tc>
-          <w:tcPr>
-            <w:tcW w:w="921" w:type="dxa"/>
+            <w:tcW w:w="992" w:type="dxa"/>
+          </w:tcPr>
+          <w:p>
+            <w:pPr>
+              <w:jc w:val="center"/>
+            </w:pPr>
+          </w:p>
+        </w:tc>
+        <w:tc>
+          <w:tcPr>
+            <w:tcW w:w="2552" w:type="dxa"/>
           </w:tcPr>
           <w:p>
             <w:pPr>
@@ -3876,7 +4560,7 @@
       <w:tr>
         <w:tc>
           <w:tcPr>
-            <w:tcW w:w="1367" w:type="dxa"/>
+            <w:tcW w:w="1702" w:type="dxa"/>
           </w:tcPr>
           <w:p>
             <w:pPr>
@@ -3889,17 +4573,41 @@
         </w:tc>
         <w:tc>
           <w:tcPr>
-            <w:tcW w:w="2736" w:type="dxa"/>
-          </w:tcPr>
-          <w:p>
-            <w:pPr>
-              <w:jc w:val="center"/>
-            </w:pPr>
-          </w:p>
-        </w:tc>
-        <w:tc>
-          <w:tcPr>
-            <w:tcW w:w="1128" w:type="dxa"/>
+            <w:tcW w:w="2835" w:type="dxa"/>
+          </w:tcPr>
+          <w:p>
+            <w:pPr>
+              <w:jc w:val="center"/>
+            </w:pPr>
+            <w:r>
+              <w:t>Item für Wächter B</w:t>
+            </w:r>
+            <w:r>
+              <w:t xml:space="preserve"> (troll)</w:t>
+            </w:r>
+          </w:p>
+        </w:tc>
+        <w:tc>
+          <w:tcPr>
+            <w:tcW w:w="2835" w:type="dxa"/>
+          </w:tcPr>
+          <w:p>
+            <w:pPr>
+              <w:jc w:val="center"/>
+            </w:pPr>
+            <w:proofErr w:type="spellStart"/>
+            <w:r>
+              <w:rPr>
+                <w:lang w:val="en-US"/>
+              </w:rPr>
+              <w:t>trollQuestStart</w:t>
+            </w:r>
+            <w:proofErr w:type="spellEnd"/>
+          </w:p>
+        </w:tc>
+        <w:tc>
+          <w:tcPr>
+            <w:tcW w:w="1276" w:type="dxa"/>
           </w:tcPr>
           <w:p>
             <w:pPr>
@@ -3912,37 +4620,37 @@
         </w:tc>
         <w:tc>
           <w:tcPr>
-            <w:tcW w:w="1128" w:type="dxa"/>
-          </w:tcPr>
-          <w:p>
-            <w:pPr>
-              <w:jc w:val="center"/>
-            </w:pPr>
-          </w:p>
-        </w:tc>
-        <w:tc>
-          <w:tcPr>
-            <w:tcW w:w="993" w:type="dxa"/>
-          </w:tcPr>
-          <w:p>
-            <w:pPr>
-              <w:jc w:val="center"/>
-            </w:pPr>
-          </w:p>
-        </w:tc>
-        <w:tc>
-          <w:tcPr>
-            <w:tcW w:w="1015" w:type="dxa"/>
-          </w:tcPr>
-          <w:p>
-            <w:pPr>
-              <w:jc w:val="center"/>
-            </w:pPr>
-          </w:p>
-        </w:tc>
-        <w:tc>
-          <w:tcPr>
-            <w:tcW w:w="921" w:type="dxa"/>
+            <w:tcW w:w="850" w:type="dxa"/>
+          </w:tcPr>
+          <w:p>
+            <w:pPr>
+              <w:jc w:val="center"/>
+            </w:pPr>
+          </w:p>
+        </w:tc>
+        <w:tc>
+          <w:tcPr>
+            <w:tcW w:w="1100" w:type="dxa"/>
+          </w:tcPr>
+          <w:p>
+            <w:pPr>
+              <w:jc w:val="center"/>
+            </w:pPr>
+          </w:p>
+        </w:tc>
+        <w:tc>
+          <w:tcPr>
+            <w:tcW w:w="992" w:type="dxa"/>
+          </w:tcPr>
+          <w:p>
+            <w:pPr>
+              <w:jc w:val="center"/>
+            </w:pPr>
+          </w:p>
+        </w:tc>
+        <w:tc>
+          <w:tcPr>
+            <w:tcW w:w="2552" w:type="dxa"/>
           </w:tcPr>
           <w:p>
             <w:pPr>
@@ -3957,7 +4665,7 @@
       <w:tr>
         <w:tc>
           <w:tcPr>
-            <w:tcW w:w="1367" w:type="dxa"/>
+            <w:tcW w:w="1702" w:type="dxa"/>
           </w:tcPr>
           <w:p>
             <w:pPr>
@@ -3970,17 +4678,27 @@
         </w:tc>
         <w:tc>
           <w:tcPr>
-            <w:tcW w:w="2736" w:type="dxa"/>
-          </w:tcPr>
-          <w:p>
-            <w:pPr>
-              <w:jc w:val="center"/>
-            </w:pPr>
-          </w:p>
-        </w:tc>
-        <w:tc>
-          <w:tcPr>
-            <w:tcW w:w="1128" w:type="dxa"/>
+            <w:tcW w:w="2835" w:type="dxa"/>
+          </w:tcPr>
+          <w:p>
+            <w:pPr>
+              <w:jc w:val="center"/>
+            </w:pPr>
+          </w:p>
+        </w:tc>
+        <w:tc>
+          <w:tcPr>
+            <w:tcW w:w="2835" w:type="dxa"/>
+          </w:tcPr>
+          <w:p>
+            <w:pPr>
+              <w:jc w:val="center"/>
+            </w:pPr>
+          </w:p>
+        </w:tc>
+        <w:tc>
+          <w:tcPr>
+            <w:tcW w:w="1276" w:type="dxa"/>
           </w:tcPr>
           <w:p>
             <w:pPr>
@@ -3993,7 +4711,7 @@
         </w:tc>
         <w:tc>
           <w:tcPr>
-            <w:tcW w:w="1128" w:type="dxa"/>
+            <w:tcW w:w="850" w:type="dxa"/>
           </w:tcPr>
           <w:p>
             <w:pPr>
@@ -4006,27 +4724,27 @@
         </w:tc>
         <w:tc>
           <w:tcPr>
-            <w:tcW w:w="993" w:type="dxa"/>
-          </w:tcPr>
-          <w:p>
-            <w:pPr>
-              <w:jc w:val="center"/>
-            </w:pPr>
-          </w:p>
-        </w:tc>
-        <w:tc>
-          <w:tcPr>
-            <w:tcW w:w="1015" w:type="dxa"/>
-          </w:tcPr>
-          <w:p>
-            <w:pPr>
-              <w:jc w:val="center"/>
-            </w:pPr>
-          </w:p>
-        </w:tc>
-        <w:tc>
-          <w:tcPr>
-            <w:tcW w:w="921" w:type="dxa"/>
+            <w:tcW w:w="1100" w:type="dxa"/>
+          </w:tcPr>
+          <w:p>
+            <w:pPr>
+              <w:jc w:val="center"/>
+            </w:pPr>
+          </w:p>
+        </w:tc>
+        <w:tc>
+          <w:tcPr>
+            <w:tcW w:w="992" w:type="dxa"/>
+          </w:tcPr>
+          <w:p>
+            <w:pPr>
+              <w:jc w:val="center"/>
+            </w:pPr>
+          </w:p>
+        </w:tc>
+        <w:tc>
+          <w:tcPr>
+            <w:tcW w:w="2552" w:type="dxa"/>
           </w:tcPr>
           <w:p>
             <w:pPr>
@@ -4041,7 +4759,7 @@
       <w:tr>
         <w:tc>
           <w:tcPr>
-            <w:tcW w:w="1367" w:type="dxa"/>
+            <w:tcW w:w="1702" w:type="dxa"/>
           </w:tcPr>
           <w:p>
             <w:pPr>
@@ -4054,17 +4772,27 @@
         </w:tc>
         <w:tc>
           <w:tcPr>
-            <w:tcW w:w="2736" w:type="dxa"/>
-          </w:tcPr>
-          <w:p>
-            <w:pPr>
-              <w:jc w:val="center"/>
-            </w:pPr>
-          </w:p>
-        </w:tc>
-        <w:tc>
-          <w:tcPr>
-            <w:tcW w:w="1128" w:type="dxa"/>
+            <w:tcW w:w="2835" w:type="dxa"/>
+          </w:tcPr>
+          <w:p>
+            <w:pPr>
+              <w:jc w:val="center"/>
+            </w:pPr>
+          </w:p>
+        </w:tc>
+        <w:tc>
+          <w:tcPr>
+            <w:tcW w:w="2835" w:type="dxa"/>
+          </w:tcPr>
+          <w:p>
+            <w:pPr>
+              <w:jc w:val="center"/>
+            </w:pPr>
+          </w:p>
+        </w:tc>
+        <w:tc>
+          <w:tcPr>
+            <w:tcW w:w="1276" w:type="dxa"/>
           </w:tcPr>
           <w:p>
             <w:pPr>
@@ -4077,7 +4805,7 @@
         </w:tc>
         <w:tc>
           <w:tcPr>
-            <w:tcW w:w="1128" w:type="dxa"/>
+            <w:tcW w:w="850" w:type="dxa"/>
           </w:tcPr>
           <w:p>
             <w:pPr>
@@ -4090,7 +4818,7 @@
         </w:tc>
         <w:tc>
           <w:tcPr>
-            <w:tcW w:w="993" w:type="dxa"/>
+            <w:tcW w:w="1100" w:type="dxa"/>
           </w:tcPr>
           <w:p>
             <w:pPr>
@@ -4103,17 +4831,17 @@
         </w:tc>
         <w:tc>
           <w:tcPr>
-            <w:tcW w:w="1015" w:type="dxa"/>
-          </w:tcPr>
-          <w:p>
-            <w:pPr>
-              <w:jc w:val="center"/>
-            </w:pPr>
-          </w:p>
-        </w:tc>
-        <w:tc>
-          <w:tcPr>
-            <w:tcW w:w="921" w:type="dxa"/>
+            <w:tcW w:w="992" w:type="dxa"/>
+          </w:tcPr>
+          <w:p>
+            <w:pPr>
+              <w:jc w:val="center"/>
+            </w:pPr>
+          </w:p>
+        </w:tc>
+        <w:tc>
+          <w:tcPr>
+            <w:tcW w:w="2552" w:type="dxa"/>
           </w:tcPr>
           <w:p>
             <w:pPr>
@@ -4128,7 +4856,7 @@
       <w:tr>
         <w:tc>
           <w:tcPr>
-            <w:tcW w:w="1367" w:type="dxa"/>
+            <w:tcW w:w="1702" w:type="dxa"/>
           </w:tcPr>
           <w:p>
             <w:pPr>
@@ -4141,40 +4869,61 @@
         </w:tc>
         <w:tc>
           <w:tcPr>
-            <w:tcW w:w="2736" w:type="dxa"/>
-          </w:tcPr>
-          <w:p>
-            <w:pPr>
-              <w:jc w:val="center"/>
-              <w:rPr>
-                <w:lang w:val="en-US"/>
-              </w:rPr>
-            </w:pPr>
-            <w:r>
-              <w:rPr>
-                <w:lang w:val="en-US"/>
-              </w:rPr>
-              <w:t xml:space="preserve">Fee A, </w:t>
-            </w:r>
-            <w:proofErr w:type="spellStart"/>
-            <w:r>
-              <w:rPr>
-                <w:lang w:val="en-US"/>
-              </w:rPr>
-              <w:t>Wächter</w:t>
-            </w:r>
-            <w:proofErr w:type="spellEnd"/>
-            <w:r>
-              <w:rPr>
-                <w:lang w:val="en-US"/>
-              </w:rPr>
-              <w:t xml:space="preserve"> A</w:t>
-            </w:r>
-          </w:p>
-        </w:tc>
-        <w:tc>
-          <w:tcPr>
-            <w:tcW w:w="1128" w:type="dxa"/>
+            <w:tcW w:w="2835" w:type="dxa"/>
+          </w:tcPr>
+          <w:p>
+            <w:pPr>
+              <w:jc w:val="center"/>
+            </w:pPr>
+            <w:r>
+              <w:t xml:space="preserve">Fee R, Wächter </w:t>
+            </w:r>
+            <w:r>
+              <w:t>R (Werwolf)</w:t>
+            </w:r>
+            <w:r>
+              <w:t xml:space="preserve"> </w:t>
+            </w:r>
+          </w:p>
+        </w:tc>
+        <w:tc>
+          <w:tcPr>
+            <w:tcW w:w="2835" w:type="dxa"/>
+          </w:tcPr>
+          <w:p>
+            <w:pPr>
+              <w:jc w:val="center"/>
+            </w:pPr>
+            <w:bookmarkStart w:id="0" w:name="_GoBack"/>
+            <w:bookmarkEnd w:id="0"/>
+            <w:r>
+              <w:t>wolfQuestSolved</w:t>
+            </w:r>
+          </w:p>
+          <w:p>
+            <w:pPr>
+              <w:jc w:val="center"/>
+              <w:rPr>
+                <w:lang w:val="en-US"/>
+              </w:rPr>
+            </w:pPr>
+            <w:r>
+              <w:t>fa</w:t>
+            </w:r>
+            <w:r>
+              <w:t>i</w:t>
+            </w:r>
+            <w:r>
+              <w:t>ryr</w:t>
+            </w:r>
+            <w:r>
+              <w:t>Freed</w:t>
+            </w:r>
+          </w:p>
+        </w:tc>
+        <w:tc>
+          <w:tcPr>
+            <w:tcW w:w="1276" w:type="dxa"/>
           </w:tcPr>
           <w:p>
             <w:pPr>
@@ -4193,46 +4942,46 @@
         </w:tc>
         <w:tc>
           <w:tcPr>
-            <w:tcW w:w="1128" w:type="dxa"/>
-          </w:tcPr>
-          <w:p>
-            <w:pPr>
-              <w:jc w:val="center"/>
-              <w:rPr>
-                <w:lang w:val="en-US"/>
-              </w:rPr>
-            </w:pPr>
-          </w:p>
-        </w:tc>
-        <w:tc>
-          <w:tcPr>
-            <w:tcW w:w="993" w:type="dxa"/>
-          </w:tcPr>
-          <w:p>
-            <w:pPr>
-              <w:jc w:val="center"/>
-              <w:rPr>
-                <w:lang w:val="en-US"/>
-              </w:rPr>
-            </w:pPr>
-          </w:p>
-        </w:tc>
-        <w:tc>
-          <w:tcPr>
-            <w:tcW w:w="1015" w:type="dxa"/>
-          </w:tcPr>
-          <w:p>
-            <w:pPr>
-              <w:jc w:val="center"/>
-              <w:rPr>
-                <w:lang w:val="en-US"/>
-              </w:rPr>
-            </w:pPr>
-          </w:p>
-        </w:tc>
-        <w:tc>
-          <w:tcPr>
-            <w:tcW w:w="921" w:type="dxa"/>
+            <w:tcW w:w="850" w:type="dxa"/>
+          </w:tcPr>
+          <w:p>
+            <w:pPr>
+              <w:jc w:val="center"/>
+              <w:rPr>
+                <w:lang w:val="en-US"/>
+              </w:rPr>
+            </w:pPr>
+          </w:p>
+        </w:tc>
+        <w:tc>
+          <w:tcPr>
+            <w:tcW w:w="1100" w:type="dxa"/>
+          </w:tcPr>
+          <w:p>
+            <w:pPr>
+              <w:jc w:val="center"/>
+              <w:rPr>
+                <w:lang w:val="en-US"/>
+              </w:rPr>
+            </w:pPr>
+          </w:p>
+        </w:tc>
+        <w:tc>
+          <w:tcPr>
+            <w:tcW w:w="992" w:type="dxa"/>
+          </w:tcPr>
+          <w:p>
+            <w:pPr>
+              <w:jc w:val="center"/>
+              <w:rPr>
+                <w:lang w:val="en-US"/>
+              </w:rPr>
+            </w:pPr>
+          </w:p>
+        </w:tc>
+        <w:tc>
+          <w:tcPr>
+            <w:tcW w:w="2552" w:type="dxa"/>
           </w:tcPr>
           <w:p>
             <w:pPr>
@@ -4253,34 +5002,46 @@
       <w:tr>
         <w:tc>
           <w:tcPr>
-            <w:tcW w:w="1367" w:type="dxa"/>
-          </w:tcPr>
-          <w:p>
-            <w:pPr>
-              <w:jc w:val="center"/>
-            </w:pPr>
-            <w:r>
-              <w:lastRenderedPageBreak/>
+            <w:tcW w:w="1702" w:type="dxa"/>
+          </w:tcPr>
+          <w:p>
+            <w:pPr>
+              <w:jc w:val="center"/>
+            </w:pPr>
+            <w:r>
               <w:t>322</w:t>
             </w:r>
           </w:p>
         </w:tc>
         <w:tc>
           <w:tcPr>
-            <w:tcW w:w="2736" w:type="dxa"/>
-          </w:tcPr>
-          <w:p>
-            <w:pPr>
-              <w:jc w:val="center"/>
-              <w:rPr>
-                <w:lang w:val="en-US"/>
-              </w:rPr>
-            </w:pPr>
-          </w:p>
-        </w:tc>
-        <w:tc>
-          <w:tcPr>
-            <w:tcW w:w="1128" w:type="dxa"/>
+            <w:tcW w:w="2835" w:type="dxa"/>
+          </w:tcPr>
+          <w:p>
+            <w:pPr>
+              <w:jc w:val="center"/>
+              <w:rPr>
+                <w:lang w:val="en-US"/>
+              </w:rPr>
+            </w:pPr>
+          </w:p>
+        </w:tc>
+        <w:tc>
+          <w:tcPr>
+            <w:tcW w:w="2835" w:type="dxa"/>
+          </w:tcPr>
+          <w:p>
+            <w:pPr>
+              <w:jc w:val="center"/>
+              <w:rPr>
+                <w:lang w:val="en-US"/>
+              </w:rPr>
+            </w:pPr>
+          </w:p>
+        </w:tc>
+        <w:tc>
+          <w:tcPr>
+            <w:tcW w:w="1276" w:type="dxa"/>
           </w:tcPr>
           <w:p>
             <w:pPr>
@@ -4299,7 +5060,7 @@
         </w:tc>
         <w:tc>
           <w:tcPr>
-            <w:tcW w:w="1128" w:type="dxa"/>
+            <w:tcW w:w="850" w:type="dxa"/>
           </w:tcPr>
           <w:p>
             <w:pPr>
@@ -4318,33 +5079,33 @@
         </w:tc>
         <w:tc>
           <w:tcPr>
-            <w:tcW w:w="993" w:type="dxa"/>
-          </w:tcPr>
-          <w:p>
-            <w:pPr>
-              <w:jc w:val="center"/>
-              <w:rPr>
-                <w:lang w:val="en-US"/>
-              </w:rPr>
-            </w:pPr>
-          </w:p>
-        </w:tc>
-        <w:tc>
-          <w:tcPr>
-            <w:tcW w:w="1015" w:type="dxa"/>
-          </w:tcPr>
-          <w:p>
-            <w:pPr>
-              <w:jc w:val="center"/>
-              <w:rPr>
-                <w:lang w:val="en-US"/>
-              </w:rPr>
-            </w:pPr>
-          </w:p>
-        </w:tc>
-        <w:tc>
-          <w:tcPr>
-            <w:tcW w:w="921" w:type="dxa"/>
+            <w:tcW w:w="1100" w:type="dxa"/>
+          </w:tcPr>
+          <w:p>
+            <w:pPr>
+              <w:jc w:val="center"/>
+              <w:rPr>
+                <w:lang w:val="en-US"/>
+              </w:rPr>
+            </w:pPr>
+          </w:p>
+        </w:tc>
+        <w:tc>
+          <w:tcPr>
+            <w:tcW w:w="992" w:type="dxa"/>
+          </w:tcPr>
+          <w:p>
+            <w:pPr>
+              <w:jc w:val="center"/>
+              <w:rPr>
+                <w:lang w:val="en-US"/>
+              </w:rPr>
+            </w:pPr>
+          </w:p>
+        </w:tc>
+        <w:tc>
+          <w:tcPr>
+            <w:tcW w:w="2552" w:type="dxa"/>
           </w:tcPr>
           <w:p>
             <w:pPr>
@@ -4365,7 +5126,7 @@
       <w:tr>
         <w:tc>
           <w:tcPr>
-            <w:tcW w:w="1367" w:type="dxa"/>
+            <w:tcW w:w="1702" w:type="dxa"/>
           </w:tcPr>
           <w:p>
             <w:pPr>
@@ -4378,7 +5139,7 @@
         </w:tc>
         <w:tc>
           <w:tcPr>
-            <w:tcW w:w="2736" w:type="dxa"/>
+            <w:tcW w:w="2835" w:type="dxa"/>
           </w:tcPr>
           <w:p>
             <w:pPr>
@@ -4411,7 +5172,20 @@
         </w:tc>
         <w:tc>
           <w:tcPr>
-            <w:tcW w:w="1128" w:type="dxa"/>
+            <w:tcW w:w="2835" w:type="dxa"/>
+          </w:tcPr>
+          <w:p>
+            <w:pPr>
+              <w:jc w:val="center"/>
+              <w:rPr>
+                <w:lang w:val="en-US"/>
+              </w:rPr>
+            </w:pPr>
+          </w:p>
+        </w:tc>
+        <w:tc>
+          <w:tcPr>
+            <w:tcW w:w="1276" w:type="dxa"/>
           </w:tcPr>
           <w:p>
             <w:pPr>
@@ -4430,7 +5204,7 @@
         </w:tc>
         <w:tc>
           <w:tcPr>
-            <w:tcW w:w="1128" w:type="dxa"/>
+            <w:tcW w:w="850" w:type="dxa"/>
           </w:tcPr>
           <w:p>
             <w:pPr>
@@ -4449,33 +5223,33 @@
         </w:tc>
         <w:tc>
           <w:tcPr>
-            <w:tcW w:w="993" w:type="dxa"/>
-          </w:tcPr>
-          <w:p>
-            <w:pPr>
-              <w:jc w:val="center"/>
-              <w:rPr>
-                <w:lang w:val="en-US"/>
-              </w:rPr>
-            </w:pPr>
-          </w:p>
-        </w:tc>
-        <w:tc>
-          <w:tcPr>
-            <w:tcW w:w="1015" w:type="dxa"/>
-          </w:tcPr>
-          <w:p>
-            <w:pPr>
-              <w:jc w:val="center"/>
-              <w:rPr>
-                <w:lang w:val="en-US"/>
-              </w:rPr>
-            </w:pPr>
-          </w:p>
-        </w:tc>
-        <w:tc>
-          <w:tcPr>
-            <w:tcW w:w="921" w:type="dxa"/>
+            <w:tcW w:w="1100" w:type="dxa"/>
+          </w:tcPr>
+          <w:p>
+            <w:pPr>
+              <w:jc w:val="center"/>
+              <w:rPr>
+                <w:lang w:val="en-US"/>
+              </w:rPr>
+            </w:pPr>
+          </w:p>
+        </w:tc>
+        <w:tc>
+          <w:tcPr>
+            <w:tcW w:w="992" w:type="dxa"/>
+          </w:tcPr>
+          <w:p>
+            <w:pPr>
+              <w:jc w:val="center"/>
+              <w:rPr>
+                <w:lang w:val="en-US"/>
+              </w:rPr>
+            </w:pPr>
+          </w:p>
+        </w:tc>
+        <w:tc>
+          <w:tcPr>
+            <w:tcW w:w="2552" w:type="dxa"/>
           </w:tcPr>
           <w:p>
             <w:pPr>
@@ -4496,7 +5270,7 @@
       <w:tr>
         <w:tc>
           <w:tcPr>
-            <w:tcW w:w="1367" w:type="dxa"/>
+            <w:tcW w:w="1702" w:type="dxa"/>
           </w:tcPr>
           <w:p>
             <w:pPr>
@@ -4509,7 +5283,7 @@
         </w:tc>
         <w:tc>
           <w:tcPr>
-            <w:tcW w:w="2736" w:type="dxa"/>
+            <w:tcW w:w="2835" w:type="dxa"/>
           </w:tcPr>
           <w:p>
             <w:pPr>
@@ -4536,7 +5310,31 @@
         </w:tc>
         <w:tc>
           <w:tcPr>
-            <w:tcW w:w="1128" w:type="dxa"/>
+            <w:tcW w:w="2835" w:type="dxa"/>
+          </w:tcPr>
+          <w:p>
+            <w:pPr>
+              <w:jc w:val="center"/>
+            </w:pPr>
+            <w:proofErr w:type="spellStart"/>
+            <w:r>
+              <w:rPr>
+                <w:lang w:val="en-US"/>
+              </w:rPr>
+              <w:t>keyb</w:t>
+            </w:r>
+            <w:r>
+              <w:rPr>
+                <w:lang w:val="en-US"/>
+              </w:rPr>
+              <w:t>Obtained</w:t>
+            </w:r>
+            <w:proofErr w:type="spellEnd"/>
+          </w:p>
+        </w:tc>
+        <w:tc>
+          <w:tcPr>
+            <w:tcW w:w="1276" w:type="dxa"/>
           </w:tcPr>
           <w:p>
             <w:pPr>
@@ -4555,7 +5353,7 @@
         </w:tc>
         <w:tc>
           <w:tcPr>
-            <w:tcW w:w="1128" w:type="dxa"/>
+            <w:tcW w:w="850" w:type="dxa"/>
           </w:tcPr>
           <w:p>
             <w:pPr>
@@ -4574,33 +5372,33 @@
         </w:tc>
         <w:tc>
           <w:tcPr>
-            <w:tcW w:w="993" w:type="dxa"/>
-          </w:tcPr>
-          <w:p>
-            <w:pPr>
-              <w:jc w:val="center"/>
-              <w:rPr>
-                <w:lang w:val="en-US"/>
-              </w:rPr>
-            </w:pPr>
-          </w:p>
-        </w:tc>
-        <w:tc>
-          <w:tcPr>
-            <w:tcW w:w="1015" w:type="dxa"/>
-          </w:tcPr>
-          <w:p>
-            <w:pPr>
-              <w:jc w:val="center"/>
-              <w:rPr>
-                <w:lang w:val="en-US"/>
-              </w:rPr>
-            </w:pPr>
-          </w:p>
-        </w:tc>
-        <w:tc>
-          <w:tcPr>
-            <w:tcW w:w="921" w:type="dxa"/>
+            <w:tcW w:w="1100" w:type="dxa"/>
+          </w:tcPr>
+          <w:p>
+            <w:pPr>
+              <w:jc w:val="center"/>
+              <w:rPr>
+                <w:lang w:val="en-US"/>
+              </w:rPr>
+            </w:pPr>
+          </w:p>
+        </w:tc>
+        <w:tc>
+          <w:tcPr>
+            <w:tcW w:w="992" w:type="dxa"/>
+          </w:tcPr>
+          <w:p>
+            <w:pPr>
+              <w:jc w:val="center"/>
+              <w:rPr>
+                <w:lang w:val="en-US"/>
+              </w:rPr>
+            </w:pPr>
+          </w:p>
+        </w:tc>
+        <w:tc>
+          <w:tcPr>
+            <w:tcW w:w="2552" w:type="dxa"/>
           </w:tcPr>
           <w:p>
             <w:pPr>
@@ -4621,7 +5419,7 @@
       <w:tr>
         <w:tc>
           <w:tcPr>
-            <w:tcW w:w="1367" w:type="dxa"/>
+            <w:tcW w:w="1702" w:type="dxa"/>
           </w:tcPr>
           <w:p>
             <w:pPr>
@@ -4634,20 +5432,33 @@
         </w:tc>
         <w:tc>
           <w:tcPr>
-            <w:tcW w:w="2736" w:type="dxa"/>
-          </w:tcPr>
-          <w:p>
-            <w:pPr>
-              <w:jc w:val="center"/>
-              <w:rPr>
-                <w:lang w:val="en-US"/>
-              </w:rPr>
-            </w:pPr>
-          </w:p>
-        </w:tc>
-        <w:tc>
-          <w:tcPr>
-            <w:tcW w:w="1128" w:type="dxa"/>
+            <w:tcW w:w="2835" w:type="dxa"/>
+          </w:tcPr>
+          <w:p>
+            <w:pPr>
+              <w:jc w:val="center"/>
+              <w:rPr>
+                <w:lang w:val="en-US"/>
+              </w:rPr>
+            </w:pPr>
+          </w:p>
+        </w:tc>
+        <w:tc>
+          <w:tcPr>
+            <w:tcW w:w="2835" w:type="dxa"/>
+          </w:tcPr>
+          <w:p>
+            <w:pPr>
+              <w:jc w:val="center"/>
+              <w:rPr>
+                <w:lang w:val="en-US"/>
+              </w:rPr>
+            </w:pPr>
+          </w:p>
+        </w:tc>
+        <w:tc>
+          <w:tcPr>
+            <w:tcW w:w="1276" w:type="dxa"/>
           </w:tcPr>
           <w:p>
             <w:pPr>
@@ -4666,7 +5477,7 @@
         </w:tc>
         <w:tc>
           <w:tcPr>
-            <w:tcW w:w="1128" w:type="dxa"/>
+            <w:tcW w:w="850" w:type="dxa"/>
           </w:tcPr>
           <w:p>
             <w:pPr>
@@ -4685,7 +5496,7 @@
         </w:tc>
         <w:tc>
           <w:tcPr>
-            <w:tcW w:w="993" w:type="dxa"/>
+            <w:tcW w:w="1100" w:type="dxa"/>
           </w:tcPr>
           <w:p>
             <w:pPr>
@@ -4704,7 +5515,7 @@
         </w:tc>
         <w:tc>
           <w:tcPr>
-            <w:tcW w:w="1015" w:type="dxa"/>
+            <w:tcW w:w="992" w:type="dxa"/>
           </w:tcPr>
           <w:p>
             <w:pPr>
@@ -4723,7 +5534,7 @@
         </w:tc>
         <w:tc>
           <w:tcPr>
-            <w:tcW w:w="921" w:type="dxa"/>
+            <w:tcW w:w="2552" w:type="dxa"/>
           </w:tcPr>
           <w:p>
             <w:pPr>
@@ -4744,7 +5555,7 @@
       <w:tr>
         <w:tc>
           <w:tcPr>
-            <w:tcW w:w="1367" w:type="dxa"/>
+            <w:tcW w:w="1702" w:type="dxa"/>
           </w:tcPr>
           <w:p>
             <w:pPr>
@@ -4757,20 +5568,33 @@
         </w:tc>
         <w:tc>
           <w:tcPr>
-            <w:tcW w:w="2736" w:type="dxa"/>
-          </w:tcPr>
-          <w:p>
-            <w:pPr>
-              <w:jc w:val="center"/>
-              <w:rPr>
-                <w:lang w:val="en-US"/>
-              </w:rPr>
-            </w:pPr>
-          </w:p>
-        </w:tc>
-        <w:tc>
-          <w:tcPr>
-            <w:tcW w:w="1128" w:type="dxa"/>
+            <w:tcW w:w="2835" w:type="dxa"/>
+          </w:tcPr>
+          <w:p>
+            <w:pPr>
+              <w:jc w:val="center"/>
+              <w:rPr>
+                <w:lang w:val="en-US"/>
+              </w:rPr>
+            </w:pPr>
+          </w:p>
+        </w:tc>
+        <w:tc>
+          <w:tcPr>
+            <w:tcW w:w="2835" w:type="dxa"/>
+          </w:tcPr>
+          <w:p>
+            <w:pPr>
+              <w:jc w:val="center"/>
+              <w:rPr>
+                <w:lang w:val="en-US"/>
+              </w:rPr>
+            </w:pPr>
+          </w:p>
+        </w:tc>
+        <w:tc>
+          <w:tcPr>
+            <w:tcW w:w="1276" w:type="dxa"/>
           </w:tcPr>
           <w:p>
             <w:pPr>
@@ -4789,7 +5613,7 @@
         </w:tc>
         <w:tc>
           <w:tcPr>
-            <w:tcW w:w="1128" w:type="dxa"/>
+            <w:tcW w:w="850" w:type="dxa"/>
           </w:tcPr>
           <w:p>
             <w:pPr>
@@ -4808,33 +5632,33 @@
         </w:tc>
         <w:tc>
           <w:tcPr>
-            <w:tcW w:w="993" w:type="dxa"/>
-          </w:tcPr>
-          <w:p>
-            <w:pPr>
-              <w:jc w:val="center"/>
-              <w:rPr>
-                <w:lang w:val="en-US"/>
-              </w:rPr>
-            </w:pPr>
-          </w:p>
-        </w:tc>
-        <w:tc>
-          <w:tcPr>
-            <w:tcW w:w="1015" w:type="dxa"/>
-          </w:tcPr>
-          <w:p>
-            <w:pPr>
-              <w:jc w:val="center"/>
-              <w:rPr>
-                <w:lang w:val="en-US"/>
-              </w:rPr>
-            </w:pPr>
-          </w:p>
-        </w:tc>
-        <w:tc>
-          <w:tcPr>
-            <w:tcW w:w="921" w:type="dxa"/>
+            <w:tcW w:w="1100" w:type="dxa"/>
+          </w:tcPr>
+          <w:p>
+            <w:pPr>
+              <w:jc w:val="center"/>
+              <w:rPr>
+                <w:lang w:val="en-US"/>
+              </w:rPr>
+            </w:pPr>
+          </w:p>
+        </w:tc>
+        <w:tc>
+          <w:tcPr>
+            <w:tcW w:w="992" w:type="dxa"/>
+          </w:tcPr>
+          <w:p>
+            <w:pPr>
+              <w:jc w:val="center"/>
+              <w:rPr>
+                <w:lang w:val="en-US"/>
+              </w:rPr>
+            </w:pPr>
+          </w:p>
+        </w:tc>
+        <w:tc>
+          <w:tcPr>
+            <w:tcW w:w="2552" w:type="dxa"/>
           </w:tcPr>
           <w:p>
             <w:pPr>
@@ -4855,127 +5679,103 @@
       <w:tr>
         <w:tc>
           <w:tcPr>
-            <w:tcW w:w="1367" w:type="dxa"/>
-          </w:tcPr>
-          <w:p>
-            <w:pPr>
-              <w:jc w:val="center"/>
-            </w:pPr>
-            <w:r>
-              <w:t>327</w:t>
-            </w:r>
-          </w:p>
-        </w:tc>
-        <w:tc>
-          <w:tcPr>
-            <w:tcW w:w="2736" w:type="dxa"/>
-          </w:tcPr>
-          <w:p>
-            <w:pPr>
-              <w:jc w:val="center"/>
-              <w:rPr>
-                <w:lang w:val="en-US"/>
-              </w:rPr>
-            </w:pPr>
-            <w:r>
-              <w:rPr>
-                <w:lang w:val="en-US"/>
-              </w:rPr>
-              <w:t>(</w:t>
-            </w:r>
-            <w:proofErr w:type="spellStart"/>
-            <w:r>
-              <w:rPr>
-                <w:lang w:val="en-US"/>
-              </w:rPr>
-              <w:t>Blick</w:t>
-            </w:r>
-            <w:proofErr w:type="spellEnd"/>
-            <w:r>
-              <w:rPr>
-                <w:lang w:val="en-US"/>
-              </w:rPr>
-              <w:t xml:space="preserve"> auf 315)</w:t>
-            </w:r>
-          </w:p>
-        </w:tc>
-        <w:tc>
-          <w:tcPr>
-            <w:tcW w:w="1128" w:type="dxa"/>
-          </w:tcPr>
-          <w:p>
-            <w:pPr>
-              <w:jc w:val="center"/>
-              <w:rPr>
-                <w:lang w:val="en-US"/>
-              </w:rPr>
-            </w:pPr>
-            <w:r>
-              <w:rPr>
-                <w:lang w:val="en-US"/>
-              </w:rPr>
-              <w:t>325</w:t>
-            </w:r>
-          </w:p>
-        </w:tc>
-        <w:tc>
-          <w:tcPr>
-            <w:tcW w:w="1128" w:type="dxa"/>
-          </w:tcPr>
-          <w:p>
-            <w:pPr>
-              <w:jc w:val="center"/>
-              <w:rPr>
-                <w:lang w:val="en-US"/>
-              </w:rPr>
-            </w:pPr>
-          </w:p>
-        </w:tc>
-        <w:tc>
-          <w:tcPr>
-            <w:tcW w:w="993" w:type="dxa"/>
-          </w:tcPr>
-          <w:p>
-            <w:pPr>
-              <w:jc w:val="center"/>
-              <w:rPr>
-                <w:lang w:val="en-US"/>
-              </w:rPr>
-            </w:pPr>
-          </w:p>
-        </w:tc>
-        <w:tc>
-          <w:tcPr>
-            <w:tcW w:w="1015" w:type="dxa"/>
-          </w:tcPr>
-          <w:p>
-            <w:pPr>
-              <w:jc w:val="center"/>
-              <w:rPr>
-                <w:lang w:val="en-US"/>
-              </w:rPr>
-            </w:pPr>
-          </w:p>
-        </w:tc>
-        <w:tc>
-          <w:tcPr>
-            <w:tcW w:w="921" w:type="dxa"/>
-          </w:tcPr>
-          <w:p>
-            <w:pPr>
-              <w:jc w:val="center"/>
-              <w:rPr>
-                <w:lang w:val="en-US"/>
-              </w:rPr>
-            </w:pPr>
-            <w:r>
-              <w:rPr>
-                <w:lang w:val="en-US"/>
-              </w:rPr>
-              <w:t>A</w:t>
-            </w:r>
-            <w:bookmarkStart w:id="0" w:name="_GoBack"/>
-            <w:bookmarkEnd w:id="0"/>
+            <w:tcW w:w="1702" w:type="dxa"/>
+          </w:tcPr>
+          <w:p>
+            <w:pPr>
+              <w:jc w:val="center"/>
+            </w:pPr>
+          </w:p>
+        </w:tc>
+        <w:tc>
+          <w:tcPr>
+            <w:tcW w:w="2835" w:type="dxa"/>
+          </w:tcPr>
+          <w:p>
+            <w:pPr>
+              <w:jc w:val="center"/>
+              <w:rPr>
+                <w:lang w:val="en-US"/>
+              </w:rPr>
+            </w:pPr>
+          </w:p>
+        </w:tc>
+        <w:tc>
+          <w:tcPr>
+            <w:tcW w:w="2835" w:type="dxa"/>
+          </w:tcPr>
+          <w:p>
+            <w:pPr>
+              <w:jc w:val="center"/>
+              <w:rPr>
+                <w:lang w:val="en-US"/>
+              </w:rPr>
+            </w:pPr>
+          </w:p>
+        </w:tc>
+        <w:tc>
+          <w:tcPr>
+            <w:tcW w:w="1276" w:type="dxa"/>
+          </w:tcPr>
+          <w:p>
+            <w:pPr>
+              <w:jc w:val="center"/>
+              <w:rPr>
+                <w:lang w:val="en-US"/>
+              </w:rPr>
+            </w:pPr>
+          </w:p>
+        </w:tc>
+        <w:tc>
+          <w:tcPr>
+            <w:tcW w:w="850" w:type="dxa"/>
+          </w:tcPr>
+          <w:p>
+            <w:pPr>
+              <w:jc w:val="center"/>
+              <w:rPr>
+                <w:lang w:val="en-US"/>
+              </w:rPr>
+            </w:pPr>
+          </w:p>
+        </w:tc>
+        <w:tc>
+          <w:tcPr>
+            <w:tcW w:w="1100" w:type="dxa"/>
+          </w:tcPr>
+          <w:p>
+            <w:pPr>
+              <w:jc w:val="center"/>
+              <w:rPr>
+                <w:lang w:val="en-US"/>
+              </w:rPr>
+            </w:pPr>
+          </w:p>
+        </w:tc>
+        <w:tc>
+          <w:tcPr>
+            <w:tcW w:w="992" w:type="dxa"/>
+          </w:tcPr>
+          <w:p>
+            <w:pPr>
+              <w:jc w:val="center"/>
+              <w:rPr>
+                <w:lang w:val="en-US"/>
+              </w:rPr>
+            </w:pPr>
+          </w:p>
+        </w:tc>
+        <w:tc>
+          <w:tcPr>
+            <w:tcW w:w="2552" w:type="dxa"/>
+          </w:tcPr>
+          <w:p>
+            <w:pPr>
+              <w:jc w:val="center"/>
+              <w:rPr>
+                <w:lang w:val="en-US"/>
+              </w:rPr>
+            </w:pPr>
           </w:p>
         </w:tc>
       </w:tr>
@@ -4989,13 +5789,161 @@
       </w:pPr>
     </w:p>
     <w:sectPr>
-      <w:pgSz w:w="11906" w:h="16838"/>
-      <w:pgMar w:top="1417" w:right="1417" w:bottom="1134" w:left="1417" w:header="708" w:footer="708" w:gutter="0"/>
+      <w:pgSz w:w="16838" w:h="11906" w:orient="landscape"/>
+      <w:pgMar w:top="1417" w:right="1417" w:bottom="1417" w:left="1134" w:header="708" w:footer="708" w:gutter="0"/>
       <w:cols w:space="708"/>
       <w:docGrid w:linePitch="360"/>
     </w:sectPr>
   </w:body>
 </w:document>
+</file>
+
+<file path=word/numbering.xml><?xml version="1.0" encoding="utf-8"?>
+<w:numbering xmlns:wpc="http://schemas.microsoft.com/office/word/2010/wordprocessingCanvas" xmlns:mc="http://schemas.openxmlformats.org/markup-compatibility/2006" xmlns:o="urn:schemas-microsoft-com:office:office" xmlns:r="http://schemas.openxmlformats.org/officeDocument/2006/relationships" xmlns:m="http://schemas.openxmlformats.org/officeDocument/2006/math" xmlns:v="urn:schemas-microsoft-com:vml" xmlns:wp14="http://schemas.microsoft.com/office/word/2010/wordprocessingDrawing" xmlns:wp="http://schemas.openxmlformats.org/drawingml/2006/wordprocessingDrawing" xmlns:w10="urn:schemas-microsoft-com:office:word" xmlns:w="http://schemas.openxmlformats.org/wordprocessingml/2006/main" xmlns:w14="http://schemas.microsoft.com/office/word/2010/wordml" xmlns:wpg="http://schemas.microsoft.com/office/word/2010/wordprocessingGroup" xmlns:wpi="http://schemas.microsoft.com/office/word/2010/wordprocessingInk" xmlns:wne="http://schemas.microsoft.com/office/word/2006/wordml" xmlns:wps="http://schemas.microsoft.com/office/word/2010/wordprocessingShape" mc:Ignorable="w14 wp14">
+  <w:abstractNum w:abstractNumId="0">
+    <w:nsid w:val="6072416D"/>
+    <w:multiLevelType w:val="hybridMultilevel"/>
+    <w:tmpl w:val="7F5A47DA"/>
+    <w:lvl w:ilvl="0" w:tplc="DA54602C">
+      <w:start w:val="1"/>
+      <w:numFmt w:val="bullet"/>
+      <w:lvlText w:val="•"/>
+      <w:lvlJc w:val="left"/>
+      <w:pPr>
+        <w:tabs>
+          <w:tab w:val="num" w:pos="720"/>
+        </w:tabs>
+        <w:ind w:left="720" w:hanging="360"/>
+      </w:pPr>
+      <w:rPr>
+        <w:rFonts w:ascii="Arial" w:hAnsi="Arial" w:hint="default"/>
+      </w:rPr>
+    </w:lvl>
+    <w:lvl w:ilvl="1" w:tplc="F92CC33C" w:tentative="1">
+      <w:start w:val="1"/>
+      <w:numFmt w:val="bullet"/>
+      <w:lvlText w:val="•"/>
+      <w:lvlJc w:val="left"/>
+      <w:pPr>
+        <w:tabs>
+          <w:tab w:val="num" w:pos="1440"/>
+        </w:tabs>
+        <w:ind w:left="1440" w:hanging="360"/>
+      </w:pPr>
+      <w:rPr>
+        <w:rFonts w:ascii="Arial" w:hAnsi="Arial" w:hint="default"/>
+      </w:rPr>
+    </w:lvl>
+    <w:lvl w:ilvl="2" w:tplc="52F039BA" w:tentative="1">
+      <w:start w:val="1"/>
+      <w:numFmt w:val="bullet"/>
+      <w:lvlText w:val="•"/>
+      <w:lvlJc w:val="left"/>
+      <w:pPr>
+        <w:tabs>
+          <w:tab w:val="num" w:pos="2160"/>
+        </w:tabs>
+        <w:ind w:left="2160" w:hanging="360"/>
+      </w:pPr>
+      <w:rPr>
+        <w:rFonts w:ascii="Arial" w:hAnsi="Arial" w:hint="default"/>
+      </w:rPr>
+    </w:lvl>
+    <w:lvl w:ilvl="3" w:tplc="27EAADA6" w:tentative="1">
+      <w:start w:val="1"/>
+      <w:numFmt w:val="bullet"/>
+      <w:lvlText w:val="•"/>
+      <w:lvlJc w:val="left"/>
+      <w:pPr>
+        <w:tabs>
+          <w:tab w:val="num" w:pos="2880"/>
+        </w:tabs>
+        <w:ind w:left="2880" w:hanging="360"/>
+      </w:pPr>
+      <w:rPr>
+        <w:rFonts w:ascii="Arial" w:hAnsi="Arial" w:hint="default"/>
+      </w:rPr>
+    </w:lvl>
+    <w:lvl w:ilvl="4" w:tplc="2A6E0EE6" w:tentative="1">
+      <w:start w:val="1"/>
+      <w:numFmt w:val="bullet"/>
+      <w:lvlText w:val="•"/>
+      <w:lvlJc w:val="left"/>
+      <w:pPr>
+        <w:tabs>
+          <w:tab w:val="num" w:pos="3600"/>
+        </w:tabs>
+        <w:ind w:left="3600" w:hanging="360"/>
+      </w:pPr>
+      <w:rPr>
+        <w:rFonts w:ascii="Arial" w:hAnsi="Arial" w:hint="default"/>
+      </w:rPr>
+    </w:lvl>
+    <w:lvl w:ilvl="5" w:tplc="CC707A66" w:tentative="1">
+      <w:start w:val="1"/>
+      <w:numFmt w:val="bullet"/>
+      <w:lvlText w:val="•"/>
+      <w:lvlJc w:val="left"/>
+      <w:pPr>
+        <w:tabs>
+          <w:tab w:val="num" w:pos="4320"/>
+        </w:tabs>
+        <w:ind w:left="4320" w:hanging="360"/>
+      </w:pPr>
+      <w:rPr>
+        <w:rFonts w:ascii="Arial" w:hAnsi="Arial" w:hint="default"/>
+      </w:rPr>
+    </w:lvl>
+    <w:lvl w:ilvl="6" w:tplc="2CB43AAA" w:tentative="1">
+      <w:start w:val="1"/>
+      <w:numFmt w:val="bullet"/>
+      <w:lvlText w:val="•"/>
+      <w:lvlJc w:val="left"/>
+      <w:pPr>
+        <w:tabs>
+          <w:tab w:val="num" w:pos="5040"/>
+        </w:tabs>
+        <w:ind w:left="5040" w:hanging="360"/>
+      </w:pPr>
+      <w:rPr>
+        <w:rFonts w:ascii="Arial" w:hAnsi="Arial" w:hint="default"/>
+      </w:rPr>
+    </w:lvl>
+    <w:lvl w:ilvl="7" w:tplc="ECB0E322" w:tentative="1">
+      <w:start w:val="1"/>
+      <w:numFmt w:val="bullet"/>
+      <w:lvlText w:val="•"/>
+      <w:lvlJc w:val="left"/>
+      <w:pPr>
+        <w:tabs>
+          <w:tab w:val="num" w:pos="5760"/>
+        </w:tabs>
+        <w:ind w:left="5760" w:hanging="360"/>
+      </w:pPr>
+      <w:rPr>
+        <w:rFonts w:ascii="Arial" w:hAnsi="Arial" w:hint="default"/>
+      </w:rPr>
+    </w:lvl>
+    <w:lvl w:ilvl="8" w:tplc="474C8202" w:tentative="1">
+      <w:start w:val="1"/>
+      <w:numFmt w:val="bullet"/>
+      <w:lvlText w:val="•"/>
+      <w:lvlJc w:val="left"/>
+      <w:pPr>
+        <w:tabs>
+          <w:tab w:val="num" w:pos="6480"/>
+        </w:tabs>
+        <w:ind w:left="6480" w:hanging="360"/>
+      </w:pPr>
+      <w:rPr>
+        <w:rFonts w:ascii="Arial" w:hAnsi="Arial" w:hint="default"/>
+      </w:rPr>
+    </w:lvl>
+  </w:abstractNum>
+  <w:num w:numId="1">
+    <w:abstractNumId w:val="0"/>
+  </w:num>
+</w:numbering>
 </file>
 
 <file path=word/styles.xml><?xml version="1.0" encoding="utf-8"?>
@@ -5161,7 +6109,6 @@
   <w:style w:type="character" w:default="1" w:styleId="DefaultParagraphFont">
     <w:name w:val="Default Paragraph Font"/>
     <w:uiPriority w:val="1"/>
-    <w:semiHidden/>
     <w:unhideWhenUsed/>
   </w:style>
   <w:style w:type="table" w:default="1" w:styleId="TableNormal">
@@ -5377,7 +6324,6 @@
   <w:style w:type="character" w:default="1" w:styleId="DefaultParagraphFont">
     <w:name w:val="Default Paragraph Font"/>
     <w:uiPriority w:val="1"/>
-    <w:semiHidden/>
     <w:unhideWhenUsed/>
   </w:style>
   <w:style w:type="table" w:default="1" w:styleId="TableNormal">

--- a/Doku/WegeundVerknuepfungen.docx
+++ b/Doku/WegeundVerknuepfungen.docx
@@ -13,8 +13,10 @@
         <w:gridCol w:w="1702"/>
         <w:gridCol w:w="2835"/>
         <w:gridCol w:w="2835"/>
-        <w:gridCol w:w="1276"/>
-        <w:gridCol w:w="850"/>
+        <w:gridCol w:w="1241"/>
+        <w:gridCol w:w="35"/>
+        <w:gridCol w:w="833"/>
+        <w:gridCol w:w="17"/>
         <w:gridCol w:w="1100"/>
         <w:gridCol w:w="992"/>
         <w:gridCol w:w="2552"/>
@@ -92,7 +94,7 @@
         <w:tc>
           <w:tcPr>
             <w:tcW w:w="4218" w:type="dxa"/>
-            <w:gridSpan w:val="4"/>
+            <w:gridSpan w:val="6"/>
           </w:tcPr>
           <w:p>
             <w:pPr>
@@ -145,69 +147,113 @@
           <w:p>
             <w:pPr>
               <w:jc w:val="center"/>
-            </w:pPr>
-            <w:r>
-              <w:t>01</w:t>
-            </w:r>
-          </w:p>
-        </w:tc>
-        <w:tc>
-          <w:tcPr>
-            <w:tcW w:w="2835" w:type="dxa"/>
-          </w:tcPr>
-          <w:p>
-            <w:pPr>
-              <w:jc w:val="center"/>
-            </w:pPr>
-            <w:r>
-              <w:t>Weg zum Wald</w:t>
-            </w:r>
-          </w:p>
-        </w:tc>
-        <w:tc>
-          <w:tcPr>
-            <w:tcW w:w="2835" w:type="dxa"/>
-          </w:tcPr>
-          <w:p>
-            <w:pPr>
-              <w:jc w:val="center"/>
-            </w:pPr>
-            <w:r>
-              <w:t>rabbitQuestStart</w:t>
-            </w:r>
-          </w:p>
-        </w:tc>
-        <w:tc>
-          <w:tcPr>
-            <w:tcW w:w="1276" w:type="dxa"/>
-          </w:tcPr>
-          <w:p>
-            <w:pPr>
-              <w:jc w:val="center"/>
-            </w:pPr>
-            <w:r>
-              <w:t>02</w:t>
-            </w:r>
-          </w:p>
-        </w:tc>
-        <w:tc>
-          <w:tcPr>
-            <w:tcW w:w="850" w:type="dxa"/>
-          </w:tcPr>
-          <w:p>
-            <w:pPr>
-              <w:jc w:val="center"/>
-            </w:pPr>
-          </w:p>
-        </w:tc>
-        <w:tc>
-          <w:tcPr>
-            <w:tcW w:w="1100" w:type="dxa"/>
-          </w:tcPr>
-          <w:p>
-            <w:pPr>
-              <w:jc w:val="center"/>
-            </w:pPr>
+              <w:rPr>
+                <w:b/>
+                <w:sz w:val="28"/>
+                <w:szCs w:val="28"/>
+              </w:rPr>
+            </w:pPr>
+          </w:p>
+        </w:tc>
+        <w:tc>
+          <w:tcPr>
+            <w:tcW w:w="2835" w:type="dxa"/>
+          </w:tcPr>
+          <w:p>
+            <w:pPr>
+              <w:jc w:val="center"/>
+              <w:rPr>
+                <w:b/>
+                <w:sz w:val="28"/>
+                <w:szCs w:val="28"/>
+              </w:rPr>
+            </w:pPr>
+          </w:p>
+        </w:tc>
+        <w:tc>
+          <w:tcPr>
+            <w:tcW w:w="2835" w:type="dxa"/>
+          </w:tcPr>
+          <w:p>
+            <w:pPr>
+              <w:jc w:val="center"/>
+              <w:rPr>
+                <w:b/>
+                <w:sz w:val="28"/>
+                <w:szCs w:val="28"/>
+              </w:rPr>
+            </w:pPr>
+          </w:p>
+        </w:tc>
+        <w:tc>
+          <w:tcPr>
+            <w:tcW w:w="1241" w:type="dxa"/>
+          </w:tcPr>
+          <w:p>
+            <w:pPr>
+              <w:jc w:val="center"/>
+              <w:rPr>
+                <w:b/>
+                <w:sz w:val="28"/>
+                <w:szCs w:val="28"/>
+              </w:rPr>
+            </w:pPr>
+            <w:r>
+              <w:rPr>
+                <w:b/>
+                <w:sz w:val="28"/>
+                <w:szCs w:val="28"/>
+              </w:rPr>
+              <w:t>U</w:t>
+            </w:r>
+          </w:p>
+        </w:tc>
+        <w:tc>
+          <w:tcPr>
+            <w:tcW w:w="868" w:type="dxa"/>
+            <w:gridSpan w:val="2"/>
+          </w:tcPr>
+          <w:p>
+            <w:pPr>
+              <w:jc w:val="center"/>
+              <w:rPr>
+                <w:b/>
+                <w:sz w:val="28"/>
+                <w:szCs w:val="28"/>
+              </w:rPr>
+            </w:pPr>
+            <w:r>
+              <w:rPr>
+                <w:b/>
+                <w:sz w:val="28"/>
+                <w:szCs w:val="28"/>
+              </w:rPr>
+              <w:t>D</w:t>
+            </w:r>
+          </w:p>
+        </w:tc>
+        <w:tc>
+          <w:tcPr>
+            <w:tcW w:w="1117" w:type="dxa"/>
+            <w:gridSpan w:val="2"/>
+          </w:tcPr>
+          <w:p>
+            <w:pPr>
+              <w:jc w:val="center"/>
+              <w:rPr>
+                <w:b/>
+                <w:sz w:val="28"/>
+                <w:szCs w:val="28"/>
+              </w:rPr>
+            </w:pPr>
+            <w:r>
+              <w:rPr>
+                <w:b/>
+                <w:sz w:val="28"/>
+                <w:szCs w:val="28"/>
+              </w:rPr>
+              <w:t>L</w:t>
+            </w:r>
           </w:p>
         </w:tc>
         <w:tc>
@@ -217,7 +263,20 @@
           <w:p>
             <w:pPr>
               <w:jc w:val="center"/>
-            </w:pPr>
+              <w:rPr>
+                <w:b/>
+                <w:sz w:val="28"/>
+                <w:szCs w:val="28"/>
+              </w:rPr>
+            </w:pPr>
+            <w:r>
+              <w:rPr>
+                <w:b/>
+                <w:sz w:val="28"/>
+                <w:szCs w:val="28"/>
+              </w:rPr>
+              <w:t>R</w:t>
+            </w:r>
           </w:p>
         </w:tc>
         <w:tc>
@@ -227,10 +286,12 @@
           <w:p>
             <w:pPr>
               <w:jc w:val="center"/>
-            </w:pPr>
-            <w:r>
-              <w:t>A</w:t>
-            </w:r>
+              <w:rPr>
+                <w:b/>
+                <w:sz w:val="28"/>
+                <w:szCs w:val="28"/>
+              </w:rPr>
+            </w:pPr>
           </w:p>
         </w:tc>
       </w:tr>
@@ -244,57 +305,59 @@
               <w:jc w:val="center"/>
             </w:pPr>
             <w:r>
+              <w:t>01</w:t>
+            </w:r>
+          </w:p>
+        </w:tc>
+        <w:tc>
+          <w:tcPr>
+            <w:tcW w:w="2835" w:type="dxa"/>
+          </w:tcPr>
+          <w:p>
+            <w:pPr>
+              <w:jc w:val="center"/>
+            </w:pPr>
+            <w:r>
+              <w:t>Weg zum Wald</w:t>
+            </w:r>
+          </w:p>
+        </w:tc>
+        <w:tc>
+          <w:tcPr>
+            <w:tcW w:w="2835" w:type="dxa"/>
+          </w:tcPr>
+          <w:p>
+            <w:pPr>
+              <w:jc w:val="center"/>
+            </w:pPr>
+            <w:r>
+              <w:t>rabbitQuestStart</w:t>
+            </w:r>
+          </w:p>
+        </w:tc>
+        <w:tc>
+          <w:tcPr>
+            <w:tcW w:w="1276" w:type="dxa"/>
+            <w:gridSpan w:val="2"/>
+          </w:tcPr>
+          <w:p>
+            <w:pPr>
+              <w:jc w:val="center"/>
+            </w:pPr>
+            <w:r>
               <w:t>02</w:t>
             </w:r>
           </w:p>
         </w:tc>
         <w:tc>
           <w:tcPr>
-            <w:tcW w:w="2835" w:type="dxa"/>
-          </w:tcPr>
-          <w:p>
-            <w:pPr>
-              <w:jc w:val="center"/>
-            </w:pPr>
-            <w:r>
-              <w:t>Nicht freigeschaltene Wege</w:t>
-            </w:r>
-          </w:p>
-        </w:tc>
-        <w:tc>
-          <w:tcPr>
-            <w:tcW w:w="2835" w:type="dxa"/>
-          </w:tcPr>
-          <w:p>
-            <w:pPr>
-              <w:jc w:val="center"/>
-            </w:pPr>
-          </w:p>
-        </w:tc>
-        <w:tc>
-          <w:tcPr>
-            <w:tcW w:w="1276" w:type="dxa"/>
-          </w:tcPr>
-          <w:p>
-            <w:pPr>
-              <w:jc w:val="center"/>
-            </w:pPr>
-            <w:r>
-              <w:t>01</w:t>
-            </w:r>
-          </w:p>
-        </w:tc>
-        <w:tc>
-          <w:tcPr>
             <w:tcW w:w="850" w:type="dxa"/>
-          </w:tcPr>
-          <w:p>
-            <w:pPr>
-              <w:jc w:val="center"/>
-            </w:pPr>
-            <w:r>
-              <w:t>11</w:t>
-            </w:r>
+            <w:gridSpan w:val="2"/>
+          </w:tcPr>
+          <w:p>
+            <w:pPr>
+              <w:jc w:val="center"/>
+            </w:pPr>
           </w:p>
         </w:tc>
         <w:tc>
@@ -305,9 +368,6 @@
             <w:pPr>
               <w:jc w:val="center"/>
             </w:pPr>
-            <w:r>
-              <w:t>(21)</w:t>
-            </w:r>
           </w:p>
         </w:tc>
         <w:tc>
@@ -318,9 +378,6 @@
             <w:pPr>
               <w:jc w:val="center"/>
             </w:pPr>
-            <w:r>
-              <w:t>(31)</w:t>
-            </w:r>
           </w:p>
         </w:tc>
         <w:tc>
@@ -332,7 +389,7 @@
               <w:jc w:val="center"/>
             </w:pPr>
             <w:r>
-              <w:t>F-&gt;E</w:t>
+              <w:t>A</w:t>
             </w:r>
           </w:p>
         </w:tc>
@@ -347,58 +404,63 @@
               <w:jc w:val="center"/>
             </w:pPr>
             <w:r>
+              <w:t>02</w:t>
+            </w:r>
+          </w:p>
+        </w:tc>
+        <w:tc>
+          <w:tcPr>
+            <w:tcW w:w="2835" w:type="dxa"/>
+          </w:tcPr>
+          <w:p>
+            <w:pPr>
+              <w:jc w:val="center"/>
+            </w:pPr>
+            <w:r>
+              <w:t>Nicht freigeschaltene Wege</w:t>
+            </w:r>
+          </w:p>
+        </w:tc>
+        <w:tc>
+          <w:tcPr>
+            <w:tcW w:w="2835" w:type="dxa"/>
+          </w:tcPr>
+          <w:p>
+            <w:pPr>
+              <w:jc w:val="center"/>
+            </w:pPr>
+          </w:p>
+        </w:tc>
+        <w:tc>
+          <w:tcPr>
+            <w:tcW w:w="1276" w:type="dxa"/>
+            <w:gridSpan w:val="2"/>
+          </w:tcPr>
+          <w:p>
+            <w:pPr>
+              <w:jc w:val="center"/>
+            </w:pPr>
+            <w:r>
+              <w:t>01</w:t>
+            </w:r>
+          </w:p>
+        </w:tc>
+        <w:tc>
+          <w:tcPr>
+            <w:tcW w:w="850" w:type="dxa"/>
+            <w:gridSpan w:val="2"/>
+          </w:tcPr>
+          <w:p>
+            <w:pPr>
+              <w:jc w:val="center"/>
+            </w:pPr>
+            <w:r>
               <w:t>11</w:t>
             </w:r>
           </w:p>
         </w:tc>
         <w:tc>
           <w:tcPr>
-            <w:tcW w:w="2835" w:type="dxa"/>
-          </w:tcPr>
-          <w:p>
-            <w:pPr>
-              <w:jc w:val="center"/>
-            </w:pPr>
-          </w:p>
-        </w:tc>
-        <w:tc>
-          <w:tcPr>
-            <w:tcW w:w="2835" w:type="dxa"/>
-          </w:tcPr>
-          <w:p>
-            <w:pPr>
-              <w:jc w:val="center"/>
-            </w:pPr>
-          </w:p>
-        </w:tc>
-        <w:tc>
-          <w:tcPr>
-            <w:tcW w:w="1276" w:type="dxa"/>
-          </w:tcPr>
-          <w:p>
-            <w:pPr>
-              <w:jc w:val="center"/>
-            </w:pPr>
-            <w:r>
-              <w:t>02</w:t>
-            </w:r>
-          </w:p>
-        </w:tc>
-        <w:tc>
-          <w:tcPr>
-            <w:tcW w:w="850" w:type="dxa"/>
-          </w:tcPr>
-          <w:p>
-            <w:pPr>
-              <w:jc w:val="center"/>
-            </w:pPr>
-            <w:r>
-              <w:t>12</w:t>
-            </w:r>
-          </w:p>
-        </w:tc>
-        <w:tc>
-          <w:tcPr>
             <w:tcW w:w="1100" w:type="dxa"/>
           </w:tcPr>
           <w:p>
@@ -406,7 +468,7 @@
               <w:jc w:val="center"/>
             </w:pPr>
             <w:r>
-              <w:t>16</w:t>
+              <w:t>(21)</w:t>
             </w:r>
           </w:p>
         </w:tc>
@@ -418,6 +480,9 @@
             <w:pPr>
               <w:jc w:val="center"/>
             </w:pPr>
+            <w:r>
+              <w:t>(31)</w:t>
+            </w:r>
           </w:p>
         </w:tc>
         <w:tc>
@@ -429,7 +494,7 @@
               <w:jc w:val="center"/>
             </w:pPr>
             <w:r>
-              <w:t>L</w:t>
+              <w:t>F-&gt;E</w:t>
             </w:r>
           </w:p>
         </w:tc>
@@ -444,64 +509,60 @@
               <w:jc w:val="center"/>
             </w:pPr>
             <w:r>
+              <w:t>11</w:t>
+            </w:r>
+          </w:p>
+        </w:tc>
+        <w:tc>
+          <w:tcPr>
+            <w:tcW w:w="2835" w:type="dxa"/>
+          </w:tcPr>
+          <w:p>
+            <w:pPr>
+              <w:jc w:val="center"/>
+            </w:pPr>
+          </w:p>
+        </w:tc>
+        <w:tc>
+          <w:tcPr>
+            <w:tcW w:w="2835" w:type="dxa"/>
+          </w:tcPr>
+          <w:p>
+            <w:pPr>
+              <w:jc w:val="center"/>
+            </w:pPr>
+          </w:p>
+        </w:tc>
+        <w:tc>
+          <w:tcPr>
+            <w:tcW w:w="1276" w:type="dxa"/>
+            <w:gridSpan w:val="2"/>
+          </w:tcPr>
+          <w:p>
+            <w:pPr>
+              <w:jc w:val="center"/>
+            </w:pPr>
+            <w:r>
+              <w:t>02</w:t>
+            </w:r>
+          </w:p>
+        </w:tc>
+        <w:tc>
+          <w:tcPr>
+            <w:tcW w:w="850" w:type="dxa"/>
+            <w:gridSpan w:val="2"/>
+          </w:tcPr>
+          <w:p>
+            <w:pPr>
+              <w:jc w:val="center"/>
+            </w:pPr>
+            <w:r>
               <w:t>12</w:t>
             </w:r>
           </w:p>
         </w:tc>
         <w:tc>
           <w:tcPr>
-            <w:tcW w:w="2835" w:type="dxa"/>
-          </w:tcPr>
-          <w:p>
-            <w:pPr>
-              <w:jc w:val="center"/>
-            </w:pPr>
-            <w:r>
-              <w:t>Item Carrots</w:t>
-            </w:r>
-          </w:p>
-        </w:tc>
-        <w:tc>
-          <w:tcPr>
-            <w:tcW w:w="2835" w:type="dxa"/>
-          </w:tcPr>
-          <w:p>
-            <w:pPr>
-              <w:jc w:val="center"/>
-            </w:pPr>
-            <w:r>
-              <w:t>carrotsObtained</w:t>
-            </w:r>
-          </w:p>
-        </w:tc>
-        <w:tc>
-          <w:tcPr>
-            <w:tcW w:w="1276" w:type="dxa"/>
-          </w:tcPr>
-          <w:p>
-            <w:pPr>
-              <w:jc w:val="center"/>
-            </w:pPr>
-            <w:r>
-              <w:t>11</w:t>
-            </w:r>
-          </w:p>
-        </w:tc>
-        <w:tc>
-          <w:tcPr>
-            <w:tcW w:w="850" w:type="dxa"/>
-          </w:tcPr>
-          <w:p>
-            <w:pPr>
-              <w:jc w:val="center"/>
-            </w:pPr>
-            <w:r>
-              <w:t>13</w:t>
-            </w:r>
-          </w:p>
-        </w:tc>
-        <w:tc>
-          <w:tcPr>
             <w:tcW w:w="1100" w:type="dxa"/>
           </w:tcPr>
           <w:p>
@@ -532,7 +593,7 @@
               <w:jc w:val="center"/>
             </w:pPr>
             <w:r>
-              <w:t>F</w:t>
+              <w:t>L</w:t>
             </w:r>
           </w:p>
         </w:tc>
@@ -547,70 +608,75 @@
               <w:jc w:val="center"/>
             </w:pPr>
             <w:r>
+              <w:t>12</w:t>
+            </w:r>
+          </w:p>
+        </w:tc>
+        <w:tc>
+          <w:tcPr>
+            <w:tcW w:w="2835" w:type="dxa"/>
+          </w:tcPr>
+          <w:p>
+            <w:pPr>
+              <w:jc w:val="center"/>
+            </w:pPr>
+            <w:r>
+              <w:t>Item Carrots</w:t>
+            </w:r>
+          </w:p>
+        </w:tc>
+        <w:tc>
+          <w:tcPr>
+            <w:tcW w:w="2835" w:type="dxa"/>
+          </w:tcPr>
+          <w:p>
+            <w:pPr>
+              <w:jc w:val="center"/>
+            </w:pPr>
+            <w:r>
+              <w:t>carrotsObtained</w:t>
+            </w:r>
+          </w:p>
+        </w:tc>
+        <w:tc>
+          <w:tcPr>
+            <w:tcW w:w="1276" w:type="dxa"/>
+            <w:gridSpan w:val="2"/>
+          </w:tcPr>
+          <w:p>
+            <w:pPr>
+              <w:jc w:val="center"/>
+            </w:pPr>
+            <w:r>
+              <w:t>11</w:t>
+            </w:r>
+          </w:p>
+        </w:tc>
+        <w:tc>
+          <w:tcPr>
+            <w:tcW w:w="850" w:type="dxa"/>
+            <w:gridSpan w:val="2"/>
+          </w:tcPr>
+          <w:p>
+            <w:pPr>
+              <w:jc w:val="center"/>
+            </w:pPr>
+            <w:r>
               <w:t>13</w:t>
             </w:r>
           </w:p>
         </w:tc>
         <w:tc>
           <w:tcPr>
-            <w:tcW w:w="2835" w:type="dxa"/>
-          </w:tcPr>
-          <w:p>
-            <w:pPr>
-              <w:jc w:val="center"/>
-            </w:pPr>
-            <w:r>
-              <w:t>Item Wooden Bowl</w:t>
-            </w:r>
-          </w:p>
-        </w:tc>
-        <w:tc>
-          <w:tcPr>
-            <w:tcW w:w="2835" w:type="dxa"/>
-          </w:tcPr>
-          <w:p>
-            <w:pPr>
-              <w:jc w:val="center"/>
-            </w:pPr>
-            <w:r>
-              <w:t>woodenbowlObtained</w:t>
-            </w:r>
-          </w:p>
-        </w:tc>
-        <w:tc>
-          <w:tcPr>
-            <w:tcW w:w="1276" w:type="dxa"/>
-          </w:tcPr>
-          <w:p>
-            <w:pPr>
-              <w:jc w:val="center"/>
-            </w:pPr>
-            <w:r>
-              <w:t>12</w:t>
-            </w:r>
-          </w:p>
-        </w:tc>
-        <w:tc>
-          <w:tcPr>
-            <w:tcW w:w="850" w:type="dxa"/>
-          </w:tcPr>
-          <w:p>
-            <w:pPr>
-              <w:jc w:val="center"/>
-            </w:pPr>
-            <w:r>
-              <w:t>14</w:t>
-            </w:r>
-          </w:p>
-        </w:tc>
-        <w:tc>
-          <w:tcPr>
             <w:tcW w:w="1100" w:type="dxa"/>
           </w:tcPr>
           <w:p>
             <w:pPr>
               <w:jc w:val="center"/>
             </w:pPr>
+            <w:r>
+              <w:t>16</w:t>
+            </w:r>
           </w:p>
         </w:tc>
         <w:tc>
@@ -632,7 +698,7 @@
               <w:jc w:val="center"/>
             </w:pPr>
             <w:r>
-              <w:t>A</w:t>
+              <w:t>F</w:t>
             </w:r>
           </w:p>
         </w:tc>
@@ -647,78 +713,61 @@
               <w:jc w:val="center"/>
             </w:pPr>
             <w:r>
+              <w:t>13</w:t>
+            </w:r>
+          </w:p>
+        </w:tc>
+        <w:tc>
+          <w:tcPr>
+            <w:tcW w:w="2835" w:type="dxa"/>
+          </w:tcPr>
+          <w:p>
+            <w:pPr>
+              <w:jc w:val="center"/>
+            </w:pPr>
+            <w:r>
+              <w:t>Item Wooden Bowl</w:t>
+            </w:r>
+          </w:p>
+        </w:tc>
+        <w:tc>
+          <w:tcPr>
+            <w:tcW w:w="2835" w:type="dxa"/>
+          </w:tcPr>
+          <w:p>
+            <w:pPr>
+              <w:jc w:val="center"/>
+            </w:pPr>
+            <w:r>
+              <w:t>woodenbowlObtained</w:t>
+            </w:r>
+          </w:p>
+        </w:tc>
+        <w:tc>
+          <w:tcPr>
+            <w:tcW w:w="1276" w:type="dxa"/>
+            <w:gridSpan w:val="2"/>
+          </w:tcPr>
+          <w:p>
+            <w:pPr>
+              <w:jc w:val="center"/>
+            </w:pPr>
+            <w:r>
+              <w:t>12</w:t>
+            </w:r>
+          </w:p>
+        </w:tc>
+        <w:tc>
+          <w:tcPr>
+            <w:tcW w:w="850" w:type="dxa"/>
+            <w:gridSpan w:val="2"/>
+          </w:tcPr>
+          <w:p>
+            <w:pPr>
+              <w:jc w:val="center"/>
+            </w:pPr>
+            <w:r>
               <w:t>14</w:t>
-            </w:r>
-          </w:p>
-        </w:tc>
-        <w:tc>
-          <w:tcPr>
-            <w:tcW w:w="2835" w:type="dxa"/>
-          </w:tcPr>
-          <w:p>
-            <w:pPr>
-              <w:jc w:val="center"/>
-            </w:pPr>
-            <w:r>
-              <w:t>Hasenfamile &amp; Item Plants</w:t>
-            </w:r>
-          </w:p>
-        </w:tc>
-        <w:tc>
-          <w:tcPr>
-            <w:tcW w:w="2835" w:type="dxa"/>
-          </w:tcPr>
-          <w:p>
-            <w:pPr>
-              <w:jc w:val="center"/>
-            </w:pPr>
-            <w:r>
-              <w:t>magicplantObtained</w:t>
-            </w:r>
-          </w:p>
-          <w:p>
-            <w:pPr>
-              <w:jc w:val="center"/>
-            </w:pPr>
-            <w:r>
-              <w:t>rabbitQuestSolved</w:t>
-            </w:r>
-          </w:p>
-          <w:p>
-            <w:pPr>
-              <w:jc w:val="center"/>
-            </w:pPr>
-            <w:r>
-              <w:t>h</w:t>
-            </w:r>
-            <w:r>
-              <w:t>eartObtained (Optional)</w:t>
-            </w:r>
-          </w:p>
-        </w:tc>
-        <w:tc>
-          <w:tcPr>
-            <w:tcW w:w="1276" w:type="dxa"/>
-          </w:tcPr>
-          <w:p>
-            <w:pPr>
-              <w:jc w:val="center"/>
-            </w:pPr>
-            <w:r>
-              <w:t>13</w:t>
-            </w:r>
-          </w:p>
-        </w:tc>
-        <w:tc>
-          <w:tcPr>
-            <w:tcW w:w="850" w:type="dxa"/>
-          </w:tcPr>
-          <w:p>
-            <w:pPr>
-              <w:jc w:val="center"/>
-            </w:pPr>
-            <w:r>
-              <w:t>15</w:t>
             </w:r>
           </w:p>
         </w:tc>
@@ -766,102 +815,85 @@
               <w:jc w:val="center"/>
             </w:pPr>
             <w:r>
+              <w:t>14</w:t>
+            </w:r>
+          </w:p>
+        </w:tc>
+        <w:tc>
+          <w:tcPr>
+            <w:tcW w:w="2835" w:type="dxa"/>
+          </w:tcPr>
+          <w:p>
+            <w:pPr>
+              <w:jc w:val="center"/>
+            </w:pPr>
+            <w:r>
+              <w:t>Hasenfamile &amp; Item Plants</w:t>
+            </w:r>
+          </w:p>
+        </w:tc>
+        <w:tc>
+          <w:tcPr>
+            <w:tcW w:w="2835" w:type="dxa"/>
+          </w:tcPr>
+          <w:p>
+            <w:pPr>
+              <w:jc w:val="center"/>
+            </w:pPr>
+            <w:r>
+              <w:t>magicplantObtained</w:t>
+            </w:r>
+          </w:p>
+          <w:p>
+            <w:pPr>
+              <w:jc w:val="center"/>
+            </w:pPr>
+            <w:r>
+              <w:t>rabbitQuestSolved</w:t>
+            </w:r>
+          </w:p>
+          <w:p>
+            <w:pPr>
+              <w:jc w:val="center"/>
+            </w:pPr>
+            <w:r>
+              <w:t>h</w:t>
+            </w:r>
+            <w:r>
+              <w:t>eartObtained (Optional)</w:t>
+            </w:r>
+          </w:p>
+        </w:tc>
+        <w:tc>
+          <w:tcPr>
+            <w:tcW w:w="1276" w:type="dxa"/>
+            <w:gridSpan w:val="2"/>
+          </w:tcPr>
+          <w:p>
+            <w:pPr>
+              <w:jc w:val="center"/>
+            </w:pPr>
+            <w:r>
+              <w:t>13</w:t>
+            </w:r>
+          </w:p>
+        </w:tc>
+        <w:tc>
+          <w:tcPr>
+            <w:tcW w:w="850" w:type="dxa"/>
+            <w:gridSpan w:val="2"/>
+          </w:tcPr>
+          <w:p>
+            <w:pPr>
+              <w:jc w:val="center"/>
+            </w:pPr>
+            <w:r>
               <w:t>15</w:t>
             </w:r>
           </w:p>
         </w:tc>
         <w:tc>
           <w:tcPr>
-            <w:tcW w:w="2835" w:type="dxa"/>
-          </w:tcPr>
-          <w:p>
-            <w:pPr>
-              <w:jc w:val="center"/>
-              <w:rPr>
-                <w:highlight w:val="red"/>
-              </w:rPr>
-            </w:pPr>
-            <w:r>
-              <w:rPr>
-                <w:highlight w:val="red"/>
-              </w:rPr>
-              <w:t>(</w:t>
-            </w:r>
-            <w:r>
-              <w:rPr>
-                <w:highlight w:val="red"/>
-              </w:rPr>
-              <w:t>Motorsäge</w:t>
-            </w:r>
-            <w:r>
-              <w:rPr>
-                <w:highlight w:val="red"/>
-              </w:rPr>
-              <w:t>)</w:t>
-            </w:r>
-          </w:p>
-        </w:tc>
-        <w:tc>
-          <w:tcPr>
-            <w:tcW w:w="2835" w:type="dxa"/>
-          </w:tcPr>
-          <w:p>
-            <w:pPr>
-              <w:jc w:val="center"/>
-              <w:rPr>
-                <w:highlight w:val="red"/>
-              </w:rPr>
-            </w:pPr>
-            <w:proofErr w:type="spellStart"/>
-            <w:r>
-              <w:rPr>
-                <w:highlight w:val="red"/>
-                <w:lang w:val="en-US"/>
-              </w:rPr>
-              <w:t>motorsae</w:t>
-            </w:r>
-            <w:r>
-              <w:rPr>
-                <w:highlight w:val="red"/>
-                <w:lang w:val="en-US"/>
-              </w:rPr>
-              <w:t>ge</w:t>
-            </w:r>
-            <w:r>
-              <w:rPr>
-                <w:highlight w:val="red"/>
-                <w:lang w:val="en-US"/>
-              </w:rPr>
-              <w:t>Obtained</w:t>
-            </w:r>
-            <w:proofErr w:type="spellEnd"/>
-          </w:p>
-        </w:tc>
-        <w:tc>
-          <w:tcPr>
-            <w:tcW w:w="1276" w:type="dxa"/>
-          </w:tcPr>
-          <w:p>
-            <w:pPr>
-              <w:jc w:val="center"/>
-            </w:pPr>
-            <w:r>
-              <w:t>14</w:t>
-            </w:r>
-          </w:p>
-        </w:tc>
-        <w:tc>
-          <w:tcPr>
-            <w:tcW w:w="850" w:type="dxa"/>
-          </w:tcPr>
-          <w:p>
-            <w:pPr>
-              <w:jc w:val="center"/>
-            </w:pPr>
-          </w:p>
-        </w:tc>
-        <w:tc>
-          <w:tcPr>
             <w:tcW w:w="1100" w:type="dxa"/>
           </w:tcPr>
           <w:p>
@@ -889,7 +921,7 @@
               <w:jc w:val="center"/>
             </w:pPr>
             <w:r>
-              <w:t>H</w:t>
+              <w:t>A</w:t>
             </w:r>
           </w:p>
         </w:tc>
@@ -904,57 +936,100 @@
               <w:jc w:val="center"/>
             </w:pPr>
             <w:r>
-              <w:t>16</w:t>
-            </w:r>
-          </w:p>
-        </w:tc>
-        <w:tc>
-          <w:tcPr>
-            <w:tcW w:w="2835" w:type="dxa"/>
-          </w:tcPr>
-          <w:p>
-            <w:pPr>
-              <w:jc w:val="center"/>
-            </w:pPr>
-            <w:r>
-              <w:t>Geheime Abzweigung</w:t>
-            </w:r>
-          </w:p>
-        </w:tc>
-        <w:tc>
-          <w:tcPr>
-            <w:tcW w:w="2835" w:type="dxa"/>
-          </w:tcPr>
-          <w:p>
-            <w:pPr>
-              <w:jc w:val="center"/>
-            </w:pPr>
+              <w:t>15</w:t>
+            </w:r>
+          </w:p>
+        </w:tc>
+        <w:tc>
+          <w:tcPr>
+            <w:tcW w:w="2835" w:type="dxa"/>
+          </w:tcPr>
+          <w:p>
+            <w:pPr>
+              <w:jc w:val="center"/>
+              <w:rPr>
+                <w:highlight w:val="red"/>
+              </w:rPr>
+            </w:pPr>
+            <w:r>
+              <w:rPr>
+                <w:highlight w:val="red"/>
+              </w:rPr>
+              <w:t>(</w:t>
+            </w:r>
+            <w:r>
+              <w:rPr>
+                <w:highlight w:val="red"/>
+              </w:rPr>
+              <w:t>Motorsäge</w:t>
+            </w:r>
+            <w:r>
+              <w:rPr>
+                <w:highlight w:val="red"/>
+              </w:rPr>
+              <w:t>)</w:t>
+            </w:r>
+          </w:p>
+        </w:tc>
+        <w:tc>
+          <w:tcPr>
+            <w:tcW w:w="2835" w:type="dxa"/>
+          </w:tcPr>
+          <w:p>
+            <w:pPr>
+              <w:jc w:val="center"/>
+              <w:rPr>
+                <w:highlight w:val="red"/>
+              </w:rPr>
+            </w:pPr>
+            <w:proofErr w:type="spellStart"/>
+            <w:r>
+              <w:rPr>
+                <w:highlight w:val="red"/>
+                <w:lang w:val="en-US"/>
+              </w:rPr>
+              <w:t>motorsae</w:t>
+            </w:r>
+            <w:r>
+              <w:rPr>
+                <w:highlight w:val="red"/>
+                <w:lang w:val="en-US"/>
+              </w:rPr>
+              <w:t>ge</w:t>
+            </w:r>
+            <w:r>
+              <w:rPr>
+                <w:highlight w:val="red"/>
+                <w:lang w:val="en-US"/>
+              </w:rPr>
+              <w:t>Obtained</w:t>
+            </w:r>
+            <w:proofErr w:type="spellEnd"/>
           </w:p>
         </w:tc>
         <w:tc>
           <w:tcPr>
             <w:tcW w:w="1276" w:type="dxa"/>
-          </w:tcPr>
-          <w:p>
-            <w:pPr>
-              <w:jc w:val="center"/>
-            </w:pPr>
-            <w:r>
-              <w:t>11</w:t>
+            <w:gridSpan w:val="2"/>
+          </w:tcPr>
+          <w:p>
+            <w:pPr>
+              <w:jc w:val="center"/>
+            </w:pPr>
+            <w:r>
+              <w:t>14</w:t>
             </w:r>
           </w:p>
         </w:tc>
         <w:tc>
           <w:tcPr>
             <w:tcW w:w="850" w:type="dxa"/>
-          </w:tcPr>
-          <w:p>
-            <w:pPr>
-              <w:jc w:val="center"/>
-            </w:pPr>
-            <w:r>
-              <w:t>12</w:t>
-            </w:r>
+            <w:gridSpan w:val="2"/>
+          </w:tcPr>
+          <w:p>
+            <w:pPr>
+              <w:jc w:val="center"/>
+            </w:pPr>
           </w:p>
         </w:tc>
         <w:tc>
@@ -965,9 +1040,6 @@
             <w:pPr>
               <w:jc w:val="center"/>
             </w:pPr>
-            <w:r>
-              <w:t>(17)</w:t>
-            </w:r>
           </w:p>
         </w:tc>
         <w:tc>
@@ -989,7 +1061,7 @@
               <w:jc w:val="center"/>
             </w:pPr>
             <w:r>
-              <w:t>C-&gt;G</w:t>
+              <w:t>H</w:t>
             </w:r>
           </w:p>
         </w:tc>
@@ -1004,52 +1076,58 @@
               <w:jc w:val="center"/>
             </w:pPr>
             <w:r>
-              <w:t>17</w:t>
-            </w:r>
-          </w:p>
-        </w:tc>
-        <w:tc>
-          <w:tcPr>
-            <w:tcW w:w="2835" w:type="dxa"/>
-          </w:tcPr>
-          <w:p>
-            <w:pPr>
-              <w:jc w:val="center"/>
-            </w:pPr>
-            <w:r>
-              <w:t>Item WR (Schatten Minispiel)</w:t>
-            </w:r>
-          </w:p>
-        </w:tc>
-        <w:tc>
-          <w:tcPr>
-            <w:tcW w:w="2835" w:type="dxa"/>
-          </w:tcPr>
-          <w:p>
-            <w:pPr>
-              <w:jc w:val="center"/>
-            </w:pPr>
-            <w:r>
-              <w:t>wolfQuestStart</w:t>
-            </w:r>
+              <w:t>16</w:t>
+            </w:r>
+          </w:p>
+        </w:tc>
+        <w:tc>
+          <w:tcPr>
+            <w:tcW w:w="2835" w:type="dxa"/>
+          </w:tcPr>
+          <w:p>
+            <w:pPr>
+              <w:jc w:val="center"/>
+            </w:pPr>
+            <w:r>
+              <w:t>Geheime Abzweigung</w:t>
+            </w:r>
+          </w:p>
+        </w:tc>
+        <w:tc>
+          <w:tcPr>
+            <w:tcW w:w="2835" w:type="dxa"/>
+          </w:tcPr>
+          <w:p>
+            <w:pPr>
+              <w:jc w:val="center"/>
+            </w:pPr>
           </w:p>
         </w:tc>
         <w:tc>
           <w:tcPr>
             <w:tcW w:w="1276" w:type="dxa"/>
-          </w:tcPr>
-          <w:p/>
+            <w:gridSpan w:val="2"/>
+          </w:tcPr>
+          <w:p>
+            <w:pPr>
+              <w:jc w:val="center"/>
+            </w:pPr>
+            <w:r>
+              <w:t>11</w:t>
+            </w:r>
+          </w:p>
         </w:tc>
         <w:tc>
           <w:tcPr>
             <w:tcW w:w="850" w:type="dxa"/>
-          </w:tcPr>
-          <w:p>
-            <w:pPr>
-              <w:jc w:val="center"/>
-            </w:pPr>
-            <w:r>
-              <w:t>16</w:t>
+            <w:gridSpan w:val="2"/>
+          </w:tcPr>
+          <w:p>
+            <w:pPr>
+              <w:jc w:val="center"/>
+            </w:pPr>
+            <w:r>
+              <w:t>12</w:t>
             </w:r>
           </w:p>
         </w:tc>
@@ -1061,6 +1139,9 @@
             <w:pPr>
               <w:jc w:val="center"/>
             </w:pPr>
+            <w:r>
+              <w:t>(17)</w:t>
+            </w:r>
           </w:p>
         </w:tc>
         <w:tc>
@@ -1082,7 +1163,7 @@
               <w:jc w:val="center"/>
             </w:pPr>
             <w:r>
-              <w:t>H</w:t>
+              <w:t>C-&gt;G</w:t>
             </w:r>
           </w:p>
         </w:tc>
@@ -1097,53 +1178,54 @@
               <w:jc w:val="center"/>
             </w:pPr>
             <w:r>
-              <w:t>21</w:t>
-            </w:r>
-          </w:p>
-        </w:tc>
-        <w:tc>
-          <w:tcPr>
-            <w:tcW w:w="2835" w:type="dxa"/>
-          </w:tcPr>
-          <w:p>
-            <w:pPr>
-              <w:jc w:val="center"/>
-            </w:pPr>
-          </w:p>
-        </w:tc>
-        <w:tc>
-          <w:tcPr>
-            <w:tcW w:w="2835" w:type="dxa"/>
-          </w:tcPr>
-          <w:p>
-            <w:pPr>
-              <w:jc w:val="center"/>
-            </w:pPr>
+              <w:t>17</w:t>
+            </w:r>
+          </w:p>
+        </w:tc>
+        <w:tc>
+          <w:tcPr>
+            <w:tcW w:w="2835" w:type="dxa"/>
+          </w:tcPr>
+          <w:p>
+            <w:pPr>
+              <w:jc w:val="center"/>
+            </w:pPr>
+            <w:r>
+              <w:t>Item WR (Schatten Minispiel)</w:t>
+            </w:r>
+          </w:p>
+        </w:tc>
+        <w:tc>
+          <w:tcPr>
+            <w:tcW w:w="2835" w:type="dxa"/>
+          </w:tcPr>
+          <w:p>
+            <w:pPr>
+              <w:jc w:val="center"/>
+            </w:pPr>
+            <w:r>
+              <w:t>wolfQuestStart</w:t>
+            </w:r>
           </w:p>
         </w:tc>
         <w:tc>
           <w:tcPr>
             <w:tcW w:w="1276" w:type="dxa"/>
-          </w:tcPr>
-          <w:p>
-            <w:pPr>
-              <w:jc w:val="center"/>
-            </w:pPr>
-            <w:r>
-              <w:t>02</w:t>
-            </w:r>
-          </w:p>
+            <w:gridSpan w:val="2"/>
+          </w:tcPr>
+          <w:p/>
         </w:tc>
         <w:tc>
           <w:tcPr>
             <w:tcW w:w="850" w:type="dxa"/>
-          </w:tcPr>
-          <w:p>
-            <w:pPr>
-              <w:jc w:val="center"/>
-            </w:pPr>
-            <w:r>
-              <w:t>22</w:t>
+            <w:gridSpan w:val="2"/>
+          </w:tcPr>
+          <w:p>
+            <w:pPr>
+              <w:jc w:val="center"/>
+            </w:pPr>
+            <w:r>
+              <w:t>16</w:t>
             </w:r>
           </w:p>
         </w:tc>
@@ -1176,7 +1258,7 @@
               <w:jc w:val="center"/>
             </w:pPr>
             <w:r>
-              <w:t>A</w:t>
+              <w:t>H</w:t>
             </w:r>
           </w:p>
         </w:tc>
@@ -1191,70 +1273,66 @@
               <w:jc w:val="center"/>
             </w:pPr>
             <w:r>
+              <w:t>21</w:t>
+            </w:r>
+          </w:p>
+        </w:tc>
+        <w:tc>
+          <w:tcPr>
+            <w:tcW w:w="2835" w:type="dxa"/>
+          </w:tcPr>
+          <w:p>
+            <w:pPr>
+              <w:jc w:val="center"/>
+            </w:pPr>
+          </w:p>
+        </w:tc>
+        <w:tc>
+          <w:tcPr>
+            <w:tcW w:w="2835" w:type="dxa"/>
+          </w:tcPr>
+          <w:p>
+            <w:pPr>
+              <w:jc w:val="center"/>
+            </w:pPr>
+          </w:p>
+        </w:tc>
+        <w:tc>
+          <w:tcPr>
+            <w:tcW w:w="1276" w:type="dxa"/>
+            <w:gridSpan w:val="2"/>
+          </w:tcPr>
+          <w:p>
+            <w:pPr>
+              <w:jc w:val="center"/>
+            </w:pPr>
+            <w:r>
+              <w:t>02</w:t>
+            </w:r>
+          </w:p>
+        </w:tc>
+        <w:tc>
+          <w:tcPr>
+            <w:tcW w:w="850" w:type="dxa"/>
+            <w:gridSpan w:val="2"/>
+          </w:tcPr>
+          <w:p>
+            <w:pPr>
+              <w:jc w:val="center"/>
+            </w:pPr>
+            <w:r>
               <w:t>22</w:t>
             </w:r>
           </w:p>
         </w:tc>
         <w:tc>
           <w:tcPr>
-            <w:tcW w:w="2835" w:type="dxa"/>
-          </w:tcPr>
-          <w:p>
-            <w:pPr>
-              <w:jc w:val="center"/>
-            </w:pPr>
-            <w:r>
-              <w:t>Geheime Abzweigung</w:t>
-            </w:r>
-          </w:p>
-        </w:tc>
-        <w:tc>
-          <w:tcPr>
-            <w:tcW w:w="2835" w:type="dxa"/>
-          </w:tcPr>
-          <w:p>
-            <w:pPr>
-              <w:jc w:val="center"/>
-            </w:pPr>
-          </w:p>
-        </w:tc>
-        <w:tc>
-          <w:tcPr>
-            <w:tcW w:w="1276" w:type="dxa"/>
-          </w:tcPr>
-          <w:p>
-            <w:pPr>
-              <w:jc w:val="center"/>
-            </w:pPr>
-            <w:r>
-              <w:t>21</w:t>
-            </w:r>
-          </w:p>
-        </w:tc>
-        <w:tc>
-          <w:tcPr>
-            <w:tcW w:w="850" w:type="dxa"/>
-          </w:tcPr>
-          <w:p>
-            <w:pPr>
-              <w:jc w:val="center"/>
-            </w:pPr>
-            <w:r>
-              <w:t>23</w:t>
-            </w:r>
-          </w:p>
-        </w:tc>
-        <w:tc>
-          <w:tcPr>
             <w:tcW w:w="1100" w:type="dxa"/>
           </w:tcPr>
           <w:p>
             <w:pPr>
               <w:jc w:val="center"/>
             </w:pPr>
-            <w:r>
-              <w:t>(24)</w:t>
-            </w:r>
           </w:p>
         </w:tc>
         <w:tc>
@@ -1276,7 +1354,7 @@
               <w:jc w:val="center"/>
             </w:pPr>
             <w:r>
-              <w:t>A-&gt;G</w:t>
+              <w:t>A</w:t>
             </w:r>
           </w:p>
         </w:tc>
@@ -1291,70 +1369,72 @@
               <w:jc w:val="center"/>
             </w:pPr>
             <w:r>
+              <w:t>22</w:t>
+            </w:r>
+          </w:p>
+        </w:tc>
+        <w:tc>
+          <w:tcPr>
+            <w:tcW w:w="2835" w:type="dxa"/>
+          </w:tcPr>
+          <w:p>
+            <w:pPr>
+              <w:jc w:val="center"/>
+            </w:pPr>
+            <w:r>
+              <w:t>Geheime Abzweigung</w:t>
+            </w:r>
+          </w:p>
+        </w:tc>
+        <w:tc>
+          <w:tcPr>
+            <w:tcW w:w="2835" w:type="dxa"/>
+          </w:tcPr>
+          <w:p>
+            <w:pPr>
+              <w:jc w:val="center"/>
+            </w:pPr>
+          </w:p>
+        </w:tc>
+        <w:tc>
+          <w:tcPr>
+            <w:tcW w:w="1276" w:type="dxa"/>
+            <w:gridSpan w:val="2"/>
+          </w:tcPr>
+          <w:p>
+            <w:pPr>
+              <w:jc w:val="center"/>
+            </w:pPr>
+            <w:r>
+              <w:t>21</w:t>
+            </w:r>
+          </w:p>
+        </w:tc>
+        <w:tc>
+          <w:tcPr>
+            <w:tcW w:w="850" w:type="dxa"/>
+            <w:gridSpan w:val="2"/>
+          </w:tcPr>
+          <w:p>
+            <w:pPr>
+              <w:jc w:val="center"/>
+            </w:pPr>
+            <w:r>
               <w:t>23</w:t>
             </w:r>
           </w:p>
         </w:tc>
         <w:tc>
           <w:tcPr>
-            <w:tcW w:w="2835" w:type="dxa"/>
-          </w:tcPr>
-          <w:p>
-            <w:pPr>
-              <w:jc w:val="center"/>
-            </w:pPr>
-            <w:r>
-              <w:t>FALLE</w:t>
-            </w:r>
-          </w:p>
-        </w:tc>
-        <w:tc>
-          <w:tcPr>
-            <w:tcW w:w="2835" w:type="dxa"/>
-          </w:tcPr>
-          <w:p>
-            <w:pPr>
-              <w:jc w:val="center"/>
-            </w:pPr>
-            <w:r>
-              <w:t>Trapped</w:t>
-            </w:r>
-            <w:r>
-              <w:t xml:space="preserve"> / entrapped</w:t>
-            </w:r>
-          </w:p>
-        </w:tc>
-        <w:tc>
-          <w:tcPr>
-            <w:tcW w:w="1276" w:type="dxa"/>
-          </w:tcPr>
-          <w:p>
-            <w:pPr>
-              <w:jc w:val="center"/>
-            </w:pPr>
-            <w:r>
-              <w:t>*02</w:t>
-            </w:r>
-          </w:p>
-        </w:tc>
-        <w:tc>
-          <w:tcPr>
-            <w:tcW w:w="850" w:type="dxa"/>
-          </w:tcPr>
-          <w:p>
-            <w:pPr>
-              <w:jc w:val="center"/>
-            </w:pPr>
-          </w:p>
-        </w:tc>
-        <w:tc>
-          <w:tcPr>
             <w:tcW w:w="1100" w:type="dxa"/>
           </w:tcPr>
           <w:p>
             <w:pPr>
               <w:jc w:val="center"/>
             </w:pPr>
+            <w:r>
+              <w:t>(24)</w:t>
+            </w:r>
           </w:p>
         </w:tc>
         <w:tc>
@@ -1376,7 +1456,7 @@
               <w:jc w:val="center"/>
             </w:pPr>
             <w:r>
-              <w:t>H</w:t>
+              <w:t>A-&gt;G</w:t>
             </w:r>
           </w:p>
         </w:tc>
@@ -1391,54 +1471,62 @@
               <w:jc w:val="center"/>
             </w:pPr>
             <w:r>
-              <w:t>24</w:t>
-            </w:r>
-          </w:p>
-        </w:tc>
-        <w:tc>
-          <w:tcPr>
-            <w:tcW w:w="2835" w:type="dxa"/>
-          </w:tcPr>
-          <w:p>
-            <w:pPr>
-              <w:jc w:val="center"/>
-            </w:pPr>
-          </w:p>
-        </w:tc>
-        <w:tc>
-          <w:tcPr>
-            <w:tcW w:w="2835" w:type="dxa"/>
-          </w:tcPr>
-          <w:p>
-            <w:pPr>
-              <w:jc w:val="center"/>
-            </w:pPr>
+              <w:t>23</w:t>
+            </w:r>
+          </w:p>
+        </w:tc>
+        <w:tc>
+          <w:tcPr>
+            <w:tcW w:w="2835" w:type="dxa"/>
+          </w:tcPr>
+          <w:p>
+            <w:pPr>
+              <w:jc w:val="center"/>
+            </w:pPr>
+            <w:r>
+              <w:t>FALLE</w:t>
+            </w:r>
+          </w:p>
+        </w:tc>
+        <w:tc>
+          <w:tcPr>
+            <w:tcW w:w="2835" w:type="dxa"/>
+          </w:tcPr>
+          <w:p>
+            <w:pPr>
+              <w:jc w:val="center"/>
+            </w:pPr>
+            <w:r>
+              <w:t>Trapped</w:t>
+            </w:r>
+            <w:r>
+              <w:t xml:space="preserve"> / entrapped</w:t>
+            </w:r>
           </w:p>
         </w:tc>
         <w:tc>
           <w:tcPr>
             <w:tcW w:w="1276" w:type="dxa"/>
-          </w:tcPr>
-          <w:p>
-            <w:pPr>
-              <w:jc w:val="center"/>
-            </w:pPr>
-            <w:r>
-              <w:t>22</w:t>
+            <w:gridSpan w:val="2"/>
+          </w:tcPr>
+          <w:p>
+            <w:pPr>
+              <w:jc w:val="center"/>
+            </w:pPr>
+            <w:r>
+              <w:t>*02</w:t>
             </w:r>
           </w:p>
         </w:tc>
         <w:tc>
           <w:tcPr>
             <w:tcW w:w="850" w:type="dxa"/>
-          </w:tcPr>
-          <w:p>
-            <w:pPr>
-              <w:jc w:val="center"/>
-            </w:pPr>
-            <w:r>
-              <w:t>25</w:t>
-            </w:r>
+            <w:gridSpan w:val="2"/>
+          </w:tcPr>
+          <w:p>
+            <w:pPr>
+              <w:jc w:val="center"/>
+            </w:pPr>
           </w:p>
         </w:tc>
         <w:tc>
@@ -1470,7 +1558,7 @@
               <w:jc w:val="center"/>
             </w:pPr>
             <w:r>
-              <w:t>J</w:t>
+              <w:t>H</w:t>
             </w:r>
           </w:p>
         </w:tc>
@@ -1485,58 +1573,60 @@
               <w:jc w:val="center"/>
             </w:pPr>
             <w:r>
+              <w:t>24</w:t>
+            </w:r>
+          </w:p>
+        </w:tc>
+        <w:tc>
+          <w:tcPr>
+            <w:tcW w:w="2835" w:type="dxa"/>
+          </w:tcPr>
+          <w:p>
+            <w:pPr>
+              <w:jc w:val="center"/>
+            </w:pPr>
+          </w:p>
+        </w:tc>
+        <w:tc>
+          <w:tcPr>
+            <w:tcW w:w="2835" w:type="dxa"/>
+          </w:tcPr>
+          <w:p>
+            <w:pPr>
+              <w:jc w:val="center"/>
+            </w:pPr>
+          </w:p>
+        </w:tc>
+        <w:tc>
+          <w:tcPr>
+            <w:tcW w:w="1276" w:type="dxa"/>
+            <w:gridSpan w:val="2"/>
+          </w:tcPr>
+          <w:p>
+            <w:pPr>
+              <w:jc w:val="center"/>
+            </w:pPr>
+            <w:r>
+              <w:t>22</w:t>
+            </w:r>
+          </w:p>
+        </w:tc>
+        <w:tc>
+          <w:tcPr>
+            <w:tcW w:w="850" w:type="dxa"/>
+            <w:gridSpan w:val="2"/>
+          </w:tcPr>
+          <w:p>
+            <w:pPr>
+              <w:jc w:val="center"/>
+            </w:pPr>
+            <w:r>
               <w:t>25</w:t>
             </w:r>
           </w:p>
         </w:tc>
         <w:tc>
           <w:tcPr>
-            <w:tcW w:w="2835" w:type="dxa"/>
-          </w:tcPr>
-          <w:p>
-            <w:pPr>
-              <w:jc w:val="center"/>
-            </w:pPr>
-          </w:p>
-        </w:tc>
-        <w:tc>
-          <w:tcPr>
-            <w:tcW w:w="2835" w:type="dxa"/>
-          </w:tcPr>
-          <w:p>
-            <w:pPr>
-              <w:jc w:val="center"/>
-            </w:pPr>
-          </w:p>
-        </w:tc>
-        <w:tc>
-          <w:tcPr>
-            <w:tcW w:w="1276" w:type="dxa"/>
-          </w:tcPr>
-          <w:p>
-            <w:pPr>
-              <w:jc w:val="center"/>
-            </w:pPr>
-            <w:r>
-              <w:t>24</w:t>
-            </w:r>
-          </w:p>
-        </w:tc>
-        <w:tc>
-          <w:tcPr>
-            <w:tcW w:w="850" w:type="dxa"/>
-          </w:tcPr>
-          <w:p>
-            <w:pPr>
-              <w:jc w:val="center"/>
-            </w:pPr>
-            <w:r>
-              <w:t>26</w:t>
-            </w:r>
-          </w:p>
-        </w:tc>
-        <w:tc>
-          <w:tcPr>
             <w:tcW w:w="1100" w:type="dxa"/>
           </w:tcPr>
           <w:p>
@@ -1564,7 +1654,7 @@
               <w:jc w:val="center"/>
             </w:pPr>
             <w:r>
-              <w:t>A</w:t>
+              <w:t>J</w:t>
             </w:r>
           </w:p>
         </w:tc>
@@ -1579,67 +1669,66 @@
               <w:jc w:val="center"/>
             </w:pPr>
             <w:r>
+              <w:t>25</w:t>
+            </w:r>
+          </w:p>
+        </w:tc>
+        <w:tc>
+          <w:tcPr>
+            <w:tcW w:w="2835" w:type="dxa"/>
+          </w:tcPr>
+          <w:p>
+            <w:pPr>
+              <w:jc w:val="center"/>
+            </w:pPr>
+          </w:p>
+        </w:tc>
+        <w:tc>
+          <w:tcPr>
+            <w:tcW w:w="2835" w:type="dxa"/>
+          </w:tcPr>
+          <w:p>
+            <w:pPr>
+              <w:jc w:val="center"/>
+            </w:pPr>
+          </w:p>
+        </w:tc>
+        <w:tc>
+          <w:tcPr>
+            <w:tcW w:w="1276" w:type="dxa"/>
+            <w:gridSpan w:val="2"/>
+          </w:tcPr>
+          <w:p>
+            <w:pPr>
+              <w:jc w:val="center"/>
+            </w:pPr>
+            <w:r>
+              <w:t>24</w:t>
+            </w:r>
+          </w:p>
+        </w:tc>
+        <w:tc>
+          <w:tcPr>
+            <w:tcW w:w="850" w:type="dxa"/>
+            <w:gridSpan w:val="2"/>
+          </w:tcPr>
+          <w:p>
+            <w:pPr>
+              <w:jc w:val="center"/>
+            </w:pPr>
+            <w:r>
               <w:t>26</w:t>
             </w:r>
           </w:p>
         </w:tc>
         <w:tc>
           <w:tcPr>
-            <w:tcW w:w="2835" w:type="dxa"/>
-          </w:tcPr>
-          <w:p>
-            <w:pPr>
-              <w:jc w:val="center"/>
-            </w:pPr>
-          </w:p>
-        </w:tc>
-        <w:tc>
-          <w:tcPr>
-            <w:tcW w:w="2835" w:type="dxa"/>
-          </w:tcPr>
-          <w:p>
-            <w:pPr>
-              <w:jc w:val="center"/>
-            </w:pPr>
-          </w:p>
-        </w:tc>
-        <w:tc>
-          <w:tcPr>
-            <w:tcW w:w="1276" w:type="dxa"/>
-          </w:tcPr>
-          <w:p>
-            <w:pPr>
-              <w:jc w:val="center"/>
-            </w:pPr>
-            <w:r>
-              <w:t>25</w:t>
-            </w:r>
-          </w:p>
-        </w:tc>
-        <w:tc>
-          <w:tcPr>
-            <w:tcW w:w="850" w:type="dxa"/>
-          </w:tcPr>
-          <w:p>
-            <w:pPr>
-              <w:jc w:val="center"/>
-            </w:pPr>
-            <w:r>
-              <w:t>27</w:t>
-            </w:r>
-          </w:p>
-        </w:tc>
-        <w:tc>
-          <w:tcPr>
             <w:tcW w:w="1100" w:type="dxa"/>
           </w:tcPr>
           <w:p>
             <w:pPr>
               <w:jc w:val="center"/>
             </w:pPr>
-            <w:r>
-              <w:t>29</w:t>
-            </w:r>
           </w:p>
         </w:tc>
         <w:tc>
@@ -1661,7 +1750,7 @@
               <w:jc w:val="center"/>
             </w:pPr>
             <w:r>
-              <w:t>F</w:t>
+              <w:t>A</w:t>
             </w:r>
           </w:p>
         </w:tc>
@@ -1676,64 +1765,69 @@
               <w:jc w:val="center"/>
             </w:pPr>
             <w:r>
+              <w:t>26</w:t>
+            </w:r>
+          </w:p>
+        </w:tc>
+        <w:tc>
+          <w:tcPr>
+            <w:tcW w:w="2835" w:type="dxa"/>
+          </w:tcPr>
+          <w:p>
+            <w:pPr>
+              <w:jc w:val="center"/>
+            </w:pPr>
+          </w:p>
+        </w:tc>
+        <w:tc>
+          <w:tcPr>
+            <w:tcW w:w="2835" w:type="dxa"/>
+          </w:tcPr>
+          <w:p>
+            <w:pPr>
+              <w:jc w:val="center"/>
+            </w:pPr>
+          </w:p>
+        </w:tc>
+        <w:tc>
+          <w:tcPr>
+            <w:tcW w:w="1276" w:type="dxa"/>
+            <w:gridSpan w:val="2"/>
+          </w:tcPr>
+          <w:p>
+            <w:pPr>
+              <w:jc w:val="center"/>
+            </w:pPr>
+            <w:r>
+              <w:t>25</w:t>
+            </w:r>
+          </w:p>
+        </w:tc>
+        <w:tc>
+          <w:tcPr>
+            <w:tcW w:w="850" w:type="dxa"/>
+            <w:gridSpan w:val="2"/>
+          </w:tcPr>
+          <w:p>
+            <w:pPr>
+              <w:jc w:val="center"/>
+            </w:pPr>
+            <w:r>
               <w:t>27</w:t>
             </w:r>
           </w:p>
         </w:tc>
         <w:tc>
           <w:tcPr>
-            <w:tcW w:w="2835" w:type="dxa"/>
-          </w:tcPr>
-          <w:p>
-            <w:pPr>
-              <w:jc w:val="center"/>
-            </w:pPr>
-          </w:p>
-        </w:tc>
-        <w:tc>
-          <w:tcPr>
-            <w:tcW w:w="2835" w:type="dxa"/>
-          </w:tcPr>
-          <w:p>
-            <w:pPr>
-              <w:jc w:val="center"/>
-            </w:pPr>
-          </w:p>
-        </w:tc>
-        <w:tc>
-          <w:tcPr>
-            <w:tcW w:w="1276" w:type="dxa"/>
-          </w:tcPr>
-          <w:p>
-            <w:pPr>
-              <w:jc w:val="center"/>
-            </w:pPr>
-            <w:r>
-              <w:t>26</w:t>
-            </w:r>
-          </w:p>
-        </w:tc>
-        <w:tc>
-          <w:tcPr>
-            <w:tcW w:w="850" w:type="dxa"/>
-          </w:tcPr>
-          <w:p>
-            <w:pPr>
-              <w:jc w:val="center"/>
-            </w:pPr>
-            <w:r>
-              <w:t>28</w:t>
-            </w:r>
-          </w:p>
-        </w:tc>
-        <w:tc>
-          <w:tcPr>
             <w:tcW w:w="1100" w:type="dxa"/>
           </w:tcPr>
           <w:p>
             <w:pPr>
               <w:jc w:val="center"/>
             </w:pPr>
+            <w:r>
+              <w:t>29</w:t>
+            </w:r>
           </w:p>
         </w:tc>
         <w:tc>
@@ -1755,7 +1849,7 @@
               <w:jc w:val="center"/>
             </w:pPr>
             <w:r>
-              <w:t>K</w:t>
+              <w:t>F</w:t>
             </w:r>
           </w:p>
         </w:tc>
@@ -1770,75 +1864,60 @@
               <w:jc w:val="center"/>
             </w:pPr>
             <w:r>
+              <w:t>27</w:t>
+            </w:r>
+          </w:p>
+        </w:tc>
+        <w:tc>
+          <w:tcPr>
+            <w:tcW w:w="2835" w:type="dxa"/>
+          </w:tcPr>
+          <w:p>
+            <w:pPr>
+              <w:jc w:val="center"/>
+            </w:pPr>
+          </w:p>
+        </w:tc>
+        <w:tc>
+          <w:tcPr>
+            <w:tcW w:w="2835" w:type="dxa"/>
+          </w:tcPr>
+          <w:p>
+            <w:pPr>
+              <w:jc w:val="center"/>
+            </w:pPr>
+          </w:p>
+        </w:tc>
+        <w:tc>
+          <w:tcPr>
+            <w:tcW w:w="1276" w:type="dxa"/>
+            <w:gridSpan w:val="2"/>
+          </w:tcPr>
+          <w:p>
+            <w:pPr>
+              <w:jc w:val="center"/>
+            </w:pPr>
+            <w:r>
+              <w:t>26</w:t>
+            </w:r>
+          </w:p>
+        </w:tc>
+        <w:tc>
+          <w:tcPr>
+            <w:tcW w:w="850" w:type="dxa"/>
+            <w:gridSpan w:val="2"/>
+          </w:tcPr>
+          <w:p>
+            <w:pPr>
+              <w:jc w:val="center"/>
+            </w:pPr>
+            <w:r>
               <w:t>28</w:t>
             </w:r>
           </w:p>
         </w:tc>
         <w:tc>
           <w:tcPr>
-            <w:tcW w:w="2835" w:type="dxa"/>
-          </w:tcPr>
-          <w:p>
-            <w:pPr>
-              <w:jc w:val="center"/>
-            </w:pPr>
-            <w:r>
-              <w:t xml:space="preserve">Schlüssel </w:t>
-            </w:r>
-            <w:r>
-              <w:t>R</w:t>
-            </w:r>
-          </w:p>
-        </w:tc>
-        <w:tc>
-          <w:tcPr>
-            <w:tcW w:w="2835" w:type="dxa"/>
-          </w:tcPr>
-          <w:p>
-            <w:pPr>
-              <w:jc w:val="center"/>
-            </w:pPr>
-            <w:proofErr w:type="spellStart"/>
-            <w:r>
-              <w:rPr>
-                <w:lang w:val="en-US"/>
-              </w:rPr>
-              <w:t>keyr</w:t>
-            </w:r>
-            <w:r>
-              <w:rPr>
-                <w:lang w:val="en-US"/>
-              </w:rPr>
-              <w:t>Obtained</w:t>
-            </w:r>
-            <w:proofErr w:type="spellEnd"/>
-          </w:p>
-        </w:tc>
-        <w:tc>
-          <w:tcPr>
-            <w:tcW w:w="1276" w:type="dxa"/>
-          </w:tcPr>
-          <w:p>
-            <w:pPr>
-              <w:jc w:val="center"/>
-            </w:pPr>
-            <w:r>
-              <w:t>27</w:t>
-            </w:r>
-          </w:p>
-        </w:tc>
-        <w:tc>
-          <w:tcPr>
-            <w:tcW w:w="850" w:type="dxa"/>
-          </w:tcPr>
-          <w:p>
-            <w:pPr>
-              <w:jc w:val="center"/>
-            </w:pPr>
-          </w:p>
-        </w:tc>
-        <w:tc>
-          <w:tcPr>
             <w:tcW w:w="1100" w:type="dxa"/>
           </w:tcPr>
           <w:p>
@@ -1866,7 +1945,7 @@
               <w:jc w:val="center"/>
             </w:pPr>
             <w:r>
-              <w:t>H</w:t>
+              <w:t>K</w:t>
             </w:r>
           </w:p>
         </w:tc>
@@ -1881,54 +1960,73 @@
               <w:jc w:val="center"/>
             </w:pPr>
             <w:r>
-              <w:t>29</w:t>
-            </w:r>
-          </w:p>
-        </w:tc>
-        <w:tc>
-          <w:tcPr>
-            <w:tcW w:w="2835" w:type="dxa"/>
-          </w:tcPr>
-          <w:p>
-            <w:pPr>
-              <w:jc w:val="center"/>
-            </w:pPr>
-          </w:p>
-        </w:tc>
-        <w:tc>
-          <w:tcPr>
-            <w:tcW w:w="2835" w:type="dxa"/>
-          </w:tcPr>
-          <w:p>
-            <w:pPr>
-              <w:jc w:val="center"/>
-            </w:pPr>
+              <w:t>28</w:t>
+            </w:r>
+          </w:p>
+        </w:tc>
+        <w:tc>
+          <w:tcPr>
+            <w:tcW w:w="2835" w:type="dxa"/>
+          </w:tcPr>
+          <w:p>
+            <w:pPr>
+              <w:jc w:val="center"/>
+            </w:pPr>
+            <w:r>
+              <w:t xml:space="preserve">Schlüssel </w:t>
+            </w:r>
+            <w:r>
+              <w:t>R</w:t>
+            </w:r>
+          </w:p>
+        </w:tc>
+        <w:tc>
+          <w:tcPr>
+            <w:tcW w:w="2835" w:type="dxa"/>
+          </w:tcPr>
+          <w:p>
+            <w:pPr>
+              <w:jc w:val="center"/>
+            </w:pPr>
+            <w:proofErr w:type="spellStart"/>
+            <w:r>
+              <w:rPr>
+                <w:lang w:val="en-US"/>
+              </w:rPr>
+              <w:t>keyr</w:t>
+            </w:r>
+            <w:r>
+              <w:rPr>
+                <w:lang w:val="en-US"/>
+              </w:rPr>
+              <w:t>Obtained</w:t>
+            </w:r>
+            <w:proofErr w:type="spellEnd"/>
           </w:p>
         </w:tc>
         <w:tc>
           <w:tcPr>
             <w:tcW w:w="1276" w:type="dxa"/>
-          </w:tcPr>
-          <w:p>
-            <w:pPr>
-              <w:jc w:val="center"/>
-            </w:pPr>
-            <w:r>
-              <w:t>26</w:t>
+            <w:gridSpan w:val="2"/>
+          </w:tcPr>
+          <w:p>
+            <w:pPr>
+              <w:jc w:val="center"/>
+            </w:pPr>
+            <w:r>
+              <w:t>27</w:t>
             </w:r>
           </w:p>
         </w:tc>
         <w:tc>
           <w:tcPr>
             <w:tcW w:w="850" w:type="dxa"/>
-          </w:tcPr>
-          <w:p>
-            <w:pPr>
-              <w:jc w:val="center"/>
-            </w:pPr>
-            <w:r>
-              <w:t>210</w:t>
-            </w:r>
+            <w:gridSpan w:val="2"/>
+          </w:tcPr>
+          <w:p>
+            <w:pPr>
+              <w:jc w:val="center"/>
+            </w:pPr>
           </w:p>
         </w:tc>
         <w:tc>
@@ -1960,7 +2058,7 @@
               <w:jc w:val="center"/>
             </w:pPr>
             <w:r>
-              <w:t>A</w:t>
+              <w:t>H</w:t>
             </w:r>
           </w:p>
         </w:tc>
@@ -1975,70 +2073,66 @@
               <w:jc w:val="center"/>
             </w:pPr>
             <w:r>
+              <w:t>29</w:t>
+            </w:r>
+          </w:p>
+        </w:tc>
+        <w:tc>
+          <w:tcPr>
+            <w:tcW w:w="2835" w:type="dxa"/>
+          </w:tcPr>
+          <w:p>
+            <w:pPr>
+              <w:jc w:val="center"/>
+            </w:pPr>
+          </w:p>
+        </w:tc>
+        <w:tc>
+          <w:tcPr>
+            <w:tcW w:w="2835" w:type="dxa"/>
+          </w:tcPr>
+          <w:p>
+            <w:pPr>
+              <w:jc w:val="center"/>
+            </w:pPr>
+          </w:p>
+        </w:tc>
+        <w:tc>
+          <w:tcPr>
+            <w:tcW w:w="1276" w:type="dxa"/>
+            <w:gridSpan w:val="2"/>
+          </w:tcPr>
+          <w:p>
+            <w:pPr>
+              <w:jc w:val="center"/>
+            </w:pPr>
+            <w:r>
+              <w:t>26</w:t>
+            </w:r>
+          </w:p>
+        </w:tc>
+        <w:tc>
+          <w:tcPr>
+            <w:tcW w:w="850" w:type="dxa"/>
+            <w:gridSpan w:val="2"/>
+          </w:tcPr>
+          <w:p>
+            <w:pPr>
+              <w:jc w:val="center"/>
+            </w:pPr>
+            <w:r>
               <w:t>210</w:t>
             </w:r>
           </w:p>
         </w:tc>
         <w:tc>
           <w:tcPr>
-            <w:tcW w:w="2835" w:type="dxa"/>
-          </w:tcPr>
-          <w:p>
-            <w:pPr>
-              <w:jc w:val="center"/>
-            </w:pPr>
-            <w:r>
-              <w:t>Geheime Abzweigung</w:t>
-            </w:r>
-          </w:p>
-        </w:tc>
-        <w:tc>
-          <w:tcPr>
-            <w:tcW w:w="2835" w:type="dxa"/>
-          </w:tcPr>
-          <w:p>
-            <w:pPr>
-              <w:jc w:val="center"/>
-            </w:pPr>
-          </w:p>
-        </w:tc>
-        <w:tc>
-          <w:tcPr>
-            <w:tcW w:w="1276" w:type="dxa"/>
-          </w:tcPr>
-          <w:p>
-            <w:pPr>
-              <w:jc w:val="center"/>
-            </w:pPr>
-            <w:r>
-              <w:t>29</w:t>
-            </w:r>
-          </w:p>
-        </w:tc>
-        <w:tc>
-          <w:tcPr>
-            <w:tcW w:w="850" w:type="dxa"/>
-          </w:tcPr>
-          <w:p>
-            <w:pPr>
-              <w:jc w:val="center"/>
-            </w:pPr>
-            <w:r>
-              <w:t>211</w:t>
-            </w:r>
-          </w:p>
-        </w:tc>
-        <w:tc>
-          <w:tcPr>
             <w:tcW w:w="1100" w:type="dxa"/>
           </w:tcPr>
           <w:p>
             <w:pPr>
               <w:jc w:val="center"/>
             </w:pPr>
-            <w:r>
-              <w:t>212</w:t>
-            </w:r>
           </w:p>
         </w:tc>
         <w:tc>
@@ -2049,9 +2143,6 @@
             <w:pPr>
               <w:jc w:val="center"/>
             </w:pPr>
-            <w:r>
-              <w:t>(217)</w:t>
-            </w:r>
           </w:p>
         </w:tc>
         <w:tc>
@@ -2063,7 +2154,7 @@
               <w:jc w:val="center"/>
             </w:pPr>
             <w:r>
-              <w:t>(D-&gt;)E</w:t>
+              <w:t>A</w:t>
             </w:r>
           </w:p>
         </w:tc>
@@ -2078,61 +2169,72 @@
               <w:jc w:val="center"/>
             </w:pPr>
             <w:r>
+              <w:t>210</w:t>
+            </w:r>
+          </w:p>
+        </w:tc>
+        <w:tc>
+          <w:tcPr>
+            <w:tcW w:w="2835" w:type="dxa"/>
+          </w:tcPr>
+          <w:p>
+            <w:pPr>
+              <w:jc w:val="center"/>
+            </w:pPr>
+            <w:r>
+              <w:t>Geheime Abzweigung</w:t>
+            </w:r>
+          </w:p>
+        </w:tc>
+        <w:tc>
+          <w:tcPr>
+            <w:tcW w:w="2835" w:type="dxa"/>
+          </w:tcPr>
+          <w:p>
+            <w:pPr>
+              <w:jc w:val="center"/>
+            </w:pPr>
+          </w:p>
+        </w:tc>
+        <w:tc>
+          <w:tcPr>
+            <w:tcW w:w="1276" w:type="dxa"/>
+            <w:gridSpan w:val="2"/>
+          </w:tcPr>
+          <w:p>
+            <w:pPr>
+              <w:jc w:val="center"/>
+            </w:pPr>
+            <w:r>
+              <w:t>29</w:t>
+            </w:r>
+          </w:p>
+        </w:tc>
+        <w:tc>
+          <w:tcPr>
+            <w:tcW w:w="850" w:type="dxa"/>
+            <w:gridSpan w:val="2"/>
+          </w:tcPr>
+          <w:p>
+            <w:pPr>
+              <w:jc w:val="center"/>
+            </w:pPr>
+            <w:r>
               <w:t>211</w:t>
             </w:r>
           </w:p>
         </w:tc>
         <w:tc>
           <w:tcPr>
-            <w:tcW w:w="2835" w:type="dxa"/>
-          </w:tcPr>
-          <w:p>
-            <w:pPr>
-              <w:jc w:val="center"/>
-            </w:pPr>
-          </w:p>
-        </w:tc>
-        <w:tc>
-          <w:tcPr>
-            <w:tcW w:w="2835" w:type="dxa"/>
-          </w:tcPr>
-          <w:p>
-            <w:pPr>
-              <w:jc w:val="center"/>
-            </w:pPr>
-          </w:p>
-        </w:tc>
-        <w:tc>
-          <w:tcPr>
-            <w:tcW w:w="1276" w:type="dxa"/>
-          </w:tcPr>
-          <w:p>
-            <w:pPr>
-              <w:jc w:val="center"/>
-            </w:pPr>
-            <w:r>
-              <w:t>210</w:t>
-            </w:r>
-          </w:p>
-        </w:tc>
-        <w:tc>
-          <w:tcPr>
-            <w:tcW w:w="850" w:type="dxa"/>
-          </w:tcPr>
-          <w:p>
-            <w:pPr>
-              <w:jc w:val="center"/>
-            </w:pPr>
-          </w:p>
-        </w:tc>
-        <w:tc>
-          <w:tcPr>
             <w:tcW w:w="1100" w:type="dxa"/>
           </w:tcPr>
           <w:p>
             <w:pPr>
               <w:jc w:val="center"/>
             </w:pPr>
+            <w:r>
+              <w:t>212</w:t>
+            </w:r>
           </w:p>
         </w:tc>
         <w:tc>
@@ -2143,6 +2245,9 @@
             <w:pPr>
               <w:jc w:val="center"/>
             </w:pPr>
+            <w:r>
+              <w:t>(217)</w:t>
+            </w:r>
           </w:p>
         </w:tc>
         <w:tc>
@@ -2154,7 +2259,7 @@
               <w:jc w:val="center"/>
             </w:pPr>
             <w:r>
-              <w:t>M</w:t>
+              <w:t>(D-&gt;)E</w:t>
             </w:r>
           </w:p>
         </w:tc>
@@ -2169,7 +2274,7 @@
               <w:jc w:val="center"/>
             </w:pPr>
             <w:r>
-              <w:t>212</w:t>
+              <w:t>211</w:t>
             </w:r>
           </w:p>
         </w:tc>
@@ -2196,6 +2301,7 @@
         <w:tc>
           <w:tcPr>
             <w:tcW w:w="1276" w:type="dxa"/>
+            <w:gridSpan w:val="2"/>
           </w:tcPr>
           <w:p>
             <w:pPr>
@@ -2209,14 +2315,12 @@
         <w:tc>
           <w:tcPr>
             <w:tcW w:w="850" w:type="dxa"/>
-          </w:tcPr>
-          <w:p>
-            <w:pPr>
-              <w:jc w:val="center"/>
-            </w:pPr>
-            <w:r>
-              <w:t>213</w:t>
-            </w:r>
+            <w:gridSpan w:val="2"/>
+          </w:tcPr>
+          <w:p>
+            <w:pPr>
+              <w:jc w:val="center"/>
+            </w:pPr>
           </w:p>
         </w:tc>
         <w:tc>
@@ -2248,7 +2352,7 @@
               <w:jc w:val="center"/>
             </w:pPr>
             <w:r>
-              <w:t>I</w:t>
+              <w:t>M</w:t>
             </w:r>
           </w:p>
         </w:tc>
@@ -2263,67 +2367,66 @@
               <w:jc w:val="center"/>
             </w:pPr>
             <w:r>
+              <w:t>212</w:t>
+            </w:r>
+          </w:p>
+        </w:tc>
+        <w:tc>
+          <w:tcPr>
+            <w:tcW w:w="2835" w:type="dxa"/>
+          </w:tcPr>
+          <w:p>
+            <w:pPr>
+              <w:jc w:val="center"/>
+            </w:pPr>
+          </w:p>
+        </w:tc>
+        <w:tc>
+          <w:tcPr>
+            <w:tcW w:w="2835" w:type="dxa"/>
+          </w:tcPr>
+          <w:p>
+            <w:pPr>
+              <w:jc w:val="center"/>
+            </w:pPr>
+          </w:p>
+        </w:tc>
+        <w:tc>
+          <w:tcPr>
+            <w:tcW w:w="1276" w:type="dxa"/>
+            <w:gridSpan w:val="2"/>
+          </w:tcPr>
+          <w:p>
+            <w:pPr>
+              <w:jc w:val="center"/>
+            </w:pPr>
+            <w:r>
+              <w:t>210</w:t>
+            </w:r>
+          </w:p>
+        </w:tc>
+        <w:tc>
+          <w:tcPr>
+            <w:tcW w:w="850" w:type="dxa"/>
+            <w:gridSpan w:val="2"/>
+          </w:tcPr>
+          <w:p>
+            <w:pPr>
+              <w:jc w:val="center"/>
+            </w:pPr>
+            <w:r>
               <w:t>213</w:t>
             </w:r>
           </w:p>
         </w:tc>
         <w:tc>
           <w:tcPr>
-            <w:tcW w:w="2835" w:type="dxa"/>
-          </w:tcPr>
-          <w:p>
-            <w:pPr>
-              <w:jc w:val="center"/>
-            </w:pPr>
-          </w:p>
-        </w:tc>
-        <w:tc>
-          <w:tcPr>
-            <w:tcW w:w="2835" w:type="dxa"/>
-          </w:tcPr>
-          <w:p>
-            <w:pPr>
-              <w:jc w:val="center"/>
-            </w:pPr>
-          </w:p>
-        </w:tc>
-        <w:tc>
-          <w:tcPr>
-            <w:tcW w:w="1276" w:type="dxa"/>
-          </w:tcPr>
-          <w:p>
-            <w:pPr>
-              <w:jc w:val="center"/>
-            </w:pPr>
-            <w:r>
-              <w:t>212</w:t>
-            </w:r>
-          </w:p>
-        </w:tc>
-        <w:tc>
-          <w:tcPr>
-            <w:tcW w:w="850" w:type="dxa"/>
-          </w:tcPr>
-          <w:p>
-            <w:pPr>
-              <w:jc w:val="center"/>
-            </w:pPr>
-            <w:r>
-              <w:t>214</w:t>
-            </w:r>
-          </w:p>
-        </w:tc>
-        <w:tc>
-          <w:tcPr>
             <w:tcW w:w="1100" w:type="dxa"/>
           </w:tcPr>
           <w:p>
             <w:pPr>
               <w:jc w:val="center"/>
             </w:pPr>
-            <w:r>
-              <w:t>215</w:t>
-            </w:r>
           </w:p>
         </w:tc>
         <w:tc>
@@ -2345,7 +2448,7 @@
               <w:jc w:val="center"/>
             </w:pPr>
             <w:r>
-              <w:t>L</w:t>
+              <w:t>I</w:t>
             </w:r>
           </w:p>
         </w:tc>
@@ -2360,64 +2463,69 @@
               <w:jc w:val="center"/>
             </w:pPr>
             <w:r>
+              <w:t>213</w:t>
+            </w:r>
+          </w:p>
+        </w:tc>
+        <w:tc>
+          <w:tcPr>
+            <w:tcW w:w="2835" w:type="dxa"/>
+          </w:tcPr>
+          <w:p>
+            <w:pPr>
+              <w:jc w:val="center"/>
+            </w:pPr>
+          </w:p>
+        </w:tc>
+        <w:tc>
+          <w:tcPr>
+            <w:tcW w:w="2835" w:type="dxa"/>
+          </w:tcPr>
+          <w:p>
+            <w:pPr>
+              <w:jc w:val="center"/>
+            </w:pPr>
+          </w:p>
+        </w:tc>
+        <w:tc>
+          <w:tcPr>
+            <w:tcW w:w="1276" w:type="dxa"/>
+            <w:gridSpan w:val="2"/>
+          </w:tcPr>
+          <w:p>
+            <w:pPr>
+              <w:jc w:val="center"/>
+            </w:pPr>
+            <w:r>
+              <w:t>212</w:t>
+            </w:r>
+          </w:p>
+        </w:tc>
+        <w:tc>
+          <w:tcPr>
+            <w:tcW w:w="850" w:type="dxa"/>
+            <w:gridSpan w:val="2"/>
+          </w:tcPr>
+          <w:p>
+            <w:pPr>
+              <w:jc w:val="center"/>
+            </w:pPr>
+            <w:r>
               <w:t>214</w:t>
             </w:r>
           </w:p>
         </w:tc>
         <w:tc>
           <w:tcPr>
-            <w:tcW w:w="2835" w:type="dxa"/>
-          </w:tcPr>
-          <w:p>
-            <w:pPr>
-              <w:jc w:val="center"/>
-            </w:pPr>
-            <w:r>
-              <w:t>Erdrutsch zu 210</w:t>
-            </w:r>
-          </w:p>
-        </w:tc>
-        <w:tc>
-          <w:tcPr>
-            <w:tcW w:w="2835" w:type="dxa"/>
-          </w:tcPr>
-          <w:p>
-            <w:pPr>
-              <w:jc w:val="center"/>
-            </w:pPr>
-          </w:p>
-        </w:tc>
-        <w:tc>
-          <w:tcPr>
-            <w:tcW w:w="1276" w:type="dxa"/>
-          </w:tcPr>
-          <w:p>
-            <w:pPr>
-              <w:jc w:val="center"/>
-            </w:pPr>
-            <w:r>
-              <w:t>210</w:t>
-            </w:r>
-          </w:p>
-        </w:tc>
-        <w:tc>
-          <w:tcPr>
-            <w:tcW w:w="850" w:type="dxa"/>
-          </w:tcPr>
-          <w:p>
-            <w:pPr>
-              <w:jc w:val="center"/>
-            </w:pPr>
-          </w:p>
-        </w:tc>
-        <w:tc>
-          <w:tcPr>
             <w:tcW w:w="1100" w:type="dxa"/>
           </w:tcPr>
           <w:p>
             <w:pPr>
               <w:jc w:val="center"/>
             </w:pPr>
+            <w:r>
+              <w:t>215</w:t>
+            </w:r>
           </w:p>
         </w:tc>
         <w:tc>
@@ -2439,7 +2547,7 @@
               <w:jc w:val="center"/>
             </w:pPr>
             <w:r>
-              <w:t>*</w:t>
+              <w:t>L</w:t>
             </w:r>
           </w:p>
         </w:tc>
@@ -2454,74 +2562,56 @@
               <w:jc w:val="center"/>
             </w:pPr>
             <w:r>
-              <w:t>215</w:t>
-            </w:r>
-          </w:p>
-        </w:tc>
-        <w:tc>
-          <w:tcPr>
-            <w:tcW w:w="2835" w:type="dxa"/>
-          </w:tcPr>
-          <w:p>
-            <w:pPr>
-              <w:jc w:val="center"/>
-            </w:pPr>
-            <w:r>
-              <w:t>Fee B</w:t>
-            </w:r>
-          </w:p>
-        </w:tc>
-        <w:tc>
-          <w:tcPr>
-            <w:tcW w:w="2835" w:type="dxa"/>
-          </w:tcPr>
-          <w:p>
-            <w:pPr>
-              <w:ind w:left="720"/>
-            </w:pPr>
-            <w:r>
-              <w:t>TrollQuestSolved</w:t>
-            </w:r>
-          </w:p>
-          <w:p>
-            <w:pPr>
-              <w:ind w:left="720"/>
-            </w:pPr>
-            <w:r>
-              <w:t>fa</w:t>
-            </w:r>
-            <w:r>
-              <w:t>i</w:t>
-            </w:r>
-            <w:r>
-              <w:t>rybFreed</w:t>
-            </w:r>
+              <w:t>214</w:t>
+            </w:r>
+          </w:p>
+        </w:tc>
+        <w:tc>
+          <w:tcPr>
+            <w:tcW w:w="2835" w:type="dxa"/>
+          </w:tcPr>
+          <w:p>
+            <w:pPr>
+              <w:jc w:val="center"/>
+            </w:pPr>
+            <w:r>
+              <w:t>Erdrutsch zu 210</w:t>
+            </w:r>
+          </w:p>
+        </w:tc>
+        <w:tc>
+          <w:tcPr>
+            <w:tcW w:w="2835" w:type="dxa"/>
+          </w:tcPr>
+          <w:p>
+            <w:pPr>
+              <w:jc w:val="center"/>
+            </w:pPr>
           </w:p>
         </w:tc>
         <w:tc>
           <w:tcPr>
             <w:tcW w:w="1276" w:type="dxa"/>
-          </w:tcPr>
-          <w:p>
-            <w:pPr>
-              <w:jc w:val="center"/>
-            </w:pPr>
-            <w:r>
-              <w:t>213</w:t>
+            <w:gridSpan w:val="2"/>
+          </w:tcPr>
+          <w:p>
+            <w:pPr>
+              <w:jc w:val="center"/>
+            </w:pPr>
+            <w:r>
+              <w:t>210</w:t>
             </w:r>
           </w:p>
         </w:tc>
         <w:tc>
           <w:tcPr>
             <w:tcW w:w="850" w:type="dxa"/>
-          </w:tcPr>
-          <w:p>
-            <w:pPr>
-              <w:jc w:val="center"/>
-            </w:pPr>
-            <w:r>
-              <w:t>216</w:t>
-            </w:r>
+            <w:gridSpan w:val="2"/>
+          </w:tcPr>
+          <w:p>
+            <w:pPr>
+              <w:jc w:val="center"/>
+            </w:pPr>
           </w:p>
         </w:tc>
         <w:tc>
@@ -2553,7 +2643,7 @@
               <w:jc w:val="center"/>
             </w:pPr>
             <w:r>
-              <w:t>K</w:t>
+              <w:t>*</w:t>
             </w:r>
           </w:p>
         </w:tc>
@@ -2568,69 +2658,80 @@
               <w:jc w:val="center"/>
             </w:pPr>
             <w:r>
+              <w:t>215</w:t>
+            </w:r>
+          </w:p>
+        </w:tc>
+        <w:tc>
+          <w:tcPr>
+            <w:tcW w:w="2835" w:type="dxa"/>
+          </w:tcPr>
+          <w:p>
+            <w:pPr>
+              <w:jc w:val="center"/>
+            </w:pPr>
+            <w:r>
+              <w:t>Fee B</w:t>
+            </w:r>
+          </w:p>
+        </w:tc>
+        <w:tc>
+          <w:tcPr>
+            <w:tcW w:w="2835" w:type="dxa"/>
+          </w:tcPr>
+          <w:p>
+            <w:pPr>
+              <w:ind w:left="720"/>
+            </w:pPr>
+            <w:r>
+              <w:t>TrollQuestSolved</w:t>
+            </w:r>
+          </w:p>
+          <w:p>
+            <w:pPr>
+              <w:ind w:left="720"/>
+            </w:pPr>
+            <w:r>
+              <w:t>fa</w:t>
+            </w:r>
+            <w:r>
+              <w:t>i</w:t>
+            </w:r>
+            <w:r>
+              <w:t>rybFreed</w:t>
+            </w:r>
+          </w:p>
+        </w:tc>
+        <w:tc>
+          <w:tcPr>
+            <w:tcW w:w="1276" w:type="dxa"/>
+            <w:gridSpan w:val="2"/>
+          </w:tcPr>
+          <w:p>
+            <w:pPr>
+              <w:jc w:val="center"/>
+            </w:pPr>
+            <w:r>
+              <w:t>213</w:t>
+            </w:r>
+          </w:p>
+        </w:tc>
+        <w:tc>
+          <w:tcPr>
+            <w:tcW w:w="850" w:type="dxa"/>
+            <w:gridSpan w:val="2"/>
+          </w:tcPr>
+          <w:p>
+            <w:pPr>
+              <w:jc w:val="center"/>
+            </w:pPr>
+            <w:r>
               <w:t>216</w:t>
             </w:r>
           </w:p>
         </w:tc>
         <w:tc>
           <w:tcPr>
-            <w:tcW w:w="2835" w:type="dxa"/>
-          </w:tcPr>
-          <w:p>
-            <w:pPr>
-              <w:jc w:val="center"/>
-            </w:pPr>
-            <w:r>
-              <w:t>Schlüssel</w:t>
-            </w:r>
-            <w:r>
-              <w:t xml:space="preserve"> G</w:t>
-            </w:r>
-          </w:p>
-        </w:tc>
-        <w:tc>
-          <w:tcPr>
-            <w:tcW w:w="2835" w:type="dxa"/>
-          </w:tcPr>
-          <w:p>
-            <w:pPr>
-              <w:jc w:val="center"/>
-            </w:pPr>
-            <w:proofErr w:type="spellStart"/>
-            <w:r>
-              <w:rPr>
-                <w:lang w:val="en-US"/>
-              </w:rPr>
-              <w:t>keygObtained</w:t>
-            </w:r>
-            <w:proofErr w:type="spellEnd"/>
-          </w:p>
-        </w:tc>
-        <w:tc>
-          <w:tcPr>
-            <w:tcW w:w="1276" w:type="dxa"/>
-          </w:tcPr>
-          <w:p>
-            <w:pPr>
-              <w:jc w:val="center"/>
-            </w:pPr>
-            <w:r>
-              <w:t>215</w:t>
-            </w:r>
-          </w:p>
-        </w:tc>
-        <w:tc>
-          <w:tcPr>
-            <w:tcW w:w="850" w:type="dxa"/>
-          </w:tcPr>
-          <w:p>
-            <w:pPr>
-              <w:jc w:val="center"/>
-            </w:pPr>
-          </w:p>
-        </w:tc>
-        <w:tc>
-          <w:tcPr>
             <w:tcW w:w="1100" w:type="dxa"/>
           </w:tcPr>
           <w:p>
@@ -2658,7 +2759,7 @@
               <w:jc w:val="center"/>
             </w:pPr>
             <w:r>
-              <w:t>H</w:t>
+              <w:t>K</w:t>
             </w:r>
           </w:p>
         </w:tc>
@@ -2673,54 +2774,67 @@
               <w:jc w:val="center"/>
             </w:pPr>
             <w:r>
-              <w:t>217</w:t>
-            </w:r>
-          </w:p>
-        </w:tc>
-        <w:tc>
-          <w:tcPr>
-            <w:tcW w:w="2835" w:type="dxa"/>
-          </w:tcPr>
-          <w:p>
-            <w:pPr>
-              <w:jc w:val="center"/>
-            </w:pPr>
-          </w:p>
-        </w:tc>
-        <w:tc>
-          <w:tcPr>
-            <w:tcW w:w="2835" w:type="dxa"/>
-          </w:tcPr>
-          <w:p>
-            <w:pPr>
-              <w:jc w:val="center"/>
-            </w:pPr>
+              <w:t>216</w:t>
+            </w:r>
+          </w:p>
+        </w:tc>
+        <w:tc>
+          <w:tcPr>
+            <w:tcW w:w="2835" w:type="dxa"/>
+          </w:tcPr>
+          <w:p>
+            <w:pPr>
+              <w:jc w:val="center"/>
+            </w:pPr>
+            <w:r>
+              <w:t>Schlüssel</w:t>
+            </w:r>
+            <w:r>
+              <w:t xml:space="preserve"> G</w:t>
+            </w:r>
+          </w:p>
+        </w:tc>
+        <w:tc>
+          <w:tcPr>
+            <w:tcW w:w="2835" w:type="dxa"/>
+          </w:tcPr>
+          <w:p>
+            <w:pPr>
+              <w:jc w:val="center"/>
+            </w:pPr>
+            <w:proofErr w:type="spellStart"/>
+            <w:r>
+              <w:rPr>
+                <w:lang w:val="en-US"/>
+              </w:rPr>
+              <w:t>keygObtained</w:t>
+            </w:r>
+            <w:proofErr w:type="spellEnd"/>
           </w:p>
         </w:tc>
         <w:tc>
           <w:tcPr>
             <w:tcW w:w="1276" w:type="dxa"/>
-          </w:tcPr>
-          <w:p>
-            <w:pPr>
-              <w:jc w:val="center"/>
-            </w:pPr>
-            <w:r>
-              <w:t>210</w:t>
+            <w:gridSpan w:val="2"/>
+          </w:tcPr>
+          <w:p>
+            <w:pPr>
+              <w:jc w:val="center"/>
+            </w:pPr>
+            <w:r>
+              <w:t>215</w:t>
             </w:r>
           </w:p>
         </w:tc>
         <w:tc>
           <w:tcPr>
             <w:tcW w:w="850" w:type="dxa"/>
-          </w:tcPr>
-          <w:p>
-            <w:pPr>
-              <w:jc w:val="center"/>
-            </w:pPr>
-            <w:r>
-              <w:t>218</w:t>
-            </w:r>
+            <w:gridSpan w:val="2"/>
+          </w:tcPr>
+          <w:p>
+            <w:pPr>
+              <w:jc w:val="center"/>
+            </w:pPr>
           </w:p>
         </w:tc>
         <w:tc>
@@ -2752,7 +2866,7 @@
               <w:jc w:val="center"/>
             </w:pPr>
             <w:r>
-              <w:t>A</w:t>
+              <w:t>H</w:t>
             </w:r>
           </w:p>
         </w:tc>
@@ -2767,58 +2881,61 @@
               <w:jc w:val="center"/>
             </w:pPr>
             <w:r>
+              <w:lastRenderedPageBreak/>
+              <w:t>217</w:t>
+            </w:r>
+          </w:p>
+        </w:tc>
+        <w:tc>
+          <w:tcPr>
+            <w:tcW w:w="2835" w:type="dxa"/>
+          </w:tcPr>
+          <w:p>
+            <w:pPr>
+              <w:jc w:val="center"/>
+            </w:pPr>
+          </w:p>
+        </w:tc>
+        <w:tc>
+          <w:tcPr>
+            <w:tcW w:w="2835" w:type="dxa"/>
+          </w:tcPr>
+          <w:p>
+            <w:pPr>
+              <w:jc w:val="center"/>
+            </w:pPr>
+          </w:p>
+        </w:tc>
+        <w:tc>
+          <w:tcPr>
+            <w:tcW w:w="1276" w:type="dxa"/>
+            <w:gridSpan w:val="2"/>
+          </w:tcPr>
+          <w:p>
+            <w:pPr>
+              <w:jc w:val="center"/>
+            </w:pPr>
+            <w:r>
+              <w:t>210</w:t>
+            </w:r>
+          </w:p>
+        </w:tc>
+        <w:tc>
+          <w:tcPr>
+            <w:tcW w:w="850" w:type="dxa"/>
+            <w:gridSpan w:val="2"/>
+          </w:tcPr>
+          <w:p>
+            <w:pPr>
+              <w:jc w:val="center"/>
+            </w:pPr>
+            <w:r>
               <w:t>218</w:t>
             </w:r>
           </w:p>
         </w:tc>
         <w:tc>
           <w:tcPr>
-            <w:tcW w:w="2835" w:type="dxa"/>
-          </w:tcPr>
-          <w:p>
-            <w:pPr>
-              <w:jc w:val="center"/>
-            </w:pPr>
-            <w:r>
-              <w:t>Hexenhaus</w:t>
-            </w:r>
-          </w:p>
-        </w:tc>
-        <w:tc>
-          <w:tcPr>
-            <w:tcW w:w="2835" w:type="dxa"/>
-          </w:tcPr>
-          <w:p>
-            <w:pPr>
-              <w:jc w:val="center"/>
-            </w:pPr>
-          </w:p>
-        </w:tc>
-        <w:tc>
-          <w:tcPr>
-            <w:tcW w:w="1276" w:type="dxa"/>
-          </w:tcPr>
-          <w:p>
-            <w:pPr>
-              <w:jc w:val="center"/>
-            </w:pPr>
-            <w:r>
-              <w:t>217</w:t>
-            </w:r>
-          </w:p>
-        </w:tc>
-        <w:tc>
-          <w:tcPr>
-            <w:tcW w:w="850" w:type="dxa"/>
-          </w:tcPr>
-          <w:p>
-            <w:pPr>
-              <w:jc w:val="center"/>
-            </w:pPr>
-          </w:p>
-        </w:tc>
-        <w:tc>
-          <w:tcPr>
             <w:tcW w:w="1100" w:type="dxa"/>
           </w:tcPr>
           <w:p>
@@ -2846,7 +2963,7 @@
               <w:jc w:val="center"/>
             </w:pPr>
             <w:r>
-              <w:t>H</w:t>
+              <w:t>A</w:t>
             </w:r>
           </w:p>
         </w:tc>
@@ -2861,19 +2978,21 @@
               <w:jc w:val="center"/>
             </w:pPr>
             <w:r>
-              <w:lastRenderedPageBreak/>
-              <w:t>31</w:t>
-            </w:r>
-          </w:p>
-        </w:tc>
-        <w:tc>
-          <w:tcPr>
-            <w:tcW w:w="2835" w:type="dxa"/>
-          </w:tcPr>
-          <w:p>
-            <w:pPr>
-              <w:jc w:val="center"/>
-            </w:pPr>
+              <w:t>218</w:t>
+            </w:r>
+          </w:p>
+        </w:tc>
+        <w:tc>
+          <w:tcPr>
+            <w:tcW w:w="2835" w:type="dxa"/>
+          </w:tcPr>
+          <w:p>
+            <w:pPr>
+              <w:jc w:val="center"/>
+            </w:pPr>
+            <w:r>
+              <w:t>Hexenhaus</w:t>
+            </w:r>
           </w:p>
         </w:tc>
         <w:tc>
@@ -2889,27 +3008,26 @@
         <w:tc>
           <w:tcPr>
             <w:tcW w:w="1276" w:type="dxa"/>
-          </w:tcPr>
-          <w:p>
-            <w:pPr>
-              <w:jc w:val="center"/>
-            </w:pPr>
-            <w:r>
-              <w:t>02</w:t>
+            <w:gridSpan w:val="2"/>
+          </w:tcPr>
+          <w:p>
+            <w:pPr>
+              <w:jc w:val="center"/>
+            </w:pPr>
+            <w:r>
+              <w:t>217</w:t>
             </w:r>
           </w:p>
         </w:tc>
         <w:tc>
           <w:tcPr>
             <w:tcW w:w="850" w:type="dxa"/>
-          </w:tcPr>
-          <w:p>
-            <w:pPr>
-              <w:jc w:val="center"/>
-            </w:pPr>
-            <w:r>
-              <w:t>32</w:t>
-            </w:r>
+            <w:gridSpan w:val="2"/>
+          </w:tcPr>
+          <w:p>
+            <w:pPr>
+              <w:jc w:val="center"/>
+            </w:pPr>
           </w:p>
         </w:tc>
         <w:tc>
@@ -2941,7 +3059,7 @@
               <w:jc w:val="center"/>
             </w:pPr>
             <w:r>
-              <w:t>J</w:t>
+              <w:t>H</w:t>
             </w:r>
           </w:p>
         </w:tc>
@@ -2956,67 +3074,66 @@
               <w:jc w:val="center"/>
             </w:pPr>
             <w:r>
+              <w:t>31</w:t>
+            </w:r>
+          </w:p>
+        </w:tc>
+        <w:tc>
+          <w:tcPr>
+            <w:tcW w:w="2835" w:type="dxa"/>
+          </w:tcPr>
+          <w:p>
+            <w:pPr>
+              <w:jc w:val="center"/>
+            </w:pPr>
+          </w:p>
+        </w:tc>
+        <w:tc>
+          <w:tcPr>
+            <w:tcW w:w="2835" w:type="dxa"/>
+          </w:tcPr>
+          <w:p>
+            <w:pPr>
+              <w:jc w:val="center"/>
+            </w:pPr>
+          </w:p>
+        </w:tc>
+        <w:tc>
+          <w:tcPr>
+            <w:tcW w:w="1276" w:type="dxa"/>
+            <w:gridSpan w:val="2"/>
+          </w:tcPr>
+          <w:p>
+            <w:pPr>
+              <w:jc w:val="center"/>
+            </w:pPr>
+            <w:r>
+              <w:t>02</w:t>
+            </w:r>
+          </w:p>
+        </w:tc>
+        <w:tc>
+          <w:tcPr>
+            <w:tcW w:w="850" w:type="dxa"/>
+            <w:gridSpan w:val="2"/>
+          </w:tcPr>
+          <w:p>
+            <w:pPr>
+              <w:jc w:val="center"/>
+            </w:pPr>
+            <w:r>
               <w:t>32</w:t>
             </w:r>
           </w:p>
         </w:tc>
         <w:tc>
           <w:tcPr>
-            <w:tcW w:w="2835" w:type="dxa"/>
-          </w:tcPr>
-          <w:p>
-            <w:pPr>
-              <w:jc w:val="center"/>
-            </w:pPr>
-          </w:p>
-        </w:tc>
-        <w:tc>
-          <w:tcPr>
-            <w:tcW w:w="2835" w:type="dxa"/>
-          </w:tcPr>
-          <w:p>
-            <w:pPr>
-              <w:jc w:val="center"/>
-            </w:pPr>
-          </w:p>
-        </w:tc>
-        <w:tc>
-          <w:tcPr>
-            <w:tcW w:w="1276" w:type="dxa"/>
-          </w:tcPr>
-          <w:p>
-            <w:pPr>
-              <w:jc w:val="center"/>
-            </w:pPr>
-            <w:r>
-              <w:t>31</w:t>
-            </w:r>
-          </w:p>
-        </w:tc>
-        <w:tc>
-          <w:tcPr>
-            <w:tcW w:w="850" w:type="dxa"/>
-          </w:tcPr>
-          <w:p>
-            <w:pPr>
-              <w:jc w:val="center"/>
-            </w:pPr>
-            <w:r>
-              <w:t>33</w:t>
-            </w:r>
-          </w:p>
-        </w:tc>
-        <w:tc>
-          <w:tcPr>
             <w:tcW w:w="1100" w:type="dxa"/>
           </w:tcPr>
           <w:p>
             <w:pPr>
               <w:jc w:val="center"/>
             </w:pPr>
-            <w:r>
-              <w:t>39</w:t>
-            </w:r>
           </w:p>
         </w:tc>
         <w:tc>
@@ -3038,7 +3155,7 @@
               <w:jc w:val="center"/>
             </w:pPr>
             <w:r>
-              <w:t>G</w:t>
+              <w:t>J</w:t>
             </w:r>
           </w:p>
         </w:tc>
@@ -3053,58 +3170,60 @@
               <w:jc w:val="center"/>
             </w:pPr>
             <w:r>
+              <w:t>32</w:t>
+            </w:r>
+          </w:p>
+        </w:tc>
+        <w:tc>
+          <w:tcPr>
+            <w:tcW w:w="2835" w:type="dxa"/>
+          </w:tcPr>
+          <w:p>
+            <w:pPr>
+              <w:jc w:val="center"/>
+            </w:pPr>
+          </w:p>
+        </w:tc>
+        <w:tc>
+          <w:tcPr>
+            <w:tcW w:w="2835" w:type="dxa"/>
+          </w:tcPr>
+          <w:p>
+            <w:pPr>
+              <w:jc w:val="center"/>
+            </w:pPr>
+          </w:p>
+        </w:tc>
+        <w:tc>
+          <w:tcPr>
+            <w:tcW w:w="1276" w:type="dxa"/>
+            <w:gridSpan w:val="2"/>
+          </w:tcPr>
+          <w:p>
+            <w:pPr>
+              <w:jc w:val="center"/>
+            </w:pPr>
+            <w:r>
+              <w:t>31</w:t>
+            </w:r>
+          </w:p>
+        </w:tc>
+        <w:tc>
+          <w:tcPr>
+            <w:tcW w:w="850" w:type="dxa"/>
+            <w:gridSpan w:val="2"/>
+          </w:tcPr>
+          <w:p>
+            <w:pPr>
+              <w:jc w:val="center"/>
+            </w:pPr>
+            <w:r>
               <w:t>33</w:t>
             </w:r>
           </w:p>
         </w:tc>
         <w:tc>
           <w:tcPr>
-            <w:tcW w:w="2835" w:type="dxa"/>
-          </w:tcPr>
-          <w:p>
-            <w:pPr>
-              <w:jc w:val="center"/>
-            </w:pPr>
-          </w:p>
-        </w:tc>
-        <w:tc>
-          <w:tcPr>
-            <w:tcW w:w="2835" w:type="dxa"/>
-          </w:tcPr>
-          <w:p>
-            <w:pPr>
-              <w:jc w:val="center"/>
-            </w:pPr>
-          </w:p>
-        </w:tc>
-        <w:tc>
-          <w:tcPr>
-            <w:tcW w:w="1276" w:type="dxa"/>
-          </w:tcPr>
-          <w:p>
-            <w:pPr>
-              <w:jc w:val="center"/>
-            </w:pPr>
-            <w:r>
-              <w:t>32</w:t>
-            </w:r>
-          </w:p>
-        </w:tc>
-        <w:tc>
-          <w:tcPr>
-            <w:tcW w:w="850" w:type="dxa"/>
-          </w:tcPr>
-          <w:p>
-            <w:pPr>
-              <w:jc w:val="center"/>
-            </w:pPr>
-            <w:r>
-              <w:t>34</w:t>
-            </w:r>
-          </w:p>
-        </w:tc>
-        <w:tc>
-          <w:tcPr>
             <w:tcW w:w="1100" w:type="dxa"/>
           </w:tcPr>
           <w:p>
@@ -3112,7 +3231,7 @@
               <w:jc w:val="center"/>
             </w:pPr>
             <w:r>
-              <w:t>310</w:t>
+              <w:t>39</w:t>
             </w:r>
           </w:p>
         </w:tc>
@@ -3150,64 +3269,69 @@
               <w:jc w:val="center"/>
             </w:pPr>
             <w:r>
+              <w:t>33</w:t>
+            </w:r>
+          </w:p>
+        </w:tc>
+        <w:tc>
+          <w:tcPr>
+            <w:tcW w:w="2835" w:type="dxa"/>
+          </w:tcPr>
+          <w:p>
+            <w:pPr>
+              <w:jc w:val="center"/>
+            </w:pPr>
+          </w:p>
+        </w:tc>
+        <w:tc>
+          <w:tcPr>
+            <w:tcW w:w="2835" w:type="dxa"/>
+          </w:tcPr>
+          <w:p>
+            <w:pPr>
+              <w:jc w:val="center"/>
+            </w:pPr>
+          </w:p>
+        </w:tc>
+        <w:tc>
+          <w:tcPr>
+            <w:tcW w:w="1276" w:type="dxa"/>
+            <w:gridSpan w:val="2"/>
+          </w:tcPr>
+          <w:p>
+            <w:pPr>
+              <w:jc w:val="center"/>
+            </w:pPr>
+            <w:r>
+              <w:t>32</w:t>
+            </w:r>
+          </w:p>
+        </w:tc>
+        <w:tc>
+          <w:tcPr>
+            <w:tcW w:w="850" w:type="dxa"/>
+            <w:gridSpan w:val="2"/>
+          </w:tcPr>
+          <w:p>
+            <w:pPr>
+              <w:jc w:val="center"/>
+            </w:pPr>
+            <w:r>
               <w:t>34</w:t>
             </w:r>
           </w:p>
         </w:tc>
         <w:tc>
           <w:tcPr>
-            <w:tcW w:w="2835" w:type="dxa"/>
-          </w:tcPr>
-          <w:p>
-            <w:pPr>
-              <w:jc w:val="center"/>
-            </w:pPr>
-          </w:p>
-        </w:tc>
-        <w:tc>
-          <w:tcPr>
-            <w:tcW w:w="2835" w:type="dxa"/>
-          </w:tcPr>
-          <w:p>
-            <w:pPr>
-              <w:jc w:val="center"/>
-            </w:pPr>
-          </w:p>
-        </w:tc>
-        <w:tc>
-          <w:tcPr>
-            <w:tcW w:w="1276" w:type="dxa"/>
-          </w:tcPr>
-          <w:p>
-            <w:pPr>
-              <w:jc w:val="center"/>
-            </w:pPr>
-            <w:r>
-              <w:t>33</w:t>
-            </w:r>
-          </w:p>
-        </w:tc>
-        <w:tc>
-          <w:tcPr>
-            <w:tcW w:w="850" w:type="dxa"/>
-          </w:tcPr>
-          <w:p>
-            <w:pPr>
-              <w:jc w:val="center"/>
-            </w:pPr>
-            <w:r>
-              <w:t>35</w:t>
-            </w:r>
-          </w:p>
-        </w:tc>
-        <w:tc>
-          <w:tcPr>
             <w:tcW w:w="1100" w:type="dxa"/>
           </w:tcPr>
           <w:p>
             <w:pPr>
               <w:jc w:val="center"/>
             </w:pPr>
+            <w:r>
+              <w:t>310</w:t>
+            </w:r>
           </w:p>
         </w:tc>
         <w:tc>
@@ -3229,7 +3353,7 @@
               <w:jc w:val="center"/>
             </w:pPr>
             <w:r>
-              <w:t>A</w:t>
+              <w:t>G</w:t>
             </w:r>
           </w:p>
         </w:tc>
@@ -3244,67 +3368,66 @@
               <w:jc w:val="center"/>
             </w:pPr>
             <w:r>
+              <w:t>34</w:t>
+            </w:r>
+          </w:p>
+        </w:tc>
+        <w:tc>
+          <w:tcPr>
+            <w:tcW w:w="2835" w:type="dxa"/>
+          </w:tcPr>
+          <w:p>
+            <w:pPr>
+              <w:jc w:val="center"/>
+            </w:pPr>
+          </w:p>
+        </w:tc>
+        <w:tc>
+          <w:tcPr>
+            <w:tcW w:w="2835" w:type="dxa"/>
+          </w:tcPr>
+          <w:p>
+            <w:pPr>
+              <w:jc w:val="center"/>
+            </w:pPr>
+          </w:p>
+        </w:tc>
+        <w:tc>
+          <w:tcPr>
+            <w:tcW w:w="1276" w:type="dxa"/>
+            <w:gridSpan w:val="2"/>
+          </w:tcPr>
+          <w:p>
+            <w:pPr>
+              <w:jc w:val="center"/>
+            </w:pPr>
+            <w:r>
+              <w:t>33</w:t>
+            </w:r>
+          </w:p>
+        </w:tc>
+        <w:tc>
+          <w:tcPr>
+            <w:tcW w:w="850" w:type="dxa"/>
+            <w:gridSpan w:val="2"/>
+          </w:tcPr>
+          <w:p>
+            <w:pPr>
+              <w:jc w:val="center"/>
+            </w:pPr>
+            <w:r>
               <w:t>35</w:t>
             </w:r>
           </w:p>
         </w:tc>
         <w:tc>
           <w:tcPr>
-            <w:tcW w:w="2835" w:type="dxa"/>
-          </w:tcPr>
-          <w:p>
-            <w:pPr>
-              <w:jc w:val="center"/>
-            </w:pPr>
-          </w:p>
-        </w:tc>
-        <w:tc>
-          <w:tcPr>
-            <w:tcW w:w="2835" w:type="dxa"/>
-          </w:tcPr>
-          <w:p>
-            <w:pPr>
-              <w:jc w:val="center"/>
-            </w:pPr>
-          </w:p>
-        </w:tc>
-        <w:tc>
-          <w:tcPr>
-            <w:tcW w:w="1276" w:type="dxa"/>
-          </w:tcPr>
-          <w:p>
-            <w:pPr>
-              <w:jc w:val="center"/>
-            </w:pPr>
-            <w:r>
-              <w:t>34</w:t>
-            </w:r>
-          </w:p>
-        </w:tc>
-        <w:tc>
-          <w:tcPr>
-            <w:tcW w:w="850" w:type="dxa"/>
-          </w:tcPr>
-          <w:p>
-            <w:pPr>
-              <w:jc w:val="center"/>
-            </w:pPr>
-            <w:r>
-              <w:t>36</w:t>
-            </w:r>
-          </w:p>
-        </w:tc>
-        <w:tc>
-          <w:tcPr>
             <w:tcW w:w="1100" w:type="dxa"/>
           </w:tcPr>
           <w:p>
             <w:pPr>
               <w:jc w:val="center"/>
             </w:pPr>
-            <w:r>
-              <w:t>38</w:t>
-            </w:r>
           </w:p>
         </w:tc>
         <w:tc>
@@ -3326,7 +3449,7 @@
               <w:jc w:val="center"/>
             </w:pPr>
             <w:r>
-              <w:t>F</w:t>
+              <w:t>A</w:t>
             </w:r>
           </w:p>
         </w:tc>
@@ -3341,64 +3464,69 @@
               <w:jc w:val="center"/>
             </w:pPr>
             <w:r>
+              <w:t>35</w:t>
+            </w:r>
+          </w:p>
+        </w:tc>
+        <w:tc>
+          <w:tcPr>
+            <w:tcW w:w="2835" w:type="dxa"/>
+          </w:tcPr>
+          <w:p>
+            <w:pPr>
+              <w:jc w:val="center"/>
+            </w:pPr>
+          </w:p>
+        </w:tc>
+        <w:tc>
+          <w:tcPr>
+            <w:tcW w:w="2835" w:type="dxa"/>
+          </w:tcPr>
+          <w:p>
+            <w:pPr>
+              <w:jc w:val="center"/>
+            </w:pPr>
+          </w:p>
+        </w:tc>
+        <w:tc>
+          <w:tcPr>
+            <w:tcW w:w="1276" w:type="dxa"/>
+            <w:gridSpan w:val="2"/>
+          </w:tcPr>
+          <w:p>
+            <w:pPr>
+              <w:jc w:val="center"/>
+            </w:pPr>
+            <w:r>
+              <w:t>34</w:t>
+            </w:r>
+          </w:p>
+        </w:tc>
+        <w:tc>
+          <w:tcPr>
+            <w:tcW w:w="850" w:type="dxa"/>
+            <w:gridSpan w:val="2"/>
+          </w:tcPr>
+          <w:p>
+            <w:pPr>
+              <w:jc w:val="center"/>
+            </w:pPr>
+            <w:r>
               <w:t>36</w:t>
             </w:r>
           </w:p>
         </w:tc>
         <w:tc>
           <w:tcPr>
-            <w:tcW w:w="2835" w:type="dxa"/>
-          </w:tcPr>
-          <w:p>
-            <w:pPr>
-              <w:jc w:val="center"/>
-            </w:pPr>
-          </w:p>
-        </w:tc>
-        <w:tc>
-          <w:tcPr>
-            <w:tcW w:w="2835" w:type="dxa"/>
-          </w:tcPr>
-          <w:p>
-            <w:pPr>
-              <w:jc w:val="center"/>
-            </w:pPr>
-          </w:p>
-        </w:tc>
-        <w:tc>
-          <w:tcPr>
-            <w:tcW w:w="1276" w:type="dxa"/>
-          </w:tcPr>
-          <w:p>
-            <w:pPr>
-              <w:jc w:val="center"/>
-            </w:pPr>
-            <w:r>
-              <w:t>35</w:t>
-            </w:r>
-          </w:p>
-        </w:tc>
-        <w:tc>
-          <w:tcPr>
-            <w:tcW w:w="850" w:type="dxa"/>
-          </w:tcPr>
-          <w:p>
-            <w:pPr>
-              <w:jc w:val="center"/>
-            </w:pPr>
-            <w:r>
-              <w:t>37</w:t>
-            </w:r>
-          </w:p>
-        </w:tc>
-        <w:tc>
-          <w:tcPr>
             <w:tcW w:w="1100" w:type="dxa"/>
           </w:tcPr>
           <w:p>
             <w:pPr>
               <w:jc w:val="center"/>
             </w:pPr>
+            <w:r>
+              <w:t>38</w:t>
+            </w:r>
           </w:p>
         </w:tc>
         <w:tc>
@@ -3420,7 +3548,7 @@
               <w:jc w:val="center"/>
             </w:pPr>
             <w:r>
-              <w:t>K</w:t>
+              <w:t>F</w:t>
             </w:r>
           </w:p>
         </w:tc>
@@ -3435,70 +3563,60 @@
               <w:jc w:val="center"/>
             </w:pPr>
             <w:r>
+              <w:t>36</w:t>
+            </w:r>
+          </w:p>
+        </w:tc>
+        <w:tc>
+          <w:tcPr>
+            <w:tcW w:w="2835" w:type="dxa"/>
+          </w:tcPr>
+          <w:p>
+            <w:pPr>
+              <w:jc w:val="center"/>
+            </w:pPr>
+          </w:p>
+        </w:tc>
+        <w:tc>
+          <w:tcPr>
+            <w:tcW w:w="2835" w:type="dxa"/>
+          </w:tcPr>
+          <w:p>
+            <w:pPr>
+              <w:jc w:val="center"/>
+            </w:pPr>
+          </w:p>
+        </w:tc>
+        <w:tc>
+          <w:tcPr>
+            <w:tcW w:w="1276" w:type="dxa"/>
+            <w:gridSpan w:val="2"/>
+          </w:tcPr>
+          <w:p>
+            <w:pPr>
+              <w:jc w:val="center"/>
+            </w:pPr>
+            <w:r>
+              <w:t>35</w:t>
+            </w:r>
+          </w:p>
+        </w:tc>
+        <w:tc>
+          <w:tcPr>
+            <w:tcW w:w="850" w:type="dxa"/>
+            <w:gridSpan w:val="2"/>
+          </w:tcPr>
+          <w:p>
+            <w:pPr>
+              <w:jc w:val="center"/>
+            </w:pPr>
+            <w:r>
               <w:t>37</w:t>
             </w:r>
           </w:p>
         </w:tc>
         <w:tc>
           <w:tcPr>
-            <w:tcW w:w="2835" w:type="dxa"/>
-          </w:tcPr>
-          <w:p>
-            <w:pPr>
-              <w:jc w:val="center"/>
-            </w:pPr>
-            <w:r>
-              <w:t>Item BlackHole</w:t>
-            </w:r>
-          </w:p>
-        </w:tc>
-        <w:tc>
-          <w:tcPr>
-            <w:tcW w:w="2835" w:type="dxa"/>
-          </w:tcPr>
-          <w:p>
-            <w:pPr>
-              <w:jc w:val="center"/>
-            </w:pPr>
-            <w:r>
-              <w:t>b</w:t>
-            </w:r>
-            <w:r>
-              <w:t>lackHole</w:t>
-            </w:r>
-            <w:r>
-              <w:t>Obtained (Optional)</w:t>
-            </w:r>
-          </w:p>
-        </w:tc>
-        <w:tc>
-          <w:tcPr>
-            <w:tcW w:w="1276" w:type="dxa"/>
-          </w:tcPr>
-          <w:p>
-            <w:pPr>
-              <w:jc w:val="center"/>
-            </w:pPr>
-            <w:r>
-              <w:t>36</w:t>
-            </w:r>
-          </w:p>
-        </w:tc>
-        <w:tc>
-          <w:tcPr>
-            <w:tcW w:w="850" w:type="dxa"/>
-          </w:tcPr>
-          <w:p>
-            <w:pPr>
-              <w:jc w:val="center"/>
-            </w:pPr>
-            <w:r>
-              <w:t>38</w:t>
-            </w:r>
-          </w:p>
-        </w:tc>
-        <w:tc>
-          <w:tcPr>
             <w:tcW w:w="1100" w:type="dxa"/>
           </w:tcPr>
           <w:p>
@@ -3526,7 +3644,7 @@
               <w:jc w:val="center"/>
             </w:pPr>
             <w:r>
-              <w:t>C</w:t>
+              <w:t>K</w:t>
             </w:r>
           </w:p>
         </w:tc>
@@ -3541,58 +3659,69 @@
               <w:jc w:val="center"/>
             </w:pPr>
             <w:r>
+              <w:t>37</w:t>
+            </w:r>
+          </w:p>
+        </w:tc>
+        <w:tc>
+          <w:tcPr>
+            <w:tcW w:w="2835" w:type="dxa"/>
+          </w:tcPr>
+          <w:p>
+            <w:pPr>
+              <w:jc w:val="center"/>
+            </w:pPr>
+            <w:r>
+              <w:t>Item BlackHole</w:t>
+            </w:r>
+          </w:p>
+        </w:tc>
+        <w:tc>
+          <w:tcPr>
+            <w:tcW w:w="2835" w:type="dxa"/>
+          </w:tcPr>
+          <w:p>
+            <w:pPr>
+              <w:jc w:val="center"/>
+            </w:pPr>
+            <w:r>
+              <w:t>b</w:t>
+            </w:r>
+            <w:r>
+              <w:t>lackHoleObtained (Optional)</w:t>
+            </w:r>
+          </w:p>
+        </w:tc>
+        <w:tc>
+          <w:tcPr>
+            <w:tcW w:w="1276" w:type="dxa"/>
+            <w:gridSpan w:val="2"/>
+          </w:tcPr>
+          <w:p>
+            <w:pPr>
+              <w:jc w:val="center"/>
+            </w:pPr>
+            <w:r>
+              <w:t>36</w:t>
+            </w:r>
+          </w:p>
+        </w:tc>
+        <w:tc>
+          <w:tcPr>
+            <w:tcW w:w="850" w:type="dxa"/>
+            <w:gridSpan w:val="2"/>
+          </w:tcPr>
+          <w:p>
+            <w:pPr>
+              <w:jc w:val="center"/>
+            </w:pPr>
+            <w:r>
               <w:t>38</w:t>
             </w:r>
           </w:p>
         </w:tc>
         <w:tc>
           <w:tcPr>
-            <w:tcW w:w="2835" w:type="dxa"/>
-          </w:tcPr>
-          <w:p>
-            <w:pPr>
-              <w:jc w:val="center"/>
-            </w:pPr>
-          </w:p>
-        </w:tc>
-        <w:tc>
-          <w:tcPr>
-            <w:tcW w:w="2835" w:type="dxa"/>
-          </w:tcPr>
-          <w:p>
-            <w:pPr>
-              <w:jc w:val="center"/>
-            </w:pPr>
-          </w:p>
-        </w:tc>
-        <w:tc>
-          <w:tcPr>
-            <w:tcW w:w="1276" w:type="dxa"/>
-          </w:tcPr>
-          <w:p>
-            <w:pPr>
-              <w:jc w:val="center"/>
-            </w:pPr>
-            <w:r>
-              <w:t>35</w:t>
-            </w:r>
-          </w:p>
-        </w:tc>
-        <w:tc>
-          <w:tcPr>
-            <w:tcW w:w="850" w:type="dxa"/>
-          </w:tcPr>
-          <w:p>
-            <w:pPr>
-              <w:jc w:val="center"/>
-            </w:pPr>
-            <w:r>
-              <w:t>37</w:t>
-            </w:r>
-          </w:p>
-        </w:tc>
-        <w:tc>
-          <w:tcPr>
             <w:tcW w:w="1100" w:type="dxa"/>
           </w:tcPr>
           <w:p>
@@ -3620,7 +3749,7 @@
               <w:jc w:val="center"/>
             </w:pPr>
             <w:r>
-              <w:t>B</w:t>
+              <w:t>C</w:t>
             </w:r>
           </w:p>
         </w:tc>
@@ -3635,7 +3764,7 @@
               <w:jc w:val="center"/>
             </w:pPr>
             <w:r>
-              <w:t>39</w:t>
+              <w:t>38</w:t>
             </w:r>
           </w:p>
         </w:tc>
@@ -3662,26 +3791,28 @@
         <w:tc>
           <w:tcPr>
             <w:tcW w:w="1276" w:type="dxa"/>
-          </w:tcPr>
-          <w:p>
-            <w:pPr>
-              <w:jc w:val="center"/>
-            </w:pPr>
-            <w:r>
-              <w:t>32</w:t>
+            <w:gridSpan w:val="2"/>
+          </w:tcPr>
+          <w:p>
+            <w:pPr>
+              <w:jc w:val="center"/>
+            </w:pPr>
+            <w:r>
+              <w:t>35</w:t>
             </w:r>
           </w:p>
         </w:tc>
         <w:tc>
           <w:tcPr>
             <w:tcW w:w="850" w:type="dxa"/>
-          </w:tcPr>
-          <w:p>
-            <w:pPr>
-              <w:jc w:val="center"/>
-            </w:pPr>
-            <w:r>
-              <w:t>310</w:t>
+            <w:gridSpan w:val="2"/>
+          </w:tcPr>
+          <w:p>
+            <w:pPr>
+              <w:jc w:val="center"/>
+            </w:pPr>
+            <w:r>
+              <w:t>37</w:t>
             </w:r>
           </w:p>
         </w:tc>
@@ -3693,9 +3824,6 @@
             <w:pPr>
               <w:jc w:val="center"/>
             </w:pPr>
-            <w:r>
-              <w:t>325</w:t>
-            </w:r>
           </w:p>
         </w:tc>
         <w:tc>
@@ -3717,7 +3845,7 @@
               <w:jc w:val="center"/>
             </w:pPr>
             <w:r>
-              <w:t>L</w:t>
+              <w:t>B</w:t>
             </w:r>
           </w:p>
         </w:tc>
@@ -3732,58 +3860,60 @@
               <w:jc w:val="center"/>
             </w:pPr>
             <w:r>
+              <w:t>39</w:t>
+            </w:r>
+          </w:p>
+        </w:tc>
+        <w:tc>
+          <w:tcPr>
+            <w:tcW w:w="2835" w:type="dxa"/>
+          </w:tcPr>
+          <w:p>
+            <w:pPr>
+              <w:jc w:val="center"/>
+            </w:pPr>
+          </w:p>
+        </w:tc>
+        <w:tc>
+          <w:tcPr>
+            <w:tcW w:w="2835" w:type="dxa"/>
+          </w:tcPr>
+          <w:p>
+            <w:pPr>
+              <w:jc w:val="center"/>
+            </w:pPr>
+          </w:p>
+        </w:tc>
+        <w:tc>
+          <w:tcPr>
+            <w:tcW w:w="1276" w:type="dxa"/>
+            <w:gridSpan w:val="2"/>
+          </w:tcPr>
+          <w:p>
+            <w:pPr>
+              <w:jc w:val="center"/>
+            </w:pPr>
+            <w:r>
+              <w:t>32</w:t>
+            </w:r>
+          </w:p>
+        </w:tc>
+        <w:tc>
+          <w:tcPr>
+            <w:tcW w:w="850" w:type="dxa"/>
+            <w:gridSpan w:val="2"/>
+          </w:tcPr>
+          <w:p>
+            <w:pPr>
+              <w:jc w:val="center"/>
+            </w:pPr>
+            <w:r>
               <w:t>310</w:t>
             </w:r>
           </w:p>
         </w:tc>
         <w:tc>
           <w:tcPr>
-            <w:tcW w:w="2835" w:type="dxa"/>
-          </w:tcPr>
-          <w:p>
-            <w:pPr>
-              <w:jc w:val="center"/>
-            </w:pPr>
-          </w:p>
-        </w:tc>
-        <w:tc>
-          <w:tcPr>
-            <w:tcW w:w="2835" w:type="dxa"/>
-          </w:tcPr>
-          <w:p>
-            <w:pPr>
-              <w:jc w:val="center"/>
-            </w:pPr>
-          </w:p>
-        </w:tc>
-        <w:tc>
-          <w:tcPr>
-            <w:tcW w:w="1276" w:type="dxa"/>
-          </w:tcPr>
-          <w:p>
-            <w:pPr>
-              <w:jc w:val="center"/>
-            </w:pPr>
-            <w:r>
-              <w:t>33</w:t>
-            </w:r>
-          </w:p>
-        </w:tc>
-        <w:tc>
-          <w:tcPr>
-            <w:tcW w:w="850" w:type="dxa"/>
-          </w:tcPr>
-          <w:p>
-            <w:pPr>
-              <w:jc w:val="center"/>
-            </w:pPr>
-            <w:r>
-              <w:t>39</w:t>
-            </w:r>
-          </w:p>
-        </w:tc>
-        <w:tc>
-          <w:tcPr>
             <w:tcW w:w="1100" w:type="dxa"/>
           </w:tcPr>
           <w:p>
@@ -3791,7 +3921,7 @@
               <w:jc w:val="center"/>
             </w:pPr>
             <w:r>
-              <w:t>311</w:t>
+              <w:t>325</w:t>
             </w:r>
           </w:p>
         </w:tc>
@@ -3814,7 +3944,7 @@
               <w:jc w:val="center"/>
             </w:pPr>
             <w:r>
-              <w:t>F</w:t>
+              <w:t>L</w:t>
             </w:r>
           </w:p>
         </w:tc>
@@ -3829,71 +3959,73 @@
               <w:jc w:val="center"/>
             </w:pPr>
             <w:r>
+              <w:t>310</w:t>
+            </w:r>
+          </w:p>
+        </w:tc>
+        <w:tc>
+          <w:tcPr>
+            <w:tcW w:w="2835" w:type="dxa"/>
+          </w:tcPr>
+          <w:p>
+            <w:pPr>
+              <w:jc w:val="center"/>
+            </w:pPr>
+          </w:p>
+        </w:tc>
+        <w:tc>
+          <w:tcPr>
+            <w:tcW w:w="2835" w:type="dxa"/>
+          </w:tcPr>
+          <w:p>
+            <w:pPr>
+              <w:jc w:val="center"/>
+            </w:pPr>
+          </w:p>
+        </w:tc>
+        <w:tc>
+          <w:tcPr>
+            <w:tcW w:w="1276" w:type="dxa"/>
+            <w:gridSpan w:val="2"/>
+          </w:tcPr>
+          <w:p>
+            <w:pPr>
+              <w:jc w:val="center"/>
+            </w:pPr>
+            <w:r>
+              <w:t>33</w:t>
+            </w:r>
+          </w:p>
+        </w:tc>
+        <w:tc>
+          <w:tcPr>
+            <w:tcW w:w="850" w:type="dxa"/>
+            <w:gridSpan w:val="2"/>
+          </w:tcPr>
+          <w:p>
+            <w:pPr>
+              <w:jc w:val="center"/>
+            </w:pPr>
+            <w:r>
+              <w:t>39</w:t>
+            </w:r>
+          </w:p>
+        </w:tc>
+        <w:tc>
+          <w:tcPr>
+            <w:tcW w:w="1100" w:type="dxa"/>
+          </w:tcPr>
+          <w:p>
+            <w:pPr>
+              <w:jc w:val="center"/>
+            </w:pPr>
+            <w:r>
               <w:t>311</w:t>
             </w:r>
           </w:p>
         </w:tc>
         <w:tc>
           <w:tcPr>
-            <w:tcW w:w="2835" w:type="dxa"/>
-          </w:tcPr>
-          <w:p>
-            <w:pPr>
-              <w:jc w:val="center"/>
-            </w:pPr>
-          </w:p>
-        </w:tc>
-        <w:tc>
-          <w:tcPr>
-            <w:tcW w:w="2835" w:type="dxa"/>
-          </w:tcPr>
-          <w:p>
-            <w:pPr>
-              <w:jc w:val="center"/>
-            </w:pPr>
-          </w:p>
-        </w:tc>
-        <w:tc>
-          <w:tcPr>
-            <w:tcW w:w="1276" w:type="dxa"/>
-          </w:tcPr>
-          <w:p>
-            <w:pPr>
-              <w:jc w:val="center"/>
-            </w:pPr>
-            <w:r>
-              <w:t>310</w:t>
-            </w:r>
-          </w:p>
-        </w:tc>
-        <w:tc>
-          <w:tcPr>
-            <w:tcW w:w="850" w:type="dxa"/>
-          </w:tcPr>
-          <w:p>
-            <w:pPr>
-              <w:jc w:val="center"/>
-            </w:pPr>
-            <w:r>
-              <w:t>312</w:t>
-            </w:r>
-          </w:p>
-        </w:tc>
-        <w:tc>
-          <w:tcPr>
-            <w:tcW w:w="1100" w:type="dxa"/>
-          </w:tcPr>
-          <w:p>
-            <w:pPr>
-              <w:jc w:val="center"/>
-            </w:pPr>
-            <w:r>
-              <w:t>314</w:t>
-            </w:r>
-          </w:p>
-        </w:tc>
-        <w:tc>
-          <w:tcPr>
             <w:tcW w:w="992" w:type="dxa"/>
           </w:tcPr>
           <w:p>
@@ -3911,7 +4043,7 @@
               <w:jc w:val="center"/>
             </w:pPr>
             <w:r>
-              <w:t>G</w:t>
+              <w:t>F</w:t>
             </w:r>
           </w:p>
         </w:tc>
@@ -3926,64 +4058,69 @@
               <w:jc w:val="center"/>
             </w:pPr>
             <w:r>
+              <w:t>311</w:t>
+            </w:r>
+          </w:p>
+        </w:tc>
+        <w:tc>
+          <w:tcPr>
+            <w:tcW w:w="2835" w:type="dxa"/>
+          </w:tcPr>
+          <w:p>
+            <w:pPr>
+              <w:jc w:val="center"/>
+            </w:pPr>
+          </w:p>
+        </w:tc>
+        <w:tc>
+          <w:tcPr>
+            <w:tcW w:w="2835" w:type="dxa"/>
+          </w:tcPr>
+          <w:p>
+            <w:pPr>
+              <w:jc w:val="center"/>
+            </w:pPr>
+          </w:p>
+        </w:tc>
+        <w:tc>
+          <w:tcPr>
+            <w:tcW w:w="1276" w:type="dxa"/>
+            <w:gridSpan w:val="2"/>
+          </w:tcPr>
+          <w:p>
+            <w:pPr>
+              <w:jc w:val="center"/>
+            </w:pPr>
+            <w:r>
+              <w:t>310</w:t>
+            </w:r>
+          </w:p>
+        </w:tc>
+        <w:tc>
+          <w:tcPr>
+            <w:tcW w:w="850" w:type="dxa"/>
+            <w:gridSpan w:val="2"/>
+          </w:tcPr>
+          <w:p>
+            <w:pPr>
+              <w:jc w:val="center"/>
+            </w:pPr>
+            <w:r>
               <w:t>312</w:t>
             </w:r>
           </w:p>
         </w:tc>
         <w:tc>
           <w:tcPr>
-            <w:tcW w:w="2835" w:type="dxa"/>
-          </w:tcPr>
-          <w:p>
-            <w:pPr>
-              <w:jc w:val="center"/>
-            </w:pPr>
-          </w:p>
-        </w:tc>
-        <w:tc>
-          <w:tcPr>
-            <w:tcW w:w="2835" w:type="dxa"/>
-          </w:tcPr>
-          <w:p>
-            <w:pPr>
-              <w:jc w:val="center"/>
-            </w:pPr>
-          </w:p>
-        </w:tc>
-        <w:tc>
-          <w:tcPr>
-            <w:tcW w:w="1276" w:type="dxa"/>
-          </w:tcPr>
-          <w:p>
-            <w:pPr>
-              <w:jc w:val="center"/>
-            </w:pPr>
-            <w:r>
-              <w:t>311</w:t>
-            </w:r>
-          </w:p>
-        </w:tc>
-        <w:tc>
-          <w:tcPr>
-            <w:tcW w:w="850" w:type="dxa"/>
-          </w:tcPr>
-          <w:p>
-            <w:pPr>
-              <w:jc w:val="center"/>
-            </w:pPr>
-            <w:r>
-              <w:t>313</w:t>
-            </w:r>
-          </w:p>
-        </w:tc>
-        <w:tc>
-          <w:tcPr>
             <w:tcW w:w="1100" w:type="dxa"/>
           </w:tcPr>
           <w:p>
             <w:pPr>
               <w:jc w:val="center"/>
             </w:pPr>
+            <w:r>
+              <w:t>314</w:t>
+            </w:r>
           </w:p>
         </w:tc>
         <w:tc>
@@ -4005,7 +4142,7 @@
               <w:jc w:val="center"/>
             </w:pPr>
             <w:r>
-              <w:t>A</w:t>
+              <w:t>G</w:t>
             </w:r>
           </w:p>
         </w:tc>
@@ -4020,126 +4157,60 @@
               <w:jc w:val="center"/>
             </w:pPr>
             <w:r>
+              <w:t>312</w:t>
+            </w:r>
+          </w:p>
+        </w:tc>
+        <w:tc>
+          <w:tcPr>
+            <w:tcW w:w="2835" w:type="dxa"/>
+          </w:tcPr>
+          <w:p>
+            <w:pPr>
+              <w:jc w:val="center"/>
+            </w:pPr>
+          </w:p>
+        </w:tc>
+        <w:tc>
+          <w:tcPr>
+            <w:tcW w:w="2835" w:type="dxa"/>
+          </w:tcPr>
+          <w:p>
+            <w:pPr>
+              <w:jc w:val="center"/>
+            </w:pPr>
+          </w:p>
+        </w:tc>
+        <w:tc>
+          <w:tcPr>
+            <w:tcW w:w="1276" w:type="dxa"/>
+            <w:gridSpan w:val="2"/>
+          </w:tcPr>
+          <w:p>
+            <w:pPr>
+              <w:jc w:val="center"/>
+            </w:pPr>
+            <w:r>
+              <w:t>311</w:t>
+            </w:r>
+          </w:p>
+        </w:tc>
+        <w:tc>
+          <w:tcPr>
+            <w:tcW w:w="850" w:type="dxa"/>
+            <w:gridSpan w:val="2"/>
+          </w:tcPr>
+          <w:p>
+            <w:pPr>
+              <w:jc w:val="center"/>
+            </w:pPr>
+            <w:r>
               <w:t>313</w:t>
             </w:r>
           </w:p>
         </w:tc>
         <w:tc>
           <w:tcPr>
-            <w:tcW w:w="2835" w:type="dxa"/>
-          </w:tcPr>
-          <w:p>
-            <w:pPr>
-              <w:jc w:val="center"/>
-            </w:pPr>
-            <w:r>
-              <w:t>Fee G, Wächter G</w:t>
-            </w:r>
-            <w:r>
-              <w:t xml:space="preserve"> (Frosch)</w:t>
-            </w:r>
-          </w:p>
-        </w:tc>
-        <w:tc>
-          <w:tcPr>
-            <w:tcW w:w="2835" w:type="dxa"/>
-          </w:tcPr>
-          <w:p>
-            <w:pPr>
-              <w:jc w:val="center"/>
-            </w:pPr>
-            <w:proofErr w:type="spellStart"/>
-            <w:r>
-              <w:rPr>
-                <w:lang w:val="en-US"/>
-              </w:rPr>
-              <w:t>frog</w:t>
-            </w:r>
-            <w:r>
-              <w:rPr>
-                <w:lang w:val="en-US"/>
-              </w:rPr>
-              <w:t>QuestS</w:t>
-            </w:r>
-            <w:r>
-              <w:rPr>
-                <w:lang w:val="en-US"/>
-              </w:rPr>
-              <w:t>tart</w:t>
-            </w:r>
-            <w:proofErr w:type="spellEnd"/>
-          </w:p>
-          <w:p>
-            <w:pPr>
-              <w:jc w:val="center"/>
-              <w:rPr>
-                <w:lang w:val="en-US"/>
-              </w:rPr>
-            </w:pPr>
-            <w:proofErr w:type="spellStart"/>
-            <w:r>
-              <w:rPr>
-                <w:lang w:val="en-US"/>
-              </w:rPr>
-              <w:t>frog</w:t>
-            </w:r>
-            <w:r>
-              <w:rPr>
-                <w:lang w:val="en-US"/>
-              </w:rPr>
-              <w:t>QuestS</w:t>
-            </w:r>
-            <w:r>
-              <w:rPr>
-                <w:lang w:val="en-US"/>
-              </w:rPr>
-              <w:t>olved</w:t>
-            </w:r>
-            <w:proofErr w:type="spellEnd"/>
-          </w:p>
-          <w:p>
-            <w:pPr>
-              <w:jc w:val="center"/>
-            </w:pPr>
-            <w:r>
-              <w:t>fa</w:t>
-            </w:r>
-            <w:r>
-              <w:t>i</w:t>
-            </w:r>
-            <w:r>
-              <w:t>ryg</w:t>
-            </w:r>
-            <w:r>
-              <w:t>Freed</w:t>
-            </w:r>
-          </w:p>
-        </w:tc>
-        <w:tc>
-          <w:tcPr>
-            <w:tcW w:w="1276" w:type="dxa"/>
-          </w:tcPr>
-          <w:p>
-            <w:pPr>
-              <w:jc w:val="center"/>
-            </w:pPr>
-            <w:r>
-              <w:t>312</w:t>
-            </w:r>
-          </w:p>
-        </w:tc>
-        <w:tc>
-          <w:tcPr>
-            <w:tcW w:w="850" w:type="dxa"/>
-          </w:tcPr>
-          <w:p>
-            <w:pPr>
-              <w:jc w:val="center"/>
-            </w:pPr>
-          </w:p>
-        </w:tc>
-        <w:tc>
-          <w:tcPr>
             <w:tcW w:w="1100" w:type="dxa"/>
           </w:tcPr>
           <w:p>
@@ -4167,7 +4238,7 @@
               <w:jc w:val="center"/>
             </w:pPr>
             <w:r>
-              <w:t>H</w:t>
+              <w:t>A</w:t>
             </w:r>
           </w:p>
         </w:tc>
@@ -4182,54 +4253,124 @@
               <w:jc w:val="center"/>
             </w:pPr>
             <w:r>
-              <w:t>314</w:t>
-            </w:r>
-          </w:p>
-        </w:tc>
-        <w:tc>
-          <w:tcPr>
-            <w:tcW w:w="2835" w:type="dxa"/>
-          </w:tcPr>
-          <w:p>
-            <w:pPr>
-              <w:jc w:val="center"/>
-            </w:pPr>
-          </w:p>
-        </w:tc>
-        <w:tc>
-          <w:tcPr>
-            <w:tcW w:w="2835" w:type="dxa"/>
-          </w:tcPr>
-          <w:p>
-            <w:pPr>
-              <w:jc w:val="center"/>
-            </w:pPr>
+              <w:t>313</w:t>
+            </w:r>
+          </w:p>
+        </w:tc>
+        <w:tc>
+          <w:tcPr>
+            <w:tcW w:w="2835" w:type="dxa"/>
+          </w:tcPr>
+          <w:p>
+            <w:pPr>
+              <w:jc w:val="center"/>
+            </w:pPr>
+            <w:r>
+              <w:t>Fee G, Wächter G</w:t>
+            </w:r>
+            <w:r>
+              <w:t xml:space="preserve"> (Frosch)</w:t>
+            </w:r>
+          </w:p>
+        </w:tc>
+        <w:tc>
+          <w:tcPr>
+            <w:tcW w:w="2835" w:type="dxa"/>
+          </w:tcPr>
+          <w:p>
+            <w:pPr>
+              <w:jc w:val="center"/>
+            </w:pPr>
+            <w:proofErr w:type="spellStart"/>
+            <w:r>
+              <w:rPr>
+                <w:lang w:val="en-US"/>
+              </w:rPr>
+              <w:t>frog</w:t>
+            </w:r>
+            <w:r>
+              <w:rPr>
+                <w:lang w:val="en-US"/>
+              </w:rPr>
+              <w:t>QuestS</w:t>
+            </w:r>
+            <w:r>
+              <w:rPr>
+                <w:lang w:val="en-US"/>
+              </w:rPr>
+              <w:t>tart</w:t>
+            </w:r>
+            <w:proofErr w:type="spellEnd"/>
+          </w:p>
+          <w:p>
+            <w:pPr>
+              <w:jc w:val="center"/>
+              <w:rPr>
+                <w:lang w:val="en-US"/>
+              </w:rPr>
+            </w:pPr>
+            <w:proofErr w:type="spellStart"/>
+            <w:r>
+              <w:rPr>
+                <w:lang w:val="en-US"/>
+              </w:rPr>
+              <w:t>frog</w:t>
+            </w:r>
+            <w:r>
+              <w:rPr>
+                <w:lang w:val="en-US"/>
+              </w:rPr>
+              <w:t>QuestS</w:t>
+            </w:r>
+            <w:r>
+              <w:rPr>
+                <w:lang w:val="en-US"/>
+              </w:rPr>
+              <w:t>olved</w:t>
+            </w:r>
+            <w:proofErr w:type="spellEnd"/>
+          </w:p>
+          <w:p>
+            <w:pPr>
+              <w:jc w:val="center"/>
+            </w:pPr>
+            <w:r>
+              <w:t>fa</w:t>
+            </w:r>
+            <w:r>
+              <w:t>i</w:t>
+            </w:r>
+            <w:r>
+              <w:t>ryg</w:t>
+            </w:r>
+            <w:r>
+              <w:t>Freed</w:t>
+            </w:r>
           </w:p>
         </w:tc>
         <w:tc>
           <w:tcPr>
             <w:tcW w:w="1276" w:type="dxa"/>
-          </w:tcPr>
-          <w:p>
-            <w:pPr>
-              <w:jc w:val="center"/>
-            </w:pPr>
-            <w:r>
-              <w:t>311</w:t>
+            <w:gridSpan w:val="2"/>
+          </w:tcPr>
+          <w:p>
+            <w:pPr>
+              <w:jc w:val="center"/>
+            </w:pPr>
+            <w:r>
+              <w:t>312</w:t>
             </w:r>
           </w:p>
         </w:tc>
         <w:tc>
           <w:tcPr>
             <w:tcW w:w="850" w:type="dxa"/>
-          </w:tcPr>
-          <w:p>
-            <w:pPr>
-              <w:jc w:val="center"/>
-            </w:pPr>
-            <w:r>
-              <w:t>315</w:t>
-            </w:r>
+            <w:gridSpan w:val="2"/>
+          </w:tcPr>
+          <w:p>
+            <w:pPr>
+              <w:jc w:val="center"/>
+            </w:pPr>
           </w:p>
         </w:tc>
         <w:tc>
@@ -4240,9 +4381,6 @@
             <w:pPr>
               <w:jc w:val="center"/>
             </w:pPr>
-            <w:r>
-              <w:t>316</w:t>
-            </w:r>
           </w:p>
         </w:tc>
         <w:tc>
@@ -4264,7 +4402,7 @@
               <w:jc w:val="center"/>
             </w:pPr>
             <w:r>
-              <w:t>D</w:t>
+              <w:t>H</w:t>
             </w:r>
           </w:p>
         </w:tc>
@@ -4279,67 +4417,69 @@
               <w:jc w:val="center"/>
             </w:pPr>
             <w:r>
+              <w:t>314</w:t>
+            </w:r>
+          </w:p>
+        </w:tc>
+        <w:tc>
+          <w:tcPr>
+            <w:tcW w:w="2835" w:type="dxa"/>
+          </w:tcPr>
+          <w:p>
+            <w:pPr>
+              <w:jc w:val="center"/>
+            </w:pPr>
+          </w:p>
+        </w:tc>
+        <w:tc>
+          <w:tcPr>
+            <w:tcW w:w="2835" w:type="dxa"/>
+          </w:tcPr>
+          <w:p>
+            <w:pPr>
+              <w:jc w:val="center"/>
+            </w:pPr>
+          </w:p>
+        </w:tc>
+        <w:tc>
+          <w:tcPr>
+            <w:tcW w:w="1276" w:type="dxa"/>
+            <w:gridSpan w:val="2"/>
+          </w:tcPr>
+          <w:p>
+            <w:pPr>
+              <w:jc w:val="center"/>
+            </w:pPr>
+            <w:r>
+              <w:t>311</w:t>
+            </w:r>
+          </w:p>
+        </w:tc>
+        <w:tc>
+          <w:tcPr>
+            <w:tcW w:w="850" w:type="dxa"/>
+            <w:gridSpan w:val="2"/>
+          </w:tcPr>
+          <w:p>
+            <w:pPr>
+              <w:jc w:val="center"/>
+            </w:pPr>
+            <w:r>
               <w:t>315</w:t>
             </w:r>
           </w:p>
         </w:tc>
         <w:tc>
           <w:tcPr>
-            <w:tcW w:w="2835" w:type="dxa"/>
-          </w:tcPr>
-          <w:p>
-            <w:pPr>
-              <w:jc w:val="center"/>
-            </w:pPr>
-            <w:r>
-              <w:t>Item Glassbottle</w:t>
-            </w:r>
-          </w:p>
-        </w:tc>
-        <w:tc>
-          <w:tcPr>
-            <w:tcW w:w="2835" w:type="dxa"/>
-          </w:tcPr>
-          <w:p>
-            <w:pPr>
-              <w:jc w:val="center"/>
-            </w:pPr>
-            <w:r>
-              <w:t>glassbottleObtained</w:t>
-            </w:r>
-          </w:p>
-        </w:tc>
-        <w:tc>
-          <w:tcPr>
-            <w:tcW w:w="1276" w:type="dxa"/>
-          </w:tcPr>
-          <w:p>
-            <w:pPr>
-              <w:jc w:val="center"/>
-            </w:pPr>
-            <w:r>
-              <w:t>314</w:t>
-            </w:r>
-          </w:p>
-        </w:tc>
-        <w:tc>
-          <w:tcPr>
-            <w:tcW w:w="850" w:type="dxa"/>
-          </w:tcPr>
-          <w:p>
-            <w:pPr>
-              <w:jc w:val="center"/>
-            </w:pPr>
-          </w:p>
-        </w:tc>
-        <w:tc>
-          <w:tcPr>
             <w:tcW w:w="1100" w:type="dxa"/>
           </w:tcPr>
           <w:p>
             <w:pPr>
               <w:jc w:val="center"/>
             </w:pPr>
+            <w:r>
+              <w:t>316</w:t>
+            </w:r>
           </w:p>
         </w:tc>
         <w:tc>
@@ -4361,7 +4501,7 @@
               <w:jc w:val="center"/>
             </w:pPr>
             <w:r>
-              <w:t>A</w:t>
+              <w:t>D</w:t>
             </w:r>
           </w:p>
         </w:tc>
@@ -4376,33 +4516,40 @@
               <w:jc w:val="center"/>
             </w:pPr>
             <w:r>
-              <w:t>316</w:t>
-            </w:r>
-          </w:p>
-        </w:tc>
-        <w:tc>
-          <w:tcPr>
-            <w:tcW w:w="2835" w:type="dxa"/>
-          </w:tcPr>
-          <w:p>
-            <w:pPr>
-              <w:jc w:val="center"/>
-            </w:pPr>
-          </w:p>
-        </w:tc>
-        <w:tc>
-          <w:tcPr>
-            <w:tcW w:w="2835" w:type="dxa"/>
-          </w:tcPr>
-          <w:p>
-            <w:pPr>
-              <w:jc w:val="center"/>
-            </w:pPr>
+              <w:t>315</w:t>
+            </w:r>
+          </w:p>
+        </w:tc>
+        <w:tc>
+          <w:tcPr>
+            <w:tcW w:w="2835" w:type="dxa"/>
+          </w:tcPr>
+          <w:p>
+            <w:pPr>
+              <w:jc w:val="center"/>
+            </w:pPr>
+            <w:r>
+              <w:t>Item Glassbottle</w:t>
+            </w:r>
+          </w:p>
+        </w:tc>
+        <w:tc>
+          <w:tcPr>
+            <w:tcW w:w="2835" w:type="dxa"/>
+          </w:tcPr>
+          <w:p>
+            <w:pPr>
+              <w:jc w:val="center"/>
+            </w:pPr>
+            <w:r>
+              <w:t>glassbottleObtained</w:t>
+            </w:r>
           </w:p>
         </w:tc>
         <w:tc>
           <w:tcPr>
             <w:tcW w:w="1276" w:type="dxa"/>
+            <w:gridSpan w:val="2"/>
           </w:tcPr>
           <w:p>
             <w:pPr>
@@ -4416,14 +4563,12 @@
         <w:tc>
           <w:tcPr>
             <w:tcW w:w="850" w:type="dxa"/>
-          </w:tcPr>
-          <w:p>
-            <w:pPr>
-              <w:jc w:val="center"/>
-            </w:pPr>
-            <w:r>
-              <w:t>317</w:t>
-            </w:r>
+            <w:gridSpan w:val="2"/>
+          </w:tcPr>
+          <w:p>
+            <w:pPr>
+              <w:jc w:val="center"/>
+            </w:pPr>
           </w:p>
         </w:tc>
         <w:tc>
@@ -4455,7 +4600,7 @@
               <w:jc w:val="center"/>
             </w:pPr>
             <w:r>
-              <w:t>I</w:t>
+              <w:t>A</w:t>
             </w:r>
           </w:p>
         </w:tc>
@@ -4470,67 +4615,66 @@
               <w:jc w:val="center"/>
             </w:pPr>
             <w:r>
+              <w:t>316</w:t>
+            </w:r>
+          </w:p>
+        </w:tc>
+        <w:tc>
+          <w:tcPr>
+            <w:tcW w:w="2835" w:type="dxa"/>
+          </w:tcPr>
+          <w:p>
+            <w:pPr>
+              <w:jc w:val="center"/>
+            </w:pPr>
+          </w:p>
+        </w:tc>
+        <w:tc>
+          <w:tcPr>
+            <w:tcW w:w="2835" w:type="dxa"/>
+          </w:tcPr>
+          <w:p>
+            <w:pPr>
+              <w:jc w:val="center"/>
+            </w:pPr>
+          </w:p>
+        </w:tc>
+        <w:tc>
+          <w:tcPr>
+            <w:tcW w:w="1276" w:type="dxa"/>
+            <w:gridSpan w:val="2"/>
+          </w:tcPr>
+          <w:p>
+            <w:pPr>
+              <w:jc w:val="center"/>
+            </w:pPr>
+            <w:r>
+              <w:t>314</w:t>
+            </w:r>
+          </w:p>
+        </w:tc>
+        <w:tc>
+          <w:tcPr>
+            <w:tcW w:w="850" w:type="dxa"/>
+            <w:gridSpan w:val="2"/>
+          </w:tcPr>
+          <w:p>
+            <w:pPr>
+              <w:jc w:val="center"/>
+            </w:pPr>
+            <w:r>
               <w:t>317</w:t>
             </w:r>
           </w:p>
         </w:tc>
         <w:tc>
           <w:tcPr>
-            <w:tcW w:w="2835" w:type="dxa"/>
-          </w:tcPr>
-          <w:p>
-            <w:pPr>
-              <w:jc w:val="center"/>
-            </w:pPr>
-          </w:p>
-        </w:tc>
-        <w:tc>
-          <w:tcPr>
-            <w:tcW w:w="2835" w:type="dxa"/>
-          </w:tcPr>
-          <w:p>
-            <w:pPr>
-              <w:jc w:val="center"/>
-            </w:pPr>
-          </w:p>
-        </w:tc>
-        <w:tc>
-          <w:tcPr>
-            <w:tcW w:w="1276" w:type="dxa"/>
-          </w:tcPr>
-          <w:p>
-            <w:pPr>
-              <w:jc w:val="center"/>
-            </w:pPr>
-            <w:r>
-              <w:t>316</w:t>
-            </w:r>
-          </w:p>
-        </w:tc>
-        <w:tc>
-          <w:tcPr>
-            <w:tcW w:w="850" w:type="dxa"/>
-          </w:tcPr>
-          <w:p>
-            <w:pPr>
-              <w:jc w:val="center"/>
-            </w:pPr>
-            <w:r>
-              <w:t>318</w:t>
-            </w:r>
-          </w:p>
-        </w:tc>
-        <w:tc>
-          <w:tcPr>
             <w:tcW w:w="1100" w:type="dxa"/>
           </w:tcPr>
           <w:p>
             <w:pPr>
               <w:jc w:val="center"/>
             </w:pPr>
-            <w:r>
-              <w:t>319</w:t>
-            </w:r>
           </w:p>
         </w:tc>
         <w:tc>
@@ -4552,7 +4696,7 @@
               <w:jc w:val="center"/>
             </w:pPr>
             <w:r>
-              <w:t>F</w:t>
+              <w:t>I</w:t>
             </w:r>
           </w:p>
         </w:tc>
@@ -4567,75 +4711,69 @@
               <w:jc w:val="center"/>
             </w:pPr>
             <w:r>
+              <w:t>317</w:t>
+            </w:r>
+          </w:p>
+        </w:tc>
+        <w:tc>
+          <w:tcPr>
+            <w:tcW w:w="2835" w:type="dxa"/>
+          </w:tcPr>
+          <w:p>
+            <w:pPr>
+              <w:jc w:val="center"/>
+            </w:pPr>
+          </w:p>
+        </w:tc>
+        <w:tc>
+          <w:tcPr>
+            <w:tcW w:w="2835" w:type="dxa"/>
+          </w:tcPr>
+          <w:p>
+            <w:pPr>
+              <w:jc w:val="center"/>
+            </w:pPr>
+          </w:p>
+        </w:tc>
+        <w:tc>
+          <w:tcPr>
+            <w:tcW w:w="1276" w:type="dxa"/>
+            <w:gridSpan w:val="2"/>
+          </w:tcPr>
+          <w:p>
+            <w:pPr>
+              <w:jc w:val="center"/>
+            </w:pPr>
+            <w:r>
+              <w:t>316</w:t>
+            </w:r>
+          </w:p>
+        </w:tc>
+        <w:tc>
+          <w:tcPr>
+            <w:tcW w:w="850" w:type="dxa"/>
+            <w:gridSpan w:val="2"/>
+          </w:tcPr>
+          <w:p>
+            <w:pPr>
+              <w:jc w:val="center"/>
+            </w:pPr>
+            <w:r>
               <w:t>318</w:t>
             </w:r>
           </w:p>
         </w:tc>
         <w:tc>
           <w:tcPr>
-            <w:tcW w:w="2835" w:type="dxa"/>
-          </w:tcPr>
-          <w:p>
-            <w:pPr>
-              <w:jc w:val="center"/>
-            </w:pPr>
-            <w:r>
-              <w:t>Item für Wächter B</w:t>
-            </w:r>
-            <w:r>
-              <w:t xml:space="preserve"> (troll)</w:t>
-            </w:r>
-          </w:p>
-        </w:tc>
-        <w:tc>
-          <w:tcPr>
-            <w:tcW w:w="2835" w:type="dxa"/>
-          </w:tcPr>
-          <w:p>
-            <w:pPr>
-              <w:jc w:val="center"/>
-            </w:pPr>
-            <w:proofErr w:type="spellStart"/>
-            <w:r>
-              <w:rPr>
-                <w:lang w:val="en-US"/>
-              </w:rPr>
-              <w:t>trollQuestStart</w:t>
-            </w:r>
-            <w:proofErr w:type="spellEnd"/>
-          </w:p>
-        </w:tc>
-        <w:tc>
-          <w:tcPr>
-            <w:tcW w:w="1276" w:type="dxa"/>
-          </w:tcPr>
-          <w:p>
-            <w:pPr>
-              <w:jc w:val="center"/>
-            </w:pPr>
-            <w:r>
-              <w:t>317</w:t>
-            </w:r>
-          </w:p>
-        </w:tc>
-        <w:tc>
-          <w:tcPr>
-            <w:tcW w:w="850" w:type="dxa"/>
-          </w:tcPr>
-          <w:p>
-            <w:pPr>
-              <w:jc w:val="center"/>
-            </w:pPr>
-          </w:p>
-        </w:tc>
-        <w:tc>
-          <w:tcPr>
             <w:tcW w:w="1100" w:type="dxa"/>
           </w:tcPr>
           <w:p>
             <w:pPr>
               <w:jc w:val="center"/>
             </w:pPr>
+            <w:r>
+              <w:t>319</w:t>
+            </w:r>
           </w:p>
         </w:tc>
         <w:tc>
@@ -4657,7 +4795,7 @@
               <w:jc w:val="center"/>
             </w:pPr>
             <w:r>
-              <w:t>H</w:t>
+              <w:t>F</w:t>
             </w:r>
           </w:p>
         </w:tc>
@@ -4672,33 +4810,48 @@
               <w:jc w:val="center"/>
             </w:pPr>
             <w:r>
-              <w:t>319</w:t>
-            </w:r>
-          </w:p>
-        </w:tc>
-        <w:tc>
-          <w:tcPr>
-            <w:tcW w:w="2835" w:type="dxa"/>
-          </w:tcPr>
-          <w:p>
-            <w:pPr>
-              <w:jc w:val="center"/>
-            </w:pPr>
-          </w:p>
-        </w:tc>
-        <w:tc>
-          <w:tcPr>
-            <w:tcW w:w="2835" w:type="dxa"/>
-          </w:tcPr>
-          <w:p>
-            <w:pPr>
-              <w:jc w:val="center"/>
-            </w:pPr>
+              <w:t>318</w:t>
+            </w:r>
+          </w:p>
+        </w:tc>
+        <w:tc>
+          <w:tcPr>
+            <w:tcW w:w="2835" w:type="dxa"/>
+          </w:tcPr>
+          <w:p>
+            <w:pPr>
+              <w:jc w:val="center"/>
+            </w:pPr>
+            <w:r>
+              <w:t>Item für Wächter B</w:t>
+            </w:r>
+            <w:r>
+              <w:t xml:space="preserve"> (troll)</w:t>
+            </w:r>
+          </w:p>
+        </w:tc>
+        <w:tc>
+          <w:tcPr>
+            <w:tcW w:w="2835" w:type="dxa"/>
+          </w:tcPr>
+          <w:p>
+            <w:pPr>
+              <w:jc w:val="center"/>
+            </w:pPr>
+            <w:proofErr w:type="spellStart"/>
+            <w:r>
+              <w:rPr>
+                <w:lang w:val="en-US"/>
+              </w:rPr>
+              <w:t>trollQuestStart</w:t>
+            </w:r>
+            <w:proofErr w:type="spellEnd"/>
           </w:p>
         </w:tc>
         <w:tc>
           <w:tcPr>
             <w:tcW w:w="1276" w:type="dxa"/>
+            <w:gridSpan w:val="2"/>
           </w:tcPr>
           <w:p>
             <w:pPr>
@@ -4712,14 +4865,12 @@
         <w:tc>
           <w:tcPr>
             <w:tcW w:w="850" w:type="dxa"/>
-          </w:tcPr>
-          <w:p>
-            <w:pPr>
-              <w:jc w:val="center"/>
-            </w:pPr>
-            <w:r>
-              <w:t>320</w:t>
-            </w:r>
+            <w:gridSpan w:val="2"/>
+          </w:tcPr>
+          <w:p>
+            <w:pPr>
+              <w:jc w:val="center"/>
+            </w:pPr>
           </w:p>
         </w:tc>
         <w:tc>
@@ -4751,7 +4902,7 @@
               <w:jc w:val="center"/>
             </w:pPr>
             <w:r>
-              <w:t>A</w:t>
+              <w:t>H</w:t>
             </w:r>
           </w:p>
         </w:tc>
@@ -4766,67 +4917,66 @@
               <w:jc w:val="center"/>
             </w:pPr>
             <w:r>
+              <w:t>319</w:t>
+            </w:r>
+          </w:p>
+        </w:tc>
+        <w:tc>
+          <w:tcPr>
+            <w:tcW w:w="2835" w:type="dxa"/>
+          </w:tcPr>
+          <w:p>
+            <w:pPr>
+              <w:jc w:val="center"/>
+            </w:pPr>
+          </w:p>
+        </w:tc>
+        <w:tc>
+          <w:tcPr>
+            <w:tcW w:w="2835" w:type="dxa"/>
+          </w:tcPr>
+          <w:p>
+            <w:pPr>
+              <w:jc w:val="center"/>
+            </w:pPr>
+          </w:p>
+        </w:tc>
+        <w:tc>
+          <w:tcPr>
+            <w:tcW w:w="1276" w:type="dxa"/>
+            <w:gridSpan w:val="2"/>
+          </w:tcPr>
+          <w:p>
+            <w:pPr>
+              <w:jc w:val="center"/>
+            </w:pPr>
+            <w:r>
+              <w:t>317</w:t>
+            </w:r>
+          </w:p>
+        </w:tc>
+        <w:tc>
+          <w:tcPr>
+            <w:tcW w:w="850" w:type="dxa"/>
+            <w:gridSpan w:val="2"/>
+          </w:tcPr>
+          <w:p>
+            <w:pPr>
+              <w:jc w:val="center"/>
+            </w:pPr>
+            <w:r>
               <w:t>320</w:t>
             </w:r>
           </w:p>
         </w:tc>
         <w:tc>
           <w:tcPr>
-            <w:tcW w:w="2835" w:type="dxa"/>
-          </w:tcPr>
-          <w:p>
-            <w:pPr>
-              <w:jc w:val="center"/>
-            </w:pPr>
-          </w:p>
-        </w:tc>
-        <w:tc>
-          <w:tcPr>
-            <w:tcW w:w="2835" w:type="dxa"/>
-          </w:tcPr>
-          <w:p>
-            <w:pPr>
-              <w:jc w:val="center"/>
-            </w:pPr>
-          </w:p>
-        </w:tc>
-        <w:tc>
-          <w:tcPr>
-            <w:tcW w:w="1276" w:type="dxa"/>
-          </w:tcPr>
-          <w:p>
-            <w:pPr>
-              <w:jc w:val="center"/>
-            </w:pPr>
-            <w:r>
-              <w:t>319</w:t>
-            </w:r>
-          </w:p>
-        </w:tc>
-        <w:tc>
-          <w:tcPr>
-            <w:tcW w:w="850" w:type="dxa"/>
-          </w:tcPr>
-          <w:p>
-            <w:pPr>
-              <w:jc w:val="center"/>
-            </w:pPr>
-            <w:r>
-              <w:t>321</w:t>
-            </w:r>
-          </w:p>
-        </w:tc>
-        <w:tc>
-          <w:tcPr>
             <w:tcW w:w="1100" w:type="dxa"/>
           </w:tcPr>
           <w:p>
             <w:pPr>
               <w:jc w:val="center"/>
             </w:pPr>
-            <w:r>
-              <w:t>322</w:t>
-            </w:r>
           </w:p>
         </w:tc>
         <w:tc>
@@ -4848,7 +4998,7 @@
               <w:jc w:val="center"/>
             </w:pPr>
             <w:r>
-              <w:t>E</w:t>
+              <w:t>A</w:t>
             </w:r>
           </w:p>
         </w:tc>
@@ -4863,107 +5013,69 @@
               <w:jc w:val="center"/>
             </w:pPr>
             <w:r>
+              <w:t>320</w:t>
+            </w:r>
+          </w:p>
+        </w:tc>
+        <w:tc>
+          <w:tcPr>
+            <w:tcW w:w="2835" w:type="dxa"/>
+          </w:tcPr>
+          <w:p>
+            <w:pPr>
+              <w:jc w:val="center"/>
+            </w:pPr>
+          </w:p>
+        </w:tc>
+        <w:tc>
+          <w:tcPr>
+            <w:tcW w:w="2835" w:type="dxa"/>
+          </w:tcPr>
+          <w:p>
+            <w:pPr>
+              <w:jc w:val="center"/>
+            </w:pPr>
+          </w:p>
+        </w:tc>
+        <w:tc>
+          <w:tcPr>
+            <w:tcW w:w="1276" w:type="dxa"/>
+            <w:gridSpan w:val="2"/>
+          </w:tcPr>
+          <w:p>
+            <w:pPr>
+              <w:jc w:val="center"/>
+            </w:pPr>
+            <w:r>
+              <w:t>319</w:t>
+            </w:r>
+          </w:p>
+        </w:tc>
+        <w:tc>
+          <w:tcPr>
+            <w:tcW w:w="850" w:type="dxa"/>
+            <w:gridSpan w:val="2"/>
+          </w:tcPr>
+          <w:p>
+            <w:pPr>
+              <w:jc w:val="center"/>
+            </w:pPr>
+            <w:r>
               <w:t>321</w:t>
             </w:r>
           </w:p>
         </w:tc>
         <w:tc>
           <w:tcPr>
-            <w:tcW w:w="2835" w:type="dxa"/>
-          </w:tcPr>
-          <w:p>
-            <w:pPr>
-              <w:jc w:val="center"/>
-            </w:pPr>
-            <w:r>
-              <w:t xml:space="preserve">Fee R, Wächter </w:t>
-            </w:r>
-            <w:r>
-              <w:t>R (Werwolf)</w:t>
-            </w:r>
-            <w:r>
-              <w:t xml:space="preserve"> </w:t>
-            </w:r>
-          </w:p>
-        </w:tc>
-        <w:tc>
-          <w:tcPr>
-            <w:tcW w:w="2835" w:type="dxa"/>
-          </w:tcPr>
-          <w:p>
-            <w:pPr>
-              <w:jc w:val="center"/>
-            </w:pPr>
-            <w:bookmarkStart w:id="0" w:name="_GoBack"/>
-            <w:bookmarkEnd w:id="0"/>
-            <w:r>
-              <w:t>wolfQuestSolved</w:t>
-            </w:r>
-          </w:p>
-          <w:p>
-            <w:pPr>
-              <w:jc w:val="center"/>
-              <w:rPr>
-                <w:lang w:val="en-US"/>
-              </w:rPr>
-            </w:pPr>
-            <w:r>
-              <w:t>fa</w:t>
-            </w:r>
-            <w:r>
-              <w:t>i</w:t>
-            </w:r>
-            <w:r>
-              <w:t>ryr</w:t>
-            </w:r>
-            <w:r>
-              <w:t>Freed</w:t>
-            </w:r>
-          </w:p>
-        </w:tc>
-        <w:tc>
-          <w:tcPr>
-            <w:tcW w:w="1276" w:type="dxa"/>
-          </w:tcPr>
-          <w:p>
-            <w:pPr>
-              <w:jc w:val="center"/>
-              <w:rPr>
-                <w:lang w:val="en-US"/>
-              </w:rPr>
-            </w:pPr>
-            <w:r>
-              <w:rPr>
-                <w:lang w:val="en-US"/>
-              </w:rPr>
-              <w:t>320</w:t>
-            </w:r>
-          </w:p>
-        </w:tc>
-        <w:tc>
-          <w:tcPr>
-            <w:tcW w:w="850" w:type="dxa"/>
-          </w:tcPr>
-          <w:p>
-            <w:pPr>
-              <w:jc w:val="center"/>
-              <w:rPr>
-                <w:lang w:val="en-US"/>
-              </w:rPr>
-            </w:pPr>
-          </w:p>
-        </w:tc>
-        <w:tc>
-          <w:tcPr>
             <w:tcW w:w="1100" w:type="dxa"/>
           </w:tcPr>
           <w:p>
             <w:pPr>
               <w:jc w:val="center"/>
-              <w:rPr>
-                <w:lang w:val="en-US"/>
-              </w:rPr>
-            </w:pPr>
+            </w:pPr>
+            <w:r>
+              <w:t>322</w:t>
+            </w:r>
           </w:p>
         </w:tc>
         <w:tc>
@@ -4973,9 +5085,6 @@
           <w:p>
             <w:pPr>
               <w:jc w:val="center"/>
-              <w:rPr>
-                <w:lang w:val="en-US"/>
-              </w:rPr>
             </w:pPr>
           </w:p>
         </w:tc>
@@ -4986,15 +5095,9 @@
           <w:p>
             <w:pPr>
               <w:jc w:val="center"/>
-              <w:rPr>
-                <w:lang w:val="en-US"/>
-              </w:rPr>
-            </w:pPr>
-            <w:r>
-              <w:rPr>
-                <w:lang w:val="en-US"/>
-              </w:rPr>
-              <w:t>M</w:t>
+            </w:pPr>
+            <w:r>
+              <w:t>E</w:t>
             </w:r>
           </w:p>
         </w:tc>
@@ -5009,39 +5112,66 @@
               <w:jc w:val="center"/>
             </w:pPr>
             <w:r>
-              <w:t>322</w:t>
-            </w:r>
-          </w:p>
-        </w:tc>
-        <w:tc>
-          <w:tcPr>
-            <w:tcW w:w="2835" w:type="dxa"/>
-          </w:tcPr>
-          <w:p>
-            <w:pPr>
-              <w:jc w:val="center"/>
-              <w:rPr>
-                <w:lang w:val="en-US"/>
-              </w:rPr>
-            </w:pPr>
-          </w:p>
-        </w:tc>
-        <w:tc>
-          <w:tcPr>
-            <w:tcW w:w="2835" w:type="dxa"/>
-          </w:tcPr>
-          <w:p>
-            <w:pPr>
-              <w:jc w:val="center"/>
-              <w:rPr>
-                <w:lang w:val="en-US"/>
-              </w:rPr>
-            </w:pPr>
+              <w:t>321</w:t>
+            </w:r>
+          </w:p>
+        </w:tc>
+        <w:tc>
+          <w:tcPr>
+            <w:tcW w:w="2835" w:type="dxa"/>
+          </w:tcPr>
+          <w:p>
+            <w:pPr>
+              <w:jc w:val="center"/>
+            </w:pPr>
+            <w:r>
+              <w:t xml:space="preserve">Fee R, Wächter </w:t>
+            </w:r>
+            <w:r>
+              <w:t>R (Werwolf)</w:t>
+            </w:r>
+            <w:r>
+              <w:t xml:space="preserve"> </w:t>
+            </w:r>
+          </w:p>
+        </w:tc>
+        <w:tc>
+          <w:tcPr>
+            <w:tcW w:w="2835" w:type="dxa"/>
+          </w:tcPr>
+          <w:p>
+            <w:pPr>
+              <w:jc w:val="center"/>
+            </w:pPr>
+            <w:r>
+              <w:t>wolfQuestSolved</w:t>
+            </w:r>
+          </w:p>
+          <w:p>
+            <w:pPr>
+              <w:jc w:val="center"/>
+              <w:rPr>
+                <w:lang w:val="en-US"/>
+              </w:rPr>
+            </w:pPr>
+            <w:r>
+              <w:t>fa</w:t>
+            </w:r>
+            <w:r>
+              <w:t>i</w:t>
+            </w:r>
+            <w:r>
+              <w:t>ryr</w:t>
+            </w:r>
+            <w:r>
+              <w:t>Freed</w:t>
+            </w:r>
           </w:p>
         </w:tc>
         <w:tc>
           <w:tcPr>
             <w:tcW w:w="1276" w:type="dxa"/>
+            <w:gridSpan w:val="2"/>
           </w:tcPr>
           <w:p>
             <w:pPr>
@@ -5061,20 +5191,15 @@
         <w:tc>
           <w:tcPr>
             <w:tcW w:w="850" w:type="dxa"/>
-          </w:tcPr>
-          <w:p>
-            <w:pPr>
-              <w:jc w:val="center"/>
-              <w:rPr>
-                <w:lang w:val="en-US"/>
-              </w:rPr>
-            </w:pPr>
-            <w:r>
-              <w:rPr>
-                <w:lang w:val="en-US"/>
-              </w:rPr>
-              <w:t>323</w:t>
-            </w:r>
+            <w:gridSpan w:val="2"/>
+          </w:tcPr>
+          <w:p>
+            <w:pPr>
+              <w:jc w:val="center"/>
+              <w:rPr>
+                <w:lang w:val="en-US"/>
+              </w:rPr>
+            </w:pPr>
           </w:p>
         </w:tc>
         <w:tc>
@@ -5118,7 +5243,7 @@
               <w:rPr>
                 <w:lang w:val="en-US"/>
               </w:rPr>
-              <w:t>J</w:t>
+              <w:t>M</w:t>
             </w:r>
           </w:p>
         </w:tc>
@@ -5133,96 +5258,78 @@
               <w:jc w:val="center"/>
             </w:pPr>
             <w:r>
+              <w:t>322</w:t>
+            </w:r>
+          </w:p>
+        </w:tc>
+        <w:tc>
+          <w:tcPr>
+            <w:tcW w:w="2835" w:type="dxa"/>
+          </w:tcPr>
+          <w:p>
+            <w:pPr>
+              <w:jc w:val="center"/>
+              <w:rPr>
+                <w:lang w:val="en-US"/>
+              </w:rPr>
+            </w:pPr>
+          </w:p>
+        </w:tc>
+        <w:tc>
+          <w:tcPr>
+            <w:tcW w:w="2835" w:type="dxa"/>
+          </w:tcPr>
+          <w:p>
+            <w:pPr>
+              <w:jc w:val="center"/>
+              <w:rPr>
+                <w:lang w:val="en-US"/>
+              </w:rPr>
+            </w:pPr>
+          </w:p>
+        </w:tc>
+        <w:tc>
+          <w:tcPr>
+            <w:tcW w:w="1276" w:type="dxa"/>
+            <w:gridSpan w:val="2"/>
+          </w:tcPr>
+          <w:p>
+            <w:pPr>
+              <w:jc w:val="center"/>
+              <w:rPr>
+                <w:lang w:val="en-US"/>
+              </w:rPr>
+            </w:pPr>
+            <w:r>
+              <w:rPr>
+                <w:lang w:val="en-US"/>
+              </w:rPr>
+              <w:t>320</w:t>
+            </w:r>
+          </w:p>
+        </w:tc>
+        <w:tc>
+          <w:tcPr>
+            <w:tcW w:w="850" w:type="dxa"/>
+            <w:gridSpan w:val="2"/>
+          </w:tcPr>
+          <w:p>
+            <w:pPr>
+              <w:jc w:val="center"/>
+              <w:rPr>
+                <w:lang w:val="en-US"/>
+              </w:rPr>
+            </w:pPr>
+            <w:r>
+              <w:rPr>
+                <w:lang w:val="en-US"/>
+              </w:rPr>
               <w:t>323</w:t>
             </w:r>
           </w:p>
         </w:tc>
         <w:tc>
           <w:tcPr>
-            <w:tcW w:w="2835" w:type="dxa"/>
-          </w:tcPr>
-          <w:p>
-            <w:pPr>
-              <w:jc w:val="center"/>
-              <w:rPr>
-                <w:lang w:val="en-US"/>
-              </w:rPr>
-            </w:pPr>
-            <w:r>
-              <w:rPr>
-                <w:lang w:val="en-US"/>
-              </w:rPr>
-              <w:t xml:space="preserve">Tunnel </w:t>
-            </w:r>
-            <w:proofErr w:type="spellStart"/>
-            <w:r>
-              <w:rPr>
-                <w:lang w:val="en-US"/>
-              </w:rPr>
-              <w:t>zu</w:t>
-            </w:r>
-            <w:proofErr w:type="spellEnd"/>
-            <w:r>
-              <w:rPr>
-                <w:lang w:val="en-US"/>
-              </w:rPr>
-              <w:t xml:space="preserve"> 31</w:t>
-            </w:r>
-          </w:p>
-        </w:tc>
-        <w:tc>
-          <w:tcPr>
-            <w:tcW w:w="2835" w:type="dxa"/>
-          </w:tcPr>
-          <w:p>
-            <w:pPr>
-              <w:jc w:val="center"/>
-              <w:rPr>
-                <w:lang w:val="en-US"/>
-              </w:rPr>
-            </w:pPr>
-          </w:p>
-        </w:tc>
-        <w:tc>
-          <w:tcPr>
-            <w:tcW w:w="1276" w:type="dxa"/>
-          </w:tcPr>
-          <w:p>
-            <w:pPr>
-              <w:jc w:val="center"/>
-              <w:rPr>
-                <w:lang w:val="en-US"/>
-              </w:rPr>
-            </w:pPr>
-            <w:r>
-              <w:rPr>
-                <w:lang w:val="en-US"/>
-              </w:rPr>
-              <w:t>323</w:t>
-            </w:r>
-          </w:p>
-        </w:tc>
-        <w:tc>
-          <w:tcPr>
-            <w:tcW w:w="850" w:type="dxa"/>
-          </w:tcPr>
-          <w:p>
-            <w:pPr>
-              <w:jc w:val="center"/>
-              <w:rPr>
-                <w:lang w:val="en-US"/>
-              </w:rPr>
-            </w:pPr>
-            <w:r>
-              <w:rPr>
-                <w:lang w:val="en-US"/>
-              </w:rPr>
-              <w:t>31</w:t>
-            </w:r>
-          </w:p>
-        </w:tc>
-        <w:tc>
-          <w:tcPr>
             <w:tcW w:w="1100" w:type="dxa"/>
           </w:tcPr>
           <w:p>
@@ -5262,7 +5369,7 @@
               <w:rPr>
                 <w:lang w:val="en-US"/>
               </w:rPr>
-              <w:t>I</w:t>
+              <w:t>J</w:t>
             </w:r>
           </w:p>
         </w:tc>
@@ -5277,64 +5384,60 @@
               <w:jc w:val="center"/>
             </w:pPr>
             <w:r>
-              <w:t>324</w:t>
-            </w:r>
-          </w:p>
-        </w:tc>
-        <w:tc>
-          <w:tcPr>
-            <w:tcW w:w="2835" w:type="dxa"/>
-          </w:tcPr>
-          <w:p>
-            <w:pPr>
-              <w:jc w:val="center"/>
-              <w:rPr>
-                <w:lang w:val="en-US"/>
-              </w:rPr>
-            </w:pPr>
+              <w:t>323</w:t>
+            </w:r>
+          </w:p>
+        </w:tc>
+        <w:tc>
+          <w:tcPr>
+            <w:tcW w:w="2835" w:type="dxa"/>
+          </w:tcPr>
+          <w:p>
+            <w:pPr>
+              <w:jc w:val="center"/>
+              <w:rPr>
+                <w:lang w:val="en-US"/>
+              </w:rPr>
+            </w:pPr>
+            <w:r>
+              <w:rPr>
+                <w:lang w:val="en-US"/>
+              </w:rPr>
+              <w:t xml:space="preserve">Tunnel </w:t>
+            </w:r>
             <w:proofErr w:type="spellStart"/>
             <w:r>
               <w:rPr>
                 <w:lang w:val="en-US"/>
               </w:rPr>
-              <w:t>Schlüssel</w:t>
+              <w:t>zu</w:t>
             </w:r>
             <w:proofErr w:type="spellEnd"/>
             <w:r>
               <w:rPr>
                 <w:lang w:val="en-US"/>
               </w:rPr>
-              <w:t xml:space="preserve"> B</w:t>
-            </w:r>
-          </w:p>
-        </w:tc>
-        <w:tc>
-          <w:tcPr>
-            <w:tcW w:w="2835" w:type="dxa"/>
-          </w:tcPr>
-          <w:p>
-            <w:pPr>
-              <w:jc w:val="center"/>
-            </w:pPr>
-            <w:proofErr w:type="spellStart"/>
-            <w:r>
-              <w:rPr>
-                <w:lang w:val="en-US"/>
-              </w:rPr>
-              <w:t>keyb</w:t>
-            </w:r>
-            <w:r>
-              <w:rPr>
-                <w:lang w:val="en-US"/>
-              </w:rPr>
-              <w:t>Obtained</w:t>
-            </w:r>
-            <w:proofErr w:type="spellEnd"/>
+              <w:t xml:space="preserve"> 31</w:t>
+            </w:r>
+          </w:p>
+        </w:tc>
+        <w:tc>
+          <w:tcPr>
+            <w:tcW w:w="2835" w:type="dxa"/>
+          </w:tcPr>
+          <w:p>
+            <w:pPr>
+              <w:jc w:val="center"/>
+              <w:rPr>
+                <w:lang w:val="en-US"/>
+              </w:rPr>
+            </w:pPr>
           </w:p>
         </w:tc>
         <w:tc>
           <w:tcPr>
             <w:tcW w:w="1276" w:type="dxa"/>
+            <w:gridSpan w:val="2"/>
           </w:tcPr>
           <w:p>
             <w:pPr>
@@ -5354,19 +5457,20 @@
         <w:tc>
           <w:tcPr>
             <w:tcW w:w="850" w:type="dxa"/>
-          </w:tcPr>
-          <w:p>
-            <w:pPr>
-              <w:jc w:val="center"/>
-              <w:rPr>
-                <w:lang w:val="en-US"/>
-              </w:rPr>
-            </w:pPr>
-            <w:r>
-              <w:rPr>
-                <w:lang w:val="en-US"/>
-              </w:rPr>
-              <w:t>325</w:t>
+            <w:gridSpan w:val="2"/>
+          </w:tcPr>
+          <w:p>
+            <w:pPr>
+              <w:jc w:val="center"/>
+              <w:rPr>
+                <w:lang w:val="en-US"/>
+              </w:rPr>
+            </w:pPr>
+            <w:r>
+              <w:rPr>
+                <w:lang w:val="en-US"/>
+              </w:rPr>
+              <w:t>31</w:t>
             </w:r>
           </w:p>
         </w:tc>
@@ -5411,7 +5515,7 @@
               <w:rPr>
                 <w:lang w:val="en-US"/>
               </w:rPr>
-              <w:t>K</w:t>
+              <w:t>I</w:t>
             </w:r>
           </w:p>
         </w:tc>
@@ -5426,76 +5530,103 @@
               <w:jc w:val="center"/>
             </w:pPr>
             <w:r>
+              <w:t>324</w:t>
+            </w:r>
+          </w:p>
+        </w:tc>
+        <w:tc>
+          <w:tcPr>
+            <w:tcW w:w="2835" w:type="dxa"/>
+          </w:tcPr>
+          <w:p>
+            <w:pPr>
+              <w:jc w:val="center"/>
+              <w:rPr>
+                <w:lang w:val="en-US"/>
+              </w:rPr>
+            </w:pPr>
+            <w:proofErr w:type="spellStart"/>
+            <w:r>
+              <w:rPr>
+                <w:lang w:val="en-US"/>
+              </w:rPr>
+              <w:t>Schlüssel</w:t>
+            </w:r>
+            <w:proofErr w:type="spellEnd"/>
+            <w:r>
+              <w:rPr>
+                <w:lang w:val="en-US"/>
+              </w:rPr>
+              <w:t xml:space="preserve"> B</w:t>
+            </w:r>
+          </w:p>
+        </w:tc>
+        <w:tc>
+          <w:tcPr>
+            <w:tcW w:w="2835" w:type="dxa"/>
+          </w:tcPr>
+          <w:p>
+            <w:pPr>
+              <w:jc w:val="center"/>
+            </w:pPr>
+            <w:proofErr w:type="spellStart"/>
+            <w:r>
+              <w:rPr>
+                <w:lang w:val="en-US"/>
+              </w:rPr>
+              <w:t>keyb</w:t>
+            </w:r>
+            <w:r>
+              <w:rPr>
+                <w:lang w:val="en-US"/>
+              </w:rPr>
+              <w:t>Obtained</w:t>
+            </w:r>
+            <w:proofErr w:type="spellEnd"/>
+          </w:p>
+        </w:tc>
+        <w:tc>
+          <w:tcPr>
+            <w:tcW w:w="1276" w:type="dxa"/>
+            <w:gridSpan w:val="2"/>
+          </w:tcPr>
+          <w:p>
+            <w:pPr>
+              <w:jc w:val="center"/>
+              <w:rPr>
+                <w:lang w:val="en-US"/>
+              </w:rPr>
+            </w:pPr>
+            <w:r>
+              <w:rPr>
+                <w:lang w:val="en-US"/>
+              </w:rPr>
+              <w:t>323</w:t>
+            </w:r>
+          </w:p>
+        </w:tc>
+        <w:tc>
+          <w:tcPr>
+            <w:tcW w:w="850" w:type="dxa"/>
+            <w:gridSpan w:val="2"/>
+          </w:tcPr>
+          <w:p>
+            <w:pPr>
+              <w:jc w:val="center"/>
+              <w:rPr>
+                <w:lang w:val="en-US"/>
+              </w:rPr>
+            </w:pPr>
+            <w:r>
+              <w:rPr>
+                <w:lang w:val="en-US"/>
+              </w:rPr>
               <w:t>325</w:t>
             </w:r>
           </w:p>
         </w:tc>
         <w:tc>
           <w:tcPr>
-            <w:tcW w:w="2835" w:type="dxa"/>
-          </w:tcPr>
-          <w:p>
-            <w:pPr>
-              <w:jc w:val="center"/>
-              <w:rPr>
-                <w:lang w:val="en-US"/>
-              </w:rPr>
-            </w:pPr>
-          </w:p>
-        </w:tc>
-        <w:tc>
-          <w:tcPr>
-            <w:tcW w:w="2835" w:type="dxa"/>
-          </w:tcPr>
-          <w:p>
-            <w:pPr>
-              <w:jc w:val="center"/>
-              <w:rPr>
-                <w:lang w:val="en-US"/>
-              </w:rPr>
-            </w:pPr>
-          </w:p>
-        </w:tc>
-        <w:tc>
-          <w:tcPr>
-            <w:tcW w:w="1276" w:type="dxa"/>
-          </w:tcPr>
-          <w:p>
-            <w:pPr>
-              <w:jc w:val="center"/>
-              <w:rPr>
-                <w:lang w:val="en-US"/>
-              </w:rPr>
-            </w:pPr>
-            <w:r>
-              <w:rPr>
-                <w:lang w:val="en-US"/>
-              </w:rPr>
-              <w:t>39</w:t>
-            </w:r>
-          </w:p>
-        </w:tc>
-        <w:tc>
-          <w:tcPr>
-            <w:tcW w:w="850" w:type="dxa"/>
-          </w:tcPr>
-          <w:p>
-            <w:pPr>
-              <w:jc w:val="center"/>
-              <w:rPr>
-                <w:lang w:val="en-US"/>
-              </w:rPr>
-            </w:pPr>
-            <w:r>
-              <w:rPr>
-                <w:lang w:val="en-US"/>
-              </w:rPr>
-              <w:t>324</w:t>
-            </w:r>
-          </w:p>
-        </w:tc>
-        <w:tc>
-          <w:tcPr>
             <w:tcW w:w="1100" w:type="dxa"/>
           </w:tcPr>
           <w:p>
@@ -5505,12 +5636,6 @@
                 <w:lang w:val="en-US"/>
               </w:rPr>
             </w:pPr>
-            <w:r>
-              <w:rPr>
-                <w:lang w:val="en-US"/>
-              </w:rPr>
-              <w:t>326</w:t>
-            </w:r>
           </w:p>
         </w:tc>
         <w:tc>
@@ -5524,12 +5649,6 @@
                 <w:lang w:val="en-US"/>
               </w:rPr>
             </w:pPr>
-            <w:r>
-              <w:rPr>
-                <w:lang w:val="en-US"/>
-              </w:rPr>
-              <w:t>327</w:t>
-            </w:r>
           </w:p>
         </w:tc>
         <w:tc>
@@ -5547,7 +5666,7 @@
               <w:rPr>
                 <w:lang w:val="en-US"/>
               </w:rPr>
-              <w:t>E</w:t>
+              <w:t>K</w:t>
             </w:r>
           </w:p>
         </w:tc>
@@ -5562,89 +5681,97 @@
               <w:jc w:val="center"/>
             </w:pPr>
             <w:r>
+              <w:t>325</w:t>
+            </w:r>
+          </w:p>
+        </w:tc>
+        <w:tc>
+          <w:tcPr>
+            <w:tcW w:w="2835" w:type="dxa"/>
+          </w:tcPr>
+          <w:p>
+            <w:pPr>
+              <w:jc w:val="center"/>
+              <w:rPr>
+                <w:lang w:val="en-US"/>
+              </w:rPr>
+            </w:pPr>
+          </w:p>
+        </w:tc>
+        <w:tc>
+          <w:tcPr>
+            <w:tcW w:w="2835" w:type="dxa"/>
+          </w:tcPr>
+          <w:p>
+            <w:pPr>
+              <w:jc w:val="center"/>
+              <w:rPr>
+                <w:lang w:val="en-US"/>
+              </w:rPr>
+            </w:pPr>
+          </w:p>
+        </w:tc>
+        <w:tc>
+          <w:tcPr>
+            <w:tcW w:w="1276" w:type="dxa"/>
+            <w:gridSpan w:val="2"/>
+          </w:tcPr>
+          <w:p>
+            <w:pPr>
+              <w:jc w:val="center"/>
+              <w:rPr>
+                <w:lang w:val="en-US"/>
+              </w:rPr>
+            </w:pPr>
+            <w:r>
+              <w:rPr>
+                <w:lang w:val="en-US"/>
+              </w:rPr>
+              <w:t>39</w:t>
+            </w:r>
+          </w:p>
+        </w:tc>
+        <w:tc>
+          <w:tcPr>
+            <w:tcW w:w="850" w:type="dxa"/>
+            <w:gridSpan w:val="2"/>
+          </w:tcPr>
+          <w:p>
+            <w:pPr>
+              <w:jc w:val="center"/>
+              <w:rPr>
+                <w:lang w:val="en-US"/>
+              </w:rPr>
+            </w:pPr>
+            <w:r>
+              <w:rPr>
+                <w:lang w:val="en-US"/>
+              </w:rPr>
+              <w:t>324</w:t>
+            </w:r>
+          </w:p>
+        </w:tc>
+        <w:tc>
+          <w:tcPr>
+            <w:tcW w:w="1100" w:type="dxa"/>
+          </w:tcPr>
+          <w:p>
+            <w:pPr>
+              <w:jc w:val="center"/>
+              <w:rPr>
+                <w:lang w:val="en-US"/>
+              </w:rPr>
+            </w:pPr>
+            <w:r>
+              <w:rPr>
+                <w:lang w:val="en-US"/>
+              </w:rPr>
               <w:t>326</w:t>
             </w:r>
           </w:p>
         </w:tc>
         <w:tc>
           <w:tcPr>
-            <w:tcW w:w="2835" w:type="dxa"/>
-          </w:tcPr>
-          <w:p>
-            <w:pPr>
-              <w:jc w:val="center"/>
-              <w:rPr>
-                <w:lang w:val="en-US"/>
-              </w:rPr>
-            </w:pPr>
-          </w:p>
-        </w:tc>
-        <w:tc>
-          <w:tcPr>
-            <w:tcW w:w="2835" w:type="dxa"/>
-          </w:tcPr>
-          <w:p>
-            <w:pPr>
-              <w:jc w:val="center"/>
-              <w:rPr>
-                <w:lang w:val="en-US"/>
-              </w:rPr>
-            </w:pPr>
-          </w:p>
-        </w:tc>
-        <w:tc>
-          <w:tcPr>
-            <w:tcW w:w="1276" w:type="dxa"/>
-          </w:tcPr>
-          <w:p>
-            <w:pPr>
-              <w:jc w:val="center"/>
-              <w:rPr>
-                <w:lang w:val="en-US"/>
-              </w:rPr>
-            </w:pPr>
-            <w:r>
-              <w:rPr>
-                <w:lang w:val="en-US"/>
-              </w:rPr>
-              <w:t>320</w:t>
-            </w:r>
-          </w:p>
-        </w:tc>
-        <w:tc>
-          <w:tcPr>
-            <w:tcW w:w="850" w:type="dxa"/>
-          </w:tcPr>
-          <w:p>
-            <w:pPr>
-              <w:jc w:val="center"/>
-              <w:rPr>
-                <w:lang w:val="en-US"/>
-              </w:rPr>
-            </w:pPr>
-            <w:r>
-              <w:rPr>
-                <w:lang w:val="en-US"/>
-              </w:rPr>
-              <w:t>325</w:t>
-            </w:r>
-          </w:p>
-        </w:tc>
-        <w:tc>
-          <w:tcPr>
-            <w:tcW w:w="1100" w:type="dxa"/>
-          </w:tcPr>
-          <w:p>
-            <w:pPr>
-              <w:jc w:val="center"/>
-              <w:rPr>
-                <w:lang w:val="en-US"/>
-              </w:rPr>
-            </w:pPr>
-          </w:p>
-        </w:tc>
-        <w:tc>
-          <w:tcPr>
             <w:tcW w:w="992" w:type="dxa"/>
           </w:tcPr>
           <w:p>
@@ -5654,6 +5781,12 @@
                 <w:lang w:val="en-US"/>
               </w:rPr>
             </w:pPr>
+            <w:r>
+              <w:rPr>
+                <w:lang w:val="en-US"/>
+              </w:rPr>
+              <w:t>327</w:t>
+            </w:r>
           </w:p>
         </w:tc>
         <w:tc>
@@ -5667,12 +5800,14 @@
                 <w:lang w:val="en-US"/>
               </w:rPr>
             </w:pPr>
-            <w:r>
-              <w:rPr>
-                <w:lang w:val="en-US"/>
-              </w:rPr>
-              <w:t>I</w:t>
-            </w:r>
+            <w:bookmarkStart w:id="0" w:name="_GoBack"/>
+            <w:r>
+              <w:rPr>
+                <w:lang w:val="en-US"/>
+              </w:rPr>
+              <w:t>E</w:t>
+            </w:r>
+            <w:bookmarkEnd w:id="0"/>
           </w:p>
         </w:tc>
       </w:tr>
@@ -5685,6 +5820,9 @@
             <w:pPr>
               <w:jc w:val="center"/>
             </w:pPr>
+            <w:r>
+              <w:t>326</w:t>
+            </w:r>
           </w:p>
         </w:tc>
         <w:tc>
@@ -5716,19 +5854,144 @@
         <w:tc>
           <w:tcPr>
             <w:tcW w:w="1276" w:type="dxa"/>
-          </w:tcPr>
-          <w:p>
-            <w:pPr>
-              <w:jc w:val="center"/>
-              <w:rPr>
-                <w:lang w:val="en-US"/>
-              </w:rPr>
-            </w:pPr>
+            <w:gridSpan w:val="2"/>
+          </w:tcPr>
+          <w:p>
+            <w:pPr>
+              <w:jc w:val="center"/>
+              <w:rPr>
+                <w:lang w:val="en-US"/>
+              </w:rPr>
+            </w:pPr>
+            <w:r>
+              <w:rPr>
+                <w:lang w:val="en-US"/>
+              </w:rPr>
+              <w:t>320</w:t>
+            </w:r>
           </w:p>
         </w:tc>
         <w:tc>
           <w:tcPr>
             <w:tcW w:w="850" w:type="dxa"/>
+            <w:gridSpan w:val="2"/>
+          </w:tcPr>
+          <w:p>
+            <w:pPr>
+              <w:jc w:val="center"/>
+              <w:rPr>
+                <w:lang w:val="en-US"/>
+              </w:rPr>
+            </w:pPr>
+            <w:r>
+              <w:rPr>
+                <w:lang w:val="en-US"/>
+              </w:rPr>
+              <w:t>325</w:t>
+            </w:r>
+          </w:p>
+        </w:tc>
+        <w:tc>
+          <w:tcPr>
+            <w:tcW w:w="1100" w:type="dxa"/>
+          </w:tcPr>
+          <w:p>
+            <w:pPr>
+              <w:jc w:val="center"/>
+              <w:rPr>
+                <w:lang w:val="en-US"/>
+              </w:rPr>
+            </w:pPr>
+          </w:p>
+        </w:tc>
+        <w:tc>
+          <w:tcPr>
+            <w:tcW w:w="992" w:type="dxa"/>
+          </w:tcPr>
+          <w:p>
+            <w:pPr>
+              <w:jc w:val="center"/>
+              <w:rPr>
+                <w:lang w:val="en-US"/>
+              </w:rPr>
+            </w:pPr>
+          </w:p>
+        </w:tc>
+        <w:tc>
+          <w:tcPr>
+            <w:tcW w:w="2552" w:type="dxa"/>
+          </w:tcPr>
+          <w:p>
+            <w:pPr>
+              <w:jc w:val="center"/>
+              <w:rPr>
+                <w:lang w:val="en-US"/>
+              </w:rPr>
+            </w:pPr>
+            <w:r>
+              <w:rPr>
+                <w:lang w:val="en-US"/>
+              </w:rPr>
+              <w:t>I</w:t>
+            </w:r>
+          </w:p>
+        </w:tc>
+      </w:tr>
+      <w:tr>
+        <w:tc>
+          <w:tcPr>
+            <w:tcW w:w="1702" w:type="dxa"/>
+          </w:tcPr>
+          <w:p>
+            <w:pPr>
+              <w:jc w:val="center"/>
+            </w:pPr>
+          </w:p>
+        </w:tc>
+        <w:tc>
+          <w:tcPr>
+            <w:tcW w:w="2835" w:type="dxa"/>
+          </w:tcPr>
+          <w:p>
+            <w:pPr>
+              <w:jc w:val="center"/>
+              <w:rPr>
+                <w:lang w:val="en-US"/>
+              </w:rPr>
+            </w:pPr>
+          </w:p>
+        </w:tc>
+        <w:tc>
+          <w:tcPr>
+            <w:tcW w:w="2835" w:type="dxa"/>
+          </w:tcPr>
+          <w:p>
+            <w:pPr>
+              <w:jc w:val="center"/>
+              <w:rPr>
+                <w:lang w:val="en-US"/>
+              </w:rPr>
+            </w:pPr>
+          </w:p>
+        </w:tc>
+        <w:tc>
+          <w:tcPr>
+            <w:tcW w:w="1276" w:type="dxa"/>
+            <w:gridSpan w:val="2"/>
+          </w:tcPr>
+          <w:p>
+            <w:pPr>
+              <w:jc w:val="center"/>
+              <w:rPr>
+                <w:lang w:val="en-US"/>
+              </w:rPr>
+            </w:pPr>
+          </w:p>
+        </w:tc>
+        <w:tc>
+          <w:tcPr>
+            <w:tcW w:w="850" w:type="dxa"/>
+            <w:gridSpan w:val="2"/>
           </w:tcPr>
           <w:p>
             <w:pPr>
@@ -6109,6 +6372,7 @@
   <w:style w:type="character" w:default="1" w:styleId="DefaultParagraphFont">
     <w:name w:val="Default Paragraph Font"/>
     <w:uiPriority w:val="1"/>
+    <w:semiHidden/>
     <w:unhideWhenUsed/>
   </w:style>
   <w:style w:type="table" w:default="1" w:styleId="TableNormal">
@@ -6324,6 +6588,7 @@
   <w:style w:type="character" w:default="1" w:styleId="DefaultParagraphFont">
     <w:name w:val="Default Paragraph Font"/>
     <w:uiPriority w:val="1"/>
+    <w:semiHidden/>
     <w:unhideWhenUsed/>
   </w:style>
   <w:style w:type="table" w:default="1" w:styleId="TableNormal">

--- a/Doku/WegeundVerknuepfungen.docx
+++ b/Doku/WegeundVerknuepfungen.docx
@@ -5,13 +5,14 @@
     <w:tbl>
       <w:tblPr>
         <w:tblStyle w:val="TableGrid"/>
-        <w:tblW w:w="14142" w:type="dxa"/>
+        <w:tblW w:w="14425" w:type="dxa"/>
         <w:tblLayout w:type="fixed"/>
         <w:tblLook w:val="04A0" w:firstRow="1" w:lastRow="0" w:firstColumn="1" w:lastColumn="0" w:noHBand="0" w:noVBand="1"/>
       </w:tblPr>
       <w:tblGrid>
         <w:gridCol w:w="1702"/>
-        <w:gridCol w:w="2835"/>
+        <w:gridCol w:w="1241"/>
+        <w:gridCol w:w="4429"/>
         <w:gridCol w:w="2835"/>
         <w:gridCol w:w="1241"/>
         <w:gridCol w:w="35"/>
@@ -19,7 +20,6 @@
         <w:gridCol w:w="17"/>
         <w:gridCol w:w="1100"/>
         <w:gridCol w:w="992"/>
-        <w:gridCol w:w="2552"/>
       </w:tblGrid>
       <w:tr>
         <w:tc>
@@ -47,7 +47,7 @@
         </w:tc>
         <w:tc>
           <w:tcPr>
-            <w:tcW w:w="2835" w:type="dxa"/>
+            <w:tcW w:w="1241" w:type="dxa"/>
           </w:tcPr>
           <w:p>
             <w:pPr>
@@ -64,13 +64,13 @@
                 <w:sz w:val="28"/>
                 <w:szCs w:val="28"/>
               </w:rPr>
-              <w:t>Beschreibung/ Enthält</w:t>
-            </w:r>
-          </w:p>
-        </w:tc>
-        <w:tc>
-          <w:tcPr>
-            <w:tcW w:w="2835" w:type="dxa"/>
+              <w:t>Bild</w:t>
+            </w:r>
+          </w:p>
+        </w:tc>
+        <w:tc>
+          <w:tcPr>
+            <w:tcW w:w="4429" w:type="dxa"/>
           </w:tcPr>
           <w:p>
             <w:pPr>
@@ -87,14 +87,13 @@
                 <w:sz w:val="28"/>
                 <w:szCs w:val="28"/>
               </w:rPr>
-              <w:t>Statuswechsel</w:t>
-            </w:r>
-          </w:p>
-        </w:tc>
-        <w:tc>
-          <w:tcPr>
-            <w:tcW w:w="4218" w:type="dxa"/>
-            <w:gridSpan w:val="6"/>
+              <w:t>Beschreibung/ Enthält</w:t>
+            </w:r>
+          </w:p>
+        </w:tc>
+        <w:tc>
+          <w:tcPr>
+            <w:tcW w:w="2835" w:type="dxa"/>
           </w:tcPr>
           <w:p>
             <w:pPr>
@@ -111,13 +110,14 @@
                 <w:sz w:val="28"/>
                 <w:szCs w:val="28"/>
               </w:rPr>
-              <w:t>Führt zu</w:t>
-            </w:r>
-          </w:p>
-        </w:tc>
-        <w:tc>
-          <w:tcPr>
-            <w:tcW w:w="2552" w:type="dxa"/>
+              <w:t>Statuswechsel</w:t>
+            </w:r>
+          </w:p>
+        </w:tc>
+        <w:tc>
+          <w:tcPr>
+            <w:tcW w:w="4218" w:type="dxa"/>
+            <w:gridSpan w:val="6"/>
           </w:tcPr>
           <w:p>
             <w:pPr>
@@ -134,7 +134,7 @@
                 <w:sz w:val="28"/>
                 <w:szCs w:val="28"/>
               </w:rPr>
-              <w:t>Bild</w:t>
+              <w:t>Führt zu</w:t>
             </w:r>
           </w:p>
         </w:tc>
@@ -157,7 +157,7 @@
         </w:tc>
         <w:tc>
           <w:tcPr>
-            <w:tcW w:w="2835" w:type="dxa"/>
+            <w:tcW w:w="1241" w:type="dxa"/>
           </w:tcPr>
           <w:p>
             <w:pPr>
@@ -172,7 +172,7 @@
         </w:tc>
         <w:tc>
           <w:tcPr>
-            <w:tcW w:w="2835" w:type="dxa"/>
+            <w:tcW w:w="4429" w:type="dxa"/>
           </w:tcPr>
           <w:p>
             <w:pPr>
@@ -187,7 +187,7 @@
         </w:tc>
         <w:tc>
           <w:tcPr>
-            <w:tcW w:w="1241" w:type="dxa"/>
+            <w:tcW w:w="2835" w:type="dxa"/>
           </w:tcPr>
           <w:p>
             <w:pPr>
@@ -198,100 +198,100 @@
                 <w:szCs w:val="28"/>
               </w:rPr>
             </w:pPr>
-            <w:r>
+          </w:p>
+        </w:tc>
+        <w:tc>
+          <w:tcPr>
+            <w:tcW w:w="1241" w:type="dxa"/>
+          </w:tcPr>
+          <w:p>
+            <w:pPr>
+              <w:jc w:val="center"/>
               <w:rPr>
                 <w:b/>
                 <w:sz w:val="28"/>
                 <w:szCs w:val="28"/>
               </w:rPr>
-              <w:t>U</w:t>
-            </w:r>
-          </w:p>
-        </w:tc>
-        <w:tc>
-          <w:tcPr>
-            <w:tcW w:w="868" w:type="dxa"/>
-            <w:gridSpan w:val="2"/>
-          </w:tcPr>
-          <w:p>
-            <w:pPr>
-              <w:jc w:val="center"/>
+            </w:pPr>
+            <w:r>
               <w:rPr>
                 <w:b/>
                 <w:sz w:val="28"/>
                 <w:szCs w:val="28"/>
               </w:rPr>
-            </w:pPr>
-            <w:r>
+              <w:t>U</w:t>
+            </w:r>
+          </w:p>
+        </w:tc>
+        <w:tc>
+          <w:tcPr>
+            <w:tcW w:w="868" w:type="dxa"/>
+            <w:gridSpan w:val="2"/>
+          </w:tcPr>
+          <w:p>
+            <w:pPr>
+              <w:jc w:val="center"/>
               <w:rPr>
                 <w:b/>
                 <w:sz w:val="28"/>
                 <w:szCs w:val="28"/>
               </w:rPr>
-              <w:t>D</w:t>
-            </w:r>
-          </w:p>
-        </w:tc>
-        <w:tc>
-          <w:tcPr>
-            <w:tcW w:w="1117" w:type="dxa"/>
-            <w:gridSpan w:val="2"/>
-          </w:tcPr>
-          <w:p>
-            <w:pPr>
-              <w:jc w:val="center"/>
+            </w:pPr>
+            <w:r>
               <w:rPr>
                 <w:b/>
                 <w:sz w:val="28"/>
                 <w:szCs w:val="28"/>
               </w:rPr>
-            </w:pPr>
-            <w:r>
+              <w:t>D</w:t>
+            </w:r>
+          </w:p>
+        </w:tc>
+        <w:tc>
+          <w:tcPr>
+            <w:tcW w:w="1117" w:type="dxa"/>
+            <w:gridSpan w:val="2"/>
+          </w:tcPr>
+          <w:p>
+            <w:pPr>
+              <w:jc w:val="center"/>
               <w:rPr>
                 <w:b/>
                 <w:sz w:val="28"/>
                 <w:szCs w:val="28"/>
               </w:rPr>
-              <w:t>L</w:t>
-            </w:r>
-          </w:p>
-        </w:tc>
-        <w:tc>
-          <w:tcPr>
-            <w:tcW w:w="992" w:type="dxa"/>
-          </w:tcPr>
-          <w:p>
-            <w:pPr>
-              <w:jc w:val="center"/>
+            </w:pPr>
+            <w:r>
               <w:rPr>
                 <w:b/>
                 <w:sz w:val="28"/>
                 <w:szCs w:val="28"/>
               </w:rPr>
-            </w:pPr>
-            <w:r>
+              <w:t>L</w:t>
+            </w:r>
+          </w:p>
+        </w:tc>
+        <w:tc>
+          <w:tcPr>
+            <w:tcW w:w="992" w:type="dxa"/>
+          </w:tcPr>
+          <w:p>
+            <w:pPr>
+              <w:jc w:val="center"/>
               <w:rPr>
                 <w:b/>
                 <w:sz w:val="28"/>
                 <w:szCs w:val="28"/>
               </w:rPr>
-              <w:t>R</w:t>
-            </w:r>
-          </w:p>
-        </w:tc>
-        <w:tc>
-          <w:tcPr>
-            <w:tcW w:w="2552" w:type="dxa"/>
-          </w:tcPr>
-          <w:p>
-            <w:pPr>
-              <w:jc w:val="center"/>
+            </w:pPr>
+            <w:r>
               <w:rPr>
                 <w:b/>
                 <w:sz w:val="28"/>
                 <w:szCs w:val="28"/>
               </w:rPr>
-            </w:pPr>
+              <w:t>R</w:t>
+            </w:r>
           </w:p>
         </w:tc>
       </w:tr>
@@ -311,6 +311,32 @@
         </w:tc>
         <w:tc>
           <w:tcPr>
+            <w:tcW w:w="1241" w:type="dxa"/>
+          </w:tcPr>
+          <w:p>
+            <w:pPr>
+              <w:jc w:val="center"/>
+            </w:pPr>
+            <w:r>
+              <w:t>A</w:t>
+            </w:r>
+          </w:p>
+        </w:tc>
+        <w:tc>
+          <w:tcPr>
+            <w:tcW w:w="4429" w:type="dxa"/>
+          </w:tcPr>
+          <w:p>
+            <w:pPr>
+              <w:jc w:val="center"/>
+            </w:pPr>
+            <w:r>
+              <w:t>Weg zum Wald</w:t>
+            </w:r>
+          </w:p>
+        </w:tc>
+        <w:tc>
+          <w:tcPr>
             <w:tcW w:w="2835" w:type="dxa"/>
           </w:tcPr>
           <w:p>
@@ -318,19 +344,6 @@
               <w:jc w:val="center"/>
             </w:pPr>
             <w:r>
-              <w:t>Weg zum Wald</w:t>
-            </w:r>
-          </w:p>
-        </w:tc>
-        <w:tc>
-          <w:tcPr>
-            <w:tcW w:w="2835" w:type="dxa"/>
-          </w:tcPr>
-          <w:p>
-            <w:pPr>
-              <w:jc w:val="center"/>
-            </w:pPr>
-            <w:r>
               <w:t>rabbitQuestStart</w:t>
             </w:r>
           </w:p>
@@ -378,19 +391,6 @@
             <w:pPr>
               <w:jc w:val="center"/>
             </w:pPr>
-          </w:p>
-        </w:tc>
-        <w:tc>
-          <w:tcPr>
-            <w:tcW w:w="2552" w:type="dxa"/>
-          </w:tcPr>
-          <w:p>
-            <w:pPr>
-              <w:jc w:val="center"/>
-            </w:pPr>
-            <w:r>
-              <w:t>A</w:t>
-            </w:r>
           </w:p>
         </w:tc>
       </w:tr>
@@ -410,25 +410,38 @@
         </w:tc>
         <w:tc>
           <w:tcPr>
+            <w:tcW w:w="1241" w:type="dxa"/>
+          </w:tcPr>
+          <w:p>
+            <w:pPr>
+              <w:jc w:val="center"/>
+            </w:pPr>
+            <w:r>
+              <w:t>F-&gt;E</w:t>
+            </w:r>
+          </w:p>
+        </w:tc>
+        <w:tc>
+          <w:tcPr>
+            <w:tcW w:w="4429" w:type="dxa"/>
+          </w:tcPr>
+          <w:p>
+            <w:pPr>
+              <w:jc w:val="center"/>
+            </w:pPr>
+            <w:r>
+              <w:t>Nicht freigeschaltene Wege</w:t>
+            </w:r>
+          </w:p>
+        </w:tc>
+        <w:tc>
+          <w:tcPr>
             <w:tcW w:w="2835" w:type="dxa"/>
           </w:tcPr>
           <w:p>
             <w:pPr>
               <w:jc w:val="center"/>
             </w:pPr>
-            <w:r>
-              <w:t>Nicht freigeschaltene Wege</w:t>
-            </w:r>
-          </w:p>
-        </w:tc>
-        <w:tc>
-          <w:tcPr>
-            <w:tcW w:w="2835" w:type="dxa"/>
-          </w:tcPr>
-          <w:p>
-            <w:pPr>
-              <w:jc w:val="center"/>
-            </w:pPr>
           </w:p>
         </w:tc>
         <w:tc>
@@ -441,14 +454,33 @@
               <w:jc w:val="center"/>
             </w:pPr>
             <w:r>
+              <w:t>(2</w:t>
+            </w:r>
+            <w:r>
+              <w:t>1</w:t>
+            </w:r>
+            <w:r>
+              <w:t>)</w:t>
+            </w:r>
+          </w:p>
+        </w:tc>
+        <w:tc>
+          <w:tcPr>
+            <w:tcW w:w="850" w:type="dxa"/>
+            <w:gridSpan w:val="2"/>
+          </w:tcPr>
+          <w:p>
+            <w:pPr>
+              <w:jc w:val="center"/>
+            </w:pPr>
+            <w:r>
               <w:t>01</w:t>
             </w:r>
           </w:p>
         </w:tc>
         <w:tc>
           <w:tcPr>
-            <w:tcW w:w="850" w:type="dxa"/>
-            <w:gridSpan w:val="2"/>
+            <w:tcW w:w="1100" w:type="dxa"/>
           </w:tcPr>
           <w:p>
             <w:pPr>
@@ -461,19 +493,6 @@
         </w:tc>
         <w:tc>
           <w:tcPr>
-            <w:tcW w:w="1100" w:type="dxa"/>
-          </w:tcPr>
-          <w:p>
-            <w:pPr>
-              <w:jc w:val="center"/>
-            </w:pPr>
-            <w:r>
-              <w:t>(21)</w:t>
-            </w:r>
-          </w:p>
-        </w:tc>
-        <w:tc>
-          <w:tcPr>
             <w:tcW w:w="992" w:type="dxa"/>
           </w:tcPr>
           <w:p>
@@ -482,19 +501,6 @@
             </w:pPr>
             <w:r>
               <w:t>(31)</w:t>
-            </w:r>
-          </w:p>
-        </w:tc>
-        <w:tc>
-          <w:tcPr>
-            <w:tcW w:w="2552" w:type="dxa"/>
-          </w:tcPr>
-          <w:p>
-            <w:pPr>
-              <w:jc w:val="center"/>
-            </w:pPr>
-            <w:r>
-              <w:t>F-&gt;E</w:t>
             </w:r>
           </w:p>
         </w:tc>
@@ -515,6 +521,29 @@
         </w:tc>
         <w:tc>
           <w:tcPr>
+            <w:tcW w:w="1241" w:type="dxa"/>
+          </w:tcPr>
+          <w:p>
+            <w:pPr>
+              <w:jc w:val="center"/>
+            </w:pPr>
+            <w:r>
+              <w:t>L</w:t>
+            </w:r>
+          </w:p>
+        </w:tc>
+        <w:tc>
+          <w:tcPr>
+            <w:tcW w:w="4429" w:type="dxa"/>
+          </w:tcPr>
+          <w:p>
+            <w:pPr>
+              <w:jc w:val="center"/>
+            </w:pPr>
+          </w:p>
+        </w:tc>
+        <w:tc>
+          <w:tcPr>
             <w:tcW w:w="2835" w:type="dxa"/>
           </w:tcPr>
           <w:p>
@@ -525,16 +554,6 @@
         </w:tc>
         <w:tc>
           <w:tcPr>
-            <w:tcW w:w="2835" w:type="dxa"/>
-          </w:tcPr>
-          <w:p>
-            <w:pPr>
-              <w:jc w:val="center"/>
-            </w:pPr>
-          </w:p>
-        </w:tc>
-        <w:tc>
-          <w:tcPr>
             <w:tcW w:w="1276" w:type="dxa"/>
             <w:gridSpan w:val="2"/>
           </w:tcPr>
@@ -543,57 +562,47 @@
               <w:jc w:val="center"/>
             </w:pPr>
             <w:r>
+              <w:t>12</w:t>
+            </w:r>
+          </w:p>
+        </w:tc>
+        <w:tc>
+          <w:tcPr>
+            <w:tcW w:w="850" w:type="dxa"/>
+            <w:gridSpan w:val="2"/>
+          </w:tcPr>
+          <w:p>
+            <w:pPr>
+              <w:jc w:val="center"/>
+            </w:pPr>
+            <w:r>
+              <w:t>-</w:t>
+            </w:r>
+          </w:p>
+        </w:tc>
+        <w:tc>
+          <w:tcPr>
+            <w:tcW w:w="1100" w:type="dxa"/>
+          </w:tcPr>
+          <w:p>
+            <w:pPr>
+              <w:jc w:val="center"/>
+            </w:pPr>
+            <w:r>
+              <w:t>16</w:t>
+            </w:r>
+          </w:p>
+        </w:tc>
+        <w:tc>
+          <w:tcPr>
+            <w:tcW w:w="992" w:type="dxa"/>
+          </w:tcPr>
+          <w:p>
+            <w:pPr>
+              <w:jc w:val="center"/>
+            </w:pPr>
+            <w:r>
               <w:t>02</w:t>
-            </w:r>
-          </w:p>
-        </w:tc>
-        <w:tc>
-          <w:tcPr>
-            <w:tcW w:w="850" w:type="dxa"/>
-            <w:gridSpan w:val="2"/>
-          </w:tcPr>
-          <w:p>
-            <w:pPr>
-              <w:jc w:val="center"/>
-            </w:pPr>
-            <w:r>
-              <w:t>12</w:t>
-            </w:r>
-          </w:p>
-        </w:tc>
-        <w:tc>
-          <w:tcPr>
-            <w:tcW w:w="1100" w:type="dxa"/>
-          </w:tcPr>
-          <w:p>
-            <w:pPr>
-              <w:jc w:val="center"/>
-            </w:pPr>
-            <w:r>
-              <w:t>16</w:t>
-            </w:r>
-          </w:p>
-        </w:tc>
-        <w:tc>
-          <w:tcPr>
-            <w:tcW w:w="992" w:type="dxa"/>
-          </w:tcPr>
-          <w:p>
-            <w:pPr>
-              <w:jc w:val="center"/>
-            </w:pPr>
-          </w:p>
-        </w:tc>
-        <w:tc>
-          <w:tcPr>
-            <w:tcW w:w="2552" w:type="dxa"/>
-          </w:tcPr>
-          <w:p>
-            <w:pPr>
-              <w:jc w:val="center"/>
-            </w:pPr>
-            <w:r>
-              <w:t>L</w:t>
             </w:r>
           </w:p>
         </w:tc>
@@ -614,6 +623,32 @@
         </w:tc>
         <w:tc>
           <w:tcPr>
+            <w:tcW w:w="1241" w:type="dxa"/>
+          </w:tcPr>
+          <w:p>
+            <w:pPr>
+              <w:jc w:val="center"/>
+            </w:pPr>
+            <w:r>
+              <w:t>F</w:t>
+            </w:r>
+          </w:p>
+        </w:tc>
+        <w:tc>
+          <w:tcPr>
+            <w:tcW w:w="4429" w:type="dxa"/>
+          </w:tcPr>
+          <w:p>
+            <w:pPr>
+              <w:jc w:val="center"/>
+            </w:pPr>
+            <w:r>
+              <w:t>Item Carrots</w:t>
+            </w:r>
+          </w:p>
+        </w:tc>
+        <w:tc>
+          <w:tcPr>
             <w:tcW w:w="2835" w:type="dxa"/>
           </w:tcPr>
           <w:p>
@@ -621,19 +656,6 @@
               <w:jc w:val="center"/>
             </w:pPr>
             <w:r>
-              <w:t>Item Carrots</w:t>
-            </w:r>
-          </w:p>
-        </w:tc>
-        <w:tc>
-          <w:tcPr>
-            <w:tcW w:w="2835" w:type="dxa"/>
-          </w:tcPr>
-          <w:p>
-            <w:pPr>
-              <w:jc w:val="center"/>
-            </w:pPr>
-            <w:r>
               <w:t>carrotsObtained</w:t>
             </w:r>
           </w:p>
@@ -648,7 +670,10 @@
               <w:jc w:val="center"/>
             </w:pPr>
             <w:r>
-              <w:t>11</w:t>
+              <w:t>1</w:t>
+            </w:r>
+            <w:r>
+              <w:t>3</w:t>
             </w:r>
           </w:p>
         </w:tc>
@@ -662,7 +687,10 @@
               <w:jc w:val="center"/>
             </w:pPr>
             <w:r>
-              <w:t>13</w:t>
+              <w:t>1</w:t>
+            </w:r>
+            <w:r>
+              <w:t>1</w:t>
             </w:r>
           </w:p>
         </w:tc>
@@ -687,19 +715,6 @@
             <w:pPr>
               <w:jc w:val="center"/>
             </w:pPr>
-          </w:p>
-        </w:tc>
-        <w:tc>
-          <w:tcPr>
-            <w:tcW w:w="2552" w:type="dxa"/>
-          </w:tcPr>
-          <w:p>
-            <w:pPr>
-              <w:jc w:val="center"/>
-            </w:pPr>
-            <w:r>
-              <w:t>F</w:t>
-            </w:r>
           </w:p>
         </w:tc>
       </w:tr>
@@ -719,6 +734,32 @@
         </w:tc>
         <w:tc>
           <w:tcPr>
+            <w:tcW w:w="1241" w:type="dxa"/>
+          </w:tcPr>
+          <w:p>
+            <w:pPr>
+              <w:jc w:val="center"/>
+            </w:pPr>
+            <w:r>
+              <w:t>A</w:t>
+            </w:r>
+          </w:p>
+        </w:tc>
+        <w:tc>
+          <w:tcPr>
+            <w:tcW w:w="4429" w:type="dxa"/>
+          </w:tcPr>
+          <w:p>
+            <w:pPr>
+              <w:jc w:val="center"/>
+            </w:pPr>
+            <w:r>
+              <w:t>Item Wooden Bowl</w:t>
+            </w:r>
+          </w:p>
+        </w:tc>
+        <w:tc>
+          <w:tcPr>
             <w:tcW w:w="2835" w:type="dxa"/>
           </w:tcPr>
           <w:p>
@@ -726,19 +767,6 @@
               <w:jc w:val="center"/>
             </w:pPr>
             <w:r>
-              <w:t>Item Wooden Bowl</w:t>
-            </w:r>
-          </w:p>
-        </w:tc>
-        <w:tc>
-          <w:tcPr>
-            <w:tcW w:w="2835" w:type="dxa"/>
-          </w:tcPr>
-          <w:p>
-            <w:pPr>
-              <w:jc w:val="center"/>
-            </w:pPr>
-            <w:r>
               <w:t>woodenbowlObtained</w:t>
             </w:r>
           </w:p>
@@ -753,7 +781,10 @@
               <w:jc w:val="center"/>
             </w:pPr>
             <w:r>
-              <w:t>12</w:t>
+              <w:t>1</w:t>
+            </w:r>
+            <w:r>
+              <w:t>4</w:t>
             </w:r>
           </w:p>
         </w:tc>
@@ -767,7 +798,10 @@
               <w:jc w:val="center"/>
             </w:pPr>
             <w:r>
-              <w:t>14</w:t>
+              <w:t>1</w:t>
+            </w:r>
+            <w:r>
+              <w:t>2</w:t>
             </w:r>
           </w:p>
         </w:tc>
@@ -789,19 +823,6 @@
             <w:pPr>
               <w:jc w:val="center"/>
             </w:pPr>
-          </w:p>
-        </w:tc>
-        <w:tc>
-          <w:tcPr>
-            <w:tcW w:w="2552" w:type="dxa"/>
-          </w:tcPr>
-          <w:p>
-            <w:pPr>
-              <w:jc w:val="center"/>
-            </w:pPr>
-            <w:r>
-              <w:t>A</w:t>
-            </w:r>
           </w:p>
         </w:tc>
       </w:tr>
@@ -821,6 +842,32 @@
         </w:tc>
         <w:tc>
           <w:tcPr>
+            <w:tcW w:w="1241" w:type="dxa"/>
+          </w:tcPr>
+          <w:p>
+            <w:pPr>
+              <w:jc w:val="center"/>
+            </w:pPr>
+            <w:r>
+              <w:t>A</w:t>
+            </w:r>
+          </w:p>
+        </w:tc>
+        <w:tc>
+          <w:tcPr>
+            <w:tcW w:w="4429" w:type="dxa"/>
+          </w:tcPr>
+          <w:p>
+            <w:pPr>
+              <w:jc w:val="center"/>
+            </w:pPr>
+            <w:r>
+              <w:t>Hasenfamile &amp; Item Plants</w:t>
+            </w:r>
+          </w:p>
+        </w:tc>
+        <w:tc>
+          <w:tcPr>
             <w:tcW w:w="2835" w:type="dxa"/>
           </w:tcPr>
           <w:p>
@@ -828,19 +875,6 @@
               <w:jc w:val="center"/>
             </w:pPr>
             <w:r>
-              <w:t>Hasenfamile &amp; Item Plants</w:t>
-            </w:r>
-          </w:p>
-        </w:tc>
-        <w:tc>
-          <w:tcPr>
-            <w:tcW w:w="2835" w:type="dxa"/>
-          </w:tcPr>
-          <w:p>
-            <w:pPr>
-              <w:jc w:val="center"/>
-            </w:pPr>
-            <w:r>
               <w:t>magicplantObtained</w:t>
             </w:r>
           </w:p>
@@ -857,10 +891,7 @@
               <w:jc w:val="center"/>
             </w:pPr>
             <w:r>
-              <w:t>h</w:t>
-            </w:r>
-            <w:r>
-              <w:t>eartObtained (Optional)</w:t>
+              <w:t>heartObtained (Optional)</w:t>
             </w:r>
           </w:p>
         </w:tc>
@@ -874,7 +905,10 @@
               <w:jc w:val="center"/>
             </w:pPr>
             <w:r>
-              <w:t>13</w:t>
+              <w:t>1</w:t>
+            </w:r>
+            <w:r>
+              <w:t>5</w:t>
             </w:r>
           </w:p>
         </w:tc>
@@ -888,7 +922,10 @@
               <w:jc w:val="center"/>
             </w:pPr>
             <w:r>
-              <w:t>15</w:t>
+              <w:t>1</w:t>
+            </w:r>
+            <w:r>
+              <w:t>3</w:t>
             </w:r>
           </w:p>
         </w:tc>
@@ -910,19 +947,6 @@
             <w:pPr>
               <w:jc w:val="center"/>
             </w:pPr>
-          </w:p>
-        </w:tc>
-        <w:tc>
-          <w:tcPr>
-            <w:tcW w:w="2552" w:type="dxa"/>
-          </w:tcPr>
-          <w:p>
-            <w:pPr>
-              <w:jc w:val="center"/>
-            </w:pPr>
-            <w:r>
-              <w:t>A</w:t>
-            </w:r>
           </w:p>
         </w:tc>
       </w:tr>
@@ -942,67 +966,44 @@
         </w:tc>
         <w:tc>
           <w:tcPr>
+            <w:tcW w:w="1241" w:type="dxa"/>
+          </w:tcPr>
+          <w:p>
+            <w:pPr>
+              <w:jc w:val="center"/>
+            </w:pPr>
+            <w:r>
+              <w:t>H</w:t>
+            </w:r>
+          </w:p>
+        </w:tc>
+        <w:tc>
+          <w:tcPr>
+            <w:tcW w:w="4429" w:type="dxa"/>
+          </w:tcPr>
+          <w:p>
+            <w:pPr>
+              <w:jc w:val="center"/>
+            </w:pPr>
+            <w:r>
+              <w:t>(Motorsäge)</w:t>
+            </w:r>
+          </w:p>
+        </w:tc>
+        <w:tc>
+          <w:tcPr>
             <w:tcW w:w="2835" w:type="dxa"/>
           </w:tcPr>
           <w:p>
             <w:pPr>
               <w:jc w:val="center"/>
-              <w:rPr>
-                <w:highlight w:val="red"/>
-              </w:rPr>
-            </w:pPr>
-            <w:r>
-              <w:rPr>
-                <w:highlight w:val="red"/>
-              </w:rPr>
-              <w:t>(</w:t>
-            </w:r>
-            <w:r>
-              <w:rPr>
-                <w:highlight w:val="red"/>
-              </w:rPr>
-              <w:t>Motorsäge</w:t>
-            </w:r>
-            <w:r>
-              <w:rPr>
-                <w:highlight w:val="red"/>
-              </w:rPr>
-              <w:t>)</w:t>
-            </w:r>
-          </w:p>
-        </w:tc>
-        <w:tc>
-          <w:tcPr>
-            <w:tcW w:w="2835" w:type="dxa"/>
-          </w:tcPr>
-          <w:p>
-            <w:pPr>
-              <w:jc w:val="center"/>
-              <w:rPr>
-                <w:highlight w:val="red"/>
-              </w:rPr>
             </w:pPr>
             <w:proofErr w:type="spellStart"/>
             <w:r>
               <w:rPr>
-                <w:highlight w:val="red"/>
-                <w:lang w:val="en-US"/>
-              </w:rPr>
-              <w:t>motorsae</w:t>
-            </w:r>
-            <w:r>
-              <w:rPr>
-                <w:highlight w:val="red"/>
-                <w:lang w:val="en-US"/>
-              </w:rPr>
-              <w:t>ge</w:t>
-            </w:r>
-            <w:r>
-              <w:rPr>
-                <w:highlight w:val="red"/>
-                <w:lang w:val="en-US"/>
-              </w:rPr>
-              <w:t>Obtained</w:t>
+                <w:lang w:val="en-US"/>
+              </w:rPr>
+              <w:t>motorsaegeObtained</w:t>
             </w:r>
             <w:proofErr w:type="spellEnd"/>
           </w:p>
@@ -1017,23 +1018,26 @@
               <w:jc w:val="center"/>
             </w:pPr>
             <w:r>
+              <w:t>-</w:t>
+            </w:r>
+          </w:p>
+        </w:tc>
+        <w:tc>
+          <w:tcPr>
+            <w:tcW w:w="850" w:type="dxa"/>
+            <w:gridSpan w:val="2"/>
+          </w:tcPr>
+          <w:p>
+            <w:pPr>
+              <w:jc w:val="center"/>
+            </w:pPr>
+            <w:r>
               <w:t>14</w:t>
             </w:r>
           </w:p>
         </w:tc>
         <w:tc>
           <w:tcPr>
-            <w:tcW w:w="850" w:type="dxa"/>
-            <w:gridSpan w:val="2"/>
-          </w:tcPr>
-          <w:p>
-            <w:pPr>
-              <w:jc w:val="center"/>
-            </w:pPr>
-          </w:p>
-        </w:tc>
-        <w:tc>
-          <w:tcPr>
             <w:tcW w:w="1100" w:type="dxa"/>
           </w:tcPr>
           <w:p>
@@ -1050,19 +1054,6 @@
             <w:pPr>
               <w:jc w:val="center"/>
             </w:pPr>
-          </w:p>
-        </w:tc>
-        <w:tc>
-          <w:tcPr>
-            <w:tcW w:w="2552" w:type="dxa"/>
-          </w:tcPr>
-          <w:p>
-            <w:pPr>
-              <w:jc w:val="center"/>
-            </w:pPr>
-            <w:r>
-              <w:t>H</w:t>
-            </w:r>
           </w:p>
         </w:tc>
       </w:tr>
@@ -1082,25 +1073,38 @@
         </w:tc>
         <w:tc>
           <w:tcPr>
+            <w:tcW w:w="1241" w:type="dxa"/>
+          </w:tcPr>
+          <w:p>
+            <w:pPr>
+              <w:jc w:val="center"/>
+            </w:pPr>
+            <w:r>
+              <w:t>C-&gt;G</w:t>
+            </w:r>
+          </w:p>
+        </w:tc>
+        <w:tc>
+          <w:tcPr>
+            <w:tcW w:w="4429" w:type="dxa"/>
+          </w:tcPr>
+          <w:p>
+            <w:pPr>
+              <w:jc w:val="center"/>
+            </w:pPr>
+            <w:r>
+              <w:t>Geheime Abzweigung</w:t>
+            </w:r>
+          </w:p>
+        </w:tc>
+        <w:tc>
+          <w:tcPr>
             <w:tcW w:w="2835" w:type="dxa"/>
           </w:tcPr>
           <w:p>
             <w:pPr>
               <w:jc w:val="center"/>
             </w:pPr>
-            <w:r>
-              <w:t>Geheime Abzweigung</w:t>
-            </w:r>
-          </w:p>
-        </w:tc>
-        <w:tc>
-          <w:tcPr>
-            <w:tcW w:w="2835" w:type="dxa"/>
-          </w:tcPr>
-          <w:p>
-            <w:pPr>
-              <w:jc w:val="center"/>
-            </w:pPr>
           </w:p>
         </w:tc>
         <w:tc>
@@ -1113,14 +1117,37 @@
               <w:jc w:val="center"/>
             </w:pPr>
             <w:r>
+              <w:t>(17)</w:t>
+            </w:r>
+          </w:p>
+        </w:tc>
+        <w:tc>
+          <w:tcPr>
+            <w:tcW w:w="850" w:type="dxa"/>
+            <w:gridSpan w:val="2"/>
+          </w:tcPr>
+          <w:p>
+            <w:pPr>
+              <w:jc w:val="center"/>
+            </w:pPr>
+            <w:r>
               <w:t>11</w:t>
             </w:r>
           </w:p>
         </w:tc>
         <w:tc>
           <w:tcPr>
-            <w:tcW w:w="850" w:type="dxa"/>
-            <w:gridSpan w:val="2"/>
+            <w:tcW w:w="1100" w:type="dxa"/>
+          </w:tcPr>
+          <w:p>
+            <w:pPr>
+              <w:jc w:val="center"/>
+            </w:pPr>
+          </w:p>
+        </w:tc>
+        <w:tc>
+          <w:tcPr>
+            <w:tcW w:w="992" w:type="dxa"/>
           </w:tcPr>
           <w:p>
             <w:pPr>
@@ -1128,42 +1155,6 @@
             </w:pPr>
             <w:r>
               <w:t>12</w:t>
-            </w:r>
-          </w:p>
-        </w:tc>
-        <w:tc>
-          <w:tcPr>
-            <w:tcW w:w="1100" w:type="dxa"/>
-          </w:tcPr>
-          <w:p>
-            <w:pPr>
-              <w:jc w:val="center"/>
-            </w:pPr>
-            <w:r>
-              <w:t>(17)</w:t>
-            </w:r>
-          </w:p>
-        </w:tc>
-        <w:tc>
-          <w:tcPr>
-            <w:tcW w:w="992" w:type="dxa"/>
-          </w:tcPr>
-          <w:p>
-            <w:pPr>
-              <w:jc w:val="center"/>
-            </w:pPr>
-          </w:p>
-        </w:tc>
-        <w:tc>
-          <w:tcPr>
-            <w:tcW w:w="2552" w:type="dxa"/>
-          </w:tcPr>
-          <w:p>
-            <w:pPr>
-              <w:jc w:val="center"/>
-            </w:pPr>
-            <w:r>
-              <w:t>C-&gt;G</w:t>
             </w:r>
           </w:p>
         </w:tc>
@@ -1184,6 +1175,32 @@
         </w:tc>
         <w:tc>
           <w:tcPr>
+            <w:tcW w:w="1241" w:type="dxa"/>
+          </w:tcPr>
+          <w:p>
+            <w:pPr>
+              <w:jc w:val="center"/>
+            </w:pPr>
+            <w:r>
+              <w:t>H</w:t>
+            </w:r>
+          </w:p>
+        </w:tc>
+        <w:tc>
+          <w:tcPr>
+            <w:tcW w:w="4429" w:type="dxa"/>
+          </w:tcPr>
+          <w:p>
+            <w:pPr>
+              <w:jc w:val="center"/>
+            </w:pPr>
+            <w:r>
+              <w:t>Item WR (Schatten Minispiel)</w:t>
+            </w:r>
+          </w:p>
+        </w:tc>
+        <w:tc>
+          <w:tcPr>
             <w:tcW w:w="2835" w:type="dxa"/>
           </w:tcPr>
           <w:p>
@@ -1191,19 +1208,6 @@
               <w:jc w:val="center"/>
             </w:pPr>
             <w:r>
-              <w:t>Item WR (Schatten Minispiel)</w:t>
-            </w:r>
-          </w:p>
-        </w:tc>
-        <w:tc>
-          <w:tcPr>
-            <w:tcW w:w="2835" w:type="dxa"/>
-          </w:tcPr>
-          <w:p>
-            <w:pPr>
-              <w:jc w:val="center"/>
-            </w:pPr>
-            <w:r>
               <w:t>wolfQuestStart</w:t>
             </w:r>
           </w:p>
@@ -1213,7 +1217,11 @@
             <w:tcW w:w="1276" w:type="dxa"/>
             <w:gridSpan w:val="2"/>
           </w:tcPr>
-          <w:p/>
+          <w:p>
+            <w:pPr>
+              <w:jc w:val="center"/>
+            </w:pPr>
+          </w:p>
         </w:tc>
         <w:tc>
           <w:tcPr>
@@ -1247,19 +1255,6 @@
             <w:pPr>
               <w:jc w:val="center"/>
             </w:pPr>
-          </w:p>
-        </w:tc>
-        <w:tc>
-          <w:tcPr>
-            <w:tcW w:w="2552" w:type="dxa"/>
-          </w:tcPr>
-          <w:p>
-            <w:pPr>
-              <w:jc w:val="center"/>
-            </w:pPr>
-            <w:r>
-              <w:t>H</w:t>
-            </w:r>
           </w:p>
         </w:tc>
       </w:tr>
@@ -1279,6 +1274,29 @@
         </w:tc>
         <w:tc>
           <w:tcPr>
+            <w:tcW w:w="1241" w:type="dxa"/>
+          </w:tcPr>
+          <w:p>
+            <w:pPr>
+              <w:jc w:val="center"/>
+            </w:pPr>
+            <w:r>
+              <w:t>A</w:t>
+            </w:r>
+          </w:p>
+        </w:tc>
+        <w:tc>
+          <w:tcPr>
+            <w:tcW w:w="4429" w:type="dxa"/>
+          </w:tcPr>
+          <w:p>
+            <w:pPr>
+              <w:jc w:val="center"/>
+            </w:pPr>
+          </w:p>
+        </w:tc>
+        <w:tc>
+          <w:tcPr>
             <w:tcW w:w="2835" w:type="dxa"/>
           </w:tcPr>
           <w:p>
@@ -1289,16 +1307,6 @@
         </w:tc>
         <w:tc>
           <w:tcPr>
-            <w:tcW w:w="2835" w:type="dxa"/>
-          </w:tcPr>
-          <w:p>
-            <w:pPr>
-              <w:jc w:val="center"/>
-            </w:pPr>
-          </w:p>
-        </w:tc>
-        <w:tc>
-          <w:tcPr>
             <w:tcW w:w="1276" w:type="dxa"/>
             <w:gridSpan w:val="2"/>
           </w:tcPr>
@@ -1307,26 +1315,26 @@
               <w:jc w:val="center"/>
             </w:pPr>
             <w:r>
+              <w:t>22</w:t>
+            </w:r>
+          </w:p>
+        </w:tc>
+        <w:tc>
+          <w:tcPr>
+            <w:tcW w:w="850" w:type="dxa"/>
+            <w:gridSpan w:val="2"/>
+          </w:tcPr>
+          <w:p>
+            <w:pPr>
+              <w:jc w:val="center"/>
+            </w:pPr>
+            <w:r>
               <w:t>02</w:t>
             </w:r>
           </w:p>
         </w:tc>
         <w:tc>
           <w:tcPr>
-            <w:tcW w:w="850" w:type="dxa"/>
-            <w:gridSpan w:val="2"/>
-          </w:tcPr>
-          <w:p>
-            <w:pPr>
-              <w:jc w:val="center"/>
-            </w:pPr>
-            <w:r>
-              <w:t>22</w:t>
-            </w:r>
-          </w:p>
-        </w:tc>
-        <w:tc>
-          <w:tcPr>
             <w:tcW w:w="1100" w:type="dxa"/>
           </w:tcPr>
           <w:p>
@@ -1343,19 +1351,6 @@
             <w:pPr>
               <w:jc w:val="center"/>
             </w:pPr>
-          </w:p>
-        </w:tc>
-        <w:tc>
-          <w:tcPr>
-            <w:tcW w:w="2552" w:type="dxa"/>
-          </w:tcPr>
-          <w:p>
-            <w:pPr>
-              <w:jc w:val="center"/>
-            </w:pPr>
-            <w:r>
-              <w:t>A</w:t>
-            </w:r>
           </w:p>
         </w:tc>
       </w:tr>
@@ -1375,25 +1370,38 @@
         </w:tc>
         <w:tc>
           <w:tcPr>
+            <w:tcW w:w="1241" w:type="dxa"/>
+          </w:tcPr>
+          <w:p>
+            <w:pPr>
+              <w:jc w:val="center"/>
+            </w:pPr>
+            <w:r>
+              <w:t>A-&gt;G</w:t>
+            </w:r>
+          </w:p>
+        </w:tc>
+        <w:tc>
+          <w:tcPr>
+            <w:tcW w:w="4429" w:type="dxa"/>
+          </w:tcPr>
+          <w:p>
+            <w:pPr>
+              <w:jc w:val="center"/>
+            </w:pPr>
+            <w:r>
+              <w:t>Geheime Abzweigung</w:t>
+            </w:r>
+          </w:p>
+        </w:tc>
+        <w:tc>
+          <w:tcPr>
             <w:tcW w:w="2835" w:type="dxa"/>
           </w:tcPr>
           <w:p>
             <w:pPr>
               <w:jc w:val="center"/>
             </w:pPr>
-            <w:r>
-              <w:t>Geheime Abzweigung</w:t>
-            </w:r>
-          </w:p>
-        </w:tc>
-        <w:tc>
-          <w:tcPr>
-            <w:tcW w:w="2835" w:type="dxa"/>
-          </w:tcPr>
-          <w:p>
-            <w:pPr>
-              <w:jc w:val="center"/>
-            </w:pPr>
           </w:p>
         </w:tc>
         <w:tc>
@@ -1406,57 +1414,44 @@
               <w:jc w:val="center"/>
             </w:pPr>
             <w:r>
+              <w:t>23</w:t>
+            </w:r>
+          </w:p>
+        </w:tc>
+        <w:tc>
+          <w:tcPr>
+            <w:tcW w:w="850" w:type="dxa"/>
+            <w:gridSpan w:val="2"/>
+          </w:tcPr>
+          <w:p>
+            <w:pPr>
+              <w:jc w:val="center"/>
+            </w:pPr>
+            <w:r>
               <w:t>21</w:t>
             </w:r>
           </w:p>
         </w:tc>
         <w:tc>
           <w:tcPr>
-            <w:tcW w:w="850" w:type="dxa"/>
-            <w:gridSpan w:val="2"/>
-          </w:tcPr>
-          <w:p>
-            <w:pPr>
-              <w:jc w:val="center"/>
-            </w:pPr>
-            <w:r>
-              <w:t>23</w:t>
-            </w:r>
-          </w:p>
-        </w:tc>
-        <w:tc>
-          <w:tcPr>
             <w:tcW w:w="1100" w:type="dxa"/>
           </w:tcPr>
           <w:p>
             <w:pPr>
               <w:jc w:val="center"/>
             </w:pPr>
+          </w:p>
+        </w:tc>
+        <w:tc>
+          <w:tcPr>
+            <w:tcW w:w="992" w:type="dxa"/>
+          </w:tcPr>
+          <w:p>
+            <w:pPr>
+              <w:jc w:val="center"/>
+            </w:pPr>
             <w:r>
               <w:t>(24)</w:t>
-            </w:r>
-          </w:p>
-        </w:tc>
-        <w:tc>
-          <w:tcPr>
-            <w:tcW w:w="992" w:type="dxa"/>
-          </w:tcPr>
-          <w:p>
-            <w:pPr>
-              <w:jc w:val="center"/>
-            </w:pPr>
-          </w:p>
-        </w:tc>
-        <w:tc>
-          <w:tcPr>
-            <w:tcW w:w="2552" w:type="dxa"/>
-          </w:tcPr>
-          <w:p>
-            <w:pPr>
-              <w:jc w:val="center"/>
-            </w:pPr>
-            <w:r>
-              <w:t>A-&gt;G</w:t>
             </w:r>
           </w:p>
         </w:tc>
@@ -1477,6 +1472,32 @@
         </w:tc>
         <w:tc>
           <w:tcPr>
+            <w:tcW w:w="1241" w:type="dxa"/>
+          </w:tcPr>
+          <w:p>
+            <w:pPr>
+              <w:jc w:val="center"/>
+            </w:pPr>
+            <w:r>
+              <w:t>H</w:t>
+            </w:r>
+          </w:p>
+        </w:tc>
+        <w:tc>
+          <w:tcPr>
+            <w:tcW w:w="4429" w:type="dxa"/>
+          </w:tcPr>
+          <w:p>
+            <w:pPr>
+              <w:jc w:val="center"/>
+            </w:pPr>
+            <w:r>
+              <w:t>FALLE</w:t>
+            </w:r>
+          </w:p>
+        </w:tc>
+        <w:tc>
+          <w:tcPr>
             <w:tcW w:w="2835" w:type="dxa"/>
           </w:tcPr>
           <w:p>
@@ -1484,19 +1505,6 @@
               <w:jc w:val="center"/>
             </w:pPr>
             <w:r>
-              <w:t>FALLE</w:t>
-            </w:r>
-          </w:p>
-        </w:tc>
-        <w:tc>
-          <w:tcPr>
-            <w:tcW w:w="2835" w:type="dxa"/>
-          </w:tcPr>
-          <w:p>
-            <w:pPr>
-              <w:jc w:val="center"/>
-            </w:pPr>
-            <w:r>
               <w:t>Trapped</w:t>
             </w:r>
             <w:r>
@@ -1547,19 +1555,6 @@
             <w:pPr>
               <w:jc w:val="center"/>
             </w:pPr>
-          </w:p>
-        </w:tc>
-        <w:tc>
-          <w:tcPr>
-            <w:tcW w:w="2552" w:type="dxa"/>
-          </w:tcPr>
-          <w:p>
-            <w:pPr>
-              <w:jc w:val="center"/>
-            </w:pPr>
-            <w:r>
-              <w:t>H</w:t>
-            </w:r>
           </w:p>
         </w:tc>
       </w:tr>
@@ -1579,6 +1574,29 @@
         </w:tc>
         <w:tc>
           <w:tcPr>
+            <w:tcW w:w="1241" w:type="dxa"/>
+          </w:tcPr>
+          <w:p>
+            <w:pPr>
+              <w:jc w:val="center"/>
+            </w:pPr>
+            <w:r>
+              <w:t>J</w:t>
+            </w:r>
+          </w:p>
+        </w:tc>
+        <w:tc>
+          <w:tcPr>
+            <w:tcW w:w="4429" w:type="dxa"/>
+          </w:tcPr>
+          <w:p>
+            <w:pPr>
+              <w:jc w:val="center"/>
+            </w:pPr>
+          </w:p>
+        </w:tc>
+        <w:tc>
+          <w:tcPr>
             <w:tcW w:w="2835" w:type="dxa"/>
           </w:tcPr>
           <w:p>
@@ -1589,16 +1607,6 @@
         </w:tc>
         <w:tc>
           <w:tcPr>
-            <w:tcW w:w="2835" w:type="dxa"/>
-          </w:tcPr>
-          <w:p>
-            <w:pPr>
-              <w:jc w:val="center"/>
-            </w:pPr>
-          </w:p>
-        </w:tc>
-        <w:tc>
-          <w:tcPr>
             <w:tcW w:w="1276" w:type="dxa"/>
             <w:gridSpan w:val="2"/>
           </w:tcPr>
@@ -1607,55 +1615,45 @@
               <w:jc w:val="center"/>
             </w:pPr>
             <w:r>
+              <w:t>25</w:t>
+            </w:r>
+          </w:p>
+        </w:tc>
+        <w:tc>
+          <w:tcPr>
+            <w:tcW w:w="850" w:type="dxa"/>
+            <w:gridSpan w:val="2"/>
+          </w:tcPr>
+          <w:p>
+            <w:pPr>
+              <w:jc w:val="center"/>
+            </w:pPr>
+            <w:r>
+              <w:t>-</w:t>
+            </w:r>
+          </w:p>
+        </w:tc>
+        <w:tc>
+          <w:tcPr>
+            <w:tcW w:w="1100" w:type="dxa"/>
+          </w:tcPr>
+          <w:p>
+            <w:pPr>
+              <w:jc w:val="center"/>
+            </w:pPr>
+            <w:r>
               <w:t>22</w:t>
             </w:r>
           </w:p>
         </w:tc>
         <w:tc>
           <w:tcPr>
-            <w:tcW w:w="850" w:type="dxa"/>
-            <w:gridSpan w:val="2"/>
-          </w:tcPr>
-          <w:p>
-            <w:pPr>
-              <w:jc w:val="center"/>
-            </w:pPr>
-            <w:r>
-              <w:t>25</w:t>
-            </w:r>
-          </w:p>
-        </w:tc>
-        <w:tc>
-          <w:tcPr>
-            <w:tcW w:w="1100" w:type="dxa"/>
-          </w:tcPr>
-          <w:p>
-            <w:pPr>
-              <w:jc w:val="center"/>
-            </w:pPr>
-          </w:p>
-        </w:tc>
-        <w:tc>
-          <w:tcPr>
             <w:tcW w:w="992" w:type="dxa"/>
           </w:tcPr>
           <w:p>
             <w:pPr>
               <w:jc w:val="center"/>
             </w:pPr>
-          </w:p>
-        </w:tc>
-        <w:tc>
-          <w:tcPr>
-            <w:tcW w:w="2552" w:type="dxa"/>
-          </w:tcPr>
-          <w:p>
-            <w:pPr>
-              <w:jc w:val="center"/>
-            </w:pPr>
-            <w:r>
-              <w:t>J</w:t>
-            </w:r>
           </w:p>
         </w:tc>
       </w:tr>
@@ -1675,6 +1673,29 @@
         </w:tc>
         <w:tc>
           <w:tcPr>
+            <w:tcW w:w="1241" w:type="dxa"/>
+          </w:tcPr>
+          <w:p>
+            <w:pPr>
+              <w:jc w:val="center"/>
+            </w:pPr>
+            <w:r>
+              <w:t>A</w:t>
+            </w:r>
+          </w:p>
+        </w:tc>
+        <w:tc>
+          <w:tcPr>
+            <w:tcW w:w="4429" w:type="dxa"/>
+          </w:tcPr>
+          <w:p>
+            <w:pPr>
+              <w:jc w:val="center"/>
+            </w:pPr>
+          </w:p>
+        </w:tc>
+        <w:tc>
+          <w:tcPr>
             <w:tcW w:w="2835" w:type="dxa"/>
           </w:tcPr>
           <w:p>
@@ -1685,16 +1706,6 @@
         </w:tc>
         <w:tc>
           <w:tcPr>
-            <w:tcW w:w="2835" w:type="dxa"/>
-          </w:tcPr>
-          <w:p>
-            <w:pPr>
-              <w:jc w:val="center"/>
-            </w:pPr>
-          </w:p>
-        </w:tc>
-        <w:tc>
-          <w:tcPr>
             <w:tcW w:w="1276" w:type="dxa"/>
             <w:gridSpan w:val="2"/>
           </w:tcPr>
@@ -1703,26 +1714,26 @@
               <w:jc w:val="center"/>
             </w:pPr>
             <w:r>
+              <w:t>26</w:t>
+            </w:r>
+          </w:p>
+        </w:tc>
+        <w:tc>
+          <w:tcPr>
+            <w:tcW w:w="850" w:type="dxa"/>
+            <w:gridSpan w:val="2"/>
+          </w:tcPr>
+          <w:p>
+            <w:pPr>
+              <w:jc w:val="center"/>
+            </w:pPr>
+            <w:r>
               <w:t>24</w:t>
             </w:r>
           </w:p>
         </w:tc>
         <w:tc>
           <w:tcPr>
-            <w:tcW w:w="850" w:type="dxa"/>
-            <w:gridSpan w:val="2"/>
-          </w:tcPr>
-          <w:p>
-            <w:pPr>
-              <w:jc w:val="center"/>
-            </w:pPr>
-            <w:r>
-              <w:t>26</w:t>
-            </w:r>
-          </w:p>
-        </w:tc>
-        <w:tc>
-          <w:tcPr>
             <w:tcW w:w="1100" w:type="dxa"/>
           </w:tcPr>
           <w:p>
@@ -1739,19 +1750,6 @@
             <w:pPr>
               <w:jc w:val="center"/>
             </w:pPr>
-          </w:p>
-        </w:tc>
-        <w:tc>
-          <w:tcPr>
-            <w:tcW w:w="2552" w:type="dxa"/>
-          </w:tcPr>
-          <w:p>
-            <w:pPr>
-              <w:jc w:val="center"/>
-            </w:pPr>
-            <w:r>
-              <w:t>A</w:t>
-            </w:r>
           </w:p>
         </w:tc>
       </w:tr>
@@ -1771,6 +1769,29 @@
         </w:tc>
         <w:tc>
           <w:tcPr>
+            <w:tcW w:w="1241" w:type="dxa"/>
+          </w:tcPr>
+          <w:p>
+            <w:pPr>
+              <w:jc w:val="center"/>
+            </w:pPr>
+            <w:r>
+              <w:t>F</w:t>
+            </w:r>
+          </w:p>
+        </w:tc>
+        <w:tc>
+          <w:tcPr>
+            <w:tcW w:w="4429" w:type="dxa"/>
+          </w:tcPr>
+          <w:p>
+            <w:pPr>
+              <w:jc w:val="center"/>
+            </w:pPr>
+          </w:p>
+        </w:tc>
+        <w:tc>
+          <w:tcPr>
             <w:tcW w:w="2835" w:type="dxa"/>
           </w:tcPr>
           <w:p>
@@ -1781,16 +1802,6 @@
         </w:tc>
         <w:tc>
           <w:tcPr>
-            <w:tcW w:w="2835" w:type="dxa"/>
-          </w:tcPr>
-          <w:p>
-            <w:pPr>
-              <w:jc w:val="center"/>
-            </w:pPr>
-          </w:p>
-        </w:tc>
-        <w:tc>
-          <w:tcPr>
             <w:tcW w:w="1276" w:type="dxa"/>
             <w:gridSpan w:val="2"/>
           </w:tcPr>
@@ -1799,14 +1810,27 @@
               <w:jc w:val="center"/>
             </w:pPr>
             <w:r>
+              <w:t>29</w:t>
+            </w:r>
+          </w:p>
+        </w:tc>
+        <w:tc>
+          <w:tcPr>
+            <w:tcW w:w="850" w:type="dxa"/>
+            <w:gridSpan w:val="2"/>
+          </w:tcPr>
+          <w:p>
+            <w:pPr>
+              <w:jc w:val="center"/>
+            </w:pPr>
+            <w:r>
               <w:t>25</w:t>
             </w:r>
           </w:p>
         </w:tc>
         <w:tc>
           <w:tcPr>
-            <w:tcW w:w="850" w:type="dxa"/>
-            <w:gridSpan w:val="2"/>
+            <w:tcW w:w="1100" w:type="dxa"/>
           </w:tcPr>
           <w:p>
             <w:pPr>
@@ -1819,38 +1843,12 @@
         </w:tc>
         <w:tc>
           <w:tcPr>
-            <w:tcW w:w="1100" w:type="dxa"/>
-          </w:tcPr>
-          <w:p>
-            <w:pPr>
-              <w:jc w:val="center"/>
-            </w:pPr>
-            <w:r>
-              <w:t>29</w:t>
-            </w:r>
-          </w:p>
-        </w:tc>
-        <w:tc>
-          <w:tcPr>
             <w:tcW w:w="992" w:type="dxa"/>
           </w:tcPr>
           <w:p>
             <w:pPr>
               <w:jc w:val="center"/>
             </w:pPr>
-          </w:p>
-        </w:tc>
-        <w:tc>
-          <w:tcPr>
-            <w:tcW w:w="2552" w:type="dxa"/>
-          </w:tcPr>
-          <w:p>
-            <w:pPr>
-              <w:jc w:val="center"/>
-            </w:pPr>
-            <w:r>
-              <w:t>F</w:t>
-            </w:r>
           </w:p>
         </w:tc>
       </w:tr>
@@ -1870,6 +1868,29 @@
         </w:tc>
         <w:tc>
           <w:tcPr>
+            <w:tcW w:w="1241" w:type="dxa"/>
+          </w:tcPr>
+          <w:p>
+            <w:pPr>
+              <w:jc w:val="center"/>
+            </w:pPr>
+            <w:r>
+              <w:t>K</w:t>
+            </w:r>
+          </w:p>
+        </w:tc>
+        <w:tc>
+          <w:tcPr>
+            <w:tcW w:w="4429" w:type="dxa"/>
+          </w:tcPr>
+          <w:p>
+            <w:pPr>
+              <w:jc w:val="center"/>
+            </w:pPr>
+          </w:p>
+        </w:tc>
+        <w:tc>
+          <w:tcPr>
             <w:tcW w:w="2835" w:type="dxa"/>
           </w:tcPr>
           <w:p>
@@ -1880,16 +1901,6 @@
         </w:tc>
         <w:tc>
           <w:tcPr>
-            <w:tcW w:w="2835" w:type="dxa"/>
-          </w:tcPr>
-          <w:p>
-            <w:pPr>
-              <w:jc w:val="center"/>
-            </w:pPr>
-          </w:p>
-        </w:tc>
-        <w:tc>
-          <w:tcPr>
             <w:tcW w:w="1276" w:type="dxa"/>
             <w:gridSpan w:val="2"/>
           </w:tcPr>
@@ -1898,54 +1909,44 @@
               <w:jc w:val="center"/>
             </w:pPr>
             <w:r>
+              <w:t>28</w:t>
+            </w:r>
+          </w:p>
+        </w:tc>
+        <w:tc>
+          <w:tcPr>
+            <w:tcW w:w="850" w:type="dxa"/>
+            <w:gridSpan w:val="2"/>
+          </w:tcPr>
+          <w:p>
+            <w:pPr>
+              <w:jc w:val="center"/>
+            </w:pPr>
+            <w:r>
+              <w:t>-</w:t>
+            </w:r>
+          </w:p>
+        </w:tc>
+        <w:tc>
+          <w:tcPr>
+            <w:tcW w:w="1100" w:type="dxa"/>
+          </w:tcPr>
+          <w:p>
+            <w:pPr>
+              <w:jc w:val="center"/>
+            </w:pPr>
+          </w:p>
+        </w:tc>
+        <w:tc>
+          <w:tcPr>
+            <w:tcW w:w="992" w:type="dxa"/>
+          </w:tcPr>
+          <w:p>
+            <w:pPr>
+              <w:jc w:val="center"/>
+            </w:pPr>
+            <w:r>
               <w:t>26</w:t>
-            </w:r>
-          </w:p>
-        </w:tc>
-        <w:tc>
-          <w:tcPr>
-            <w:tcW w:w="850" w:type="dxa"/>
-            <w:gridSpan w:val="2"/>
-          </w:tcPr>
-          <w:p>
-            <w:pPr>
-              <w:jc w:val="center"/>
-            </w:pPr>
-            <w:r>
-              <w:t>28</w:t>
-            </w:r>
-          </w:p>
-        </w:tc>
-        <w:tc>
-          <w:tcPr>
-            <w:tcW w:w="1100" w:type="dxa"/>
-          </w:tcPr>
-          <w:p>
-            <w:pPr>
-              <w:jc w:val="center"/>
-            </w:pPr>
-          </w:p>
-        </w:tc>
-        <w:tc>
-          <w:tcPr>
-            <w:tcW w:w="992" w:type="dxa"/>
-          </w:tcPr>
-          <w:p>
-            <w:pPr>
-              <w:jc w:val="center"/>
-            </w:pPr>
-          </w:p>
-        </w:tc>
-        <w:tc>
-          <w:tcPr>
-            <w:tcW w:w="2552" w:type="dxa"/>
-          </w:tcPr>
-          <w:p>
-            <w:pPr>
-              <w:jc w:val="center"/>
-            </w:pPr>
-            <w:r>
-              <w:t>K</w:t>
             </w:r>
           </w:p>
         </w:tc>
@@ -1966,28 +1967,38 @@
         </w:tc>
         <w:tc>
           <w:tcPr>
+            <w:tcW w:w="1241" w:type="dxa"/>
+          </w:tcPr>
+          <w:p>
+            <w:pPr>
+              <w:jc w:val="center"/>
+            </w:pPr>
+            <w:r>
+              <w:t>H</w:t>
+            </w:r>
+          </w:p>
+        </w:tc>
+        <w:tc>
+          <w:tcPr>
+            <w:tcW w:w="4429" w:type="dxa"/>
+          </w:tcPr>
+          <w:p>
+            <w:pPr>
+              <w:jc w:val="center"/>
+            </w:pPr>
+            <w:r>
+              <w:t>Schlüssel R</w:t>
+            </w:r>
+          </w:p>
+        </w:tc>
+        <w:tc>
+          <w:tcPr>
             <w:tcW w:w="2835" w:type="dxa"/>
           </w:tcPr>
           <w:p>
             <w:pPr>
               <w:jc w:val="center"/>
             </w:pPr>
-            <w:r>
-              <w:t xml:space="preserve">Schlüssel </w:t>
-            </w:r>
-            <w:r>
-              <w:t>R</w:t>
-            </w:r>
-          </w:p>
-        </w:tc>
-        <w:tc>
-          <w:tcPr>
-            <w:tcW w:w="2835" w:type="dxa"/>
-          </w:tcPr>
-          <w:p>
-            <w:pPr>
-              <w:jc w:val="center"/>
-            </w:pPr>
             <w:proofErr w:type="spellStart"/>
             <w:r>
               <w:rPr>
@@ -2013,6 +2024,17 @@
             <w:pPr>
               <w:jc w:val="center"/>
             </w:pPr>
+          </w:p>
+        </w:tc>
+        <w:tc>
+          <w:tcPr>
+            <w:tcW w:w="850" w:type="dxa"/>
+            <w:gridSpan w:val="2"/>
+          </w:tcPr>
+          <w:p>
+            <w:pPr>
+              <w:jc w:val="center"/>
+            </w:pPr>
             <w:r>
               <w:t>27</w:t>
             </w:r>
@@ -2020,17 +2042,6 @@
         </w:tc>
         <w:tc>
           <w:tcPr>
-            <w:tcW w:w="850" w:type="dxa"/>
-            <w:gridSpan w:val="2"/>
-          </w:tcPr>
-          <w:p>
-            <w:pPr>
-              <w:jc w:val="center"/>
-            </w:pPr>
-          </w:p>
-        </w:tc>
-        <w:tc>
-          <w:tcPr>
             <w:tcW w:w="1100" w:type="dxa"/>
           </w:tcPr>
           <w:p>
@@ -2047,19 +2058,6 @@
             <w:pPr>
               <w:jc w:val="center"/>
             </w:pPr>
-          </w:p>
-        </w:tc>
-        <w:tc>
-          <w:tcPr>
-            <w:tcW w:w="2552" w:type="dxa"/>
-          </w:tcPr>
-          <w:p>
-            <w:pPr>
-              <w:jc w:val="center"/>
-            </w:pPr>
-            <w:r>
-              <w:t>H</w:t>
-            </w:r>
           </w:p>
         </w:tc>
       </w:tr>
@@ -2079,6 +2077,29 @@
         </w:tc>
         <w:tc>
           <w:tcPr>
+            <w:tcW w:w="1241" w:type="dxa"/>
+          </w:tcPr>
+          <w:p>
+            <w:pPr>
+              <w:jc w:val="center"/>
+            </w:pPr>
+            <w:r>
+              <w:t>A</w:t>
+            </w:r>
+          </w:p>
+        </w:tc>
+        <w:tc>
+          <w:tcPr>
+            <w:tcW w:w="4429" w:type="dxa"/>
+          </w:tcPr>
+          <w:p>
+            <w:pPr>
+              <w:jc w:val="center"/>
+            </w:pPr>
+          </w:p>
+        </w:tc>
+        <w:tc>
+          <w:tcPr>
             <w:tcW w:w="2835" w:type="dxa"/>
           </w:tcPr>
           <w:p>
@@ -2089,16 +2110,6 @@
         </w:tc>
         <w:tc>
           <w:tcPr>
-            <w:tcW w:w="2835" w:type="dxa"/>
-          </w:tcPr>
-          <w:p>
-            <w:pPr>
-              <w:jc w:val="center"/>
-            </w:pPr>
-          </w:p>
-        </w:tc>
-        <w:tc>
-          <w:tcPr>
             <w:tcW w:w="1276" w:type="dxa"/>
             <w:gridSpan w:val="2"/>
           </w:tcPr>
@@ -2107,26 +2118,26 @@
               <w:jc w:val="center"/>
             </w:pPr>
             <w:r>
+              <w:t>210</w:t>
+            </w:r>
+          </w:p>
+        </w:tc>
+        <w:tc>
+          <w:tcPr>
+            <w:tcW w:w="850" w:type="dxa"/>
+            <w:gridSpan w:val="2"/>
+          </w:tcPr>
+          <w:p>
+            <w:pPr>
+              <w:jc w:val="center"/>
+            </w:pPr>
+            <w:r>
               <w:t>26</w:t>
             </w:r>
           </w:p>
         </w:tc>
         <w:tc>
           <w:tcPr>
-            <w:tcW w:w="850" w:type="dxa"/>
-            <w:gridSpan w:val="2"/>
-          </w:tcPr>
-          <w:p>
-            <w:pPr>
-              <w:jc w:val="center"/>
-            </w:pPr>
-            <w:r>
-              <w:t>210</w:t>
-            </w:r>
-          </w:p>
-        </w:tc>
-        <w:tc>
-          <w:tcPr>
             <w:tcW w:w="1100" w:type="dxa"/>
           </w:tcPr>
           <w:p>
@@ -2143,19 +2154,6 @@
             <w:pPr>
               <w:jc w:val="center"/>
             </w:pPr>
-          </w:p>
-        </w:tc>
-        <w:tc>
-          <w:tcPr>
-            <w:tcW w:w="2552" w:type="dxa"/>
-          </w:tcPr>
-          <w:p>
-            <w:pPr>
-              <w:jc w:val="center"/>
-            </w:pPr>
-            <w:r>
-              <w:t>A</w:t>
-            </w:r>
           </w:p>
         </w:tc>
       </w:tr>
@@ -2175,25 +2173,38 @@
         </w:tc>
         <w:tc>
           <w:tcPr>
+            <w:tcW w:w="1241" w:type="dxa"/>
+          </w:tcPr>
+          <w:p>
+            <w:pPr>
+              <w:jc w:val="center"/>
+            </w:pPr>
+            <w:r>
+              <w:t>(D-&gt;)E</w:t>
+            </w:r>
+          </w:p>
+        </w:tc>
+        <w:tc>
+          <w:tcPr>
+            <w:tcW w:w="4429" w:type="dxa"/>
+          </w:tcPr>
+          <w:p>
+            <w:pPr>
+              <w:jc w:val="center"/>
+            </w:pPr>
+            <w:r>
+              <w:t>Geheime Abzweigung</w:t>
+            </w:r>
+          </w:p>
+        </w:tc>
+        <w:tc>
+          <w:tcPr>
             <w:tcW w:w="2835" w:type="dxa"/>
           </w:tcPr>
           <w:p>
             <w:pPr>
               <w:jc w:val="center"/>
             </w:pPr>
-            <w:r>
-              <w:t>Geheime Abzweigung</w:t>
-            </w:r>
-          </w:p>
-        </w:tc>
-        <w:tc>
-          <w:tcPr>
-            <w:tcW w:w="2835" w:type="dxa"/>
-          </w:tcPr>
-          <w:p>
-            <w:pPr>
-              <w:jc w:val="center"/>
-            </w:pPr>
           </w:p>
         </w:tc>
         <w:tc>
@@ -2206,14 +2217,40 @@
               <w:jc w:val="center"/>
             </w:pPr>
             <w:r>
+              <w:t>(217)</w:t>
+            </w:r>
+          </w:p>
+        </w:tc>
+        <w:tc>
+          <w:tcPr>
+            <w:tcW w:w="850" w:type="dxa"/>
+            <w:gridSpan w:val="2"/>
+          </w:tcPr>
+          <w:p>
+            <w:pPr>
+              <w:jc w:val="center"/>
+            </w:pPr>
+            <w:r>
               <w:t>29</w:t>
             </w:r>
           </w:p>
         </w:tc>
         <w:tc>
           <w:tcPr>
-            <w:tcW w:w="850" w:type="dxa"/>
-            <w:gridSpan w:val="2"/>
+            <w:tcW w:w="1100" w:type="dxa"/>
+          </w:tcPr>
+          <w:p>
+            <w:pPr>
+              <w:jc w:val="center"/>
+            </w:pPr>
+            <w:r>
+              <w:t>212</w:t>
+            </w:r>
+          </w:p>
+        </w:tc>
+        <w:tc>
+          <w:tcPr>
+            <w:tcW w:w="992" w:type="dxa"/>
           </w:tcPr>
           <w:p>
             <w:pPr>
@@ -2221,45 +2258,6 @@
             </w:pPr>
             <w:r>
               <w:t>211</w:t>
-            </w:r>
-          </w:p>
-        </w:tc>
-        <w:tc>
-          <w:tcPr>
-            <w:tcW w:w="1100" w:type="dxa"/>
-          </w:tcPr>
-          <w:p>
-            <w:pPr>
-              <w:jc w:val="center"/>
-            </w:pPr>
-            <w:r>
-              <w:t>212</w:t>
-            </w:r>
-          </w:p>
-        </w:tc>
-        <w:tc>
-          <w:tcPr>
-            <w:tcW w:w="992" w:type="dxa"/>
-          </w:tcPr>
-          <w:p>
-            <w:pPr>
-              <w:jc w:val="center"/>
-            </w:pPr>
-            <w:r>
-              <w:t>(217)</w:t>
-            </w:r>
-          </w:p>
-        </w:tc>
-        <w:tc>
-          <w:tcPr>
-            <w:tcW w:w="2552" w:type="dxa"/>
-          </w:tcPr>
-          <w:p>
-            <w:pPr>
-              <w:jc w:val="center"/>
-            </w:pPr>
-            <w:r>
-              <w:t>(D-&gt;)E</w:t>
             </w:r>
           </w:p>
         </w:tc>
@@ -2280,6 +2278,29 @@
         </w:tc>
         <w:tc>
           <w:tcPr>
+            <w:tcW w:w="1241" w:type="dxa"/>
+          </w:tcPr>
+          <w:p>
+            <w:pPr>
+              <w:jc w:val="center"/>
+            </w:pPr>
+            <w:r>
+              <w:t>M</w:t>
+            </w:r>
+          </w:p>
+        </w:tc>
+        <w:tc>
+          <w:tcPr>
+            <w:tcW w:w="4429" w:type="dxa"/>
+          </w:tcPr>
+          <w:p>
+            <w:pPr>
+              <w:jc w:val="center"/>
+            </w:pPr>
+          </w:p>
+        </w:tc>
+        <w:tc>
+          <w:tcPr>
             <w:tcW w:w="2835" w:type="dxa"/>
           </w:tcPr>
           <w:p>
@@ -2290,16 +2311,6 @@
         </w:tc>
         <w:tc>
           <w:tcPr>
-            <w:tcW w:w="2835" w:type="dxa"/>
-          </w:tcPr>
-          <w:p>
-            <w:pPr>
-              <w:jc w:val="center"/>
-            </w:pPr>
-          </w:p>
-        </w:tc>
-        <w:tc>
-          <w:tcPr>
             <w:tcW w:w="1276" w:type="dxa"/>
             <w:gridSpan w:val="2"/>
           </w:tcPr>
@@ -2307,6 +2318,27 @@
             <w:pPr>
               <w:jc w:val="center"/>
             </w:pPr>
+          </w:p>
+        </w:tc>
+        <w:tc>
+          <w:tcPr>
+            <w:tcW w:w="850" w:type="dxa"/>
+            <w:gridSpan w:val="2"/>
+          </w:tcPr>
+          <w:p>
+            <w:pPr>
+              <w:jc w:val="center"/>
+            </w:pPr>
+          </w:p>
+        </w:tc>
+        <w:tc>
+          <w:tcPr>
+            <w:tcW w:w="1100" w:type="dxa"/>
+          </w:tcPr>
+          <w:p>
+            <w:pPr>
+              <w:jc w:val="center"/>
+            </w:pPr>
             <w:r>
               <w:t>210</w:t>
             </w:r>
@@ -2314,46 +2346,12 @@
         </w:tc>
         <w:tc>
           <w:tcPr>
-            <w:tcW w:w="850" w:type="dxa"/>
-            <w:gridSpan w:val="2"/>
-          </w:tcPr>
-          <w:p>
-            <w:pPr>
-              <w:jc w:val="center"/>
-            </w:pPr>
-          </w:p>
-        </w:tc>
-        <w:tc>
-          <w:tcPr>
-            <w:tcW w:w="1100" w:type="dxa"/>
-          </w:tcPr>
-          <w:p>
-            <w:pPr>
-              <w:jc w:val="center"/>
-            </w:pPr>
-          </w:p>
-        </w:tc>
-        <w:tc>
-          <w:tcPr>
             <w:tcW w:w="992" w:type="dxa"/>
           </w:tcPr>
           <w:p>
             <w:pPr>
               <w:jc w:val="center"/>
             </w:pPr>
-          </w:p>
-        </w:tc>
-        <w:tc>
-          <w:tcPr>
-            <w:tcW w:w="2552" w:type="dxa"/>
-          </w:tcPr>
-          <w:p>
-            <w:pPr>
-              <w:jc w:val="center"/>
-            </w:pPr>
-            <w:r>
-              <w:t>M</w:t>
-            </w:r>
           </w:p>
         </w:tc>
       </w:tr>
@@ -2373,6 +2371,29 @@
         </w:tc>
         <w:tc>
           <w:tcPr>
+            <w:tcW w:w="1241" w:type="dxa"/>
+          </w:tcPr>
+          <w:p>
+            <w:pPr>
+              <w:jc w:val="center"/>
+            </w:pPr>
+            <w:r>
+              <w:t>I</w:t>
+            </w:r>
+          </w:p>
+        </w:tc>
+        <w:tc>
+          <w:tcPr>
+            <w:tcW w:w="4429" w:type="dxa"/>
+          </w:tcPr>
+          <w:p>
+            <w:pPr>
+              <w:jc w:val="center"/>
+            </w:pPr>
+          </w:p>
+        </w:tc>
+        <w:tc>
+          <w:tcPr>
             <w:tcW w:w="2835" w:type="dxa"/>
           </w:tcPr>
           <w:p>
@@ -2383,16 +2404,6 @@
         </w:tc>
         <w:tc>
           <w:tcPr>
-            <w:tcW w:w="2835" w:type="dxa"/>
-          </w:tcPr>
-          <w:p>
-            <w:pPr>
-              <w:jc w:val="center"/>
-            </w:pPr>
-          </w:p>
-        </w:tc>
-        <w:tc>
-          <w:tcPr>
             <w:tcW w:w="1276" w:type="dxa"/>
             <w:gridSpan w:val="2"/>
           </w:tcPr>
@@ -2400,55 +2411,42 @@
             <w:pPr>
               <w:jc w:val="center"/>
             </w:pPr>
+          </w:p>
+        </w:tc>
+        <w:tc>
+          <w:tcPr>
+            <w:tcW w:w="850" w:type="dxa"/>
+            <w:gridSpan w:val="2"/>
+          </w:tcPr>
+          <w:p>
+            <w:pPr>
+              <w:jc w:val="center"/>
+            </w:pPr>
+          </w:p>
+        </w:tc>
+        <w:tc>
+          <w:tcPr>
+            <w:tcW w:w="1100" w:type="dxa"/>
+          </w:tcPr>
+          <w:p>
+            <w:pPr>
+              <w:jc w:val="center"/>
+            </w:pPr>
+            <w:r>
+              <w:t>213</w:t>
+            </w:r>
+          </w:p>
+        </w:tc>
+        <w:tc>
+          <w:tcPr>
+            <w:tcW w:w="992" w:type="dxa"/>
+          </w:tcPr>
+          <w:p>
+            <w:pPr>
+              <w:jc w:val="center"/>
+            </w:pPr>
             <w:r>
               <w:t>210</w:t>
-            </w:r>
-          </w:p>
-        </w:tc>
-        <w:tc>
-          <w:tcPr>
-            <w:tcW w:w="850" w:type="dxa"/>
-            <w:gridSpan w:val="2"/>
-          </w:tcPr>
-          <w:p>
-            <w:pPr>
-              <w:jc w:val="center"/>
-            </w:pPr>
-            <w:r>
-              <w:t>213</w:t>
-            </w:r>
-          </w:p>
-        </w:tc>
-        <w:tc>
-          <w:tcPr>
-            <w:tcW w:w="1100" w:type="dxa"/>
-          </w:tcPr>
-          <w:p>
-            <w:pPr>
-              <w:jc w:val="center"/>
-            </w:pPr>
-          </w:p>
-        </w:tc>
-        <w:tc>
-          <w:tcPr>
-            <w:tcW w:w="992" w:type="dxa"/>
-          </w:tcPr>
-          <w:p>
-            <w:pPr>
-              <w:jc w:val="center"/>
-            </w:pPr>
-          </w:p>
-        </w:tc>
-        <w:tc>
-          <w:tcPr>
-            <w:tcW w:w="2552" w:type="dxa"/>
-          </w:tcPr>
-          <w:p>
-            <w:pPr>
-              <w:jc w:val="center"/>
-            </w:pPr>
-            <w:r>
-              <w:t>I</w:t>
             </w:r>
           </w:p>
         </w:tc>
@@ -2469,6 +2467,29 @@
         </w:tc>
         <w:tc>
           <w:tcPr>
+            <w:tcW w:w="1241" w:type="dxa"/>
+          </w:tcPr>
+          <w:p>
+            <w:pPr>
+              <w:jc w:val="center"/>
+            </w:pPr>
+            <w:r>
+              <w:t>L</w:t>
+            </w:r>
+          </w:p>
+        </w:tc>
+        <w:tc>
+          <w:tcPr>
+            <w:tcW w:w="4429" w:type="dxa"/>
+          </w:tcPr>
+          <w:p>
+            <w:pPr>
+              <w:jc w:val="center"/>
+            </w:pPr>
+          </w:p>
+        </w:tc>
+        <w:tc>
+          <w:tcPr>
             <w:tcW w:w="2835" w:type="dxa"/>
           </w:tcPr>
           <w:p>
@@ -2479,16 +2500,6 @@
         </w:tc>
         <w:tc>
           <w:tcPr>
-            <w:tcW w:w="2835" w:type="dxa"/>
-          </w:tcPr>
-          <w:p>
-            <w:pPr>
-              <w:jc w:val="center"/>
-            </w:pPr>
-          </w:p>
-        </w:tc>
-        <w:tc>
-          <w:tcPr>
             <w:tcW w:w="1276" w:type="dxa"/>
             <w:gridSpan w:val="2"/>
           </w:tcPr>
@@ -2497,57 +2508,44 @@
               <w:jc w:val="center"/>
             </w:pPr>
             <w:r>
+              <w:t>214</w:t>
+            </w:r>
+          </w:p>
+        </w:tc>
+        <w:tc>
+          <w:tcPr>
+            <w:tcW w:w="850" w:type="dxa"/>
+            <w:gridSpan w:val="2"/>
+          </w:tcPr>
+          <w:p>
+            <w:pPr>
+              <w:jc w:val="center"/>
+            </w:pPr>
+          </w:p>
+        </w:tc>
+        <w:tc>
+          <w:tcPr>
+            <w:tcW w:w="1100" w:type="dxa"/>
+          </w:tcPr>
+          <w:p>
+            <w:pPr>
+              <w:jc w:val="center"/>
+            </w:pPr>
+            <w:r>
+              <w:t>215</w:t>
+            </w:r>
+          </w:p>
+        </w:tc>
+        <w:tc>
+          <w:tcPr>
+            <w:tcW w:w="992" w:type="dxa"/>
+          </w:tcPr>
+          <w:p>
+            <w:pPr>
+              <w:jc w:val="center"/>
+            </w:pPr>
+            <w:r>
               <w:t>212</w:t>
-            </w:r>
-          </w:p>
-        </w:tc>
-        <w:tc>
-          <w:tcPr>
-            <w:tcW w:w="850" w:type="dxa"/>
-            <w:gridSpan w:val="2"/>
-          </w:tcPr>
-          <w:p>
-            <w:pPr>
-              <w:jc w:val="center"/>
-            </w:pPr>
-            <w:r>
-              <w:t>214</w:t>
-            </w:r>
-          </w:p>
-        </w:tc>
-        <w:tc>
-          <w:tcPr>
-            <w:tcW w:w="1100" w:type="dxa"/>
-          </w:tcPr>
-          <w:p>
-            <w:pPr>
-              <w:jc w:val="center"/>
-            </w:pPr>
-            <w:r>
-              <w:t>215</w:t>
-            </w:r>
-          </w:p>
-        </w:tc>
-        <w:tc>
-          <w:tcPr>
-            <w:tcW w:w="992" w:type="dxa"/>
-          </w:tcPr>
-          <w:p>
-            <w:pPr>
-              <w:jc w:val="center"/>
-            </w:pPr>
-          </w:p>
-        </w:tc>
-        <w:tc>
-          <w:tcPr>
-            <w:tcW w:w="2552" w:type="dxa"/>
-          </w:tcPr>
-          <w:p>
-            <w:pPr>
-              <w:jc w:val="center"/>
-            </w:pPr>
-            <w:r>
-              <w:t>L</w:t>
             </w:r>
           </w:p>
         </w:tc>
@@ -2568,25 +2566,38 @@
         </w:tc>
         <w:tc>
           <w:tcPr>
+            <w:tcW w:w="1241" w:type="dxa"/>
+          </w:tcPr>
+          <w:p>
+            <w:pPr>
+              <w:jc w:val="center"/>
+            </w:pPr>
+            <w:r>
+              <w:t>*</w:t>
+            </w:r>
+          </w:p>
+        </w:tc>
+        <w:tc>
+          <w:tcPr>
+            <w:tcW w:w="4429" w:type="dxa"/>
+          </w:tcPr>
+          <w:p>
+            <w:pPr>
+              <w:jc w:val="center"/>
+            </w:pPr>
+            <w:r>
+              <w:t>Erdrutsch zu 210</w:t>
+            </w:r>
+          </w:p>
+        </w:tc>
+        <w:tc>
+          <w:tcPr>
             <w:tcW w:w="2835" w:type="dxa"/>
           </w:tcPr>
           <w:p>
             <w:pPr>
               <w:jc w:val="center"/>
             </w:pPr>
-            <w:r>
-              <w:t>Erdrutsch zu 210</w:t>
-            </w:r>
-          </w:p>
-        </w:tc>
-        <w:tc>
-          <w:tcPr>
-            <w:tcW w:w="2835" w:type="dxa"/>
-          </w:tcPr>
-          <w:p>
-            <w:pPr>
-              <w:jc w:val="center"/>
-            </w:pPr>
           </w:p>
         </w:tc>
         <w:tc>
@@ -2599,7 +2610,7 @@
               <w:jc w:val="center"/>
             </w:pPr>
             <w:r>
-              <w:t>210</w:t>
+              <w:t>210*</w:t>
             </w:r>
           </w:p>
         </w:tc>
@@ -2632,19 +2643,6 @@
             <w:pPr>
               <w:jc w:val="center"/>
             </w:pPr>
-          </w:p>
-        </w:tc>
-        <w:tc>
-          <w:tcPr>
-            <w:tcW w:w="2552" w:type="dxa"/>
-          </w:tcPr>
-          <w:p>
-            <w:pPr>
-              <w:jc w:val="center"/>
-            </w:pPr>
-            <w:r>
-              <w:t>*</w:t>
-            </w:r>
           </w:p>
         </w:tc>
       </w:tr>
@@ -2664,23 +2662,36 @@
         </w:tc>
         <w:tc>
           <w:tcPr>
+            <w:tcW w:w="1241" w:type="dxa"/>
+          </w:tcPr>
+          <w:p>
+            <w:pPr>
+              <w:jc w:val="center"/>
+            </w:pPr>
+            <w:r>
+              <w:t>K</w:t>
+            </w:r>
+          </w:p>
+        </w:tc>
+        <w:tc>
+          <w:tcPr>
+            <w:tcW w:w="4429" w:type="dxa"/>
+          </w:tcPr>
+          <w:p>
+            <w:pPr>
+              <w:jc w:val="center"/>
+            </w:pPr>
+            <w:r>
+              <w:t>Fee B</w:t>
+            </w:r>
+          </w:p>
+        </w:tc>
+        <w:tc>
+          <w:tcPr>
             <w:tcW w:w="2835" w:type="dxa"/>
           </w:tcPr>
           <w:p>
             <w:pPr>
-              <w:jc w:val="center"/>
-            </w:pPr>
-            <w:r>
-              <w:t>Fee B</w:t>
-            </w:r>
-          </w:p>
-        </w:tc>
-        <w:tc>
-          <w:tcPr>
-            <w:tcW w:w="2835" w:type="dxa"/>
-          </w:tcPr>
-          <w:p>
-            <w:pPr>
               <w:ind w:left="720"/>
             </w:pPr>
             <w:r>
@@ -2712,54 +2723,41 @@
               <w:jc w:val="center"/>
             </w:pPr>
             <w:r>
+              <w:t>216</w:t>
+            </w:r>
+          </w:p>
+        </w:tc>
+        <w:tc>
+          <w:tcPr>
+            <w:tcW w:w="850" w:type="dxa"/>
+            <w:gridSpan w:val="2"/>
+          </w:tcPr>
+          <w:p>
+            <w:pPr>
+              <w:jc w:val="center"/>
+            </w:pPr>
+          </w:p>
+        </w:tc>
+        <w:tc>
+          <w:tcPr>
+            <w:tcW w:w="1100" w:type="dxa"/>
+          </w:tcPr>
+          <w:p>
+            <w:pPr>
+              <w:jc w:val="center"/>
+            </w:pPr>
+          </w:p>
+        </w:tc>
+        <w:tc>
+          <w:tcPr>
+            <w:tcW w:w="992" w:type="dxa"/>
+          </w:tcPr>
+          <w:p>
+            <w:pPr>
+              <w:jc w:val="center"/>
+            </w:pPr>
+            <w:r>
               <w:t>213</w:t>
-            </w:r>
-          </w:p>
-        </w:tc>
-        <w:tc>
-          <w:tcPr>
-            <w:tcW w:w="850" w:type="dxa"/>
-            <w:gridSpan w:val="2"/>
-          </w:tcPr>
-          <w:p>
-            <w:pPr>
-              <w:jc w:val="center"/>
-            </w:pPr>
-            <w:r>
-              <w:t>216</w:t>
-            </w:r>
-          </w:p>
-        </w:tc>
-        <w:tc>
-          <w:tcPr>
-            <w:tcW w:w="1100" w:type="dxa"/>
-          </w:tcPr>
-          <w:p>
-            <w:pPr>
-              <w:jc w:val="center"/>
-            </w:pPr>
-          </w:p>
-        </w:tc>
-        <w:tc>
-          <w:tcPr>
-            <w:tcW w:w="992" w:type="dxa"/>
-          </w:tcPr>
-          <w:p>
-            <w:pPr>
-              <w:jc w:val="center"/>
-            </w:pPr>
-          </w:p>
-        </w:tc>
-        <w:tc>
-          <w:tcPr>
-            <w:tcW w:w="2552" w:type="dxa"/>
-          </w:tcPr>
-          <w:p>
-            <w:pPr>
-              <w:jc w:val="center"/>
-            </w:pPr>
-            <w:r>
-              <w:t>K</w:t>
             </w:r>
           </w:p>
         </w:tc>
@@ -2780,28 +2778,38 @@
         </w:tc>
         <w:tc>
           <w:tcPr>
+            <w:tcW w:w="1241" w:type="dxa"/>
+          </w:tcPr>
+          <w:p>
+            <w:pPr>
+              <w:jc w:val="center"/>
+            </w:pPr>
+            <w:r>
+              <w:t>H</w:t>
+            </w:r>
+          </w:p>
+        </w:tc>
+        <w:tc>
+          <w:tcPr>
+            <w:tcW w:w="4429" w:type="dxa"/>
+          </w:tcPr>
+          <w:p>
+            <w:pPr>
+              <w:jc w:val="center"/>
+            </w:pPr>
+            <w:r>
+              <w:t>Schlüssel G</w:t>
+            </w:r>
+          </w:p>
+        </w:tc>
+        <w:tc>
+          <w:tcPr>
             <w:tcW w:w="2835" w:type="dxa"/>
           </w:tcPr>
           <w:p>
             <w:pPr>
               <w:jc w:val="center"/>
             </w:pPr>
-            <w:r>
-              <w:t>Schlüssel</w:t>
-            </w:r>
-            <w:r>
-              <w:t xml:space="preserve"> G</w:t>
-            </w:r>
-          </w:p>
-        </w:tc>
-        <w:tc>
-          <w:tcPr>
-            <w:tcW w:w="2835" w:type="dxa"/>
-          </w:tcPr>
-          <w:p>
-            <w:pPr>
-              <w:jc w:val="center"/>
-            </w:pPr>
             <w:proofErr w:type="spellStart"/>
             <w:r>
               <w:rPr>
@@ -2821,6 +2829,17 @@
             <w:pPr>
               <w:jc w:val="center"/>
             </w:pPr>
+          </w:p>
+        </w:tc>
+        <w:tc>
+          <w:tcPr>
+            <w:tcW w:w="850" w:type="dxa"/>
+            <w:gridSpan w:val="2"/>
+          </w:tcPr>
+          <w:p>
+            <w:pPr>
+              <w:jc w:val="center"/>
+            </w:pPr>
             <w:r>
               <w:t>215</w:t>
             </w:r>
@@ -2828,17 +2847,6 @@
         </w:tc>
         <w:tc>
           <w:tcPr>
-            <w:tcW w:w="850" w:type="dxa"/>
-            <w:gridSpan w:val="2"/>
-          </w:tcPr>
-          <w:p>
-            <w:pPr>
-              <w:jc w:val="center"/>
-            </w:pPr>
-          </w:p>
-        </w:tc>
-        <w:tc>
-          <w:tcPr>
             <w:tcW w:w="1100" w:type="dxa"/>
           </w:tcPr>
           <w:p>
@@ -2855,19 +2863,6 @@
             <w:pPr>
               <w:jc w:val="center"/>
             </w:pPr>
-          </w:p>
-        </w:tc>
-        <w:tc>
-          <w:tcPr>
-            <w:tcW w:w="2552" w:type="dxa"/>
-          </w:tcPr>
-          <w:p>
-            <w:pPr>
-              <w:jc w:val="center"/>
-            </w:pPr>
-            <w:r>
-              <w:t>H</w:t>
-            </w:r>
           </w:p>
         </w:tc>
       </w:tr>
@@ -2880,6 +2875,7 @@
             <w:pPr>
               <w:jc w:val="center"/>
             </w:pPr>
+            <w:bookmarkStart w:id="0" w:name="_GoBack" w:colFirst="5" w:colLast="5"/>
             <w:r>
               <w:lastRenderedPageBreak/>
               <w:t>217</w:t>
@@ -2888,6 +2884,29 @@
         </w:tc>
         <w:tc>
           <w:tcPr>
+            <w:tcW w:w="1241" w:type="dxa"/>
+          </w:tcPr>
+          <w:p>
+            <w:pPr>
+              <w:jc w:val="center"/>
+            </w:pPr>
+            <w:r>
+              <w:t>A</w:t>
+            </w:r>
+          </w:p>
+        </w:tc>
+        <w:tc>
+          <w:tcPr>
+            <w:tcW w:w="4429" w:type="dxa"/>
+          </w:tcPr>
+          <w:p>
+            <w:pPr>
+              <w:jc w:val="center"/>
+            </w:pPr>
+          </w:p>
+        </w:tc>
+        <w:tc>
+          <w:tcPr>
             <w:tcW w:w="2835" w:type="dxa"/>
           </w:tcPr>
           <w:p>
@@ -2898,6 +2917,96 @@
         </w:tc>
         <w:tc>
           <w:tcPr>
+            <w:tcW w:w="1276" w:type="dxa"/>
+            <w:gridSpan w:val="2"/>
+          </w:tcPr>
+          <w:p>
+            <w:pPr>
+              <w:jc w:val="center"/>
+            </w:pPr>
+            <w:r>
+              <w:t>218</w:t>
+            </w:r>
+          </w:p>
+        </w:tc>
+        <w:tc>
+          <w:tcPr>
+            <w:tcW w:w="850" w:type="dxa"/>
+            <w:gridSpan w:val="2"/>
+          </w:tcPr>
+          <w:p>
+            <w:pPr>
+              <w:jc w:val="center"/>
+            </w:pPr>
+            <w:r>
+              <w:t>210</w:t>
+            </w:r>
+          </w:p>
+        </w:tc>
+        <w:tc>
+          <w:tcPr>
+            <w:tcW w:w="1100" w:type="dxa"/>
+          </w:tcPr>
+          <w:p>
+            <w:pPr>
+              <w:jc w:val="center"/>
+            </w:pPr>
+          </w:p>
+        </w:tc>
+        <w:tc>
+          <w:tcPr>
+            <w:tcW w:w="992" w:type="dxa"/>
+          </w:tcPr>
+          <w:p>
+            <w:pPr>
+              <w:jc w:val="center"/>
+            </w:pPr>
+          </w:p>
+        </w:tc>
+      </w:tr>
+      <w:bookmarkEnd w:id="0"/>
+      <w:tr>
+        <w:tc>
+          <w:tcPr>
+            <w:tcW w:w="1702" w:type="dxa"/>
+          </w:tcPr>
+          <w:p>
+            <w:pPr>
+              <w:jc w:val="center"/>
+            </w:pPr>
+            <w:r>
+              <w:t>218</w:t>
+            </w:r>
+          </w:p>
+        </w:tc>
+        <w:tc>
+          <w:tcPr>
+            <w:tcW w:w="1241" w:type="dxa"/>
+          </w:tcPr>
+          <w:p>
+            <w:pPr>
+              <w:jc w:val="center"/>
+            </w:pPr>
+            <w:r>
+              <w:t>H</w:t>
+            </w:r>
+          </w:p>
+        </w:tc>
+        <w:tc>
+          <w:tcPr>
+            <w:tcW w:w="4429" w:type="dxa"/>
+          </w:tcPr>
+          <w:p>
+            <w:pPr>
+              <w:jc w:val="center"/>
+            </w:pPr>
+            <w:r>
+              <w:t>Hexenhaus</w:t>
+            </w:r>
+          </w:p>
+        </w:tc>
+        <w:tc>
+          <w:tcPr>
             <w:tcW w:w="2835" w:type="dxa"/>
           </w:tcPr>
           <w:p>
@@ -2915,9 +3024,6 @@
             <w:pPr>
               <w:jc w:val="center"/>
             </w:pPr>
-            <w:r>
-              <w:t>210</w:t>
-            </w:r>
           </w:p>
         </w:tc>
         <w:tc>
@@ -2930,7 +3036,7 @@
               <w:jc w:val="center"/>
             </w:pPr>
             <w:r>
-              <w:t>218</w:t>
+              <w:t>217</w:t>
             </w:r>
           </w:p>
         </w:tc>
@@ -2952,19 +3058,6 @@
             <w:pPr>
               <w:jc w:val="center"/>
             </w:pPr>
-          </w:p>
-        </w:tc>
-        <w:tc>
-          <w:tcPr>
-            <w:tcW w:w="2552" w:type="dxa"/>
-          </w:tcPr>
-          <w:p>
-            <w:pPr>
-              <w:jc w:val="center"/>
-            </w:pPr>
-            <w:r>
-              <w:t>A</w:t>
-            </w:r>
           </w:p>
         </w:tc>
       </w:tr>
@@ -2978,8 +3071,31 @@
               <w:jc w:val="center"/>
             </w:pPr>
             <w:r>
-              <w:t>218</w:t>
-            </w:r>
+              <w:t>31</w:t>
+            </w:r>
+          </w:p>
+        </w:tc>
+        <w:tc>
+          <w:tcPr>
+            <w:tcW w:w="1241" w:type="dxa"/>
+          </w:tcPr>
+          <w:p>
+            <w:pPr>
+              <w:jc w:val="center"/>
+            </w:pPr>
+            <w:r>
+              <w:t>J</w:t>
+            </w:r>
+          </w:p>
+        </w:tc>
+        <w:tc>
+          <w:tcPr>
+            <w:tcW w:w="4429" w:type="dxa"/>
+          </w:tcPr>
+          <w:p>
+            <w:pPr>
+              <w:jc w:val="center"/>
+            </w:pPr>
           </w:p>
         </w:tc>
         <w:tc>
@@ -2990,19 +3106,6 @@
             <w:pPr>
               <w:jc w:val="center"/>
             </w:pPr>
-            <w:r>
-              <w:t>Hexenhaus</w:t>
-            </w:r>
-          </w:p>
-        </w:tc>
-        <w:tc>
-          <w:tcPr>
-            <w:tcW w:w="2835" w:type="dxa"/>
-          </w:tcPr>
-          <w:p>
-            <w:pPr>
-              <w:jc w:val="center"/>
-            </w:pPr>
           </w:p>
         </w:tc>
         <w:tc>
@@ -3015,7 +3118,7 @@
               <w:jc w:val="center"/>
             </w:pPr>
             <w:r>
-              <w:t>217</w:t>
+              <w:t>32</w:t>
             </w:r>
           </w:p>
         </w:tc>
@@ -3038,6 +3141,9 @@
             <w:pPr>
               <w:jc w:val="center"/>
             </w:pPr>
+            <w:r>
+              <w:t>02</w:t>
+            </w:r>
           </w:p>
         </w:tc>
         <w:tc>
@@ -3048,19 +3154,6 @@
             <w:pPr>
               <w:jc w:val="center"/>
             </w:pPr>
-          </w:p>
-        </w:tc>
-        <w:tc>
-          <w:tcPr>
-            <w:tcW w:w="2552" w:type="dxa"/>
-          </w:tcPr>
-          <w:p>
-            <w:pPr>
-              <w:jc w:val="center"/>
-            </w:pPr>
-            <w:r>
-              <w:t>H</w:t>
-            </w:r>
           </w:p>
         </w:tc>
       </w:tr>
@@ -3074,60 +3167,73 @@
               <w:jc w:val="center"/>
             </w:pPr>
             <w:r>
+              <w:t>32</w:t>
+            </w:r>
+          </w:p>
+        </w:tc>
+        <w:tc>
+          <w:tcPr>
+            <w:tcW w:w="1241" w:type="dxa"/>
+          </w:tcPr>
+          <w:p>
+            <w:pPr>
+              <w:jc w:val="center"/>
+            </w:pPr>
+            <w:r>
+              <w:t>G</w:t>
+            </w:r>
+          </w:p>
+        </w:tc>
+        <w:tc>
+          <w:tcPr>
+            <w:tcW w:w="4429" w:type="dxa"/>
+          </w:tcPr>
+          <w:p>
+            <w:pPr>
+              <w:jc w:val="center"/>
+            </w:pPr>
+          </w:p>
+        </w:tc>
+        <w:tc>
+          <w:tcPr>
+            <w:tcW w:w="2835" w:type="dxa"/>
+          </w:tcPr>
+          <w:p>
+            <w:pPr>
+              <w:jc w:val="center"/>
+            </w:pPr>
+          </w:p>
+        </w:tc>
+        <w:tc>
+          <w:tcPr>
+            <w:tcW w:w="1276" w:type="dxa"/>
+            <w:gridSpan w:val="2"/>
+          </w:tcPr>
+          <w:p>
+            <w:pPr>
+              <w:jc w:val="center"/>
+            </w:pPr>
+            <w:r>
+              <w:t>33</w:t>
+            </w:r>
+          </w:p>
+        </w:tc>
+        <w:tc>
+          <w:tcPr>
+            <w:tcW w:w="850" w:type="dxa"/>
+            <w:gridSpan w:val="2"/>
+          </w:tcPr>
+          <w:p>
+            <w:pPr>
+              <w:jc w:val="center"/>
+            </w:pPr>
+            <w:r>
               <w:t>31</w:t>
             </w:r>
           </w:p>
         </w:tc>
         <w:tc>
           <w:tcPr>
-            <w:tcW w:w="2835" w:type="dxa"/>
-          </w:tcPr>
-          <w:p>
-            <w:pPr>
-              <w:jc w:val="center"/>
-            </w:pPr>
-          </w:p>
-        </w:tc>
-        <w:tc>
-          <w:tcPr>
-            <w:tcW w:w="2835" w:type="dxa"/>
-          </w:tcPr>
-          <w:p>
-            <w:pPr>
-              <w:jc w:val="center"/>
-            </w:pPr>
-          </w:p>
-        </w:tc>
-        <w:tc>
-          <w:tcPr>
-            <w:tcW w:w="1276" w:type="dxa"/>
-            <w:gridSpan w:val="2"/>
-          </w:tcPr>
-          <w:p>
-            <w:pPr>
-              <w:jc w:val="center"/>
-            </w:pPr>
-            <w:r>
-              <w:t>02</w:t>
-            </w:r>
-          </w:p>
-        </w:tc>
-        <w:tc>
-          <w:tcPr>
-            <w:tcW w:w="850" w:type="dxa"/>
-            <w:gridSpan w:val="2"/>
-          </w:tcPr>
-          <w:p>
-            <w:pPr>
-              <w:jc w:val="center"/>
-            </w:pPr>
-            <w:r>
-              <w:t>32</w:t>
-            </w:r>
-          </w:p>
-        </w:tc>
-        <w:tc>
-          <w:tcPr>
             <w:tcW w:w="1100" w:type="dxa"/>
           </w:tcPr>
           <w:p>
@@ -3144,18 +3250,8 @@
             <w:pPr>
               <w:jc w:val="center"/>
             </w:pPr>
-          </w:p>
-        </w:tc>
-        <w:tc>
-          <w:tcPr>
-            <w:tcW w:w="2552" w:type="dxa"/>
-          </w:tcPr>
-          <w:p>
-            <w:pPr>
-              <w:jc w:val="center"/>
-            </w:pPr>
-            <w:r>
-              <w:t>J</w:t>
+            <w:r>
+              <w:t>39</w:t>
             </w:r>
           </w:p>
         </w:tc>
@@ -3170,69 +3266,79 @@
               <w:jc w:val="center"/>
             </w:pPr>
             <w:r>
+              <w:t>33</w:t>
+            </w:r>
+          </w:p>
+        </w:tc>
+        <w:tc>
+          <w:tcPr>
+            <w:tcW w:w="1241" w:type="dxa"/>
+          </w:tcPr>
+          <w:p>
+            <w:pPr>
+              <w:jc w:val="center"/>
+            </w:pPr>
+            <w:r>
+              <w:t>G</w:t>
+            </w:r>
+          </w:p>
+        </w:tc>
+        <w:tc>
+          <w:tcPr>
+            <w:tcW w:w="4429" w:type="dxa"/>
+          </w:tcPr>
+          <w:p>
+            <w:pPr>
+              <w:jc w:val="center"/>
+            </w:pPr>
+          </w:p>
+        </w:tc>
+        <w:tc>
+          <w:tcPr>
+            <w:tcW w:w="2835" w:type="dxa"/>
+          </w:tcPr>
+          <w:p>
+            <w:pPr>
+              <w:jc w:val="center"/>
+            </w:pPr>
+          </w:p>
+        </w:tc>
+        <w:tc>
+          <w:tcPr>
+            <w:tcW w:w="1276" w:type="dxa"/>
+            <w:gridSpan w:val="2"/>
+          </w:tcPr>
+          <w:p>
+            <w:pPr>
+              <w:jc w:val="center"/>
+            </w:pPr>
+            <w:r>
+              <w:t>34</w:t>
+            </w:r>
+          </w:p>
+        </w:tc>
+        <w:tc>
+          <w:tcPr>
+            <w:tcW w:w="850" w:type="dxa"/>
+            <w:gridSpan w:val="2"/>
+          </w:tcPr>
+          <w:p>
+            <w:pPr>
+              <w:jc w:val="center"/>
+            </w:pPr>
+            <w:r>
               <w:t>32</w:t>
             </w:r>
           </w:p>
         </w:tc>
         <w:tc>
           <w:tcPr>
-            <w:tcW w:w="2835" w:type="dxa"/>
-          </w:tcPr>
-          <w:p>
-            <w:pPr>
-              <w:jc w:val="center"/>
-            </w:pPr>
-          </w:p>
-        </w:tc>
-        <w:tc>
-          <w:tcPr>
-            <w:tcW w:w="2835" w:type="dxa"/>
-          </w:tcPr>
-          <w:p>
-            <w:pPr>
-              <w:jc w:val="center"/>
-            </w:pPr>
-          </w:p>
-        </w:tc>
-        <w:tc>
-          <w:tcPr>
-            <w:tcW w:w="1276" w:type="dxa"/>
-            <w:gridSpan w:val="2"/>
-          </w:tcPr>
-          <w:p>
-            <w:pPr>
-              <w:jc w:val="center"/>
-            </w:pPr>
-            <w:r>
-              <w:t>31</w:t>
-            </w:r>
-          </w:p>
-        </w:tc>
-        <w:tc>
-          <w:tcPr>
-            <w:tcW w:w="850" w:type="dxa"/>
-            <w:gridSpan w:val="2"/>
-          </w:tcPr>
-          <w:p>
-            <w:pPr>
-              <w:jc w:val="center"/>
-            </w:pPr>
-            <w:r>
-              <w:t>33</w:t>
-            </w:r>
-          </w:p>
-        </w:tc>
-        <w:tc>
-          <w:tcPr>
             <w:tcW w:w="1100" w:type="dxa"/>
           </w:tcPr>
           <w:p>
             <w:pPr>
               <w:jc w:val="center"/>
             </w:pPr>
-            <w:r>
-              <w:t>39</w:t>
-            </w:r>
           </w:p>
         </w:tc>
         <w:tc>
@@ -3243,18 +3349,8 @@
             <w:pPr>
               <w:jc w:val="center"/>
             </w:pPr>
-          </w:p>
-        </w:tc>
-        <w:tc>
-          <w:tcPr>
-            <w:tcW w:w="2552" w:type="dxa"/>
-          </w:tcPr>
-          <w:p>
-            <w:pPr>
-              <w:jc w:val="center"/>
-            </w:pPr>
-            <w:r>
-              <w:t>G</w:t>
+            <w:r>
+              <w:t>310</w:t>
             </w:r>
           </w:p>
         </w:tc>
@@ -3269,69 +3365,79 @@
               <w:jc w:val="center"/>
             </w:pPr>
             <w:r>
+              <w:t>34</w:t>
+            </w:r>
+          </w:p>
+        </w:tc>
+        <w:tc>
+          <w:tcPr>
+            <w:tcW w:w="1241" w:type="dxa"/>
+          </w:tcPr>
+          <w:p>
+            <w:pPr>
+              <w:jc w:val="center"/>
+            </w:pPr>
+            <w:r>
+              <w:t>A</w:t>
+            </w:r>
+          </w:p>
+        </w:tc>
+        <w:tc>
+          <w:tcPr>
+            <w:tcW w:w="4429" w:type="dxa"/>
+          </w:tcPr>
+          <w:p>
+            <w:pPr>
+              <w:jc w:val="center"/>
+            </w:pPr>
+          </w:p>
+        </w:tc>
+        <w:tc>
+          <w:tcPr>
+            <w:tcW w:w="2835" w:type="dxa"/>
+          </w:tcPr>
+          <w:p>
+            <w:pPr>
+              <w:jc w:val="center"/>
+            </w:pPr>
+          </w:p>
+        </w:tc>
+        <w:tc>
+          <w:tcPr>
+            <w:tcW w:w="1276" w:type="dxa"/>
+            <w:gridSpan w:val="2"/>
+          </w:tcPr>
+          <w:p>
+            <w:pPr>
+              <w:jc w:val="center"/>
+            </w:pPr>
+            <w:r>
+              <w:t>35</w:t>
+            </w:r>
+          </w:p>
+        </w:tc>
+        <w:tc>
+          <w:tcPr>
+            <w:tcW w:w="850" w:type="dxa"/>
+            <w:gridSpan w:val="2"/>
+          </w:tcPr>
+          <w:p>
+            <w:pPr>
+              <w:jc w:val="center"/>
+            </w:pPr>
+            <w:r>
               <w:t>33</w:t>
             </w:r>
           </w:p>
         </w:tc>
         <w:tc>
           <w:tcPr>
-            <w:tcW w:w="2835" w:type="dxa"/>
-          </w:tcPr>
-          <w:p>
-            <w:pPr>
-              <w:jc w:val="center"/>
-            </w:pPr>
-          </w:p>
-        </w:tc>
-        <w:tc>
-          <w:tcPr>
-            <w:tcW w:w="2835" w:type="dxa"/>
-          </w:tcPr>
-          <w:p>
-            <w:pPr>
-              <w:jc w:val="center"/>
-            </w:pPr>
-          </w:p>
-        </w:tc>
-        <w:tc>
-          <w:tcPr>
-            <w:tcW w:w="1276" w:type="dxa"/>
-            <w:gridSpan w:val="2"/>
-          </w:tcPr>
-          <w:p>
-            <w:pPr>
-              <w:jc w:val="center"/>
-            </w:pPr>
-            <w:r>
-              <w:t>32</w:t>
-            </w:r>
-          </w:p>
-        </w:tc>
-        <w:tc>
-          <w:tcPr>
-            <w:tcW w:w="850" w:type="dxa"/>
-            <w:gridSpan w:val="2"/>
-          </w:tcPr>
-          <w:p>
-            <w:pPr>
-              <w:jc w:val="center"/>
-            </w:pPr>
-            <w:r>
-              <w:t>34</w:t>
-            </w:r>
-          </w:p>
-        </w:tc>
-        <w:tc>
-          <w:tcPr>
             <w:tcW w:w="1100" w:type="dxa"/>
           </w:tcPr>
           <w:p>
             <w:pPr>
               <w:jc w:val="center"/>
             </w:pPr>
-            <w:r>
-              <w:t>310</w:t>
-            </w:r>
           </w:p>
         </w:tc>
         <w:tc>
@@ -3342,19 +3448,6 @@
             <w:pPr>
               <w:jc w:val="center"/>
             </w:pPr>
-          </w:p>
-        </w:tc>
-        <w:tc>
-          <w:tcPr>
-            <w:tcW w:w="2552" w:type="dxa"/>
-          </w:tcPr>
-          <w:p>
-            <w:pPr>
-              <w:jc w:val="center"/>
-            </w:pPr>
-            <w:r>
-              <w:t>G</w:t>
-            </w:r>
           </w:p>
         </w:tc>
       </w:tr>
@@ -3368,66 +3461,82 @@
               <w:jc w:val="center"/>
             </w:pPr>
             <w:r>
+              <w:t>35</w:t>
+            </w:r>
+          </w:p>
+        </w:tc>
+        <w:tc>
+          <w:tcPr>
+            <w:tcW w:w="1241" w:type="dxa"/>
+          </w:tcPr>
+          <w:p>
+            <w:pPr>
+              <w:jc w:val="center"/>
+            </w:pPr>
+            <w:r>
+              <w:t>F</w:t>
+            </w:r>
+          </w:p>
+        </w:tc>
+        <w:tc>
+          <w:tcPr>
+            <w:tcW w:w="4429" w:type="dxa"/>
+          </w:tcPr>
+          <w:p>
+            <w:pPr>
+              <w:jc w:val="center"/>
+            </w:pPr>
+          </w:p>
+        </w:tc>
+        <w:tc>
+          <w:tcPr>
+            <w:tcW w:w="2835" w:type="dxa"/>
+          </w:tcPr>
+          <w:p>
+            <w:pPr>
+              <w:jc w:val="center"/>
+            </w:pPr>
+          </w:p>
+        </w:tc>
+        <w:tc>
+          <w:tcPr>
+            <w:tcW w:w="1276" w:type="dxa"/>
+            <w:gridSpan w:val="2"/>
+          </w:tcPr>
+          <w:p>
+            <w:pPr>
+              <w:jc w:val="center"/>
+            </w:pPr>
+            <w:r>
+              <w:t>38</w:t>
+            </w:r>
+          </w:p>
+        </w:tc>
+        <w:tc>
+          <w:tcPr>
+            <w:tcW w:w="850" w:type="dxa"/>
+            <w:gridSpan w:val="2"/>
+          </w:tcPr>
+          <w:p>
+            <w:pPr>
+              <w:jc w:val="center"/>
+            </w:pPr>
+            <w:r>
               <w:t>34</w:t>
             </w:r>
           </w:p>
         </w:tc>
         <w:tc>
           <w:tcPr>
-            <w:tcW w:w="2835" w:type="dxa"/>
-          </w:tcPr>
-          <w:p>
-            <w:pPr>
-              <w:jc w:val="center"/>
-            </w:pPr>
-          </w:p>
-        </w:tc>
-        <w:tc>
-          <w:tcPr>
-            <w:tcW w:w="2835" w:type="dxa"/>
-          </w:tcPr>
-          <w:p>
-            <w:pPr>
-              <w:jc w:val="center"/>
-            </w:pPr>
-          </w:p>
-        </w:tc>
-        <w:tc>
-          <w:tcPr>
-            <w:tcW w:w="1276" w:type="dxa"/>
-            <w:gridSpan w:val="2"/>
-          </w:tcPr>
-          <w:p>
-            <w:pPr>
-              <w:jc w:val="center"/>
-            </w:pPr>
-            <w:r>
-              <w:t>33</w:t>
-            </w:r>
-          </w:p>
-        </w:tc>
-        <w:tc>
-          <w:tcPr>
-            <w:tcW w:w="850" w:type="dxa"/>
-            <w:gridSpan w:val="2"/>
-          </w:tcPr>
-          <w:p>
-            <w:pPr>
-              <w:jc w:val="center"/>
-            </w:pPr>
-            <w:r>
-              <w:t>35</w:t>
-            </w:r>
-          </w:p>
-        </w:tc>
-        <w:tc>
-          <w:tcPr>
             <w:tcW w:w="1100" w:type="dxa"/>
           </w:tcPr>
           <w:p>
             <w:pPr>
               <w:jc w:val="center"/>
             </w:pPr>
+            <w:r>
+              <w:t>36</w:t>
+            </w:r>
           </w:p>
         </w:tc>
         <w:tc>
@@ -3438,19 +3547,6 @@
             <w:pPr>
               <w:jc w:val="center"/>
             </w:pPr>
-          </w:p>
-        </w:tc>
-        <w:tc>
-          <w:tcPr>
-            <w:tcW w:w="2552" w:type="dxa"/>
-          </w:tcPr>
-          <w:p>
-            <w:pPr>
-              <w:jc w:val="center"/>
-            </w:pPr>
-            <w:r>
-              <w:t>A</w:t>
-            </w:r>
           </w:p>
         </w:tc>
       </w:tr>
@@ -3464,91 +3560,88 @@
               <w:jc w:val="center"/>
             </w:pPr>
             <w:r>
+              <w:t>36</w:t>
+            </w:r>
+          </w:p>
+        </w:tc>
+        <w:tc>
+          <w:tcPr>
+            <w:tcW w:w="1241" w:type="dxa"/>
+          </w:tcPr>
+          <w:p>
+            <w:pPr>
+              <w:jc w:val="center"/>
+            </w:pPr>
+            <w:r>
+              <w:t>K</w:t>
+            </w:r>
+          </w:p>
+        </w:tc>
+        <w:tc>
+          <w:tcPr>
+            <w:tcW w:w="4429" w:type="dxa"/>
+          </w:tcPr>
+          <w:p>
+            <w:pPr>
+              <w:jc w:val="center"/>
+            </w:pPr>
+          </w:p>
+        </w:tc>
+        <w:tc>
+          <w:tcPr>
+            <w:tcW w:w="2835" w:type="dxa"/>
+          </w:tcPr>
+          <w:p>
+            <w:pPr>
+              <w:jc w:val="center"/>
+            </w:pPr>
+          </w:p>
+        </w:tc>
+        <w:tc>
+          <w:tcPr>
+            <w:tcW w:w="1276" w:type="dxa"/>
+            <w:gridSpan w:val="2"/>
+          </w:tcPr>
+          <w:p>
+            <w:pPr>
+              <w:jc w:val="center"/>
+            </w:pPr>
+            <w:r>
+              <w:t>37</w:t>
+            </w:r>
+          </w:p>
+        </w:tc>
+        <w:tc>
+          <w:tcPr>
+            <w:tcW w:w="850" w:type="dxa"/>
+            <w:gridSpan w:val="2"/>
+          </w:tcPr>
+          <w:p>
+            <w:pPr>
+              <w:jc w:val="center"/>
+            </w:pPr>
+          </w:p>
+        </w:tc>
+        <w:tc>
+          <w:tcPr>
+            <w:tcW w:w="1100" w:type="dxa"/>
+          </w:tcPr>
+          <w:p>
+            <w:pPr>
+              <w:jc w:val="center"/>
+            </w:pPr>
+          </w:p>
+        </w:tc>
+        <w:tc>
+          <w:tcPr>
+            <w:tcW w:w="992" w:type="dxa"/>
+          </w:tcPr>
+          <w:p>
+            <w:pPr>
+              <w:jc w:val="center"/>
+            </w:pPr>
+            <w:r>
               <w:t>35</w:t>
-            </w:r>
-          </w:p>
-        </w:tc>
-        <w:tc>
-          <w:tcPr>
-            <w:tcW w:w="2835" w:type="dxa"/>
-          </w:tcPr>
-          <w:p>
-            <w:pPr>
-              <w:jc w:val="center"/>
-            </w:pPr>
-          </w:p>
-        </w:tc>
-        <w:tc>
-          <w:tcPr>
-            <w:tcW w:w="2835" w:type="dxa"/>
-          </w:tcPr>
-          <w:p>
-            <w:pPr>
-              <w:jc w:val="center"/>
-            </w:pPr>
-          </w:p>
-        </w:tc>
-        <w:tc>
-          <w:tcPr>
-            <w:tcW w:w="1276" w:type="dxa"/>
-            <w:gridSpan w:val="2"/>
-          </w:tcPr>
-          <w:p>
-            <w:pPr>
-              <w:jc w:val="center"/>
-            </w:pPr>
-            <w:r>
-              <w:t>34</w:t>
-            </w:r>
-          </w:p>
-        </w:tc>
-        <w:tc>
-          <w:tcPr>
-            <w:tcW w:w="850" w:type="dxa"/>
-            <w:gridSpan w:val="2"/>
-          </w:tcPr>
-          <w:p>
-            <w:pPr>
-              <w:jc w:val="center"/>
-            </w:pPr>
-            <w:r>
-              <w:t>36</w:t>
-            </w:r>
-          </w:p>
-        </w:tc>
-        <w:tc>
-          <w:tcPr>
-            <w:tcW w:w="1100" w:type="dxa"/>
-          </w:tcPr>
-          <w:p>
-            <w:pPr>
-              <w:jc w:val="center"/>
-            </w:pPr>
-            <w:r>
-              <w:t>38</w:t>
-            </w:r>
-          </w:p>
-        </w:tc>
-        <w:tc>
-          <w:tcPr>
-            <w:tcW w:w="992" w:type="dxa"/>
-          </w:tcPr>
-          <w:p>
-            <w:pPr>
-              <w:jc w:val="center"/>
-            </w:pPr>
-          </w:p>
-        </w:tc>
-        <w:tc>
-          <w:tcPr>
-            <w:tcW w:w="2552" w:type="dxa"/>
-          </w:tcPr>
-          <w:p>
-            <w:pPr>
-              <w:jc w:val="center"/>
-            </w:pPr>
-            <w:r>
-              <w:t>F</w:t>
             </w:r>
           </w:p>
         </w:tc>
@@ -3563,66 +3656,85 @@
               <w:jc w:val="center"/>
             </w:pPr>
             <w:r>
+              <w:t>37</w:t>
+            </w:r>
+          </w:p>
+        </w:tc>
+        <w:tc>
+          <w:tcPr>
+            <w:tcW w:w="1241" w:type="dxa"/>
+          </w:tcPr>
+          <w:p>
+            <w:pPr>
+              <w:jc w:val="center"/>
+            </w:pPr>
+            <w:r>
+              <w:t>C</w:t>
+            </w:r>
+          </w:p>
+        </w:tc>
+        <w:tc>
+          <w:tcPr>
+            <w:tcW w:w="4429" w:type="dxa"/>
+          </w:tcPr>
+          <w:p>
+            <w:pPr>
+              <w:jc w:val="center"/>
+            </w:pPr>
+            <w:r>
+              <w:t>Item BlackHole</w:t>
+            </w:r>
+          </w:p>
+        </w:tc>
+        <w:tc>
+          <w:tcPr>
+            <w:tcW w:w="2835" w:type="dxa"/>
+          </w:tcPr>
+          <w:p>
+            <w:pPr>
+              <w:jc w:val="center"/>
+            </w:pPr>
+            <w:r>
+              <w:t>blackHoleObtained(Optional)</w:t>
+            </w:r>
+          </w:p>
+        </w:tc>
+        <w:tc>
+          <w:tcPr>
+            <w:tcW w:w="1276" w:type="dxa"/>
+            <w:gridSpan w:val="2"/>
+          </w:tcPr>
+          <w:p>
+            <w:pPr>
+              <w:jc w:val="center"/>
+            </w:pPr>
+          </w:p>
+        </w:tc>
+        <w:tc>
+          <w:tcPr>
+            <w:tcW w:w="850" w:type="dxa"/>
+            <w:gridSpan w:val="2"/>
+          </w:tcPr>
+          <w:p>
+            <w:pPr>
+              <w:jc w:val="center"/>
+            </w:pPr>
+            <w:r>
               <w:t>36</w:t>
             </w:r>
           </w:p>
         </w:tc>
         <w:tc>
           <w:tcPr>
-            <w:tcW w:w="2835" w:type="dxa"/>
-          </w:tcPr>
-          <w:p>
-            <w:pPr>
-              <w:jc w:val="center"/>
-            </w:pPr>
-          </w:p>
-        </w:tc>
-        <w:tc>
-          <w:tcPr>
-            <w:tcW w:w="2835" w:type="dxa"/>
-          </w:tcPr>
-          <w:p>
-            <w:pPr>
-              <w:jc w:val="center"/>
-            </w:pPr>
-          </w:p>
-        </w:tc>
-        <w:tc>
-          <w:tcPr>
-            <w:tcW w:w="1276" w:type="dxa"/>
-            <w:gridSpan w:val="2"/>
-          </w:tcPr>
-          <w:p>
-            <w:pPr>
-              <w:jc w:val="center"/>
-            </w:pPr>
-            <w:r>
-              <w:t>35</w:t>
-            </w:r>
-          </w:p>
-        </w:tc>
-        <w:tc>
-          <w:tcPr>
-            <w:tcW w:w="850" w:type="dxa"/>
-            <w:gridSpan w:val="2"/>
-          </w:tcPr>
-          <w:p>
-            <w:pPr>
-              <w:jc w:val="center"/>
-            </w:pPr>
-            <w:r>
-              <w:t>37</w:t>
-            </w:r>
-          </w:p>
-        </w:tc>
-        <w:tc>
-          <w:tcPr>
             <w:tcW w:w="1100" w:type="dxa"/>
           </w:tcPr>
           <w:p>
             <w:pPr>
               <w:jc w:val="center"/>
             </w:pPr>
+            <w:r>
+              <w:t>38</w:t>
+            </w:r>
           </w:p>
         </w:tc>
         <w:tc>
@@ -3633,19 +3745,6 @@
             <w:pPr>
               <w:jc w:val="center"/>
             </w:pPr>
-          </w:p>
-        </w:tc>
-        <w:tc>
-          <w:tcPr>
-            <w:tcW w:w="2552" w:type="dxa"/>
-          </w:tcPr>
-          <w:p>
-            <w:pPr>
-              <w:jc w:val="center"/>
-            </w:pPr>
-            <w:r>
-              <w:t>K</w:t>
-            </w:r>
           </w:p>
         </w:tc>
       </w:tr>
@@ -3659,98 +3758,89 @@
               <w:jc w:val="center"/>
             </w:pPr>
             <w:r>
+              <w:t>38</w:t>
+            </w:r>
+          </w:p>
+        </w:tc>
+        <w:tc>
+          <w:tcPr>
+            <w:tcW w:w="1241" w:type="dxa"/>
+          </w:tcPr>
+          <w:p>
+            <w:pPr>
+              <w:jc w:val="center"/>
+            </w:pPr>
+            <w:r>
+              <w:t>B</w:t>
+            </w:r>
+          </w:p>
+        </w:tc>
+        <w:tc>
+          <w:tcPr>
+            <w:tcW w:w="4429" w:type="dxa"/>
+          </w:tcPr>
+          <w:p>
+            <w:pPr>
+              <w:jc w:val="center"/>
+            </w:pPr>
+          </w:p>
+        </w:tc>
+        <w:tc>
+          <w:tcPr>
+            <w:tcW w:w="2835" w:type="dxa"/>
+          </w:tcPr>
+          <w:p>
+            <w:pPr>
+              <w:jc w:val="center"/>
+            </w:pPr>
+          </w:p>
+        </w:tc>
+        <w:tc>
+          <w:tcPr>
+            <w:tcW w:w="1276" w:type="dxa"/>
+            <w:gridSpan w:val="2"/>
+          </w:tcPr>
+          <w:p>
+            <w:pPr>
+              <w:jc w:val="center"/>
+            </w:pPr>
+          </w:p>
+        </w:tc>
+        <w:tc>
+          <w:tcPr>
+            <w:tcW w:w="850" w:type="dxa"/>
+            <w:gridSpan w:val="2"/>
+          </w:tcPr>
+          <w:p>
+            <w:pPr>
+              <w:jc w:val="center"/>
+            </w:pPr>
+            <w:r>
+              <w:t>35</w:t>
+            </w:r>
+          </w:p>
+        </w:tc>
+        <w:tc>
+          <w:tcPr>
+            <w:tcW w:w="1100" w:type="dxa"/>
+          </w:tcPr>
+          <w:p>
+            <w:pPr>
+              <w:jc w:val="center"/>
+            </w:pPr>
+            <w:r>
               <w:t>37</w:t>
             </w:r>
           </w:p>
         </w:tc>
         <w:tc>
           <w:tcPr>
-            <w:tcW w:w="2835" w:type="dxa"/>
-          </w:tcPr>
-          <w:p>
-            <w:pPr>
-              <w:jc w:val="center"/>
-            </w:pPr>
-            <w:r>
-              <w:t>Item BlackHole</w:t>
-            </w:r>
-          </w:p>
-        </w:tc>
-        <w:tc>
-          <w:tcPr>
-            <w:tcW w:w="2835" w:type="dxa"/>
-          </w:tcPr>
-          <w:p>
-            <w:pPr>
-              <w:jc w:val="center"/>
-            </w:pPr>
-            <w:r>
-              <w:t>b</w:t>
-            </w:r>
-            <w:r>
-              <w:t>lackHoleObtained (Optional)</w:t>
-            </w:r>
-          </w:p>
-        </w:tc>
-        <w:tc>
-          <w:tcPr>
-            <w:tcW w:w="1276" w:type="dxa"/>
-            <w:gridSpan w:val="2"/>
-          </w:tcPr>
-          <w:p>
-            <w:pPr>
-              <w:jc w:val="center"/>
-            </w:pPr>
-            <w:r>
-              <w:t>36</w:t>
-            </w:r>
-          </w:p>
-        </w:tc>
-        <w:tc>
-          <w:tcPr>
-            <w:tcW w:w="850" w:type="dxa"/>
-            <w:gridSpan w:val="2"/>
-          </w:tcPr>
-          <w:p>
-            <w:pPr>
-              <w:jc w:val="center"/>
-            </w:pPr>
-            <w:r>
-              <w:t>38</w:t>
-            </w:r>
-          </w:p>
-        </w:tc>
-        <w:tc>
-          <w:tcPr>
-            <w:tcW w:w="1100" w:type="dxa"/>
-          </w:tcPr>
-          <w:p>
-            <w:pPr>
-              <w:jc w:val="center"/>
-            </w:pPr>
-          </w:p>
-        </w:tc>
-        <w:tc>
-          <w:tcPr>
             <w:tcW w:w="992" w:type="dxa"/>
           </w:tcPr>
           <w:p>
             <w:pPr>
               <w:jc w:val="center"/>
             </w:pPr>
-          </w:p>
-        </w:tc>
-        <w:tc>
-          <w:tcPr>
-            <w:tcW w:w="2552" w:type="dxa"/>
-          </w:tcPr>
-          <w:p>
-            <w:pPr>
-              <w:jc w:val="center"/>
-            </w:pPr>
-            <w:r>
-              <w:t>C</w:t>
-            </w:r>
           </w:p>
         </w:tc>
       </w:tr>
@@ -3764,8 +3854,31 @@
               <w:jc w:val="center"/>
             </w:pPr>
             <w:r>
-              <w:t>38</w:t>
-            </w:r>
+              <w:t>39</w:t>
+            </w:r>
+          </w:p>
+        </w:tc>
+        <w:tc>
+          <w:tcPr>
+            <w:tcW w:w="1241" w:type="dxa"/>
+          </w:tcPr>
+          <w:p>
+            <w:pPr>
+              <w:jc w:val="center"/>
+            </w:pPr>
+            <w:r>
+              <w:t>L</w:t>
+            </w:r>
+          </w:p>
+        </w:tc>
+        <w:tc>
+          <w:tcPr>
+            <w:tcW w:w="4429" w:type="dxa"/>
+          </w:tcPr>
+          <w:p>
+            <w:pPr>
+              <w:jc w:val="center"/>
+            </w:pPr>
           </w:p>
         </w:tc>
         <w:tc>
@@ -3780,16 +3893,6 @@
         </w:tc>
         <w:tc>
           <w:tcPr>
-            <w:tcW w:w="2835" w:type="dxa"/>
-          </w:tcPr>
-          <w:p>
-            <w:pPr>
-              <w:jc w:val="center"/>
-            </w:pPr>
-          </w:p>
-        </w:tc>
-        <w:tc>
-          <w:tcPr>
             <w:tcW w:w="1276" w:type="dxa"/>
             <w:gridSpan w:val="2"/>
           </w:tcPr>
@@ -3798,7 +3901,7 @@
               <w:jc w:val="center"/>
             </w:pPr>
             <w:r>
-              <w:t>35</w:t>
+              <w:t>310</w:t>
             </w:r>
           </w:p>
         </w:tc>
@@ -3811,9 +3914,6 @@
             <w:pPr>
               <w:jc w:val="center"/>
             </w:pPr>
-            <w:r>
-              <w:t>37</w:t>
-            </w:r>
           </w:p>
         </w:tc>
         <w:tc>
@@ -3824,6 +3924,9 @@
             <w:pPr>
               <w:jc w:val="center"/>
             </w:pPr>
+            <w:r>
+              <w:t>32</w:t>
+            </w:r>
           </w:p>
         </w:tc>
         <w:tc>
@@ -3834,18 +3937,8 @@
             <w:pPr>
               <w:jc w:val="center"/>
             </w:pPr>
-          </w:p>
-        </w:tc>
-        <w:tc>
-          <w:tcPr>
-            <w:tcW w:w="2552" w:type="dxa"/>
-          </w:tcPr>
-          <w:p>
-            <w:pPr>
-              <w:jc w:val="center"/>
-            </w:pPr>
-            <w:r>
-              <w:t>B</w:t>
+            <w:r>
+              <w:t>325</w:t>
             </w:r>
           </w:p>
         </w:tc>
@@ -3860,60 +3953,73 @@
               <w:jc w:val="center"/>
             </w:pPr>
             <w:r>
+              <w:t>310</w:t>
+            </w:r>
+          </w:p>
+        </w:tc>
+        <w:tc>
+          <w:tcPr>
+            <w:tcW w:w="1241" w:type="dxa"/>
+          </w:tcPr>
+          <w:p>
+            <w:pPr>
+              <w:jc w:val="center"/>
+            </w:pPr>
+            <w:r>
+              <w:t>F</w:t>
+            </w:r>
+          </w:p>
+        </w:tc>
+        <w:tc>
+          <w:tcPr>
+            <w:tcW w:w="4429" w:type="dxa"/>
+          </w:tcPr>
+          <w:p>
+            <w:pPr>
+              <w:jc w:val="center"/>
+            </w:pPr>
+          </w:p>
+        </w:tc>
+        <w:tc>
+          <w:tcPr>
+            <w:tcW w:w="2835" w:type="dxa"/>
+          </w:tcPr>
+          <w:p>
+            <w:pPr>
+              <w:jc w:val="center"/>
+            </w:pPr>
+          </w:p>
+        </w:tc>
+        <w:tc>
+          <w:tcPr>
+            <w:tcW w:w="1276" w:type="dxa"/>
+            <w:gridSpan w:val="2"/>
+          </w:tcPr>
+          <w:p>
+            <w:pPr>
+              <w:jc w:val="center"/>
+            </w:pPr>
+            <w:r>
+              <w:t>311</w:t>
+            </w:r>
+          </w:p>
+        </w:tc>
+        <w:tc>
+          <w:tcPr>
+            <w:tcW w:w="850" w:type="dxa"/>
+            <w:gridSpan w:val="2"/>
+          </w:tcPr>
+          <w:p>
+            <w:pPr>
+              <w:jc w:val="center"/>
+            </w:pPr>
+            <w:r>
               <w:t>39</w:t>
             </w:r>
           </w:p>
         </w:tc>
         <w:tc>
           <w:tcPr>
-            <w:tcW w:w="2835" w:type="dxa"/>
-          </w:tcPr>
-          <w:p>
-            <w:pPr>
-              <w:jc w:val="center"/>
-            </w:pPr>
-          </w:p>
-        </w:tc>
-        <w:tc>
-          <w:tcPr>
-            <w:tcW w:w="2835" w:type="dxa"/>
-          </w:tcPr>
-          <w:p>
-            <w:pPr>
-              <w:jc w:val="center"/>
-            </w:pPr>
-          </w:p>
-        </w:tc>
-        <w:tc>
-          <w:tcPr>
-            <w:tcW w:w="1276" w:type="dxa"/>
-            <w:gridSpan w:val="2"/>
-          </w:tcPr>
-          <w:p>
-            <w:pPr>
-              <w:jc w:val="center"/>
-            </w:pPr>
-            <w:r>
-              <w:t>32</w:t>
-            </w:r>
-          </w:p>
-        </w:tc>
-        <w:tc>
-          <w:tcPr>
-            <w:tcW w:w="850" w:type="dxa"/>
-            <w:gridSpan w:val="2"/>
-          </w:tcPr>
-          <w:p>
-            <w:pPr>
-              <w:jc w:val="center"/>
-            </w:pPr>
-            <w:r>
-              <w:t>310</w:t>
-            </w:r>
-          </w:p>
-        </w:tc>
-        <w:tc>
-          <w:tcPr>
             <w:tcW w:w="1100" w:type="dxa"/>
           </w:tcPr>
           <w:p>
@@ -3921,7 +4027,7 @@
               <w:jc w:val="center"/>
             </w:pPr>
             <w:r>
-              <w:t>325</w:t>
+              <w:t>33</w:t>
             </w:r>
           </w:p>
         </w:tc>
@@ -3933,19 +4039,6 @@
             <w:pPr>
               <w:jc w:val="center"/>
             </w:pPr>
-          </w:p>
-        </w:tc>
-        <w:tc>
-          <w:tcPr>
-            <w:tcW w:w="2552" w:type="dxa"/>
-          </w:tcPr>
-          <w:p>
-            <w:pPr>
-              <w:jc w:val="center"/>
-            </w:pPr>
-            <w:r>
-              <w:t>L</w:t>
-            </w:r>
           </w:p>
         </w:tc>
       </w:tr>
@@ -3959,69 +4052,79 @@
               <w:jc w:val="center"/>
             </w:pPr>
             <w:r>
+              <w:t>311</w:t>
+            </w:r>
+          </w:p>
+        </w:tc>
+        <w:tc>
+          <w:tcPr>
+            <w:tcW w:w="1241" w:type="dxa"/>
+          </w:tcPr>
+          <w:p>
+            <w:pPr>
+              <w:jc w:val="center"/>
+            </w:pPr>
+            <w:r>
+              <w:t>G</w:t>
+            </w:r>
+          </w:p>
+        </w:tc>
+        <w:tc>
+          <w:tcPr>
+            <w:tcW w:w="4429" w:type="dxa"/>
+          </w:tcPr>
+          <w:p>
+            <w:pPr>
+              <w:jc w:val="center"/>
+            </w:pPr>
+          </w:p>
+        </w:tc>
+        <w:tc>
+          <w:tcPr>
+            <w:tcW w:w="2835" w:type="dxa"/>
+          </w:tcPr>
+          <w:p>
+            <w:pPr>
+              <w:jc w:val="center"/>
+            </w:pPr>
+          </w:p>
+        </w:tc>
+        <w:tc>
+          <w:tcPr>
+            <w:tcW w:w="1276" w:type="dxa"/>
+            <w:gridSpan w:val="2"/>
+          </w:tcPr>
+          <w:p>
+            <w:pPr>
+              <w:jc w:val="center"/>
+            </w:pPr>
+            <w:r>
+              <w:t>312</w:t>
+            </w:r>
+          </w:p>
+        </w:tc>
+        <w:tc>
+          <w:tcPr>
+            <w:tcW w:w="850" w:type="dxa"/>
+            <w:gridSpan w:val="2"/>
+          </w:tcPr>
+          <w:p>
+            <w:pPr>
+              <w:jc w:val="center"/>
+            </w:pPr>
+            <w:r>
               <w:t>310</w:t>
             </w:r>
           </w:p>
         </w:tc>
         <w:tc>
           <w:tcPr>
-            <w:tcW w:w="2835" w:type="dxa"/>
-          </w:tcPr>
-          <w:p>
-            <w:pPr>
-              <w:jc w:val="center"/>
-            </w:pPr>
-          </w:p>
-        </w:tc>
-        <w:tc>
-          <w:tcPr>
-            <w:tcW w:w="2835" w:type="dxa"/>
-          </w:tcPr>
-          <w:p>
-            <w:pPr>
-              <w:jc w:val="center"/>
-            </w:pPr>
-          </w:p>
-        </w:tc>
-        <w:tc>
-          <w:tcPr>
-            <w:tcW w:w="1276" w:type="dxa"/>
-            <w:gridSpan w:val="2"/>
-          </w:tcPr>
-          <w:p>
-            <w:pPr>
-              <w:jc w:val="center"/>
-            </w:pPr>
-            <w:r>
-              <w:t>33</w:t>
-            </w:r>
-          </w:p>
-        </w:tc>
-        <w:tc>
-          <w:tcPr>
-            <w:tcW w:w="850" w:type="dxa"/>
-            <w:gridSpan w:val="2"/>
-          </w:tcPr>
-          <w:p>
-            <w:pPr>
-              <w:jc w:val="center"/>
-            </w:pPr>
-            <w:r>
-              <w:t>39</w:t>
-            </w:r>
-          </w:p>
-        </w:tc>
-        <w:tc>
-          <w:tcPr>
             <w:tcW w:w="1100" w:type="dxa"/>
           </w:tcPr>
           <w:p>
             <w:pPr>
               <w:jc w:val="center"/>
             </w:pPr>
-            <w:r>
-              <w:t>311</w:t>
-            </w:r>
           </w:p>
         </w:tc>
         <w:tc>
@@ -4032,18 +4135,8 @@
             <w:pPr>
               <w:jc w:val="center"/>
             </w:pPr>
-          </w:p>
-        </w:tc>
-        <w:tc>
-          <w:tcPr>
-            <w:tcW w:w="2552" w:type="dxa"/>
-          </w:tcPr>
-          <w:p>
-            <w:pPr>
-              <w:jc w:val="center"/>
-            </w:pPr>
-            <w:r>
-              <w:t>F</w:t>
+            <w:r>
+              <w:t>314</w:t>
             </w:r>
           </w:p>
         </w:tc>
@@ -4058,69 +4151,79 @@
               <w:jc w:val="center"/>
             </w:pPr>
             <w:r>
+              <w:t>312</w:t>
+            </w:r>
+          </w:p>
+        </w:tc>
+        <w:tc>
+          <w:tcPr>
+            <w:tcW w:w="1241" w:type="dxa"/>
+          </w:tcPr>
+          <w:p>
+            <w:pPr>
+              <w:jc w:val="center"/>
+            </w:pPr>
+            <w:r>
+              <w:t>A</w:t>
+            </w:r>
+          </w:p>
+        </w:tc>
+        <w:tc>
+          <w:tcPr>
+            <w:tcW w:w="4429" w:type="dxa"/>
+          </w:tcPr>
+          <w:p>
+            <w:pPr>
+              <w:jc w:val="center"/>
+            </w:pPr>
+          </w:p>
+        </w:tc>
+        <w:tc>
+          <w:tcPr>
+            <w:tcW w:w="2835" w:type="dxa"/>
+          </w:tcPr>
+          <w:p>
+            <w:pPr>
+              <w:jc w:val="center"/>
+            </w:pPr>
+          </w:p>
+        </w:tc>
+        <w:tc>
+          <w:tcPr>
+            <w:tcW w:w="1276" w:type="dxa"/>
+            <w:gridSpan w:val="2"/>
+          </w:tcPr>
+          <w:p>
+            <w:pPr>
+              <w:jc w:val="center"/>
+            </w:pPr>
+            <w:r>
+              <w:t>313</w:t>
+            </w:r>
+          </w:p>
+        </w:tc>
+        <w:tc>
+          <w:tcPr>
+            <w:tcW w:w="850" w:type="dxa"/>
+            <w:gridSpan w:val="2"/>
+          </w:tcPr>
+          <w:p>
+            <w:pPr>
+              <w:jc w:val="center"/>
+            </w:pPr>
+            <w:r>
               <w:t>311</w:t>
             </w:r>
           </w:p>
         </w:tc>
         <w:tc>
           <w:tcPr>
-            <w:tcW w:w="2835" w:type="dxa"/>
-          </w:tcPr>
-          <w:p>
-            <w:pPr>
-              <w:jc w:val="center"/>
-            </w:pPr>
-          </w:p>
-        </w:tc>
-        <w:tc>
-          <w:tcPr>
-            <w:tcW w:w="2835" w:type="dxa"/>
-          </w:tcPr>
-          <w:p>
-            <w:pPr>
-              <w:jc w:val="center"/>
-            </w:pPr>
-          </w:p>
-        </w:tc>
-        <w:tc>
-          <w:tcPr>
-            <w:tcW w:w="1276" w:type="dxa"/>
-            <w:gridSpan w:val="2"/>
-          </w:tcPr>
-          <w:p>
-            <w:pPr>
-              <w:jc w:val="center"/>
-            </w:pPr>
-            <w:r>
-              <w:t>310</w:t>
-            </w:r>
-          </w:p>
-        </w:tc>
-        <w:tc>
-          <w:tcPr>
-            <w:tcW w:w="850" w:type="dxa"/>
-            <w:gridSpan w:val="2"/>
-          </w:tcPr>
-          <w:p>
-            <w:pPr>
-              <w:jc w:val="center"/>
-            </w:pPr>
-            <w:r>
-              <w:t>312</w:t>
-            </w:r>
-          </w:p>
-        </w:tc>
-        <w:tc>
-          <w:tcPr>
             <w:tcW w:w="1100" w:type="dxa"/>
           </w:tcPr>
           <w:p>
             <w:pPr>
               <w:jc w:val="center"/>
             </w:pPr>
-            <w:r>
-              <w:t>314</w:t>
-            </w:r>
           </w:p>
         </w:tc>
         <w:tc>
@@ -4131,19 +4234,6 @@
             <w:pPr>
               <w:jc w:val="center"/>
             </w:pPr>
-          </w:p>
-        </w:tc>
-        <w:tc>
-          <w:tcPr>
-            <w:tcW w:w="2552" w:type="dxa"/>
-          </w:tcPr>
-          <w:p>
-            <w:pPr>
-              <w:jc w:val="center"/>
-            </w:pPr>
-            <w:r>
-              <w:t>G</w:t>
-            </w:r>
           </w:p>
         </w:tc>
       </w:tr>
@@ -4157,60 +4247,132 @@
               <w:jc w:val="center"/>
             </w:pPr>
             <w:r>
+              <w:t>313</w:t>
+            </w:r>
+          </w:p>
+        </w:tc>
+        <w:tc>
+          <w:tcPr>
+            <w:tcW w:w="1241" w:type="dxa"/>
+          </w:tcPr>
+          <w:p>
+            <w:pPr>
+              <w:jc w:val="center"/>
+            </w:pPr>
+            <w:r>
+              <w:t>H</w:t>
+            </w:r>
+          </w:p>
+        </w:tc>
+        <w:tc>
+          <w:tcPr>
+            <w:tcW w:w="4429" w:type="dxa"/>
+          </w:tcPr>
+          <w:p>
+            <w:pPr>
+              <w:jc w:val="center"/>
+            </w:pPr>
+            <w:r>
+              <w:t>Fee G, Wächter G (Frosch)</w:t>
+            </w:r>
+          </w:p>
+        </w:tc>
+        <w:tc>
+          <w:tcPr>
+            <w:tcW w:w="2835" w:type="dxa"/>
+          </w:tcPr>
+          <w:p>
+            <w:pPr>
+              <w:jc w:val="center"/>
+            </w:pPr>
+            <w:proofErr w:type="spellStart"/>
+            <w:r>
+              <w:rPr>
+                <w:lang w:val="en-US"/>
+              </w:rPr>
+              <w:t>frog</w:t>
+            </w:r>
+            <w:r>
+              <w:rPr>
+                <w:lang w:val="en-US"/>
+              </w:rPr>
+              <w:t>QuestS</w:t>
+            </w:r>
+            <w:r>
+              <w:rPr>
+                <w:lang w:val="en-US"/>
+              </w:rPr>
+              <w:t>tart</w:t>
+            </w:r>
+            <w:proofErr w:type="spellEnd"/>
+          </w:p>
+          <w:p>
+            <w:pPr>
+              <w:jc w:val="center"/>
+              <w:rPr>
+                <w:lang w:val="en-US"/>
+              </w:rPr>
+            </w:pPr>
+            <w:proofErr w:type="spellStart"/>
+            <w:r>
+              <w:rPr>
+                <w:lang w:val="en-US"/>
+              </w:rPr>
+              <w:t>frog</w:t>
+            </w:r>
+            <w:r>
+              <w:rPr>
+                <w:lang w:val="en-US"/>
+              </w:rPr>
+              <w:t>QuestS</w:t>
+            </w:r>
+            <w:r>
+              <w:rPr>
+                <w:lang w:val="en-US"/>
+              </w:rPr>
+              <w:t>olved</w:t>
+            </w:r>
+            <w:proofErr w:type="spellEnd"/>
+          </w:p>
+          <w:p>
+            <w:pPr>
+              <w:jc w:val="center"/>
+            </w:pPr>
+            <w:r>
+              <w:t>fairyg</w:t>
+            </w:r>
+            <w:r>
+              <w:t>Freed</w:t>
+            </w:r>
+          </w:p>
+        </w:tc>
+        <w:tc>
+          <w:tcPr>
+            <w:tcW w:w="1276" w:type="dxa"/>
+            <w:gridSpan w:val="2"/>
+          </w:tcPr>
+          <w:p>
+            <w:pPr>
+              <w:jc w:val="center"/>
+            </w:pPr>
+          </w:p>
+        </w:tc>
+        <w:tc>
+          <w:tcPr>
+            <w:tcW w:w="850" w:type="dxa"/>
+            <w:gridSpan w:val="2"/>
+          </w:tcPr>
+          <w:p>
+            <w:pPr>
+              <w:jc w:val="center"/>
+            </w:pPr>
+            <w:r>
               <w:t>312</w:t>
             </w:r>
           </w:p>
         </w:tc>
         <w:tc>
           <w:tcPr>
-            <w:tcW w:w="2835" w:type="dxa"/>
-          </w:tcPr>
-          <w:p>
-            <w:pPr>
-              <w:jc w:val="center"/>
-            </w:pPr>
-          </w:p>
-        </w:tc>
-        <w:tc>
-          <w:tcPr>
-            <w:tcW w:w="2835" w:type="dxa"/>
-          </w:tcPr>
-          <w:p>
-            <w:pPr>
-              <w:jc w:val="center"/>
-            </w:pPr>
-          </w:p>
-        </w:tc>
-        <w:tc>
-          <w:tcPr>
-            <w:tcW w:w="1276" w:type="dxa"/>
-            <w:gridSpan w:val="2"/>
-          </w:tcPr>
-          <w:p>
-            <w:pPr>
-              <w:jc w:val="center"/>
-            </w:pPr>
-            <w:r>
-              <w:t>311</w:t>
-            </w:r>
-          </w:p>
-        </w:tc>
-        <w:tc>
-          <w:tcPr>
-            <w:tcW w:w="850" w:type="dxa"/>
-            <w:gridSpan w:val="2"/>
-          </w:tcPr>
-          <w:p>
-            <w:pPr>
-              <w:jc w:val="center"/>
-            </w:pPr>
-            <w:r>
-              <w:t>313</w:t>
-            </w:r>
-          </w:p>
-        </w:tc>
-        <w:tc>
-          <w:tcPr>
             <w:tcW w:w="1100" w:type="dxa"/>
           </w:tcPr>
           <w:p>
@@ -4227,19 +4389,6 @@
             <w:pPr>
               <w:jc w:val="center"/>
             </w:pPr>
-          </w:p>
-        </w:tc>
-        <w:tc>
-          <w:tcPr>
-            <w:tcW w:w="2552" w:type="dxa"/>
-          </w:tcPr>
-          <w:p>
-            <w:pPr>
-              <w:jc w:val="center"/>
-            </w:pPr>
-            <w:r>
-              <w:t>A</w:t>
-            </w:r>
           </w:p>
         </w:tc>
       </w:tr>
@@ -4253,8 +4402,31 @@
               <w:jc w:val="center"/>
             </w:pPr>
             <w:r>
-              <w:t>313</w:t>
-            </w:r>
+              <w:t>314</w:t>
+            </w:r>
+          </w:p>
+        </w:tc>
+        <w:tc>
+          <w:tcPr>
+            <w:tcW w:w="1241" w:type="dxa"/>
+          </w:tcPr>
+          <w:p>
+            <w:pPr>
+              <w:jc w:val="center"/>
+            </w:pPr>
+            <w:r>
+              <w:t>D</w:t>
+            </w:r>
+          </w:p>
+        </w:tc>
+        <w:tc>
+          <w:tcPr>
+            <w:tcW w:w="4429" w:type="dxa"/>
+          </w:tcPr>
+          <w:p>
+            <w:pPr>
+              <w:jc w:val="center"/>
+            </w:pPr>
           </w:p>
         </w:tc>
         <w:tc>
@@ -4265,87 +4437,6 @@
             <w:pPr>
               <w:jc w:val="center"/>
             </w:pPr>
-            <w:r>
-              <w:t>Fee G, Wächter G</w:t>
-            </w:r>
-            <w:r>
-              <w:t xml:space="preserve"> (Frosch)</w:t>
-            </w:r>
-          </w:p>
-        </w:tc>
-        <w:tc>
-          <w:tcPr>
-            <w:tcW w:w="2835" w:type="dxa"/>
-          </w:tcPr>
-          <w:p>
-            <w:pPr>
-              <w:jc w:val="center"/>
-            </w:pPr>
-            <w:proofErr w:type="spellStart"/>
-            <w:r>
-              <w:rPr>
-                <w:lang w:val="en-US"/>
-              </w:rPr>
-              <w:t>frog</w:t>
-            </w:r>
-            <w:r>
-              <w:rPr>
-                <w:lang w:val="en-US"/>
-              </w:rPr>
-              <w:t>QuestS</w:t>
-            </w:r>
-            <w:r>
-              <w:rPr>
-                <w:lang w:val="en-US"/>
-              </w:rPr>
-              <w:t>tart</w:t>
-            </w:r>
-            <w:proofErr w:type="spellEnd"/>
-          </w:p>
-          <w:p>
-            <w:pPr>
-              <w:jc w:val="center"/>
-              <w:rPr>
-                <w:lang w:val="en-US"/>
-              </w:rPr>
-            </w:pPr>
-            <w:proofErr w:type="spellStart"/>
-            <w:r>
-              <w:rPr>
-                <w:lang w:val="en-US"/>
-              </w:rPr>
-              <w:t>frog</w:t>
-            </w:r>
-            <w:r>
-              <w:rPr>
-                <w:lang w:val="en-US"/>
-              </w:rPr>
-              <w:t>QuestS</w:t>
-            </w:r>
-            <w:r>
-              <w:rPr>
-                <w:lang w:val="en-US"/>
-              </w:rPr>
-              <w:t>olved</w:t>
-            </w:r>
-            <w:proofErr w:type="spellEnd"/>
-          </w:p>
-          <w:p>
-            <w:pPr>
-              <w:jc w:val="center"/>
-            </w:pPr>
-            <w:r>
-              <w:t>fa</w:t>
-            </w:r>
-            <w:r>
-              <w:t>i</w:t>
-            </w:r>
-            <w:r>
-              <w:t>ryg</w:t>
-            </w:r>
-            <w:r>
-              <w:t>Freed</w:t>
-            </w:r>
           </w:p>
         </w:tc>
         <w:tc>
@@ -4357,9 +4448,6 @@
             <w:pPr>
               <w:jc w:val="center"/>
             </w:pPr>
-            <w:r>
-              <w:t>312</w:t>
-            </w:r>
           </w:p>
         </w:tc>
         <w:tc>
@@ -4371,6 +4459,9 @@
             <w:pPr>
               <w:jc w:val="center"/>
             </w:pPr>
+            <w:r>
+              <w:t>315</w:t>
+            </w:r>
           </w:p>
         </w:tc>
         <w:tc>
@@ -4381,6 +4472,9 @@
             <w:pPr>
               <w:jc w:val="center"/>
             </w:pPr>
+            <w:r>
+              <w:t>311</w:t>
+            </w:r>
           </w:p>
         </w:tc>
         <w:tc>
@@ -4391,18 +4485,8 @@
             <w:pPr>
               <w:jc w:val="center"/>
             </w:pPr>
-          </w:p>
-        </w:tc>
-        <w:tc>
-          <w:tcPr>
-            <w:tcW w:w="2552" w:type="dxa"/>
-          </w:tcPr>
-          <w:p>
-            <w:pPr>
-              <w:jc w:val="center"/>
-            </w:pPr>
-            <w:r>
-              <w:t>H</w:t>
+            <w:r>
+              <w:t>316</w:t>
             </w:r>
           </w:p>
         </w:tc>
@@ -4417,46 +4501,65 @@
               <w:jc w:val="center"/>
             </w:pPr>
             <w:r>
+              <w:t>315</w:t>
+            </w:r>
+          </w:p>
+        </w:tc>
+        <w:tc>
+          <w:tcPr>
+            <w:tcW w:w="1241" w:type="dxa"/>
+          </w:tcPr>
+          <w:p>
+            <w:pPr>
+              <w:jc w:val="center"/>
+            </w:pPr>
+            <w:r>
+              <w:t>A</w:t>
+            </w:r>
+          </w:p>
+        </w:tc>
+        <w:tc>
+          <w:tcPr>
+            <w:tcW w:w="4429" w:type="dxa"/>
+          </w:tcPr>
+          <w:p>
+            <w:pPr>
+              <w:jc w:val="center"/>
+            </w:pPr>
+            <w:r>
+              <w:t>Item Glassbottle</w:t>
+            </w:r>
+          </w:p>
+        </w:tc>
+        <w:tc>
+          <w:tcPr>
+            <w:tcW w:w="2835" w:type="dxa"/>
+          </w:tcPr>
+          <w:p>
+            <w:pPr>
+              <w:jc w:val="center"/>
+            </w:pPr>
+            <w:r>
+              <w:t>glassbottleObtained</w:t>
+            </w:r>
+          </w:p>
+        </w:tc>
+        <w:tc>
+          <w:tcPr>
+            <w:tcW w:w="1276" w:type="dxa"/>
+            <w:gridSpan w:val="2"/>
+          </w:tcPr>
+          <w:p>
+            <w:pPr>
+              <w:jc w:val="center"/>
+            </w:pPr>
+            <w:r>
               <w:t>314</w:t>
             </w:r>
           </w:p>
         </w:tc>
         <w:tc>
           <w:tcPr>
-            <w:tcW w:w="2835" w:type="dxa"/>
-          </w:tcPr>
-          <w:p>
-            <w:pPr>
-              <w:jc w:val="center"/>
-            </w:pPr>
-          </w:p>
-        </w:tc>
-        <w:tc>
-          <w:tcPr>
-            <w:tcW w:w="2835" w:type="dxa"/>
-          </w:tcPr>
-          <w:p>
-            <w:pPr>
-              <w:jc w:val="center"/>
-            </w:pPr>
-          </w:p>
-        </w:tc>
-        <w:tc>
-          <w:tcPr>
-            <w:tcW w:w="1276" w:type="dxa"/>
-            <w:gridSpan w:val="2"/>
-          </w:tcPr>
-          <w:p>
-            <w:pPr>
-              <w:jc w:val="center"/>
-            </w:pPr>
-            <w:r>
-              <w:t>311</w:t>
-            </w:r>
-          </w:p>
-        </w:tc>
-        <w:tc>
-          <w:tcPr>
             <w:tcW w:w="850" w:type="dxa"/>
             <w:gridSpan w:val="2"/>
           </w:tcPr>
@@ -4465,7 +4568,7 @@
               <w:jc w:val="center"/>
             </w:pPr>
             <w:r>
-              <w:t>315</w:t>
+              <w:t>325</w:t>
             </w:r>
           </w:p>
         </w:tc>
@@ -4477,9 +4580,6 @@
             <w:pPr>
               <w:jc w:val="center"/>
             </w:pPr>
-            <w:r>
-              <w:t>316</w:t>
-            </w:r>
           </w:p>
         </w:tc>
         <w:tc>
@@ -4490,19 +4590,6 @@
             <w:pPr>
               <w:jc w:val="center"/>
             </w:pPr>
-          </w:p>
-        </w:tc>
-        <w:tc>
-          <w:tcPr>
-            <w:tcW w:w="2552" w:type="dxa"/>
-          </w:tcPr>
-          <w:p>
-            <w:pPr>
-              <w:jc w:val="center"/>
-            </w:pPr>
-            <w:r>
-              <w:t>D</w:t>
-            </w:r>
           </w:p>
         </w:tc>
       </w:tr>
@@ -4516,8 +4603,31 @@
               <w:jc w:val="center"/>
             </w:pPr>
             <w:r>
-              <w:t>315</w:t>
-            </w:r>
+              <w:t>316</w:t>
+            </w:r>
+          </w:p>
+        </w:tc>
+        <w:tc>
+          <w:tcPr>
+            <w:tcW w:w="1241" w:type="dxa"/>
+          </w:tcPr>
+          <w:p>
+            <w:pPr>
+              <w:jc w:val="center"/>
+            </w:pPr>
+            <w:r>
+              <w:t>I</w:t>
+            </w:r>
+          </w:p>
+        </w:tc>
+        <w:tc>
+          <w:tcPr>
+            <w:tcW w:w="4429" w:type="dxa"/>
+          </w:tcPr>
+          <w:p>
+            <w:pPr>
+              <w:jc w:val="center"/>
+            </w:pPr>
           </w:p>
         </w:tc>
         <w:tc>
@@ -4528,22 +4638,6 @@
             <w:pPr>
               <w:jc w:val="center"/>
             </w:pPr>
-            <w:r>
-              <w:t>Item Glassbottle</w:t>
-            </w:r>
-          </w:p>
-        </w:tc>
-        <w:tc>
-          <w:tcPr>
-            <w:tcW w:w="2835" w:type="dxa"/>
-          </w:tcPr>
-          <w:p>
-            <w:pPr>
-              <w:jc w:val="center"/>
-            </w:pPr>
-            <w:r>
-              <w:t>glassbottleObtained</w:t>
-            </w:r>
           </w:p>
         </w:tc>
         <w:tc>
@@ -4555,6 +4649,27 @@
             <w:pPr>
               <w:jc w:val="center"/>
             </w:pPr>
+          </w:p>
+        </w:tc>
+        <w:tc>
+          <w:tcPr>
+            <w:tcW w:w="850" w:type="dxa"/>
+            <w:gridSpan w:val="2"/>
+          </w:tcPr>
+          <w:p>
+            <w:pPr>
+              <w:jc w:val="center"/>
+            </w:pPr>
+          </w:p>
+        </w:tc>
+        <w:tc>
+          <w:tcPr>
+            <w:tcW w:w="1100" w:type="dxa"/>
+          </w:tcPr>
+          <w:p>
+            <w:pPr>
+              <w:jc w:val="center"/>
+            </w:pPr>
             <w:r>
               <w:t>314</w:t>
             </w:r>
@@ -4562,45 +4677,14 @@
         </w:tc>
         <w:tc>
           <w:tcPr>
-            <w:tcW w:w="850" w:type="dxa"/>
-            <w:gridSpan w:val="2"/>
-          </w:tcPr>
-          <w:p>
-            <w:pPr>
-              <w:jc w:val="center"/>
-            </w:pPr>
-          </w:p>
-        </w:tc>
-        <w:tc>
-          <w:tcPr>
-            <w:tcW w:w="1100" w:type="dxa"/>
-          </w:tcPr>
-          <w:p>
-            <w:pPr>
-              <w:jc w:val="center"/>
-            </w:pPr>
-          </w:p>
-        </w:tc>
-        <w:tc>
-          <w:tcPr>
             <w:tcW w:w="992" w:type="dxa"/>
           </w:tcPr>
           <w:p>
             <w:pPr>
               <w:jc w:val="center"/>
             </w:pPr>
-          </w:p>
-        </w:tc>
-        <w:tc>
-          <w:tcPr>
-            <w:tcW w:w="2552" w:type="dxa"/>
-          </w:tcPr>
-          <w:p>
-            <w:pPr>
-              <w:jc w:val="center"/>
-            </w:pPr>
-            <w:r>
-              <w:t>A</w:t>
+            <w:r>
+              <w:t>317</w:t>
             </w:r>
           </w:p>
         </w:tc>
@@ -4615,89 +4699,92 @@
               <w:jc w:val="center"/>
             </w:pPr>
             <w:r>
+              <w:t>317</w:t>
+            </w:r>
+          </w:p>
+        </w:tc>
+        <w:tc>
+          <w:tcPr>
+            <w:tcW w:w="1241" w:type="dxa"/>
+          </w:tcPr>
+          <w:p>
+            <w:pPr>
+              <w:jc w:val="center"/>
+            </w:pPr>
+            <w:r>
+              <w:t>F</w:t>
+            </w:r>
+          </w:p>
+        </w:tc>
+        <w:tc>
+          <w:tcPr>
+            <w:tcW w:w="4429" w:type="dxa"/>
+          </w:tcPr>
+          <w:p>
+            <w:pPr>
+              <w:jc w:val="center"/>
+            </w:pPr>
+          </w:p>
+        </w:tc>
+        <w:tc>
+          <w:tcPr>
+            <w:tcW w:w="2835" w:type="dxa"/>
+          </w:tcPr>
+          <w:p>
+            <w:pPr>
+              <w:jc w:val="center"/>
+            </w:pPr>
+          </w:p>
+        </w:tc>
+        <w:tc>
+          <w:tcPr>
+            <w:tcW w:w="1276" w:type="dxa"/>
+            <w:gridSpan w:val="2"/>
+          </w:tcPr>
+          <w:p>
+            <w:pPr>
+              <w:jc w:val="center"/>
+            </w:pPr>
+            <w:r>
+              <w:t>318</w:t>
+            </w:r>
+          </w:p>
+        </w:tc>
+        <w:tc>
+          <w:tcPr>
+            <w:tcW w:w="850" w:type="dxa"/>
+            <w:gridSpan w:val="2"/>
+          </w:tcPr>
+          <w:p>
+            <w:pPr>
+              <w:jc w:val="center"/>
+            </w:pPr>
+            <w:r>
+              <w:t>319</w:t>
+            </w:r>
+          </w:p>
+        </w:tc>
+        <w:tc>
+          <w:tcPr>
+            <w:tcW w:w="1100" w:type="dxa"/>
+          </w:tcPr>
+          <w:p>
+            <w:pPr>
+              <w:jc w:val="center"/>
+            </w:pPr>
+            <w:r>
               <w:t>316</w:t>
             </w:r>
           </w:p>
         </w:tc>
         <w:tc>
           <w:tcPr>
-            <w:tcW w:w="2835" w:type="dxa"/>
-          </w:tcPr>
-          <w:p>
-            <w:pPr>
-              <w:jc w:val="center"/>
-            </w:pPr>
-          </w:p>
-        </w:tc>
-        <w:tc>
-          <w:tcPr>
-            <w:tcW w:w="2835" w:type="dxa"/>
-          </w:tcPr>
-          <w:p>
-            <w:pPr>
-              <w:jc w:val="center"/>
-            </w:pPr>
-          </w:p>
-        </w:tc>
-        <w:tc>
-          <w:tcPr>
-            <w:tcW w:w="1276" w:type="dxa"/>
-            <w:gridSpan w:val="2"/>
-          </w:tcPr>
-          <w:p>
-            <w:pPr>
-              <w:jc w:val="center"/>
-            </w:pPr>
-            <w:r>
-              <w:t>314</w:t>
-            </w:r>
-          </w:p>
-        </w:tc>
-        <w:tc>
-          <w:tcPr>
-            <w:tcW w:w="850" w:type="dxa"/>
-            <w:gridSpan w:val="2"/>
-          </w:tcPr>
-          <w:p>
-            <w:pPr>
-              <w:jc w:val="center"/>
-            </w:pPr>
-            <w:r>
-              <w:t>317</w:t>
-            </w:r>
-          </w:p>
-        </w:tc>
-        <w:tc>
-          <w:tcPr>
-            <w:tcW w:w="1100" w:type="dxa"/>
-          </w:tcPr>
-          <w:p>
-            <w:pPr>
-              <w:jc w:val="center"/>
-            </w:pPr>
-          </w:p>
-        </w:tc>
-        <w:tc>
-          <w:tcPr>
             <w:tcW w:w="992" w:type="dxa"/>
           </w:tcPr>
           <w:p>
             <w:pPr>
               <w:jc w:val="center"/>
             </w:pPr>
-          </w:p>
-        </w:tc>
-        <w:tc>
-          <w:tcPr>
-            <w:tcW w:w="2552" w:type="dxa"/>
-          </w:tcPr>
-          <w:p>
-            <w:pPr>
-              <w:jc w:val="center"/>
-            </w:pPr>
-            <w:r>
-              <w:t>I</w:t>
-            </w:r>
           </w:p>
         </w:tc>
       </w:tr>
@@ -4711,69 +4798,87 @@
               <w:jc w:val="center"/>
             </w:pPr>
             <w:r>
+              <w:t>318</w:t>
+            </w:r>
+          </w:p>
+        </w:tc>
+        <w:tc>
+          <w:tcPr>
+            <w:tcW w:w="1241" w:type="dxa"/>
+          </w:tcPr>
+          <w:p>
+            <w:pPr>
+              <w:jc w:val="center"/>
+            </w:pPr>
+            <w:r>
+              <w:t>H</w:t>
+            </w:r>
+          </w:p>
+        </w:tc>
+        <w:tc>
+          <w:tcPr>
+            <w:tcW w:w="4429" w:type="dxa"/>
+          </w:tcPr>
+          <w:p>
+            <w:pPr>
+              <w:jc w:val="center"/>
+            </w:pPr>
+            <w:r>
+              <w:t>Item für Wächter B (troll)</w:t>
+            </w:r>
+          </w:p>
+        </w:tc>
+        <w:tc>
+          <w:tcPr>
+            <w:tcW w:w="2835" w:type="dxa"/>
+          </w:tcPr>
+          <w:p>
+            <w:pPr>
+              <w:jc w:val="center"/>
+            </w:pPr>
+            <w:proofErr w:type="spellStart"/>
+            <w:r>
+              <w:rPr>
+                <w:lang w:val="en-US"/>
+              </w:rPr>
+              <w:t>trollQuestStart</w:t>
+            </w:r>
+            <w:proofErr w:type="spellEnd"/>
+          </w:p>
+        </w:tc>
+        <w:tc>
+          <w:tcPr>
+            <w:tcW w:w="1276" w:type="dxa"/>
+            <w:gridSpan w:val="2"/>
+          </w:tcPr>
+          <w:p>
+            <w:pPr>
+              <w:jc w:val="center"/>
+            </w:pPr>
+          </w:p>
+        </w:tc>
+        <w:tc>
+          <w:tcPr>
+            <w:tcW w:w="850" w:type="dxa"/>
+            <w:gridSpan w:val="2"/>
+          </w:tcPr>
+          <w:p>
+            <w:pPr>
+              <w:jc w:val="center"/>
+            </w:pPr>
+            <w:r>
               <w:t>317</w:t>
             </w:r>
           </w:p>
         </w:tc>
         <w:tc>
           <w:tcPr>
-            <w:tcW w:w="2835" w:type="dxa"/>
-          </w:tcPr>
-          <w:p>
-            <w:pPr>
-              <w:jc w:val="center"/>
-            </w:pPr>
-          </w:p>
-        </w:tc>
-        <w:tc>
-          <w:tcPr>
-            <w:tcW w:w="2835" w:type="dxa"/>
-          </w:tcPr>
-          <w:p>
-            <w:pPr>
-              <w:jc w:val="center"/>
-            </w:pPr>
-          </w:p>
-        </w:tc>
-        <w:tc>
-          <w:tcPr>
-            <w:tcW w:w="1276" w:type="dxa"/>
-            <w:gridSpan w:val="2"/>
-          </w:tcPr>
-          <w:p>
-            <w:pPr>
-              <w:jc w:val="center"/>
-            </w:pPr>
-            <w:r>
-              <w:t>316</w:t>
-            </w:r>
-          </w:p>
-        </w:tc>
-        <w:tc>
-          <w:tcPr>
-            <w:tcW w:w="850" w:type="dxa"/>
-            <w:gridSpan w:val="2"/>
-          </w:tcPr>
-          <w:p>
-            <w:pPr>
-              <w:jc w:val="center"/>
-            </w:pPr>
-            <w:r>
-              <w:t>318</w:t>
-            </w:r>
-          </w:p>
-        </w:tc>
-        <w:tc>
-          <w:tcPr>
             <w:tcW w:w="1100" w:type="dxa"/>
           </w:tcPr>
           <w:p>
             <w:pPr>
               <w:jc w:val="center"/>
             </w:pPr>
-            <w:r>
-              <w:t>319</w:t>
-            </w:r>
           </w:p>
         </w:tc>
         <w:tc>
@@ -4784,19 +4889,6 @@
             <w:pPr>
               <w:jc w:val="center"/>
             </w:pPr>
-          </w:p>
-        </w:tc>
-        <w:tc>
-          <w:tcPr>
-            <w:tcW w:w="2552" w:type="dxa"/>
-          </w:tcPr>
-          <w:p>
-            <w:pPr>
-              <w:jc w:val="center"/>
-            </w:pPr>
-            <w:r>
-              <w:t>F</w:t>
-            </w:r>
           </w:p>
         </w:tc>
       </w:tr>
@@ -4810,8 +4902,31 @@
               <w:jc w:val="center"/>
             </w:pPr>
             <w:r>
-              <w:t>318</w:t>
-            </w:r>
+              <w:t>319</w:t>
+            </w:r>
+          </w:p>
+        </w:tc>
+        <w:tc>
+          <w:tcPr>
+            <w:tcW w:w="1241" w:type="dxa"/>
+          </w:tcPr>
+          <w:p>
+            <w:pPr>
+              <w:jc w:val="center"/>
+            </w:pPr>
+            <w:r>
+              <w:t>A</w:t>
+            </w:r>
+          </w:p>
+        </w:tc>
+        <w:tc>
+          <w:tcPr>
+            <w:tcW w:w="4429" w:type="dxa"/>
+          </w:tcPr>
+          <w:p>
+            <w:pPr>
+              <w:jc w:val="center"/>
+            </w:pPr>
           </w:p>
         </w:tc>
         <w:tc>
@@ -4822,30 +4937,6 @@
             <w:pPr>
               <w:jc w:val="center"/>
             </w:pPr>
-            <w:r>
-              <w:t>Item für Wächter B</w:t>
-            </w:r>
-            <w:r>
-              <w:t xml:space="preserve"> (troll)</w:t>
-            </w:r>
-          </w:p>
-        </w:tc>
-        <w:tc>
-          <w:tcPr>
-            <w:tcW w:w="2835" w:type="dxa"/>
-          </w:tcPr>
-          <w:p>
-            <w:pPr>
-              <w:jc w:val="center"/>
-            </w:pPr>
-            <w:proofErr w:type="spellStart"/>
-            <w:r>
-              <w:rPr>
-                <w:lang w:val="en-US"/>
-              </w:rPr>
-              <w:t>trollQuestStart</w:t>
-            </w:r>
-            <w:proofErr w:type="spellEnd"/>
           </w:p>
         </w:tc>
         <w:tc>
@@ -4871,6 +4962,9 @@
             <w:pPr>
               <w:jc w:val="center"/>
             </w:pPr>
+            <w:r>
+              <w:t>320</w:t>
+            </w:r>
           </w:p>
         </w:tc>
         <w:tc>
@@ -4891,19 +4985,6 @@
             <w:pPr>
               <w:jc w:val="center"/>
             </w:pPr>
-          </w:p>
-        </w:tc>
-        <w:tc>
-          <w:tcPr>
-            <w:tcW w:w="2552" w:type="dxa"/>
-          </w:tcPr>
-          <w:p>
-            <w:pPr>
-              <w:jc w:val="center"/>
-            </w:pPr>
-            <w:r>
-              <w:t>H</w:t>
-            </w:r>
           </w:p>
         </w:tc>
       </w:tr>
@@ -4917,46 +4998,59 @@
               <w:jc w:val="center"/>
             </w:pPr>
             <w:r>
+              <w:t>320</w:t>
+            </w:r>
+          </w:p>
+        </w:tc>
+        <w:tc>
+          <w:tcPr>
+            <w:tcW w:w="1241" w:type="dxa"/>
+          </w:tcPr>
+          <w:p>
+            <w:pPr>
+              <w:jc w:val="center"/>
+            </w:pPr>
+            <w:r>
+              <w:t>E</w:t>
+            </w:r>
+          </w:p>
+        </w:tc>
+        <w:tc>
+          <w:tcPr>
+            <w:tcW w:w="4429" w:type="dxa"/>
+          </w:tcPr>
+          <w:p>
+            <w:pPr>
+              <w:jc w:val="center"/>
+            </w:pPr>
+          </w:p>
+        </w:tc>
+        <w:tc>
+          <w:tcPr>
+            <w:tcW w:w="2835" w:type="dxa"/>
+          </w:tcPr>
+          <w:p>
+            <w:pPr>
+              <w:jc w:val="center"/>
+            </w:pPr>
+          </w:p>
+        </w:tc>
+        <w:tc>
+          <w:tcPr>
+            <w:tcW w:w="1276" w:type="dxa"/>
+            <w:gridSpan w:val="2"/>
+          </w:tcPr>
+          <w:p>
+            <w:pPr>
+              <w:jc w:val="center"/>
+            </w:pPr>
+            <w:r>
               <w:t>319</w:t>
             </w:r>
           </w:p>
         </w:tc>
         <w:tc>
           <w:tcPr>
-            <w:tcW w:w="2835" w:type="dxa"/>
-          </w:tcPr>
-          <w:p>
-            <w:pPr>
-              <w:jc w:val="center"/>
-            </w:pPr>
-          </w:p>
-        </w:tc>
-        <w:tc>
-          <w:tcPr>
-            <w:tcW w:w="2835" w:type="dxa"/>
-          </w:tcPr>
-          <w:p>
-            <w:pPr>
-              <w:jc w:val="center"/>
-            </w:pPr>
-          </w:p>
-        </w:tc>
-        <w:tc>
-          <w:tcPr>
-            <w:tcW w:w="1276" w:type="dxa"/>
-            <w:gridSpan w:val="2"/>
-          </w:tcPr>
-          <w:p>
-            <w:pPr>
-              <w:jc w:val="center"/>
-            </w:pPr>
-            <w:r>
-              <w:t>317</w:t>
-            </w:r>
-          </w:p>
-        </w:tc>
-        <w:tc>
-          <w:tcPr>
             <w:tcW w:w="850" w:type="dxa"/>
             <w:gridSpan w:val="2"/>
           </w:tcPr>
@@ -4965,7 +5059,7 @@
               <w:jc w:val="center"/>
             </w:pPr>
             <w:r>
-              <w:t>320</w:t>
+              <w:t>322</w:t>
             </w:r>
           </w:p>
         </w:tc>
@@ -4977,6 +5071,9 @@
             <w:pPr>
               <w:jc w:val="center"/>
             </w:pPr>
+            <w:r>
+              <w:t>326</w:t>
+            </w:r>
           </w:p>
         </w:tc>
         <w:tc>
@@ -4987,18 +5084,8 @@
             <w:pPr>
               <w:jc w:val="center"/>
             </w:pPr>
-          </w:p>
-        </w:tc>
-        <w:tc>
-          <w:tcPr>
-            <w:tcW w:w="2552" w:type="dxa"/>
-          </w:tcPr>
-          <w:p>
-            <w:pPr>
-              <w:jc w:val="center"/>
-            </w:pPr>
-            <w:r>
-              <w:t>A</w:t>
+            <w:r>
+              <w:t>321</w:t>
             </w:r>
           </w:p>
         </w:tc>
@@ -5013,92 +5100,133 @@
               <w:jc w:val="center"/>
             </w:pPr>
             <w:r>
+              <w:t>321</w:t>
+            </w:r>
+          </w:p>
+        </w:tc>
+        <w:tc>
+          <w:tcPr>
+            <w:tcW w:w="1241" w:type="dxa"/>
+          </w:tcPr>
+          <w:p>
+            <w:pPr>
+              <w:jc w:val="center"/>
+              <w:rPr>
+                <w:lang w:val="en-US"/>
+              </w:rPr>
+            </w:pPr>
+            <w:r>
+              <w:rPr>
+                <w:lang w:val="en-US"/>
+              </w:rPr>
+              <w:t>M</w:t>
+            </w:r>
+          </w:p>
+        </w:tc>
+        <w:tc>
+          <w:tcPr>
+            <w:tcW w:w="4429" w:type="dxa"/>
+          </w:tcPr>
+          <w:p>
+            <w:pPr>
+              <w:jc w:val="center"/>
+            </w:pPr>
+            <w:r>
+              <w:t xml:space="preserve">Fee R, Wächter </w:t>
+            </w:r>
+            <w:r>
+              <w:t>R (Werwolf)</w:t>
+            </w:r>
+            <w:r>
+              <w:t xml:space="preserve"> </w:t>
+            </w:r>
+          </w:p>
+        </w:tc>
+        <w:tc>
+          <w:tcPr>
+            <w:tcW w:w="2835" w:type="dxa"/>
+          </w:tcPr>
+          <w:p>
+            <w:pPr>
+              <w:jc w:val="center"/>
+            </w:pPr>
+            <w:r>
+              <w:t>wolfQuestSolved</w:t>
+            </w:r>
+          </w:p>
+          <w:p>
+            <w:pPr>
+              <w:jc w:val="center"/>
+              <w:rPr>
+                <w:lang w:val="en-US"/>
+              </w:rPr>
+            </w:pPr>
+            <w:r>
+              <w:t>fairyr</w:t>
+            </w:r>
+            <w:r>
+              <w:t>Freed</w:t>
+            </w:r>
+          </w:p>
+        </w:tc>
+        <w:tc>
+          <w:tcPr>
+            <w:tcW w:w="1276" w:type="dxa"/>
+            <w:gridSpan w:val="2"/>
+          </w:tcPr>
+          <w:p>
+            <w:pPr>
+              <w:jc w:val="center"/>
+              <w:rPr>
+                <w:lang w:val="en-US"/>
+              </w:rPr>
+            </w:pPr>
+          </w:p>
+        </w:tc>
+        <w:tc>
+          <w:tcPr>
+            <w:tcW w:w="850" w:type="dxa"/>
+            <w:gridSpan w:val="2"/>
+          </w:tcPr>
+          <w:p>
+            <w:pPr>
+              <w:jc w:val="center"/>
+              <w:rPr>
+                <w:lang w:val="en-US"/>
+              </w:rPr>
+            </w:pPr>
+          </w:p>
+        </w:tc>
+        <w:tc>
+          <w:tcPr>
+            <w:tcW w:w="1100" w:type="dxa"/>
+          </w:tcPr>
+          <w:p>
+            <w:pPr>
+              <w:jc w:val="center"/>
+              <w:rPr>
+                <w:lang w:val="en-US"/>
+              </w:rPr>
+            </w:pPr>
+            <w:r>
+              <w:rPr>
+                <w:lang w:val="en-US"/>
+              </w:rPr>
               <w:t>320</w:t>
             </w:r>
           </w:p>
         </w:tc>
         <w:tc>
           <w:tcPr>
-            <w:tcW w:w="2835" w:type="dxa"/>
-          </w:tcPr>
-          <w:p>
-            <w:pPr>
-              <w:jc w:val="center"/>
-            </w:pPr>
-          </w:p>
-        </w:tc>
-        <w:tc>
-          <w:tcPr>
-            <w:tcW w:w="2835" w:type="dxa"/>
-          </w:tcPr>
-          <w:p>
-            <w:pPr>
-              <w:jc w:val="center"/>
-            </w:pPr>
-          </w:p>
-        </w:tc>
-        <w:tc>
-          <w:tcPr>
-            <w:tcW w:w="1276" w:type="dxa"/>
-            <w:gridSpan w:val="2"/>
-          </w:tcPr>
-          <w:p>
-            <w:pPr>
-              <w:jc w:val="center"/>
-            </w:pPr>
-            <w:r>
-              <w:t>319</w:t>
-            </w:r>
-          </w:p>
-        </w:tc>
-        <w:tc>
-          <w:tcPr>
-            <w:tcW w:w="850" w:type="dxa"/>
-            <w:gridSpan w:val="2"/>
-          </w:tcPr>
-          <w:p>
-            <w:pPr>
-              <w:jc w:val="center"/>
-            </w:pPr>
-            <w:r>
-              <w:t>321</w:t>
-            </w:r>
-          </w:p>
-        </w:tc>
-        <w:tc>
-          <w:tcPr>
-            <w:tcW w:w="1100" w:type="dxa"/>
-          </w:tcPr>
-          <w:p>
-            <w:pPr>
-              <w:jc w:val="center"/>
-            </w:pPr>
-            <w:r>
-              <w:t>322</w:t>
-            </w:r>
-          </w:p>
-        </w:tc>
-        <w:tc>
-          <w:tcPr>
             <w:tcW w:w="992" w:type="dxa"/>
           </w:tcPr>
           <w:p>
             <w:pPr>
               <w:jc w:val="center"/>
-            </w:pPr>
-          </w:p>
-        </w:tc>
-        <w:tc>
-          <w:tcPr>
-            <w:tcW w:w="2552" w:type="dxa"/>
-          </w:tcPr>
-          <w:p>
-            <w:pPr>
-              <w:jc w:val="center"/>
-            </w:pPr>
-            <w:r>
-              <w:t>E</w:t>
-            </w:r>
+              <w:rPr>
+                <w:lang w:val="en-US"/>
+              </w:rPr>
+            </w:pPr>
           </w:p>
         </w:tc>
       </w:tr>
@@ -5112,8 +5240,40 @@
               <w:jc w:val="center"/>
             </w:pPr>
             <w:r>
-              <w:t>321</w:t>
-            </w:r>
+              <w:t>322</w:t>
+            </w:r>
+          </w:p>
+        </w:tc>
+        <w:tc>
+          <w:tcPr>
+            <w:tcW w:w="1241" w:type="dxa"/>
+          </w:tcPr>
+          <w:p>
+            <w:pPr>
+              <w:jc w:val="center"/>
+              <w:rPr>
+                <w:lang w:val="en-US"/>
+              </w:rPr>
+            </w:pPr>
+            <w:r>
+              <w:rPr>
+                <w:lang w:val="en-US"/>
+              </w:rPr>
+              <w:t>J</w:t>
+            </w:r>
+          </w:p>
+        </w:tc>
+        <w:tc>
+          <w:tcPr>
+            <w:tcW w:w="4429" w:type="dxa"/>
+          </w:tcPr>
+          <w:p>
+            <w:pPr>
+              <w:jc w:val="center"/>
+              <w:rPr>
+                <w:lang w:val="en-US"/>
+              </w:rPr>
+            </w:pPr>
           </w:p>
         </w:tc>
         <w:tc>
@@ -5123,49 +5283,10 @@
           <w:p>
             <w:pPr>
               <w:jc w:val="center"/>
-            </w:pPr>
-            <w:r>
-              <w:t xml:space="preserve">Fee R, Wächter </w:t>
-            </w:r>
-            <w:r>
-              <w:t>R (Werwolf)</w:t>
-            </w:r>
-            <w:r>
-              <w:t xml:space="preserve"> </w:t>
-            </w:r>
-          </w:p>
-        </w:tc>
-        <w:tc>
-          <w:tcPr>
-            <w:tcW w:w="2835" w:type="dxa"/>
-          </w:tcPr>
-          <w:p>
-            <w:pPr>
-              <w:jc w:val="center"/>
-            </w:pPr>
-            <w:r>
-              <w:t>wolfQuestSolved</w:t>
-            </w:r>
-          </w:p>
-          <w:p>
-            <w:pPr>
-              <w:jc w:val="center"/>
-              <w:rPr>
-                <w:lang w:val="en-US"/>
-              </w:rPr>
-            </w:pPr>
-            <w:r>
-              <w:t>fa</w:t>
-            </w:r>
-            <w:r>
-              <w:t>i</w:t>
-            </w:r>
-            <w:r>
-              <w:t>ryr</w:t>
-            </w:r>
-            <w:r>
-              <w:t>Freed</w:t>
-            </w:r>
+              <w:rPr>
+                <w:lang w:val="en-US"/>
+              </w:rPr>
+            </w:pPr>
           </w:p>
         </w:tc>
         <w:tc>
@@ -5213,6 +5334,12 @@
                 <w:lang w:val="en-US"/>
               </w:rPr>
             </w:pPr>
+            <w:r>
+              <w:rPr>
+                <w:lang w:val="en-US"/>
+              </w:rPr>
+              <w:t>323</w:t>
+            </w:r>
           </w:p>
         </w:tc>
         <w:tc>
@@ -5226,25 +5353,6 @@
                 <w:lang w:val="en-US"/>
               </w:rPr>
             </w:pPr>
-          </w:p>
-        </w:tc>
-        <w:tc>
-          <w:tcPr>
-            <w:tcW w:w="2552" w:type="dxa"/>
-          </w:tcPr>
-          <w:p>
-            <w:pPr>
-              <w:jc w:val="center"/>
-              <w:rPr>
-                <w:lang w:val="en-US"/>
-              </w:rPr>
-            </w:pPr>
-            <w:r>
-              <w:rPr>
-                <w:lang w:val="en-US"/>
-              </w:rPr>
-              <w:t>M</w:t>
-            </w:r>
           </w:p>
         </w:tc>
       </w:tr>
@@ -5258,118 +5366,138 @@
               <w:jc w:val="center"/>
             </w:pPr>
             <w:r>
+              <w:t>323</w:t>
+            </w:r>
+          </w:p>
+        </w:tc>
+        <w:tc>
+          <w:tcPr>
+            <w:tcW w:w="1241" w:type="dxa"/>
+          </w:tcPr>
+          <w:p>
+            <w:pPr>
+              <w:jc w:val="center"/>
+              <w:rPr>
+                <w:lang w:val="en-US"/>
+              </w:rPr>
+            </w:pPr>
+            <w:r>
+              <w:rPr>
+                <w:lang w:val="en-US"/>
+              </w:rPr>
+              <w:t>I</w:t>
+            </w:r>
+          </w:p>
+        </w:tc>
+        <w:tc>
+          <w:tcPr>
+            <w:tcW w:w="4429" w:type="dxa"/>
+          </w:tcPr>
+          <w:p>
+            <w:pPr>
+              <w:jc w:val="center"/>
+              <w:rPr>
+                <w:lang w:val="en-US"/>
+              </w:rPr>
+            </w:pPr>
+            <w:r>
+              <w:rPr>
+                <w:lang w:val="en-US"/>
+              </w:rPr>
+              <w:t xml:space="preserve">Tunnel </w:t>
+            </w:r>
+            <w:proofErr w:type="spellStart"/>
+            <w:r>
+              <w:rPr>
+                <w:lang w:val="en-US"/>
+              </w:rPr>
+              <w:t>zu</w:t>
+            </w:r>
+            <w:proofErr w:type="spellEnd"/>
+            <w:r>
+              <w:rPr>
+                <w:lang w:val="en-US"/>
+              </w:rPr>
+              <w:t xml:space="preserve"> 31</w:t>
+            </w:r>
+          </w:p>
+        </w:tc>
+        <w:tc>
+          <w:tcPr>
+            <w:tcW w:w="2835" w:type="dxa"/>
+          </w:tcPr>
+          <w:p>
+            <w:pPr>
+              <w:jc w:val="center"/>
+              <w:rPr>
+                <w:lang w:val="en-US"/>
+              </w:rPr>
+            </w:pPr>
+          </w:p>
+        </w:tc>
+        <w:tc>
+          <w:tcPr>
+            <w:tcW w:w="1276" w:type="dxa"/>
+            <w:gridSpan w:val="2"/>
+          </w:tcPr>
+          <w:p>
+            <w:pPr>
+              <w:jc w:val="center"/>
+              <w:rPr>
+                <w:lang w:val="en-US"/>
+              </w:rPr>
+            </w:pPr>
+          </w:p>
+        </w:tc>
+        <w:tc>
+          <w:tcPr>
+            <w:tcW w:w="850" w:type="dxa"/>
+            <w:gridSpan w:val="2"/>
+          </w:tcPr>
+          <w:p>
+            <w:pPr>
+              <w:jc w:val="center"/>
+              <w:rPr>
+                <w:lang w:val="en-US"/>
+              </w:rPr>
+            </w:pPr>
+          </w:p>
+        </w:tc>
+        <w:tc>
+          <w:tcPr>
+            <w:tcW w:w="1100" w:type="dxa"/>
+          </w:tcPr>
+          <w:p>
+            <w:pPr>
+              <w:jc w:val="center"/>
+              <w:rPr>
+                <w:lang w:val="en-US"/>
+              </w:rPr>
+            </w:pPr>
+            <w:r>
+              <w:rPr>
+                <w:lang w:val="en-US"/>
+              </w:rPr>
+              <w:t>324</w:t>
+            </w:r>
+          </w:p>
+        </w:tc>
+        <w:tc>
+          <w:tcPr>
+            <w:tcW w:w="992" w:type="dxa"/>
+          </w:tcPr>
+          <w:p>
+            <w:pPr>
+              <w:jc w:val="center"/>
+              <w:rPr>
+                <w:lang w:val="en-US"/>
+              </w:rPr>
+            </w:pPr>
+            <w:r>
+              <w:rPr>
+                <w:lang w:val="en-US"/>
+              </w:rPr>
               <w:t>322</w:t>
-            </w:r>
-          </w:p>
-        </w:tc>
-        <w:tc>
-          <w:tcPr>
-            <w:tcW w:w="2835" w:type="dxa"/>
-          </w:tcPr>
-          <w:p>
-            <w:pPr>
-              <w:jc w:val="center"/>
-              <w:rPr>
-                <w:lang w:val="en-US"/>
-              </w:rPr>
-            </w:pPr>
-          </w:p>
-        </w:tc>
-        <w:tc>
-          <w:tcPr>
-            <w:tcW w:w="2835" w:type="dxa"/>
-          </w:tcPr>
-          <w:p>
-            <w:pPr>
-              <w:jc w:val="center"/>
-              <w:rPr>
-                <w:lang w:val="en-US"/>
-              </w:rPr>
-            </w:pPr>
-          </w:p>
-        </w:tc>
-        <w:tc>
-          <w:tcPr>
-            <w:tcW w:w="1276" w:type="dxa"/>
-            <w:gridSpan w:val="2"/>
-          </w:tcPr>
-          <w:p>
-            <w:pPr>
-              <w:jc w:val="center"/>
-              <w:rPr>
-                <w:lang w:val="en-US"/>
-              </w:rPr>
-            </w:pPr>
-            <w:r>
-              <w:rPr>
-                <w:lang w:val="en-US"/>
-              </w:rPr>
-              <w:t>320</w:t>
-            </w:r>
-          </w:p>
-        </w:tc>
-        <w:tc>
-          <w:tcPr>
-            <w:tcW w:w="850" w:type="dxa"/>
-            <w:gridSpan w:val="2"/>
-          </w:tcPr>
-          <w:p>
-            <w:pPr>
-              <w:jc w:val="center"/>
-              <w:rPr>
-                <w:lang w:val="en-US"/>
-              </w:rPr>
-            </w:pPr>
-            <w:r>
-              <w:rPr>
-                <w:lang w:val="en-US"/>
-              </w:rPr>
-              <w:t>323</w:t>
-            </w:r>
-          </w:p>
-        </w:tc>
-        <w:tc>
-          <w:tcPr>
-            <w:tcW w:w="1100" w:type="dxa"/>
-          </w:tcPr>
-          <w:p>
-            <w:pPr>
-              <w:jc w:val="center"/>
-              <w:rPr>
-                <w:lang w:val="en-US"/>
-              </w:rPr>
-            </w:pPr>
-          </w:p>
-        </w:tc>
-        <w:tc>
-          <w:tcPr>
-            <w:tcW w:w="992" w:type="dxa"/>
-          </w:tcPr>
-          <w:p>
-            <w:pPr>
-              <w:jc w:val="center"/>
-              <w:rPr>
-                <w:lang w:val="en-US"/>
-              </w:rPr>
-            </w:pPr>
-          </w:p>
-        </w:tc>
-        <w:tc>
-          <w:tcPr>
-            <w:tcW w:w="2552" w:type="dxa"/>
-          </w:tcPr>
-          <w:p>
-            <w:pPr>
-              <w:jc w:val="center"/>
-              <w:rPr>
-                <w:lang w:val="en-US"/>
-              </w:rPr>
-            </w:pPr>
-            <w:r>
-              <w:rPr>
-                <w:lang w:val="en-US"/>
-              </w:rPr>
-              <w:t>J</w:t>
             </w:r>
           </w:p>
         </w:tc>
@@ -5384,138 +5512,143 @@
               <w:jc w:val="center"/>
             </w:pPr>
             <w:r>
+              <w:t>324</w:t>
+            </w:r>
+          </w:p>
+        </w:tc>
+        <w:tc>
+          <w:tcPr>
+            <w:tcW w:w="1241" w:type="dxa"/>
+          </w:tcPr>
+          <w:p>
+            <w:pPr>
+              <w:jc w:val="center"/>
+              <w:rPr>
+                <w:lang w:val="en-US"/>
+              </w:rPr>
+            </w:pPr>
+            <w:r>
+              <w:rPr>
+                <w:lang w:val="en-US"/>
+              </w:rPr>
+              <w:t>K</w:t>
+            </w:r>
+          </w:p>
+        </w:tc>
+        <w:tc>
+          <w:tcPr>
+            <w:tcW w:w="4429" w:type="dxa"/>
+          </w:tcPr>
+          <w:p>
+            <w:pPr>
+              <w:jc w:val="center"/>
+              <w:rPr>
+                <w:lang w:val="en-US"/>
+              </w:rPr>
+            </w:pPr>
+            <w:proofErr w:type="spellStart"/>
+            <w:r>
+              <w:rPr>
+                <w:lang w:val="en-US"/>
+              </w:rPr>
+              <w:t>Schlüssel</w:t>
+            </w:r>
+            <w:proofErr w:type="spellEnd"/>
+            <w:r>
+              <w:rPr>
+                <w:lang w:val="en-US"/>
+              </w:rPr>
+              <w:t xml:space="preserve"> B</w:t>
+            </w:r>
+          </w:p>
+        </w:tc>
+        <w:tc>
+          <w:tcPr>
+            <w:tcW w:w="2835" w:type="dxa"/>
+          </w:tcPr>
+          <w:p>
+            <w:pPr>
+              <w:jc w:val="center"/>
+            </w:pPr>
+            <w:proofErr w:type="spellStart"/>
+            <w:r>
+              <w:rPr>
+                <w:lang w:val="en-US"/>
+              </w:rPr>
+              <w:t>keyb</w:t>
+            </w:r>
+            <w:r>
+              <w:rPr>
+                <w:lang w:val="en-US"/>
+              </w:rPr>
+              <w:t>Obtained</w:t>
+            </w:r>
+            <w:proofErr w:type="spellEnd"/>
+          </w:p>
+        </w:tc>
+        <w:tc>
+          <w:tcPr>
+            <w:tcW w:w="1276" w:type="dxa"/>
+            <w:gridSpan w:val="2"/>
+          </w:tcPr>
+          <w:p>
+            <w:pPr>
+              <w:jc w:val="center"/>
+              <w:rPr>
+                <w:lang w:val="en-US"/>
+              </w:rPr>
+            </w:pPr>
+            <w:r>
+              <w:rPr>
+                <w:lang w:val="en-US"/>
+              </w:rPr>
+              <w:t>325</w:t>
+            </w:r>
+          </w:p>
+        </w:tc>
+        <w:tc>
+          <w:tcPr>
+            <w:tcW w:w="850" w:type="dxa"/>
+            <w:gridSpan w:val="2"/>
+          </w:tcPr>
+          <w:p>
+            <w:pPr>
+              <w:jc w:val="center"/>
+              <w:rPr>
+                <w:lang w:val="en-US"/>
+              </w:rPr>
+            </w:pPr>
+          </w:p>
+        </w:tc>
+        <w:tc>
+          <w:tcPr>
+            <w:tcW w:w="1100" w:type="dxa"/>
+          </w:tcPr>
+          <w:p>
+            <w:pPr>
+              <w:jc w:val="center"/>
+              <w:rPr>
+                <w:lang w:val="en-US"/>
+              </w:rPr>
+            </w:pPr>
+          </w:p>
+        </w:tc>
+        <w:tc>
+          <w:tcPr>
+            <w:tcW w:w="992" w:type="dxa"/>
+          </w:tcPr>
+          <w:p>
+            <w:pPr>
+              <w:jc w:val="center"/>
+              <w:rPr>
+                <w:lang w:val="en-US"/>
+              </w:rPr>
+            </w:pPr>
+            <w:r>
+              <w:rPr>
+                <w:lang w:val="en-US"/>
+              </w:rPr>
               <w:t>323</w:t>
-            </w:r>
-          </w:p>
-        </w:tc>
-        <w:tc>
-          <w:tcPr>
-            <w:tcW w:w="2835" w:type="dxa"/>
-          </w:tcPr>
-          <w:p>
-            <w:pPr>
-              <w:jc w:val="center"/>
-              <w:rPr>
-                <w:lang w:val="en-US"/>
-              </w:rPr>
-            </w:pPr>
-            <w:r>
-              <w:rPr>
-                <w:lang w:val="en-US"/>
-              </w:rPr>
-              <w:t xml:space="preserve">Tunnel </w:t>
-            </w:r>
-            <w:proofErr w:type="spellStart"/>
-            <w:r>
-              <w:rPr>
-                <w:lang w:val="en-US"/>
-              </w:rPr>
-              <w:t>zu</w:t>
-            </w:r>
-            <w:proofErr w:type="spellEnd"/>
-            <w:r>
-              <w:rPr>
-                <w:lang w:val="en-US"/>
-              </w:rPr>
-              <w:t xml:space="preserve"> 31</w:t>
-            </w:r>
-          </w:p>
-        </w:tc>
-        <w:tc>
-          <w:tcPr>
-            <w:tcW w:w="2835" w:type="dxa"/>
-          </w:tcPr>
-          <w:p>
-            <w:pPr>
-              <w:jc w:val="center"/>
-              <w:rPr>
-                <w:lang w:val="en-US"/>
-              </w:rPr>
-            </w:pPr>
-          </w:p>
-        </w:tc>
-        <w:tc>
-          <w:tcPr>
-            <w:tcW w:w="1276" w:type="dxa"/>
-            <w:gridSpan w:val="2"/>
-          </w:tcPr>
-          <w:p>
-            <w:pPr>
-              <w:jc w:val="center"/>
-              <w:rPr>
-                <w:lang w:val="en-US"/>
-              </w:rPr>
-            </w:pPr>
-            <w:r>
-              <w:rPr>
-                <w:lang w:val="en-US"/>
-              </w:rPr>
-              <w:t>323</w:t>
-            </w:r>
-          </w:p>
-        </w:tc>
-        <w:tc>
-          <w:tcPr>
-            <w:tcW w:w="850" w:type="dxa"/>
-            <w:gridSpan w:val="2"/>
-          </w:tcPr>
-          <w:p>
-            <w:pPr>
-              <w:jc w:val="center"/>
-              <w:rPr>
-                <w:lang w:val="en-US"/>
-              </w:rPr>
-            </w:pPr>
-            <w:r>
-              <w:rPr>
-                <w:lang w:val="en-US"/>
-              </w:rPr>
-              <w:t>31</w:t>
-            </w:r>
-          </w:p>
-        </w:tc>
-        <w:tc>
-          <w:tcPr>
-            <w:tcW w:w="1100" w:type="dxa"/>
-          </w:tcPr>
-          <w:p>
-            <w:pPr>
-              <w:jc w:val="center"/>
-              <w:rPr>
-                <w:lang w:val="en-US"/>
-              </w:rPr>
-            </w:pPr>
-          </w:p>
-        </w:tc>
-        <w:tc>
-          <w:tcPr>
-            <w:tcW w:w="992" w:type="dxa"/>
-          </w:tcPr>
-          <w:p>
-            <w:pPr>
-              <w:jc w:val="center"/>
-              <w:rPr>
-                <w:lang w:val="en-US"/>
-              </w:rPr>
-            </w:pPr>
-          </w:p>
-        </w:tc>
-        <w:tc>
-          <w:tcPr>
-            <w:tcW w:w="2552" w:type="dxa"/>
-          </w:tcPr>
-          <w:p>
-            <w:pPr>
-              <w:jc w:val="center"/>
-              <w:rPr>
-                <w:lang w:val="en-US"/>
-              </w:rPr>
-            </w:pPr>
-            <w:r>
-              <w:rPr>
-                <w:lang w:val="en-US"/>
-              </w:rPr>
-              <w:t>I</w:t>
             </w:r>
           </w:p>
         </w:tc>
@@ -5530,103 +5663,97 @@
               <w:jc w:val="center"/>
             </w:pPr>
             <w:r>
+              <w:t>325</w:t>
+            </w:r>
+          </w:p>
+        </w:tc>
+        <w:tc>
+          <w:tcPr>
+            <w:tcW w:w="1241" w:type="dxa"/>
+          </w:tcPr>
+          <w:p>
+            <w:pPr>
+              <w:jc w:val="center"/>
+              <w:rPr>
+                <w:lang w:val="en-US"/>
+              </w:rPr>
+            </w:pPr>
+            <w:r>
+              <w:rPr>
+                <w:lang w:val="en-US"/>
+              </w:rPr>
+              <w:t>E</w:t>
+            </w:r>
+          </w:p>
+        </w:tc>
+        <w:tc>
+          <w:tcPr>
+            <w:tcW w:w="4429" w:type="dxa"/>
+          </w:tcPr>
+          <w:p>
+            <w:pPr>
+              <w:jc w:val="center"/>
+              <w:rPr>
+                <w:lang w:val="en-US"/>
+              </w:rPr>
+            </w:pPr>
+          </w:p>
+        </w:tc>
+        <w:tc>
+          <w:tcPr>
+            <w:tcW w:w="2835" w:type="dxa"/>
+          </w:tcPr>
+          <w:p>
+            <w:pPr>
+              <w:jc w:val="center"/>
+              <w:rPr>
+                <w:lang w:val="en-US"/>
+              </w:rPr>
+            </w:pPr>
+          </w:p>
+        </w:tc>
+        <w:tc>
+          <w:tcPr>
+            <w:tcW w:w="1276" w:type="dxa"/>
+            <w:gridSpan w:val="2"/>
+          </w:tcPr>
+          <w:p>
+            <w:pPr>
+              <w:jc w:val="center"/>
+              <w:rPr>
+                <w:lang w:val="en-US"/>
+              </w:rPr>
+            </w:pPr>
+            <w:r>
+              <w:rPr>
+                <w:lang w:val="en-US"/>
+              </w:rPr>
+              <w:t>327</w:t>
+            </w:r>
+          </w:p>
+        </w:tc>
+        <w:tc>
+          <w:tcPr>
+            <w:tcW w:w="850" w:type="dxa"/>
+            <w:gridSpan w:val="2"/>
+          </w:tcPr>
+          <w:p>
+            <w:pPr>
+              <w:jc w:val="center"/>
+              <w:rPr>
+                <w:lang w:val="en-US"/>
+              </w:rPr>
+            </w:pPr>
+            <w:r>
+              <w:rPr>
+                <w:lang w:val="en-US"/>
+              </w:rPr>
               <w:t>324</w:t>
             </w:r>
           </w:p>
         </w:tc>
         <w:tc>
           <w:tcPr>
-            <w:tcW w:w="2835" w:type="dxa"/>
-          </w:tcPr>
-          <w:p>
-            <w:pPr>
-              <w:jc w:val="center"/>
-              <w:rPr>
-                <w:lang w:val="en-US"/>
-              </w:rPr>
-            </w:pPr>
-            <w:proofErr w:type="spellStart"/>
-            <w:r>
-              <w:rPr>
-                <w:lang w:val="en-US"/>
-              </w:rPr>
-              <w:t>Schlüssel</w:t>
-            </w:r>
-            <w:proofErr w:type="spellEnd"/>
-            <w:r>
-              <w:rPr>
-                <w:lang w:val="en-US"/>
-              </w:rPr>
-              <w:t xml:space="preserve"> B</w:t>
-            </w:r>
-          </w:p>
-        </w:tc>
-        <w:tc>
-          <w:tcPr>
-            <w:tcW w:w="2835" w:type="dxa"/>
-          </w:tcPr>
-          <w:p>
-            <w:pPr>
-              <w:jc w:val="center"/>
-            </w:pPr>
-            <w:proofErr w:type="spellStart"/>
-            <w:r>
-              <w:rPr>
-                <w:lang w:val="en-US"/>
-              </w:rPr>
-              <w:t>keyb</w:t>
-            </w:r>
-            <w:r>
-              <w:rPr>
-                <w:lang w:val="en-US"/>
-              </w:rPr>
-              <w:t>Obtained</w:t>
-            </w:r>
-            <w:proofErr w:type="spellEnd"/>
-          </w:p>
-        </w:tc>
-        <w:tc>
-          <w:tcPr>
-            <w:tcW w:w="1276" w:type="dxa"/>
-            <w:gridSpan w:val="2"/>
-          </w:tcPr>
-          <w:p>
-            <w:pPr>
-              <w:jc w:val="center"/>
-              <w:rPr>
-                <w:lang w:val="en-US"/>
-              </w:rPr>
-            </w:pPr>
-            <w:r>
-              <w:rPr>
-                <w:lang w:val="en-US"/>
-              </w:rPr>
-              <w:t>323</w:t>
-            </w:r>
-          </w:p>
-        </w:tc>
-        <w:tc>
-          <w:tcPr>
-            <w:tcW w:w="850" w:type="dxa"/>
-            <w:gridSpan w:val="2"/>
-          </w:tcPr>
-          <w:p>
-            <w:pPr>
-              <w:jc w:val="center"/>
-              <w:rPr>
-                <w:lang w:val="en-US"/>
-              </w:rPr>
-            </w:pPr>
-            <w:r>
-              <w:rPr>
-                <w:lang w:val="en-US"/>
-              </w:rPr>
-              <w:t>325</w:t>
-            </w:r>
-          </w:p>
-        </w:tc>
-        <w:tc>
-          <w:tcPr>
             <w:tcW w:w="1100" w:type="dxa"/>
           </w:tcPr>
           <w:p>
@@ -5636,6 +5763,12 @@
                 <w:lang w:val="en-US"/>
               </w:rPr>
             </w:pPr>
+            <w:r>
+              <w:rPr>
+                <w:lang w:val="en-US"/>
+              </w:rPr>
+              <w:t>39</w:t>
+            </w:r>
           </w:p>
         </w:tc>
         <w:tc>
@@ -5649,24 +5782,11 @@
                 <w:lang w:val="en-US"/>
               </w:rPr>
             </w:pPr>
-          </w:p>
-        </w:tc>
-        <w:tc>
-          <w:tcPr>
-            <w:tcW w:w="2552" w:type="dxa"/>
-          </w:tcPr>
-          <w:p>
-            <w:pPr>
-              <w:jc w:val="center"/>
-              <w:rPr>
-                <w:lang w:val="en-US"/>
-              </w:rPr>
-            </w:pPr>
-            <w:r>
-              <w:rPr>
-                <w:lang w:val="en-US"/>
-              </w:rPr>
-              <w:t>K</w:t>
+            <w:r>
+              <w:rPr>
+                <w:lang w:val="en-US"/>
+              </w:rPr>
+              <w:t>326</w:t>
             </w:r>
           </w:p>
         </w:tc>
@@ -5681,97 +5801,104 @@
               <w:jc w:val="center"/>
             </w:pPr>
             <w:r>
+              <w:t>326</w:t>
+            </w:r>
+          </w:p>
+        </w:tc>
+        <w:tc>
+          <w:tcPr>
+            <w:tcW w:w="1241" w:type="dxa"/>
+          </w:tcPr>
+          <w:p>
+            <w:pPr>
+              <w:jc w:val="center"/>
+              <w:rPr>
+                <w:lang w:val="en-US"/>
+              </w:rPr>
+            </w:pPr>
+            <w:r>
+              <w:rPr>
+                <w:lang w:val="en-US"/>
+              </w:rPr>
+              <w:t>I</w:t>
+            </w:r>
+          </w:p>
+        </w:tc>
+        <w:tc>
+          <w:tcPr>
+            <w:tcW w:w="4429" w:type="dxa"/>
+          </w:tcPr>
+          <w:p>
+            <w:pPr>
+              <w:jc w:val="center"/>
+              <w:rPr>
+                <w:lang w:val="en-US"/>
+              </w:rPr>
+            </w:pPr>
+          </w:p>
+        </w:tc>
+        <w:tc>
+          <w:tcPr>
+            <w:tcW w:w="2835" w:type="dxa"/>
+          </w:tcPr>
+          <w:p>
+            <w:pPr>
+              <w:jc w:val="center"/>
+              <w:rPr>
+                <w:lang w:val="en-US"/>
+              </w:rPr>
+            </w:pPr>
+          </w:p>
+        </w:tc>
+        <w:tc>
+          <w:tcPr>
+            <w:tcW w:w="1276" w:type="dxa"/>
+            <w:gridSpan w:val="2"/>
+          </w:tcPr>
+          <w:p>
+            <w:pPr>
+              <w:jc w:val="center"/>
+              <w:rPr>
+                <w:lang w:val="en-US"/>
+              </w:rPr>
+            </w:pPr>
+          </w:p>
+        </w:tc>
+        <w:tc>
+          <w:tcPr>
+            <w:tcW w:w="850" w:type="dxa"/>
+            <w:gridSpan w:val="2"/>
+          </w:tcPr>
+          <w:p>
+            <w:pPr>
+              <w:jc w:val="center"/>
+              <w:rPr>
+                <w:lang w:val="en-US"/>
+              </w:rPr>
+            </w:pPr>
+          </w:p>
+        </w:tc>
+        <w:tc>
+          <w:tcPr>
+            <w:tcW w:w="1100" w:type="dxa"/>
+          </w:tcPr>
+          <w:p>
+            <w:pPr>
+              <w:jc w:val="center"/>
+              <w:rPr>
+                <w:lang w:val="en-US"/>
+              </w:rPr>
+            </w:pPr>
+            <w:r>
+              <w:rPr>
+                <w:lang w:val="en-US"/>
+              </w:rPr>
               <w:t>325</w:t>
             </w:r>
           </w:p>
         </w:tc>
         <w:tc>
           <w:tcPr>
-            <w:tcW w:w="2835" w:type="dxa"/>
-          </w:tcPr>
-          <w:p>
-            <w:pPr>
-              <w:jc w:val="center"/>
-              <w:rPr>
-                <w:lang w:val="en-US"/>
-              </w:rPr>
-            </w:pPr>
-          </w:p>
-        </w:tc>
-        <w:tc>
-          <w:tcPr>
-            <w:tcW w:w="2835" w:type="dxa"/>
-          </w:tcPr>
-          <w:p>
-            <w:pPr>
-              <w:jc w:val="center"/>
-              <w:rPr>
-                <w:lang w:val="en-US"/>
-              </w:rPr>
-            </w:pPr>
-          </w:p>
-        </w:tc>
-        <w:tc>
-          <w:tcPr>
-            <w:tcW w:w="1276" w:type="dxa"/>
-            <w:gridSpan w:val="2"/>
-          </w:tcPr>
-          <w:p>
-            <w:pPr>
-              <w:jc w:val="center"/>
-              <w:rPr>
-                <w:lang w:val="en-US"/>
-              </w:rPr>
-            </w:pPr>
-            <w:r>
-              <w:rPr>
-                <w:lang w:val="en-US"/>
-              </w:rPr>
-              <w:t>39</w:t>
-            </w:r>
-          </w:p>
-        </w:tc>
-        <w:tc>
-          <w:tcPr>
-            <w:tcW w:w="850" w:type="dxa"/>
-            <w:gridSpan w:val="2"/>
-          </w:tcPr>
-          <w:p>
-            <w:pPr>
-              <w:jc w:val="center"/>
-              <w:rPr>
-                <w:lang w:val="en-US"/>
-              </w:rPr>
-            </w:pPr>
-            <w:r>
-              <w:rPr>
-                <w:lang w:val="en-US"/>
-              </w:rPr>
-              <w:t>324</w:t>
-            </w:r>
-          </w:p>
-        </w:tc>
-        <w:tc>
-          <w:tcPr>
-            <w:tcW w:w="1100" w:type="dxa"/>
-          </w:tcPr>
-          <w:p>
-            <w:pPr>
-              <w:jc w:val="center"/>
-              <w:rPr>
-                <w:lang w:val="en-US"/>
-              </w:rPr>
-            </w:pPr>
-            <w:r>
-              <w:rPr>
-                <w:lang w:val="en-US"/>
-              </w:rPr>
-              <w:t>326</w:t>
-            </w:r>
-          </w:p>
-        </w:tc>
-        <w:tc>
-          <w:tcPr>
             <w:tcW w:w="992" w:type="dxa"/>
           </w:tcPr>
           <w:p>
@@ -5785,267 +5912,14 @@
               <w:rPr>
                 <w:lang w:val="en-US"/>
               </w:rPr>
-              <w:t>327</w:t>
-            </w:r>
-          </w:p>
-        </w:tc>
-        <w:tc>
-          <w:tcPr>
-            <w:tcW w:w="2552" w:type="dxa"/>
-          </w:tcPr>
-          <w:p>
-            <w:pPr>
-              <w:jc w:val="center"/>
-              <w:rPr>
-                <w:lang w:val="en-US"/>
-              </w:rPr>
-            </w:pPr>
-            <w:bookmarkStart w:id="0" w:name="_GoBack"/>
-            <w:r>
-              <w:rPr>
-                <w:lang w:val="en-US"/>
-              </w:rPr>
-              <w:t>E</w:t>
-            </w:r>
-            <w:bookmarkEnd w:id="0"/>
-          </w:p>
-        </w:tc>
-      </w:tr>
-      <w:tr>
-        <w:tc>
-          <w:tcPr>
-            <w:tcW w:w="1702" w:type="dxa"/>
-          </w:tcPr>
-          <w:p>
-            <w:pPr>
-              <w:jc w:val="center"/>
-            </w:pPr>
-            <w:r>
-              <w:t>326</w:t>
-            </w:r>
-          </w:p>
-        </w:tc>
-        <w:tc>
-          <w:tcPr>
-            <w:tcW w:w="2835" w:type="dxa"/>
-          </w:tcPr>
-          <w:p>
-            <w:pPr>
-              <w:jc w:val="center"/>
-              <w:rPr>
-                <w:lang w:val="en-US"/>
-              </w:rPr>
-            </w:pPr>
-          </w:p>
-        </w:tc>
-        <w:tc>
-          <w:tcPr>
-            <w:tcW w:w="2835" w:type="dxa"/>
-          </w:tcPr>
-          <w:p>
-            <w:pPr>
-              <w:jc w:val="center"/>
-              <w:rPr>
-                <w:lang w:val="en-US"/>
-              </w:rPr>
-            </w:pPr>
-          </w:p>
-        </w:tc>
-        <w:tc>
-          <w:tcPr>
-            <w:tcW w:w="1276" w:type="dxa"/>
-            <w:gridSpan w:val="2"/>
-          </w:tcPr>
-          <w:p>
-            <w:pPr>
-              <w:jc w:val="center"/>
-              <w:rPr>
-                <w:lang w:val="en-US"/>
-              </w:rPr>
-            </w:pPr>
-            <w:r>
-              <w:rPr>
-                <w:lang w:val="en-US"/>
-              </w:rPr>
               <w:t>320</w:t>
             </w:r>
-          </w:p>
-        </w:tc>
-        <w:tc>
-          <w:tcPr>
-            <w:tcW w:w="850" w:type="dxa"/>
-            <w:gridSpan w:val="2"/>
-          </w:tcPr>
-          <w:p>
-            <w:pPr>
-              <w:jc w:val="center"/>
-              <w:rPr>
-                <w:lang w:val="en-US"/>
-              </w:rPr>
-            </w:pPr>
-            <w:r>
-              <w:rPr>
-                <w:lang w:val="en-US"/>
-              </w:rPr>
-              <w:t>325</w:t>
-            </w:r>
-          </w:p>
-        </w:tc>
-        <w:tc>
-          <w:tcPr>
-            <w:tcW w:w="1100" w:type="dxa"/>
-          </w:tcPr>
-          <w:p>
-            <w:pPr>
-              <w:jc w:val="center"/>
-              <w:rPr>
-                <w:lang w:val="en-US"/>
-              </w:rPr>
-            </w:pPr>
-          </w:p>
-        </w:tc>
-        <w:tc>
-          <w:tcPr>
-            <w:tcW w:w="992" w:type="dxa"/>
-          </w:tcPr>
-          <w:p>
-            <w:pPr>
-              <w:jc w:val="center"/>
-              <w:rPr>
-                <w:lang w:val="en-US"/>
-              </w:rPr>
-            </w:pPr>
-          </w:p>
-        </w:tc>
-        <w:tc>
-          <w:tcPr>
-            <w:tcW w:w="2552" w:type="dxa"/>
-          </w:tcPr>
-          <w:p>
-            <w:pPr>
-              <w:jc w:val="center"/>
-              <w:rPr>
-                <w:lang w:val="en-US"/>
-              </w:rPr>
-            </w:pPr>
-            <w:r>
-              <w:rPr>
-                <w:lang w:val="en-US"/>
-              </w:rPr>
-              <w:t>I</w:t>
-            </w:r>
-          </w:p>
-        </w:tc>
-      </w:tr>
-      <w:tr>
-        <w:tc>
-          <w:tcPr>
-            <w:tcW w:w="1702" w:type="dxa"/>
-          </w:tcPr>
-          <w:p>
-            <w:pPr>
-              <w:jc w:val="center"/>
-            </w:pPr>
-          </w:p>
-        </w:tc>
-        <w:tc>
-          <w:tcPr>
-            <w:tcW w:w="2835" w:type="dxa"/>
-          </w:tcPr>
-          <w:p>
-            <w:pPr>
-              <w:jc w:val="center"/>
-              <w:rPr>
-                <w:lang w:val="en-US"/>
-              </w:rPr>
-            </w:pPr>
-          </w:p>
-        </w:tc>
-        <w:tc>
-          <w:tcPr>
-            <w:tcW w:w="2835" w:type="dxa"/>
-          </w:tcPr>
-          <w:p>
-            <w:pPr>
-              <w:jc w:val="center"/>
-              <w:rPr>
-                <w:lang w:val="en-US"/>
-              </w:rPr>
-            </w:pPr>
-          </w:p>
-        </w:tc>
-        <w:tc>
-          <w:tcPr>
-            <w:tcW w:w="1276" w:type="dxa"/>
-            <w:gridSpan w:val="2"/>
-          </w:tcPr>
-          <w:p>
-            <w:pPr>
-              <w:jc w:val="center"/>
-              <w:rPr>
-                <w:lang w:val="en-US"/>
-              </w:rPr>
-            </w:pPr>
-          </w:p>
-        </w:tc>
-        <w:tc>
-          <w:tcPr>
-            <w:tcW w:w="850" w:type="dxa"/>
-            <w:gridSpan w:val="2"/>
-          </w:tcPr>
-          <w:p>
-            <w:pPr>
-              <w:jc w:val="center"/>
-              <w:rPr>
-                <w:lang w:val="en-US"/>
-              </w:rPr>
-            </w:pPr>
-          </w:p>
-        </w:tc>
-        <w:tc>
-          <w:tcPr>
-            <w:tcW w:w="1100" w:type="dxa"/>
-          </w:tcPr>
-          <w:p>
-            <w:pPr>
-              <w:jc w:val="center"/>
-              <w:rPr>
-                <w:lang w:val="en-US"/>
-              </w:rPr>
-            </w:pPr>
-          </w:p>
-        </w:tc>
-        <w:tc>
-          <w:tcPr>
-            <w:tcW w:w="992" w:type="dxa"/>
-          </w:tcPr>
-          <w:p>
-            <w:pPr>
-              <w:jc w:val="center"/>
-              <w:rPr>
-                <w:lang w:val="en-US"/>
-              </w:rPr>
-            </w:pPr>
-          </w:p>
-        </w:tc>
-        <w:tc>
-          <w:tcPr>
-            <w:tcW w:w="2552" w:type="dxa"/>
-          </w:tcPr>
-          <w:p>
-            <w:pPr>
-              <w:jc w:val="center"/>
-              <w:rPr>
-                <w:lang w:val="en-US"/>
-              </w:rPr>
-            </w:pPr>
           </w:p>
         </w:tc>
       </w:tr>
     </w:tbl>
     <w:p>
       <w:pPr>
-        <w:jc w:val="center"/>
         <w:rPr>
           <w:lang w:val="en-US"/>
         </w:rPr>
